--- a/nir/Report.docx
+++ b/nir/Report.docx
@@ -1,6 +1,6 @@
 
 <file path=word/document.xml><?xml version="1.0" encoding="utf-8"?>
-<w:document xmlns:wpc="http://schemas.microsoft.com/office/word/2010/wordprocessingCanvas" xmlns:mc="http://schemas.openxmlformats.org/markup-compatibility/2006" xmlns:o="urn:schemas-microsoft-com:office:office" xmlns:r="http://schemas.openxmlformats.org/officeDocument/2006/relationships" xmlns:m="http://schemas.openxmlformats.org/officeDocument/2006/math" xmlns:v="urn:schemas-microsoft-com:vml" xmlns:wp14="http://schemas.microsoft.com/office/word/2010/wordprocessingDrawing" xmlns:wp="http://schemas.openxmlformats.org/drawingml/2006/wordprocessingDrawing" xmlns:w10="urn:schemas-microsoft-com:office:word" xmlns:w="http://schemas.openxmlformats.org/wordprocessingml/2006/main" xmlns:w14="http://schemas.microsoft.com/office/word/2010/wordml" xmlns:wpg="http://schemas.microsoft.com/office/word/2010/wordprocessingGroup" xmlns:wpi="http://schemas.microsoft.com/office/word/2010/wordprocessingInk" xmlns:wne="http://schemas.microsoft.com/office/word/2006/wordml" xmlns:wps="http://schemas.microsoft.com/office/word/2010/wordprocessingShape" mc:Ignorable="w14 wp14">
+<w:document xmlns:wpc="http://schemas.microsoft.com/office/word/2010/wordprocessingCanvas" xmlns:mc="http://schemas.openxmlformats.org/markup-compatibility/2006" xmlns:o="urn:schemas-microsoft-com:office:office" xmlns:r="http://schemas.openxmlformats.org/officeDocument/2006/relationships" xmlns:m="http://schemas.openxmlformats.org/officeDocument/2006/math" xmlns:v="urn:schemas-microsoft-com:vml" xmlns:wp14="http://schemas.microsoft.com/office/word/2010/wordprocessingDrawing" xmlns:wp="http://schemas.openxmlformats.org/drawingml/2006/wordprocessingDrawing" xmlns:w10="urn:schemas-microsoft-com:office:word" xmlns:w="http://schemas.openxmlformats.org/wordprocessingml/2006/main" xmlns:w14="http://schemas.microsoft.com/office/word/2010/wordml" xmlns:w15="http://schemas.microsoft.com/office/word/2012/wordml" xmlns:wpg="http://schemas.microsoft.com/office/word/2010/wordprocessingGroup" xmlns:wpi="http://schemas.microsoft.com/office/word/2010/wordprocessingInk" xmlns:wne="http://schemas.microsoft.com/office/word/2006/wordml" xmlns:wps="http://schemas.microsoft.com/office/word/2010/wordprocessingShape" mc:Ignorable="w14 w15 wp14">
   <w:body>
     <w:p>
       <w:pPr>
@@ -220,43 +220,41 @@
         <w:rPr>
           <w:sz w:val="24"/>
         </w:rPr>
-        <w:t xml:space="preserve">Специализация </w:t>
-      </w:r>
-      <w:r>
-        <w:rPr>
-          <w:color w:val="993300"/>
+        <w:t>Специализация</w:t>
+      </w:r>
+      <w:r>
+        <w:rPr>
+          <w:color w:val="auto"/>
           <w:sz w:val="24"/>
         </w:rPr>
+        <w:t xml:space="preserve"> </w:t>
+      </w:r>
+      <w:r>
+        <w:rPr>
+          <w:color w:val="auto"/>
+          <w:sz w:val="24"/>
+        </w:rPr>
         <w:sym w:font="Symbol" w:char="F0BE"/>
       </w:r>
       <w:r>
         <w:rPr>
-          <w:color w:val="993300"/>
+          <w:color w:val="auto"/>
           <w:sz w:val="24"/>
         </w:rPr>
         <w:t xml:space="preserve"> </w:t>
       </w:r>
       <w:r>
         <w:rPr>
-          <w:color w:val="993300"/>
+          <w:color w:val="auto"/>
           <w:sz w:val="24"/>
         </w:rPr>
-        <w:t xml:space="preserve"> </w:t>
-      </w:r>
-      <w:r>
-        <w:rPr>
-          <w:color w:val="FF0000"/>
-          <w:sz w:val="24"/>
-        </w:rPr>
-        <w:t>Компьютерная графика и веб-дизайн</w:t>
+        <w:t>Веб технологии (СОП)</w:t>
       </w:r>
     </w:p>
     <w:p>
       <w:pPr>
         <w:pStyle w:val="108"/>
       </w:pPr>
-      <w:bookmarkStart w:id="0" w:name="_GoBack"/>
-      <w:bookmarkEnd w:id="0"/>
     </w:p>
     <w:p>
       <w:pPr>
@@ -320,11 +318,77 @@
       </w:r>
       <w:r>
         <w:rPr>
-          <w:color w:val="FF0000"/>
-          <w:sz w:val="28"/>
-          <w:szCs w:val="28"/>
-        </w:rPr>
-        <w:t>Описание 3-й главы ВКР</w:t>
+          <w:sz w:val="28"/>
+          <w:szCs w:val="28"/>
+        </w:rPr>
+        <w:t>Подходы к оптимизации разработки сайтов с использованием современных веб-технологий.</w:t>
+      </w:r>
+    </w:p>
+    <w:p>
+      <w:pPr>
+        <w:pStyle w:val="117"/>
+        <w:rPr>
+          <w:sz w:val="28"/>
+          <w:szCs w:val="28"/>
+        </w:rPr>
+      </w:pPr>
+      <w:r>
+        <w:rPr>
+          <w:b/>
+          <w:sz w:val="28"/>
+          <w:szCs w:val="28"/>
+        </w:rPr>
+        <w:t>3-ИЙ ЭТАП</w:t>
+      </w:r>
+      <w:r>
+        <w:rPr>
+          <w:b/>
+          <w:sz w:val="28"/>
+          <w:szCs w:val="28"/>
+        </w:rPr>
+        <w:t>:</w:t>
+      </w:r>
+      <w:r>
+        <w:rPr>
+          <w:b/>
+          <w:sz w:val="28"/>
+          <w:szCs w:val="28"/>
+        </w:rPr>
+        <w:t xml:space="preserve"> </w:t>
+      </w:r>
+      <w:r>
+        <w:rPr>
+          <w:color w:val="auto"/>
+          <w:sz w:val="28"/>
+          <w:szCs w:val="28"/>
+        </w:rPr>
+        <w:t xml:space="preserve">Разработка пользовательского интерфейса с использованием </w:t>
+      </w:r>
+      <w:r>
+        <w:rPr>
+          <w:color w:val="auto"/>
+          <w:sz w:val="28"/>
+          <w:szCs w:val="28"/>
+          <w:lang w:val="en-US"/>
+        </w:rPr>
+        <w:t>react</w:t>
+      </w:r>
+      <w:r>
+        <w:rPr>
+          <w:color w:val="auto"/>
+          <w:sz w:val="28"/>
+          <w:szCs w:val="28"/>
+        </w:rPr>
+        <w:t>.</w:t>
+      </w:r>
+      <w:r>
+        <w:rPr>
+          <w:color w:val="auto"/>
+          <w:sz w:val="28"/>
+          <w:szCs w:val="28"/>
+          <w:lang w:val="en-US"/>
+        </w:rPr>
+        <w:t>js</w:t>
       </w:r>
     </w:p>
     <w:p>
@@ -399,7 +463,44 @@
           <w:sz w:val="28"/>
           <w:szCs w:val="28"/>
         </w:rPr>
-        <w:t>_________</w:t>
+        <w:t>_</w:t>
+      </w:r>
+      <w:r>
+        <w:rPr>
+          <w:rFonts w:ascii="Times New Roman" w:hAnsi="Times New Roman" w:cs="Times New Roman"/>
+          <w:sz w:val="28"/>
+          <w:szCs w:val="28"/>
+          <w:u w:val="single"/>
+          <w:lang w:val="en-US"/>
+        </w:rPr>
+        <w:t>s</w:t>
+      </w:r>
+      <w:r>
+        <w:rPr>
+          <w:rFonts w:ascii="Times New Roman" w:hAnsi="Times New Roman" w:cs="Times New Roman"/>
+          <w:sz w:val="28"/>
+          <w:szCs w:val="28"/>
+          <w:u w:val="single"/>
+        </w:rPr>
+        <w:t>4207</w:t>
+      </w:r>
+      <w:r>
+        <w:rPr>
+          <w:rFonts w:ascii="Times New Roman" w:hAnsi="Times New Roman" w:cs="Times New Roman"/>
+          <w:sz w:val="28"/>
+          <w:szCs w:val="28"/>
+          <w:u w:val="single"/>
+          <w:lang w:val="en-US"/>
+        </w:rPr>
+        <w:t>c</w:t>
+      </w:r>
+      <w:r>
+        <w:rPr>
+          <w:rFonts w:ascii="Times New Roman" w:hAnsi="Times New Roman" w:cs="Times New Roman"/>
+          <w:sz w:val="28"/>
+          <w:szCs w:val="28"/>
+        </w:rPr>
+        <w:t>__</w:t>
       </w:r>
       <w:r>
         <w:rPr>
@@ -437,11 +538,11 @@
       <w:r>
         <w:rPr>
           <w:rFonts w:ascii="Times New Roman" w:hAnsi="Times New Roman" w:cs="Times New Roman"/>
-          <w:color w:val="000000"/>
-          <w:sz w:val="28"/>
-          <w:szCs w:val="28"/>
-        </w:rPr>
-        <w:t>_____________</w:t>
+          <w:sz w:val="28"/>
+          <w:szCs w:val="28"/>
+          <w:u w:val="single"/>
+        </w:rPr>
+        <w:t>А.С. Кузменков</w:t>
       </w:r>
     </w:p>
     <w:p>
@@ -562,15 +663,7 @@
           <w:sz w:val="28"/>
           <w:szCs w:val="28"/>
         </w:rPr>
-        <w:t>____________________</w:t>
-      </w:r>
-      <w:r>
-        <w:rPr>
-          <w:rFonts w:ascii="Times New Roman" w:hAnsi="Times New Roman" w:cs="Times New Roman"/>
-          <w:sz w:val="28"/>
-          <w:szCs w:val="28"/>
-        </w:rPr>
-        <w:t xml:space="preserve">      _______________            </w:t>
+        <w:t>__</w:t>
       </w:r>
       <w:r>
         <w:rPr>
@@ -578,18 +671,43 @@
           <w:color w:val="000000"/>
           <w:sz w:val="28"/>
           <w:szCs w:val="28"/>
-        </w:rPr>
-        <w:t>___________</w:t>
+          <w:u w:val="single"/>
+        </w:rPr>
+        <w:t>к.т.н., доц.</w:t>
       </w:r>
       <w:r>
         <w:rPr>
           <w:rFonts w:ascii="Times New Roman" w:hAnsi="Times New Roman" w:cs="Times New Roman"/>
-          <w:color w:val="FF0000"/>
+          <w:color w:val="000000"/>
+          <w:sz w:val="28"/>
+          <w:szCs w:val="28"/>
+        </w:rPr>
+        <w:t>_________</w:t>
+      </w:r>
+      <w:r>
+        <w:rPr>
+          <w:rFonts w:ascii="Times New Roman" w:hAnsi="Times New Roman" w:cs="Times New Roman"/>
+          <w:sz w:val="28"/>
+          <w:szCs w:val="28"/>
+        </w:rPr>
+        <w:t xml:space="preserve"> </w:t>
+      </w:r>
+      <w:r>
+        <w:rPr>
+          <w:rFonts w:ascii="Times New Roman" w:hAnsi="Times New Roman" w:cs="Times New Roman"/>
+          <w:sz w:val="28"/>
+          <w:szCs w:val="28"/>
+        </w:rPr>
+        <w:t xml:space="preserve">     _______________          </w:t>
+      </w:r>
+      <w:r>
+        <w:rPr>
+          <w:rFonts w:ascii="Times New Roman" w:hAnsi="Times New Roman" w:cs="Times New Roman"/>
           <w:sz w:val="28"/>
           <w:szCs w:val="28"/>
           <w:u w:val="single"/>
         </w:rPr>
-        <w:t xml:space="preserve"> </w:t>
+        <w:t>Ю.А. Сокуренко</w:t>
       </w:r>
     </w:p>
     <w:p>
@@ -725,41 +843,32 @@
           <w:szCs w:val="24"/>
         </w:rPr>
       </w:pPr>
-    </w:p>
-    <w:p>
-      <w:pPr>
-        <w:pStyle w:val="117"/>
+      <w:r>
         <w:rPr>
           <w:sz w:val="24"/>
           <w:szCs w:val="24"/>
         </w:rPr>
-      </w:pPr>
+        <w:t>САНКТ-ПЕТЕРБУРГ</w:t>
+      </w:r>
       <w:r>
         <w:rPr>
           <w:sz w:val="24"/>
           <w:szCs w:val="24"/>
         </w:rPr>
-        <w:t>САНКТ-ПЕТЕРБУРГ</w:t>
+        <w:br/>
       </w:r>
       <w:r>
         <w:rPr>
           <w:sz w:val="24"/>
           <w:szCs w:val="24"/>
         </w:rPr>
-        <w:br/>
+        <w:t>2018</w:t>
       </w:r>
       <w:r>
         <w:rPr>
           <w:sz w:val="24"/>
           <w:szCs w:val="24"/>
         </w:rPr>
-        <w:t>2018</w:t>
-      </w:r>
-      <w:r>
-        <w:rPr>
-          <w:sz w:val="24"/>
-          <w:szCs w:val="24"/>
-        </w:rPr>
         <w:t xml:space="preserve"> г.</w:t>
       </w:r>
     </w:p>
@@ -832,14 +941,6 @@
       </w:r>
       <w:r>
         <w:rPr>
-          <w:color w:val="FF0000"/>
-          <w:sz w:val="28"/>
-          <w:szCs w:val="28"/>
-        </w:rPr>
-        <w:t xml:space="preserve"> (по теме исследования)</w:t>
-      </w:r>
-      <w:r>
-        <w:rPr>
           <w:sz w:val="28"/>
           <w:szCs w:val="28"/>
         </w:rPr>
@@ -860,121 +961,23 @@
           <w:sz w:val="28"/>
           <w:szCs w:val="28"/>
         </w:rPr>
-        <w:t>Широкое использование компьютерных информационных технологий и мульт</w:t>
-      </w:r>
-      <w:r>
-        <w:rPr>
-          <w:color w:val="FF0000"/>
-          <w:sz w:val="28"/>
-          <w:szCs w:val="28"/>
-        </w:rPr>
-        <w:t>и</w:t>
-      </w:r>
-      <w:r>
-        <w:rPr>
-          <w:color w:val="FF0000"/>
-          <w:sz w:val="28"/>
-          <w:szCs w:val="28"/>
-        </w:rPr>
-        <w:t>медиа способствовало создание специальных технических средств, обе</w:t>
-      </w:r>
-      <w:r>
-        <w:rPr>
-          <w:color w:val="FF0000"/>
-          <w:sz w:val="28"/>
-          <w:szCs w:val="28"/>
-        </w:rPr>
-        <w:t>спечива</w:t>
-      </w:r>
-      <w:r>
-        <w:rPr>
-          <w:color w:val="FF0000"/>
-          <w:sz w:val="28"/>
-          <w:szCs w:val="28"/>
-        </w:rPr>
-        <w:t>ю</w:t>
-      </w:r>
-      <w:r>
-        <w:rPr>
-          <w:color w:val="FF0000"/>
-          <w:sz w:val="28"/>
-          <w:szCs w:val="28"/>
-        </w:rPr>
-        <w:t xml:space="preserve">щих непосредственный </w:t>
-      </w:r>
-      <w:proofErr w:type="spellStart"/>
-      <w:r>
-        <w:rPr>
-          <w:color w:val="FF0000"/>
-          <w:sz w:val="28"/>
-          <w:szCs w:val="28"/>
-        </w:rPr>
-        <w:t>бес</w:t>
-      </w:r>
-      <w:r>
-        <w:rPr>
-          <w:color w:val="FF0000"/>
-          <w:sz w:val="28"/>
-          <w:szCs w:val="28"/>
-        </w:rPr>
-        <w:t>клавиатурный</w:t>
-      </w:r>
-      <w:proofErr w:type="spellEnd"/>
-      <w:r>
-        <w:rPr>
-          <w:color w:val="FF0000"/>
-          <w:sz w:val="28"/>
-          <w:szCs w:val="28"/>
-        </w:rPr>
-        <w:t xml:space="preserve"> ввод в компьютер текстовой и графич</w:t>
-      </w:r>
-      <w:r>
-        <w:rPr>
-          <w:color w:val="FF0000"/>
-          <w:sz w:val="28"/>
-          <w:szCs w:val="28"/>
-        </w:rPr>
-        <w:t>е</w:t>
-      </w:r>
-      <w:r>
-        <w:rPr>
-          <w:color w:val="FF0000"/>
-          <w:sz w:val="28"/>
-          <w:szCs w:val="28"/>
-        </w:rPr>
-        <w:t>ской информации. В связи с этим развивается разнообразие интерактивных с</w:t>
-      </w:r>
-      <w:r>
-        <w:rPr>
-          <w:color w:val="FF0000"/>
-          <w:sz w:val="28"/>
-          <w:szCs w:val="28"/>
-        </w:rPr>
-        <w:t>и</w:t>
-      </w:r>
-      <w:r>
-        <w:rPr>
-          <w:color w:val="FF0000"/>
-          <w:sz w:val="28"/>
-          <w:szCs w:val="28"/>
-        </w:rPr>
-        <w:t>стем, как по вводу информации, так и по отклику. Данные системы постепенно заполняют окружающий мир, приведем примеры: интерактивные доски, витрины, панели и многое другое. Встает вопрос о развитии управления данными систем</w:t>
-      </w:r>
-      <w:r>
-        <w:rPr>
-          <w:color w:val="FF0000"/>
-          <w:sz w:val="28"/>
-          <w:szCs w:val="28"/>
-        </w:rPr>
-        <w:t>а</w:t>
-      </w:r>
-      <w:r>
-        <w:rPr>
-          <w:color w:val="FF0000"/>
-          <w:sz w:val="28"/>
-          <w:szCs w:val="28"/>
-        </w:rPr>
-        <w:t>ми. На данный момент широко известна технология сенсорного управления, но так же очень перспективно развивается технология жестового управления.</w:t>
+        <w:t>Широкое использование компьютерных информационных технологий и мультимедиа способствовало создание специальных технических средств, обе</w:t>
+      </w:r>
+      <w:r>
+        <w:rPr>
+          <w:color w:val="FF0000"/>
+          <w:sz w:val="28"/>
+          <w:szCs w:val="28"/>
+        </w:rPr>
+        <w:t>спечивающих непосредственный бес</w:t>
+      </w:r>
+      <w:r>
+        <w:rPr>
+          <w:color w:val="FF0000"/>
+          <w:sz w:val="28"/>
+          <w:szCs w:val="28"/>
+        </w:rPr>
+        <w:t>клавиатурный ввод в компьютер текстовой и графической информации. В связи с этим развивается разнообразие интерактивных систем, как по вводу информации, так и по отклику. Данные системы постепенно заполняют окружающий мир, приведем примеры: интерактивные доски, витрины, панели и многое другое. Встает вопрос о развитии управления данными системами. На данный момент широко известна технология сенсорного управления, но так же очень перспективно развивается технология жестового управления.</w:t>
       </w:r>
     </w:p>
     <w:p>
@@ -1045,23 +1048,7 @@
           <w:sz w:val="28"/>
           <w:szCs w:val="28"/>
         </w:rPr>
-        <w:t xml:space="preserve"> с непосредстве</w:t>
-      </w:r>
-      <w:r>
-        <w:rPr>
-          <w:color w:val="FF0000"/>
-          <w:sz w:val="28"/>
-          <w:szCs w:val="28"/>
-        </w:rPr>
-        <w:t>н</w:t>
-      </w:r>
-      <w:r>
-        <w:rPr>
-          <w:color w:val="FF0000"/>
-          <w:sz w:val="28"/>
-          <w:szCs w:val="28"/>
-        </w:rPr>
-        <w:t>ным развитием интерактивных систем и доступа к информации путем управления визуализации с помощью новейших технологий.</w:t>
+        <w:t xml:space="preserve"> с непосредственным развитием интерактивных систем и доступа к информации путем управления визуализации с помощью новейших технологий.</w:t>
       </w:r>
     </w:p>
     <w:p>
@@ -1080,55 +1067,7 @@
           <w:sz w:val="28"/>
           <w:szCs w:val="28"/>
         </w:rPr>
-        <w:t>Так, к примеру, управление жестами только появляются и популярности п</w:t>
-      </w:r>
-      <w:r>
-        <w:rPr>
-          <w:color w:val="FF0000"/>
-          <w:sz w:val="28"/>
-          <w:szCs w:val="28"/>
-        </w:rPr>
-        <w:t>о</w:t>
-      </w:r>
-      <w:r>
-        <w:rPr>
-          <w:color w:val="FF0000"/>
-          <w:sz w:val="28"/>
-          <w:szCs w:val="28"/>
-        </w:rPr>
-        <w:t>ка не имеют, но это может подтолкнуть к изучению интерфейса и способствует интересу к представленной информации, а так же её продвижению, цепной реа</w:t>
-      </w:r>
-      <w:r>
-        <w:rPr>
-          <w:color w:val="FF0000"/>
-          <w:sz w:val="28"/>
-          <w:szCs w:val="28"/>
-        </w:rPr>
-        <w:t>к</w:t>
-      </w:r>
-      <w:r>
-        <w:rPr>
-          <w:color w:val="FF0000"/>
-          <w:sz w:val="28"/>
-          <w:szCs w:val="28"/>
-        </w:rPr>
-        <w:t>ции рассказа друг другу о новом. Ещё можно отметить, что жест намного более информативен: необходимо использовать хороший алгоритм и аппаратные сре</w:t>
-      </w:r>
-      <w:r>
-        <w:rPr>
-          <w:color w:val="FF0000"/>
-          <w:sz w:val="28"/>
-          <w:szCs w:val="28"/>
-        </w:rPr>
-        <w:t>д</w:t>
-      </w:r>
-      <w:r>
-        <w:rPr>
-          <w:color w:val="FF0000"/>
-          <w:sz w:val="28"/>
-          <w:szCs w:val="28"/>
-        </w:rPr>
-        <w:t>ства для восприятия образов.</w:t>
+        <w:t>Так, к примеру, управление жестами только появляются и популярности пока не имеют, но это может подтолкнуть к изучению интерфейса и способствует интересу к представленной информации, а так же её продвижению, цепной реакции рассказа друг другу о новом. Ещё можно отметить, что жест намного более информативен: необходимо использовать хороший алгоритм и аппаратные средства для восприятия образов.</w:t>
       </w:r>
     </w:p>
     <w:p>
@@ -1437,25 +1376,7 @@
           <w:sz w:val="28"/>
           <w:szCs w:val="28"/>
         </w:rPr>
-        <w:t>распозн</w:t>
-      </w:r>
-      <w:r>
-        <w:rPr>
-          <w:rFonts w:eastAsia="MS Gothic"/>
-          <w:color w:val="FF0000"/>
-          <w:sz w:val="28"/>
-          <w:szCs w:val="28"/>
-        </w:rPr>
-        <w:t>а</w:t>
-      </w:r>
-      <w:r>
-        <w:rPr>
-          <w:rFonts w:eastAsia="MS Gothic"/>
-          <w:color w:val="FF0000"/>
-          <w:sz w:val="28"/>
-          <w:szCs w:val="28"/>
-        </w:rPr>
-        <w:t>вания</w:t>
+        <w:t>распознавания</w:t>
       </w:r>
       <w:r>
         <w:rPr>
@@ -1681,31 +1602,7 @@
           <w:sz w:val="28"/>
           <w:szCs w:val="28"/>
         </w:rPr>
-        <w:t>Таким образом, комбинирование методов и алгоритмов для технологии управления визуализацией информации по средствам жестовых контроллеров может повысить эффективность использования новейших интерактивных систем для донесения информации пользователю. Результаты данного исследования по</w:t>
-      </w:r>
-      <w:r>
-        <w:rPr>
-          <w:color w:val="FF0000"/>
-          <w:sz w:val="28"/>
-          <w:szCs w:val="28"/>
-        </w:rPr>
-        <w:t>з</w:t>
-      </w:r>
-      <w:r>
-        <w:rPr>
-          <w:color w:val="FF0000"/>
-          <w:sz w:val="28"/>
-          <w:szCs w:val="28"/>
-        </w:rPr>
-        <w:t>волят использовать данную технологию в различных сферах, например: образов</w:t>
-      </w:r>
-      <w:r>
-        <w:rPr>
-          <w:color w:val="FF0000"/>
-          <w:sz w:val="28"/>
-          <w:szCs w:val="28"/>
-        </w:rPr>
-        <w:t>а</w:t>
+        <w:t>Таким образом, комбинирование методов и алгоритмов для технологии управления визуализацией информации по средствам жестовых контроллеров может повысить эффективность использования новейших интерактивных систем для донесения информации пользователю. Результаты данного исследования позволят использовать данную технологию в различных сферах, например: образова</w:t>
       </w:r>
       <w:r>
         <w:rPr>
@@ -1742,23 +1639,7 @@
           <w:sz w:val="28"/>
           <w:szCs w:val="28"/>
         </w:rPr>
-        <w:t xml:space="preserve"> (кратко сформулировать основную задачу исследов</w:t>
-      </w:r>
-      <w:r>
-        <w:rPr>
-          <w:color w:val="FF0000"/>
-          <w:sz w:val="28"/>
-          <w:szCs w:val="28"/>
-        </w:rPr>
-        <w:t>а</w:t>
-      </w:r>
-      <w:r>
-        <w:rPr>
-          <w:color w:val="FF0000"/>
-          <w:sz w:val="28"/>
-          <w:szCs w:val="28"/>
-        </w:rPr>
-        <w:t>ния по теме ВКР)</w:t>
+        <w:t xml:space="preserve"> (кратко сформулировать основную задачу исследования по теме ВКР)</w:t>
       </w:r>
     </w:p>
     <w:p>
@@ -1807,23 +1688,7 @@
           <w:sz w:val="28"/>
           <w:szCs w:val="28"/>
         </w:rPr>
-        <w:t>Исследовать наиболее популярные технологии управления визуализац</w:t>
-      </w:r>
-      <w:r>
-        <w:rPr>
-          <w:color w:val="FF0000"/>
-          <w:sz w:val="28"/>
-          <w:szCs w:val="28"/>
-        </w:rPr>
-        <w:t>и</w:t>
-      </w:r>
-      <w:r>
-        <w:rPr>
-          <w:color w:val="FF0000"/>
-          <w:sz w:val="28"/>
-          <w:szCs w:val="28"/>
-        </w:rPr>
-        <w:t xml:space="preserve">ей информации для интерактивных систем. </w:t>
+        <w:t xml:space="preserve">Исследовать наиболее популярные технологии управления визуализацией информации для интерактивных систем. </w:t>
       </w:r>
     </w:p>
     <w:p>
@@ -1951,23 +1816,7 @@
           <w:sz w:val="28"/>
           <w:szCs w:val="28"/>
         </w:rPr>
-        <w:t>– технология управления визуализацией информ</w:t>
-      </w:r>
-      <w:r>
-        <w:rPr>
-          <w:color w:val="FF0000"/>
-          <w:sz w:val="28"/>
-          <w:szCs w:val="28"/>
-        </w:rPr>
-        <w:t>а</w:t>
-      </w:r>
-      <w:r>
-        <w:rPr>
-          <w:color w:val="FF0000"/>
-          <w:sz w:val="28"/>
-          <w:szCs w:val="28"/>
-        </w:rPr>
-        <w:t>ции для интерактивных систем</w:t>
+        <w:t>– технология управления визуализацией информации для интерактивных систем</w:t>
       </w:r>
     </w:p>
     <w:p>
@@ -2022,83 +1871,15 @@
           <w:sz w:val="28"/>
           <w:szCs w:val="28"/>
         </w:rPr>
-        <w:t>Основной целью работы будет исследование комбинирования методов и а</w:t>
-      </w:r>
-      <w:r>
-        <w:rPr>
-          <w:color w:val="FF0000"/>
-          <w:sz w:val="28"/>
-          <w:szCs w:val="28"/>
-        </w:rPr>
-        <w:t>л</w:t>
-      </w:r>
-      <w:r>
-        <w:rPr>
-          <w:color w:val="FF0000"/>
-          <w:sz w:val="28"/>
-          <w:szCs w:val="28"/>
-        </w:rPr>
-        <w:t xml:space="preserve">горитмов распознавания жестов для улучшения технологии </w:t>
-      </w:r>
-      <w:proofErr w:type="gramStart"/>
-      <w:r>
-        <w:rPr>
-          <w:color w:val="FF0000"/>
-          <w:sz w:val="28"/>
-          <w:szCs w:val="28"/>
-        </w:rPr>
-        <w:t>управления</w:t>
-      </w:r>
-      <w:proofErr w:type="gramEnd"/>
-      <w:r>
-        <w:rPr>
-          <w:color w:val="FF0000"/>
-          <w:sz w:val="28"/>
-          <w:szCs w:val="28"/>
-        </w:rPr>
-        <w:t xml:space="preserve"> </w:t>
-      </w:r>
-      <w:r>
-        <w:rPr>
-          <w:color w:val="FF0000"/>
-          <w:sz w:val="28"/>
-          <w:szCs w:val="28"/>
-        </w:rPr>
-        <w:t>предлаг</w:t>
-      </w:r>
-      <w:r>
-        <w:rPr>
-          <w:color w:val="FF0000"/>
-          <w:sz w:val="28"/>
-          <w:szCs w:val="28"/>
-        </w:rPr>
-        <w:t>а</w:t>
-      </w:r>
-      <w:r>
-        <w:rPr>
-          <w:color w:val="FF0000"/>
-          <w:sz w:val="28"/>
-          <w:szCs w:val="28"/>
-        </w:rPr>
-        <w:t xml:space="preserve">емых </w:t>
-      </w:r>
-      <w:proofErr w:type="spellStart"/>
-      <w:r>
-        <w:rPr>
-          <w:color w:val="FF0000"/>
-          <w:sz w:val="28"/>
-          <w:szCs w:val="28"/>
-        </w:rPr>
-        <w:t>контентов</w:t>
-      </w:r>
-      <w:proofErr w:type="spellEnd"/>
-      <w:r>
-        <w:rPr>
-          <w:color w:val="FF0000"/>
-          <w:sz w:val="28"/>
-          <w:szCs w:val="28"/>
-        </w:rPr>
-        <w:t xml:space="preserve"> для интерактивных систем.</w:t>
+        <w:t xml:space="preserve">Основной целью работы будет исследование комбинирования методов и алгоритмов распознавания жестов для улучшения технологии управления </w:t>
+      </w:r>
+      <w:r>
+        <w:rPr>
+          <w:color w:val="FF0000"/>
+          <w:sz w:val="28"/>
+          <w:szCs w:val="28"/>
+        </w:rPr>
+        <w:t>предлагаемых контентов для интерактивных систем.</w:t>
       </w:r>
     </w:p>
     <w:p>
@@ -2137,55 +1918,17 @@
           <w:sz w:val="28"/>
           <w:szCs w:val="28"/>
         </w:rPr>
-        <w:t>Теоретическая значимость работы состоит в том, что все методы и алгори</w:t>
-      </w:r>
-      <w:r>
-        <w:rPr>
-          <w:color w:val="FF0000"/>
-          <w:sz w:val="28"/>
-          <w:szCs w:val="28"/>
-        </w:rPr>
-        <w:t>т</w:t>
-      </w:r>
-      <w:r>
-        <w:rPr>
-          <w:color w:val="FF0000"/>
-          <w:sz w:val="28"/>
-          <w:szCs w:val="28"/>
-        </w:rPr>
-        <w:t>мы, а так же их комбинирование, будут тщательным образом описаны и пред</w:t>
-      </w:r>
-      <w:r>
-        <w:rPr>
-          <w:color w:val="FF0000"/>
-          <w:sz w:val="28"/>
-          <w:szCs w:val="28"/>
-        </w:rPr>
-        <w:t>о</w:t>
-      </w:r>
-      <w:r>
-        <w:rPr>
-          <w:color w:val="FF0000"/>
-          <w:sz w:val="28"/>
-          <w:szCs w:val="28"/>
-        </w:rPr>
-        <w:t>ставлены научному сообществу, в результате чего с их использованием могут быть проведены новые исследования. В открытом доступе находится минимал</w:t>
-      </w:r>
-      <w:r>
-        <w:rPr>
-          <w:color w:val="FF0000"/>
-          <w:sz w:val="28"/>
-          <w:szCs w:val="28"/>
-        </w:rPr>
-        <w:t>ь</w:t>
-      </w:r>
-      <w:r>
-        <w:rPr>
-          <w:color w:val="FF0000"/>
-          <w:sz w:val="28"/>
-          <w:szCs w:val="28"/>
-        </w:rPr>
-        <w:t>ное количество информации по данному вопросу, что обуславливает ценность данного исследования.</w:t>
+        <w:t>Теоретическая значимость работы состоит в том, что все методы и алгоритмы, а так же их комбинирование, будут тщательным образом описаны и предоставлены научному сообществу, в результате чего с их использованием могут быть проведены новые исследования. В открытом доступе находится минимальное количество информации по данно</w:t>
+      </w:r>
+      <w:bookmarkStart w:id="0" w:name="_GoBack"/>
+      <w:bookmarkEnd w:id="0"/>
+      <w:r>
+        <w:rPr>
+          <w:color w:val="FF0000"/>
+          <w:sz w:val="28"/>
+          <w:szCs w:val="28"/>
+        </w:rPr>
+        <w:t>му вопросу, что обуславливает ценность данного исследования.</w:t>
       </w:r>
     </w:p>
     <w:p>
@@ -2213,23 +1956,7 @@
           <w:szCs w:val="28"/>
         </w:rPr>
         <w:lastRenderedPageBreak/>
-        <w:t>интерактивных систем. Влияющей на такие критерии как скорость отклика сист</w:t>
-      </w:r>
-      <w:r>
-        <w:rPr>
-          <w:color w:val="FF0000"/>
-          <w:sz w:val="28"/>
-          <w:szCs w:val="28"/>
-        </w:rPr>
-        <w:t>е</w:t>
-      </w:r>
-      <w:r>
-        <w:rPr>
-          <w:color w:val="FF0000"/>
-          <w:sz w:val="28"/>
-          <w:szCs w:val="28"/>
-        </w:rPr>
-        <w:t>мы на жест, распознавание более мелких и сложных жестов, а так же восприятия большего количества людей в области обхвата камеры глубины.</w:t>
+        <w:t>интерактивных систем. Влияющей на такие критерии как скорость отклика системы на жест, распознавание более мелких и сложных жестов, а так же восприятия большего количества людей в области обхвата камеры глубины.</w:t>
       </w:r>
     </w:p>
     <w:p>
@@ -2277,7 +2004,6 @@
           <w:szCs w:val="28"/>
         </w:rPr>
       </w:pPr>
-      <w:proofErr w:type="gramStart"/>
       <w:r>
         <w:rPr>
           <w:color w:val="000000"/>
@@ -2300,59 +2026,8 @@
           <w:sz w:val="28"/>
           <w:szCs w:val="28"/>
         </w:rPr>
-        <w:t xml:space="preserve"> (Описать предложенный метод/технологию  и т.д. при помощи которой будет достигнута поставленная цель.</w:t>
-      </w:r>
-      <w:proofErr w:type="gramEnd"/>
-      <w:r>
-        <w:rPr>
-          <w:color w:val="FF0000"/>
-          <w:sz w:val="28"/>
-          <w:szCs w:val="28"/>
-        </w:rPr>
-        <w:t xml:space="preserve"> </w:t>
-      </w:r>
-      <w:proofErr w:type="gramStart"/>
-      <w:r>
-        <w:rPr>
-          <w:color w:val="FF0000"/>
-          <w:sz w:val="28"/>
-          <w:szCs w:val="28"/>
-        </w:rPr>
-        <w:t>Если для решения зад</w:t>
-      </w:r>
-      <w:r>
-        <w:rPr>
-          <w:color w:val="FF0000"/>
-          <w:sz w:val="28"/>
-          <w:szCs w:val="28"/>
-        </w:rPr>
-        <w:t>а</w:t>
-      </w:r>
-      <w:r>
-        <w:rPr>
-          <w:color w:val="FF0000"/>
-          <w:sz w:val="28"/>
-          <w:szCs w:val="28"/>
-        </w:rPr>
-        <w:t>чи/метода используются программные продукты, то их так же необходимо оп</w:t>
-      </w:r>
-      <w:r>
-        <w:rPr>
-          <w:color w:val="FF0000"/>
-          <w:sz w:val="28"/>
-          <w:szCs w:val="28"/>
-        </w:rPr>
-        <w:t>и</w:t>
-      </w:r>
-      <w:r>
-        <w:rPr>
-          <w:color w:val="FF0000"/>
-          <w:sz w:val="28"/>
-          <w:szCs w:val="28"/>
-        </w:rPr>
-        <w:t>сать)</w:t>
-      </w:r>
-      <w:proofErr w:type="gramEnd"/>
+        <w:t xml:space="preserve"> (Описать предложенный метод/технологию  и т.д. при помощи которой будет достигнута поставленная цель. Если для решения задачи/метода используются программные продукты, то их так же необходимо описать)</w:t>
+      </w:r>
     </w:p>
     <w:p>
       <w:pPr>
@@ -2481,7 +2156,7 @@
       </w:r>
     </w:p>
     <w:sectPr>
-      <w:footerReference w:type="default" r:id="rId9"/>
+      <w:footerReference w:type="default" r:id="rId8"/>
       <w:type w:val="continuous"/>
       <w:pgSz w:w="11906" w:h="16838"/>
       <w:pgMar w:top="899" w:right="567" w:bottom="1134" w:left="1418" w:header="709" w:footer="709" w:gutter="0"/>
@@ -2494,7 +2169,7 @@
 </file>
 
 <file path=word/endnotes.xml><?xml version="1.0" encoding="utf-8"?>
-<w:endnotes xmlns:wpc="http://schemas.microsoft.com/office/word/2010/wordprocessingCanvas" xmlns:mc="http://schemas.openxmlformats.org/markup-compatibility/2006" xmlns:o="urn:schemas-microsoft-com:office:office" xmlns:r="http://schemas.openxmlformats.org/officeDocument/2006/relationships" xmlns:m="http://schemas.openxmlformats.org/officeDocument/2006/math" xmlns:v="urn:schemas-microsoft-com:vml" xmlns:wp14="http://schemas.microsoft.com/office/word/2010/wordprocessingDrawing" xmlns:wp="http://schemas.openxmlformats.org/drawingml/2006/wordprocessingDrawing" xmlns:w10="urn:schemas-microsoft-com:office:word" xmlns:w="http://schemas.openxmlformats.org/wordprocessingml/2006/main" xmlns:w14="http://schemas.microsoft.com/office/word/2010/wordml" xmlns:wpg="http://schemas.microsoft.com/office/word/2010/wordprocessingGroup" xmlns:wpi="http://schemas.microsoft.com/office/word/2010/wordprocessingInk" xmlns:wne="http://schemas.microsoft.com/office/word/2006/wordml" xmlns:wps="http://schemas.microsoft.com/office/word/2010/wordprocessingShape" mc:Ignorable="w14 wp14">
+<w:endnotes xmlns:wpc="http://schemas.microsoft.com/office/word/2010/wordprocessingCanvas" xmlns:mc="http://schemas.openxmlformats.org/markup-compatibility/2006" xmlns:o="urn:schemas-microsoft-com:office:office" xmlns:r="http://schemas.openxmlformats.org/officeDocument/2006/relationships" xmlns:m="http://schemas.openxmlformats.org/officeDocument/2006/math" xmlns:v="urn:schemas-microsoft-com:vml" xmlns:wp14="http://schemas.microsoft.com/office/word/2010/wordprocessingDrawing" xmlns:wp="http://schemas.openxmlformats.org/drawingml/2006/wordprocessingDrawing" xmlns:w10="urn:schemas-microsoft-com:office:word" xmlns:w="http://schemas.openxmlformats.org/wordprocessingml/2006/main" xmlns:w14="http://schemas.microsoft.com/office/word/2010/wordml" xmlns:w15="http://schemas.microsoft.com/office/word/2012/wordml" xmlns:wpg="http://schemas.microsoft.com/office/word/2010/wordprocessingGroup" xmlns:wpi="http://schemas.microsoft.com/office/word/2010/wordprocessingInk" xmlns:wne="http://schemas.microsoft.com/office/word/2006/wordml" xmlns:wps="http://schemas.microsoft.com/office/word/2010/wordprocessingShape" mc:Ignorable="w14 w15 wp14">
   <w:endnote w:type="separator" w:id="-1">
     <w:p>
       <w:pPr>
@@ -2519,7 +2194,7 @@
 </file>
 
 <file path=word/footer1.xml><?xml version="1.0" encoding="utf-8"?>
-<w:ftr xmlns:wpc="http://schemas.microsoft.com/office/word/2010/wordprocessingCanvas" xmlns:mc="http://schemas.openxmlformats.org/markup-compatibility/2006" xmlns:o="urn:schemas-microsoft-com:office:office" xmlns:r="http://schemas.openxmlformats.org/officeDocument/2006/relationships" xmlns:m="http://schemas.openxmlformats.org/officeDocument/2006/math" xmlns:v="urn:schemas-microsoft-com:vml" xmlns:wp14="http://schemas.microsoft.com/office/word/2010/wordprocessingDrawing" xmlns:wp="http://schemas.openxmlformats.org/drawingml/2006/wordprocessingDrawing" xmlns:w10="urn:schemas-microsoft-com:office:word" xmlns:w="http://schemas.openxmlformats.org/wordprocessingml/2006/main" xmlns:w14="http://schemas.microsoft.com/office/word/2010/wordml" xmlns:wpg="http://schemas.microsoft.com/office/word/2010/wordprocessingGroup" xmlns:wpi="http://schemas.microsoft.com/office/word/2010/wordprocessingInk" xmlns:wne="http://schemas.microsoft.com/office/word/2006/wordml" xmlns:wps="http://schemas.microsoft.com/office/word/2010/wordprocessingShape" mc:Ignorable="w14 wp14">
+<w:ftr xmlns:wpc="http://schemas.microsoft.com/office/word/2010/wordprocessingCanvas" xmlns:mc="http://schemas.openxmlformats.org/markup-compatibility/2006" xmlns:o="urn:schemas-microsoft-com:office:office" xmlns:r="http://schemas.openxmlformats.org/officeDocument/2006/relationships" xmlns:m="http://schemas.openxmlformats.org/officeDocument/2006/math" xmlns:v="urn:schemas-microsoft-com:vml" xmlns:wp14="http://schemas.microsoft.com/office/word/2010/wordprocessingDrawing" xmlns:wp="http://schemas.openxmlformats.org/drawingml/2006/wordprocessingDrawing" xmlns:w10="urn:schemas-microsoft-com:office:word" xmlns:w="http://schemas.openxmlformats.org/wordprocessingml/2006/main" xmlns:w14="http://schemas.microsoft.com/office/word/2010/wordml" xmlns:w15="http://schemas.microsoft.com/office/word/2012/wordml" xmlns:wpg="http://schemas.microsoft.com/office/word/2010/wordprocessingGroup" xmlns:wpi="http://schemas.microsoft.com/office/word/2010/wordprocessingInk" xmlns:wne="http://schemas.microsoft.com/office/word/2006/wordml" xmlns:wps="http://schemas.microsoft.com/office/word/2010/wordprocessingShape" mc:Ignorable="w14 w15 wp14">
   <w:p>
     <w:pPr>
       <w:pStyle w:val="aff0"/>
@@ -2538,7 +2213,7 @@
       <w:rPr>
         <w:noProof/>
       </w:rPr>
-      <w:t>2</w:t>
+      <w:t>3</w:t>
     </w:r>
     <w:r>
       <w:rPr>
@@ -2552,7 +2227,7 @@
 </file>
 
 <file path=word/footnotes.xml><?xml version="1.0" encoding="utf-8"?>
-<w:footnotes xmlns:wpc="http://schemas.microsoft.com/office/word/2010/wordprocessingCanvas" xmlns:mc="http://schemas.openxmlformats.org/markup-compatibility/2006" xmlns:o="urn:schemas-microsoft-com:office:office" xmlns:r="http://schemas.openxmlformats.org/officeDocument/2006/relationships" xmlns:m="http://schemas.openxmlformats.org/officeDocument/2006/math" xmlns:v="urn:schemas-microsoft-com:vml" xmlns:wp14="http://schemas.microsoft.com/office/word/2010/wordprocessingDrawing" xmlns:wp="http://schemas.openxmlformats.org/drawingml/2006/wordprocessingDrawing" xmlns:w10="urn:schemas-microsoft-com:office:word" xmlns:w="http://schemas.openxmlformats.org/wordprocessingml/2006/main" xmlns:w14="http://schemas.microsoft.com/office/word/2010/wordml" xmlns:wpg="http://schemas.microsoft.com/office/word/2010/wordprocessingGroup" xmlns:wpi="http://schemas.microsoft.com/office/word/2010/wordprocessingInk" xmlns:wne="http://schemas.microsoft.com/office/word/2006/wordml" xmlns:wps="http://schemas.microsoft.com/office/word/2010/wordprocessingShape" mc:Ignorable="w14 wp14">
+<w:footnotes xmlns:wpc="http://schemas.microsoft.com/office/word/2010/wordprocessingCanvas" xmlns:mc="http://schemas.openxmlformats.org/markup-compatibility/2006" xmlns:o="urn:schemas-microsoft-com:office:office" xmlns:r="http://schemas.openxmlformats.org/officeDocument/2006/relationships" xmlns:m="http://schemas.openxmlformats.org/officeDocument/2006/math" xmlns:v="urn:schemas-microsoft-com:vml" xmlns:wp14="http://schemas.microsoft.com/office/word/2010/wordprocessingDrawing" xmlns:wp="http://schemas.openxmlformats.org/drawingml/2006/wordprocessingDrawing" xmlns:w10="urn:schemas-microsoft-com:office:word" xmlns:w="http://schemas.openxmlformats.org/wordprocessingml/2006/main" xmlns:w14="http://schemas.microsoft.com/office/word/2010/wordml" xmlns:w15="http://schemas.microsoft.com/office/word/2012/wordml" xmlns:wpg="http://schemas.microsoft.com/office/word/2010/wordprocessingGroup" xmlns:wpi="http://schemas.microsoft.com/office/word/2010/wordprocessingInk" xmlns:wne="http://schemas.microsoft.com/office/word/2006/wordml" xmlns:wps="http://schemas.microsoft.com/office/word/2010/wordprocessingShape" mc:Ignorable="w14 w15 wp14">
   <w:footnote w:type="separator" w:id="-1">
     <w:p>
       <w:pPr>
@@ -2577,7 +2252,7 @@
 </file>
 
 <file path=word/numbering.xml><?xml version="1.0" encoding="utf-8"?>
-<w:numbering xmlns:wpc="http://schemas.microsoft.com/office/word/2010/wordprocessingCanvas" xmlns:mc="http://schemas.openxmlformats.org/markup-compatibility/2006" xmlns:o="urn:schemas-microsoft-com:office:office" xmlns:r="http://schemas.openxmlformats.org/officeDocument/2006/relationships" xmlns:m="http://schemas.openxmlformats.org/officeDocument/2006/math" xmlns:v="urn:schemas-microsoft-com:vml" xmlns:wp14="http://schemas.microsoft.com/office/word/2010/wordprocessingDrawing" xmlns:wp="http://schemas.openxmlformats.org/drawingml/2006/wordprocessingDrawing" xmlns:w10="urn:schemas-microsoft-com:office:word" xmlns:w="http://schemas.openxmlformats.org/wordprocessingml/2006/main" xmlns:w14="http://schemas.microsoft.com/office/word/2010/wordml" xmlns:wpg="http://schemas.microsoft.com/office/word/2010/wordprocessingGroup" xmlns:wpi="http://schemas.microsoft.com/office/word/2010/wordprocessingInk" xmlns:wne="http://schemas.microsoft.com/office/word/2006/wordml" xmlns:wps="http://schemas.microsoft.com/office/word/2010/wordprocessingShape" mc:Ignorable="w14 wp14">
+<w:numbering xmlns:wpc="http://schemas.microsoft.com/office/word/2010/wordprocessingCanvas" xmlns:mc="http://schemas.openxmlformats.org/markup-compatibility/2006" xmlns:o="urn:schemas-microsoft-com:office:office" xmlns:r="http://schemas.openxmlformats.org/officeDocument/2006/relationships" xmlns:m="http://schemas.openxmlformats.org/officeDocument/2006/math" xmlns:v="urn:schemas-microsoft-com:vml" xmlns:wp14="http://schemas.microsoft.com/office/word/2010/wordprocessingDrawing" xmlns:wp="http://schemas.openxmlformats.org/drawingml/2006/wordprocessingDrawing" xmlns:w10="urn:schemas-microsoft-com:office:word" xmlns:w="http://schemas.openxmlformats.org/wordprocessingml/2006/main" xmlns:w14="http://schemas.microsoft.com/office/word/2010/wordml" xmlns:w15="http://schemas.microsoft.com/office/word/2012/wordml" xmlns:wpg="http://schemas.microsoft.com/office/word/2010/wordprocessingGroup" xmlns:wpi="http://schemas.microsoft.com/office/word/2010/wordprocessingInk" xmlns:wne="http://schemas.microsoft.com/office/word/2006/wordml" xmlns:wps="http://schemas.microsoft.com/office/word/2010/wordprocessingShape" mc:Ignorable="w14 w15 wp14">
   <w:abstractNum w:abstractNumId="0">
     <w:nsid w:val="FFFFFF7C"/>
     <w:multiLevelType w:val="singleLevel"/>
@@ -4203,7 +3878,7 @@
 </file>
 
 <file path=word/styles.xml><?xml version="1.0" encoding="utf-8"?>
-<w:styles xmlns:mc="http://schemas.openxmlformats.org/markup-compatibility/2006" xmlns:r="http://schemas.openxmlformats.org/officeDocument/2006/relationships" xmlns:w="http://schemas.openxmlformats.org/wordprocessingml/2006/main" xmlns:w14="http://schemas.microsoft.com/office/word/2010/wordml" mc:Ignorable="w14">
+<w:styles xmlns:mc="http://schemas.openxmlformats.org/markup-compatibility/2006" xmlns:r="http://schemas.openxmlformats.org/officeDocument/2006/relationships" xmlns:w="http://schemas.openxmlformats.org/wordprocessingml/2006/main" xmlns:w14="http://schemas.microsoft.com/office/word/2010/wordml" xmlns:w15="http://schemas.microsoft.com/office/word/2012/wordml" mc:Ignorable="w14 w15">
   <w:docDefaults>
     <w:rPrDefault>
       <w:rPr>
@@ -4213,7 +3888,7 @@
     </w:rPrDefault>
     <w:pPrDefault/>
   </w:docDefaults>
-  <w:latentStyles w:defLockedState="0" w:defUIPriority="99" w:defSemiHidden="0" w:defUnhideWhenUsed="0" w:defQFormat="0" w:count="267">
+  <w:latentStyles w:defLockedState="0" w:defUIPriority="99" w:defSemiHidden="0" w:defUnhideWhenUsed="0" w:defQFormat="0" w:count="371">
     <w:lsdException w:name="Normal" w:locked="1" w:uiPriority="0" w:qFormat="1"/>
     <w:lsdException w:name="heading 1" w:locked="1" w:uiPriority="0" w:qFormat="1"/>
     <w:lsdException w:name="heading 2" w:locked="1" w:uiPriority="0" w:qFormat="1"/>
@@ -4221,9 +3896,9 @@
     <w:lsdException w:name="heading 4" w:locked="1" w:uiPriority="0" w:qFormat="1"/>
     <w:lsdException w:name="heading 5" w:locked="1" w:uiPriority="0" w:qFormat="1"/>
     <w:lsdException w:name="heading 6" w:locked="1" w:uiPriority="0" w:qFormat="1"/>
-    <w:lsdException w:name="heading 7" w:locked="1" w:uiPriority="0" w:qFormat="1"/>
-    <w:lsdException w:name="heading 8" w:locked="1" w:uiPriority="0" w:qFormat="1"/>
-    <w:lsdException w:name="heading 9" w:locked="1" w:uiPriority="0" w:qFormat="1"/>
+    <w:lsdException w:name="heading 7" w:locked="1" w:semiHidden="1" w:uiPriority="0" w:unhideWhenUsed="1" w:qFormat="1"/>
+    <w:lsdException w:name="heading 8" w:locked="1" w:semiHidden="1" w:uiPriority="0" w:unhideWhenUsed="1" w:qFormat="1"/>
+    <w:lsdException w:name="heading 9" w:locked="1" w:semiHidden="1" w:uiPriority="0" w:unhideWhenUsed="1" w:qFormat="1"/>
     <w:lsdException w:name="index 1" w:semiHidden="1" w:unhideWhenUsed="1"/>
     <w:lsdException w:name="index 2" w:semiHidden="1" w:unhideWhenUsed="1"/>
     <w:lsdException w:name="index 3" w:semiHidden="1" w:unhideWhenUsed="1"/>
@@ -4233,22 +3908,22 @@
     <w:lsdException w:name="index 7" w:semiHidden="1" w:unhideWhenUsed="1"/>
     <w:lsdException w:name="index 8" w:semiHidden="1" w:unhideWhenUsed="1"/>
     <w:lsdException w:name="index 9" w:semiHidden="1" w:unhideWhenUsed="1"/>
-    <w:lsdException w:name="toc 1" w:locked="1" w:uiPriority="0"/>
-    <w:lsdException w:name="toc 2" w:locked="1" w:uiPriority="0"/>
-    <w:lsdException w:name="toc 3" w:locked="1" w:uiPriority="0"/>
-    <w:lsdException w:name="toc 4" w:locked="1" w:uiPriority="0"/>
-    <w:lsdException w:name="toc 5" w:locked="1" w:uiPriority="0"/>
-    <w:lsdException w:name="toc 6" w:locked="1" w:uiPriority="0"/>
-    <w:lsdException w:name="toc 7" w:locked="1" w:uiPriority="0"/>
-    <w:lsdException w:name="toc 8" w:locked="1" w:uiPriority="0"/>
-    <w:lsdException w:name="toc 9" w:locked="1" w:uiPriority="0"/>
+    <w:lsdException w:name="toc 1" w:locked="1" w:semiHidden="1" w:uiPriority="0" w:unhideWhenUsed="1"/>
+    <w:lsdException w:name="toc 2" w:locked="1" w:semiHidden="1" w:uiPriority="0" w:unhideWhenUsed="1"/>
+    <w:lsdException w:name="toc 3" w:locked="1" w:semiHidden="1" w:uiPriority="0" w:unhideWhenUsed="1"/>
+    <w:lsdException w:name="toc 4" w:locked="1" w:semiHidden="1" w:uiPriority="0" w:unhideWhenUsed="1"/>
+    <w:lsdException w:name="toc 5" w:locked="1" w:semiHidden="1" w:uiPriority="0" w:unhideWhenUsed="1"/>
+    <w:lsdException w:name="toc 6" w:locked="1" w:semiHidden="1" w:uiPriority="0" w:unhideWhenUsed="1"/>
+    <w:lsdException w:name="toc 7" w:locked="1" w:semiHidden="1" w:uiPriority="0" w:unhideWhenUsed="1"/>
+    <w:lsdException w:name="toc 8" w:locked="1" w:semiHidden="1" w:uiPriority="0" w:unhideWhenUsed="1"/>
+    <w:lsdException w:name="toc 9" w:locked="1" w:semiHidden="1" w:uiPriority="0" w:unhideWhenUsed="1"/>
     <w:lsdException w:name="Normal Indent" w:semiHidden="1" w:unhideWhenUsed="1"/>
     <w:lsdException w:name="footnote text" w:semiHidden="1" w:unhideWhenUsed="1"/>
     <w:lsdException w:name="annotation text" w:semiHidden="1" w:unhideWhenUsed="1"/>
     <w:lsdException w:name="header" w:semiHidden="1" w:unhideWhenUsed="1"/>
     <w:lsdException w:name="footer" w:semiHidden="1" w:unhideWhenUsed="1"/>
     <w:lsdException w:name="index heading" w:semiHidden="1" w:unhideWhenUsed="1"/>
-    <w:lsdException w:name="caption" w:locked="1" w:uiPriority="0" w:qFormat="1"/>
+    <w:lsdException w:name="caption" w:locked="1" w:semiHidden="1" w:uiPriority="0" w:unhideWhenUsed="1" w:qFormat="1"/>
     <w:lsdException w:name="table of figures" w:semiHidden="1" w:unhideWhenUsed="1"/>
     <w:lsdException w:name="envelope address" w:semiHidden="1" w:unhideWhenUsed="1"/>
     <w:lsdException w:name="envelope return" w:semiHidden="1" w:unhideWhenUsed="1"/>
@@ -4279,7 +3954,7 @@
     <w:lsdException w:name="Title" w:locked="1" w:uiPriority="0" w:qFormat="1"/>
     <w:lsdException w:name="Closing" w:semiHidden="1" w:unhideWhenUsed="1"/>
     <w:lsdException w:name="Signature" w:semiHidden="1" w:unhideWhenUsed="1"/>
-    <w:lsdException w:name="Default Paragraph Font" w:locked="1" w:uiPriority="0"/>
+    <w:lsdException w:name="Default Paragraph Font" w:locked="1" w:semiHidden="1" w:uiPriority="0" w:unhideWhenUsed="1"/>
     <w:lsdException w:name="Body Text" w:semiHidden="1" w:unhideWhenUsed="1"/>
     <w:lsdException w:name="Body Text Indent" w:semiHidden="1" w:unhideWhenUsed="1"/>
     <w:lsdException w:name="List Continue" w:semiHidden="1" w:unhideWhenUsed="1"/>
@@ -4480,7 +4155,111 @@
     <w:lsdException w:name="Intense Reference" w:uiPriority="32" w:qFormat="1"/>
     <w:lsdException w:name="Book Title" w:uiPriority="33" w:qFormat="1"/>
     <w:lsdException w:name="Bibliography" w:semiHidden="1" w:uiPriority="37" w:unhideWhenUsed="1"/>
-    <w:lsdException w:name="TOC Heading" w:uiPriority="39" w:qFormat="1"/>
+    <w:lsdException w:name="TOC Heading" w:semiHidden="1" w:uiPriority="39" w:unhideWhenUsed="1" w:qFormat="1"/>
+    <w:lsdException w:name="Plain Table 1" w:uiPriority="41"/>
+    <w:lsdException w:name="Plain Table 2" w:uiPriority="42"/>
+    <w:lsdException w:name="Plain Table 3" w:uiPriority="43"/>
+    <w:lsdException w:name="Plain Table 4" w:uiPriority="44"/>
+    <w:lsdException w:name="Plain Table 5" w:uiPriority="45"/>
+    <w:lsdException w:name="Grid Table Light" w:uiPriority="40"/>
+    <w:lsdException w:name="Grid Table 1 Light" w:uiPriority="46"/>
+    <w:lsdException w:name="Grid Table 2" w:uiPriority="47"/>
+    <w:lsdException w:name="Grid Table 3" w:uiPriority="48"/>
+    <w:lsdException w:name="Grid Table 4" w:uiPriority="49"/>
+    <w:lsdException w:name="Grid Table 5 Dark" w:uiPriority="50"/>
+    <w:lsdException w:name="Grid Table 6 Colorful" w:uiPriority="51"/>
+    <w:lsdException w:name="Grid Table 7 Colorful" w:uiPriority="52"/>
+    <w:lsdException w:name="Grid Table 1 Light Accent 1" w:uiPriority="46"/>
+    <w:lsdException w:name="Grid Table 2 Accent 1" w:uiPriority="47"/>
+    <w:lsdException w:name="Grid Table 3 Accent 1" w:uiPriority="48"/>
+    <w:lsdException w:name="Grid Table 4 Accent 1" w:uiPriority="49"/>
+    <w:lsdException w:name="Grid Table 5 Dark Accent 1" w:uiPriority="50"/>
+    <w:lsdException w:name="Grid Table 6 Colorful Accent 1" w:uiPriority="51"/>
+    <w:lsdException w:name="Grid Table 7 Colorful Accent 1" w:uiPriority="52"/>
+    <w:lsdException w:name="Grid Table 1 Light Accent 2" w:uiPriority="46"/>
+    <w:lsdException w:name="Grid Table 2 Accent 2" w:uiPriority="47"/>
+    <w:lsdException w:name="Grid Table 3 Accent 2" w:uiPriority="48"/>
+    <w:lsdException w:name="Grid Table 4 Accent 2" w:uiPriority="49"/>
+    <w:lsdException w:name="Grid Table 5 Dark Accent 2" w:uiPriority="50"/>
+    <w:lsdException w:name="Grid Table 6 Colorful Accent 2" w:uiPriority="51"/>
+    <w:lsdException w:name="Grid Table 7 Colorful Accent 2" w:uiPriority="52"/>
+    <w:lsdException w:name="Grid Table 1 Light Accent 3" w:uiPriority="46"/>
+    <w:lsdException w:name="Grid Table 2 Accent 3" w:uiPriority="47"/>
+    <w:lsdException w:name="Grid Table 3 Accent 3" w:uiPriority="48"/>
+    <w:lsdException w:name="Grid Table 4 Accent 3" w:uiPriority="49"/>
+    <w:lsdException w:name="Grid Table 5 Dark Accent 3" w:uiPriority="50"/>
+    <w:lsdException w:name="Grid Table 6 Colorful Accent 3" w:uiPriority="51"/>
+    <w:lsdException w:name="Grid Table 7 Colorful Accent 3" w:uiPriority="52"/>
+    <w:lsdException w:name="Grid Table 1 Light Accent 4" w:uiPriority="46"/>
+    <w:lsdException w:name="Grid Table 2 Accent 4" w:uiPriority="47"/>
+    <w:lsdException w:name="Grid Table 3 Accent 4" w:uiPriority="48"/>
+    <w:lsdException w:name="Grid Table 4 Accent 4" w:uiPriority="49"/>
+    <w:lsdException w:name="Grid Table 5 Dark Accent 4" w:uiPriority="50"/>
+    <w:lsdException w:name="Grid Table 6 Colorful Accent 4" w:uiPriority="51"/>
+    <w:lsdException w:name="Grid Table 7 Colorful Accent 4" w:uiPriority="52"/>
+    <w:lsdException w:name="Grid Table 1 Light Accent 5" w:uiPriority="46"/>
+    <w:lsdException w:name="Grid Table 2 Accent 5" w:uiPriority="47"/>
+    <w:lsdException w:name="Grid Table 3 Accent 5" w:uiPriority="48"/>
+    <w:lsdException w:name="Grid Table 4 Accent 5" w:uiPriority="49"/>
+    <w:lsdException w:name="Grid Table 5 Dark Accent 5" w:uiPriority="50"/>
+    <w:lsdException w:name="Grid Table 6 Colorful Accent 5" w:uiPriority="51"/>
+    <w:lsdException w:name="Grid Table 7 Colorful Accent 5" w:uiPriority="52"/>
+    <w:lsdException w:name="Grid Table 1 Light Accent 6" w:uiPriority="46"/>
+    <w:lsdException w:name="Grid Table 2 Accent 6" w:uiPriority="47"/>
+    <w:lsdException w:name="Grid Table 3 Accent 6" w:uiPriority="48"/>
+    <w:lsdException w:name="Grid Table 4 Accent 6" w:uiPriority="49"/>
+    <w:lsdException w:name="Grid Table 5 Dark Accent 6" w:uiPriority="50"/>
+    <w:lsdException w:name="Grid Table 6 Colorful Accent 6" w:uiPriority="51"/>
+    <w:lsdException w:name="Grid Table 7 Colorful Accent 6" w:uiPriority="52"/>
+    <w:lsdException w:name="List Table 1 Light" w:uiPriority="46"/>
+    <w:lsdException w:name="List Table 2" w:uiPriority="47"/>
+    <w:lsdException w:name="List Table 3" w:uiPriority="48"/>
+    <w:lsdException w:name="List Table 4" w:uiPriority="49"/>
+    <w:lsdException w:name="List Table 5 Dark" w:uiPriority="50"/>
+    <w:lsdException w:name="List Table 6 Colorful" w:uiPriority="51"/>
+    <w:lsdException w:name="List Table 7 Colorful" w:uiPriority="52"/>
+    <w:lsdException w:name="List Table 1 Light Accent 1" w:uiPriority="46"/>
+    <w:lsdException w:name="List Table 2 Accent 1" w:uiPriority="47"/>
+    <w:lsdException w:name="List Table 3 Accent 1" w:uiPriority="48"/>
+    <w:lsdException w:name="List Table 4 Accent 1" w:uiPriority="49"/>
+    <w:lsdException w:name="List Table 5 Dark Accent 1" w:uiPriority="50"/>
+    <w:lsdException w:name="List Table 6 Colorful Accent 1" w:uiPriority="51"/>
+    <w:lsdException w:name="List Table 7 Colorful Accent 1" w:uiPriority="52"/>
+    <w:lsdException w:name="List Table 1 Light Accent 2" w:uiPriority="46"/>
+    <w:lsdException w:name="List Table 2 Accent 2" w:uiPriority="47"/>
+    <w:lsdException w:name="List Table 3 Accent 2" w:uiPriority="48"/>
+    <w:lsdException w:name="List Table 4 Accent 2" w:uiPriority="49"/>
+    <w:lsdException w:name="List Table 5 Dark Accent 2" w:uiPriority="50"/>
+    <w:lsdException w:name="List Table 6 Colorful Accent 2" w:uiPriority="51"/>
+    <w:lsdException w:name="List Table 7 Colorful Accent 2" w:uiPriority="52"/>
+    <w:lsdException w:name="List Table 1 Light Accent 3" w:uiPriority="46"/>
+    <w:lsdException w:name="List Table 2 Accent 3" w:uiPriority="47"/>
+    <w:lsdException w:name="List Table 3 Accent 3" w:uiPriority="48"/>
+    <w:lsdException w:name="List Table 4 Accent 3" w:uiPriority="49"/>
+    <w:lsdException w:name="List Table 5 Dark Accent 3" w:uiPriority="50"/>
+    <w:lsdException w:name="List Table 6 Colorful Accent 3" w:uiPriority="51"/>
+    <w:lsdException w:name="List Table 7 Colorful Accent 3" w:uiPriority="52"/>
+    <w:lsdException w:name="List Table 1 Light Accent 4" w:uiPriority="46"/>
+    <w:lsdException w:name="List Table 2 Accent 4" w:uiPriority="47"/>
+    <w:lsdException w:name="List Table 3 Accent 4" w:uiPriority="48"/>
+    <w:lsdException w:name="List Table 4 Accent 4" w:uiPriority="49"/>
+    <w:lsdException w:name="List Table 5 Dark Accent 4" w:uiPriority="50"/>
+    <w:lsdException w:name="List Table 6 Colorful Accent 4" w:uiPriority="51"/>
+    <w:lsdException w:name="List Table 7 Colorful Accent 4" w:uiPriority="52"/>
+    <w:lsdException w:name="List Table 1 Light Accent 5" w:uiPriority="46"/>
+    <w:lsdException w:name="List Table 2 Accent 5" w:uiPriority="47"/>
+    <w:lsdException w:name="List Table 3 Accent 5" w:uiPriority="48"/>
+    <w:lsdException w:name="List Table 4 Accent 5" w:uiPriority="49"/>
+    <w:lsdException w:name="List Table 5 Dark Accent 5" w:uiPriority="50"/>
+    <w:lsdException w:name="List Table 6 Colorful Accent 5" w:uiPriority="51"/>
+    <w:lsdException w:name="List Table 7 Colorful Accent 5" w:uiPriority="52"/>
+    <w:lsdException w:name="List Table 1 Light Accent 6" w:uiPriority="46"/>
+    <w:lsdException w:name="List Table 2 Accent 6" w:uiPriority="47"/>
+    <w:lsdException w:name="List Table 3 Accent 6" w:uiPriority="48"/>
+    <w:lsdException w:name="List Table 4 Accent 6" w:uiPriority="49"/>
+    <w:lsdException w:name="List Table 5 Dark Accent 6" w:uiPriority="50"/>
+    <w:lsdException w:name="List Table 6 Colorful Accent 6" w:uiPriority="51"/>
+    <w:lsdException w:name="List Table 7 Colorful Accent 6" w:uiPriority="52"/>
   </w:latentStyles>
   <w:style w:type="paragraph" w:default="1" w:styleId="a0">
     <w:name w:val="Normal"/>
@@ -5692,204 +5471,6 @@
       <w:rFonts w:ascii="Times New Roman" w:hAnsi="Times New Roman"/>
       <w:sz w:val="28"/>
     </w:rPr>
-  </w:style>
-</w:styles>
-</file>
-
-<file path=word/stylesWithEffects.xml><?xml version="1.0" encoding="utf-8"?>
-<w:styles xmlns:wpc="http://schemas.microsoft.com/office/word/2010/wordprocessingCanvas" xmlns:mc="http://schemas.openxmlformats.org/markup-compatibility/2006" xmlns:o="urn:schemas-microsoft-com:office:office" xmlns:r="http://schemas.openxmlformats.org/officeDocument/2006/relationships" xmlns:m="http://schemas.openxmlformats.org/officeDocument/2006/math" xmlns:v="urn:schemas-microsoft-com:vml" xmlns:wp14="http://schemas.microsoft.com/office/word/2010/wordprocessingDrawing" xmlns:wp="http://schemas.openxmlformats.org/drawingml/2006/wordprocessingDrawing" xmlns:w10="urn:schemas-microsoft-com:office:word" xmlns:w="http://schemas.openxmlformats.org/wordprocessingml/2006/main" xmlns:w14="http://schemas.microsoft.com/office/word/2010/wordml" xmlns:wpg="http://schemas.microsoft.com/office/word/2010/wordprocessingGroup" xmlns:wpi="http://schemas.microsoft.com/office/word/2010/wordprocessingInk" xmlns:wne="http://schemas.microsoft.com/office/word/2006/wordml" xmlns:wps="http://schemas.microsoft.com/office/word/2010/wordprocessingShape" mc:Ignorable="w14 wp14">
-  <w:docDefaults>
-    <w:rPrDefault>
-      <w:rPr>
-        <w:rFonts w:asciiTheme="minorHAnsi" w:eastAsiaTheme="minorEastAsia" w:hAnsiTheme="minorHAnsi" w:cstheme="minorBidi"/>
-        <w:sz w:val="22"/>
-        <w:szCs w:val="22"/>
-        <w:lang w:val="ru-RU" w:eastAsia="ru-RU" w:bidi="ar-SA"/>
-      </w:rPr>
-    </w:rPrDefault>
-    <w:pPrDefault>
-      <w:pPr>
-        <w:spacing w:after="200" w:line="276" w:lineRule="auto"/>
-      </w:pPr>
-    </w:pPrDefault>
-  </w:docDefaults>
-  <w:latentStyles w:defLockedState="0" w:defUIPriority="99" w:defSemiHidden="1" w:defUnhideWhenUsed="1" w:defQFormat="0" w:count="267">
-    <w:lsdException w:name="Normal" w:semiHidden="0" w:uiPriority="0" w:unhideWhenUsed="0" w:qFormat="1"/>
-    <w:lsdException w:name="heading 1" w:semiHidden="0" w:uiPriority="9" w:unhideWhenUsed="0" w:qFormat="1"/>
-    <w:lsdException w:name="heading 2" w:uiPriority="9" w:qFormat="1"/>
-    <w:lsdException w:name="heading 3" w:uiPriority="9" w:qFormat="1"/>
-    <w:lsdException w:name="heading 4" w:uiPriority="9" w:qFormat="1"/>
-    <w:lsdException w:name="heading 5" w:uiPriority="9" w:qFormat="1"/>
-    <w:lsdException w:name="heading 6" w:uiPriority="9" w:qFormat="1"/>
-    <w:lsdException w:name="heading 7" w:uiPriority="9" w:qFormat="1"/>
-    <w:lsdException w:name="heading 8" w:uiPriority="9" w:qFormat="1"/>
-    <w:lsdException w:name="heading 9" w:uiPriority="9" w:qFormat="1"/>
-    <w:lsdException w:name="toc 1" w:uiPriority="39"/>
-    <w:lsdException w:name="toc 2" w:uiPriority="39"/>
-    <w:lsdException w:name="toc 3" w:uiPriority="39"/>
-    <w:lsdException w:name="toc 4" w:uiPriority="39"/>
-    <w:lsdException w:name="toc 5" w:uiPriority="39"/>
-    <w:lsdException w:name="toc 6" w:uiPriority="39"/>
-    <w:lsdException w:name="toc 7" w:uiPriority="39"/>
-    <w:lsdException w:name="toc 8" w:uiPriority="39"/>
-    <w:lsdException w:name="toc 9" w:uiPriority="39"/>
-    <w:lsdException w:name="caption" w:uiPriority="35" w:qFormat="1"/>
-    <w:lsdException w:name="Title" w:semiHidden="0" w:uiPriority="10" w:unhideWhenUsed="0" w:qFormat="1"/>
-    <w:lsdException w:name="Default Paragraph Font" w:uiPriority="1"/>
-    <w:lsdException w:name="Subtitle" w:semiHidden="0" w:uiPriority="11" w:unhideWhenUsed="0" w:qFormat="1"/>
-    <w:lsdException w:name="Strong" w:semiHidden="0" w:uiPriority="22" w:unhideWhenUsed="0" w:qFormat="1"/>
-    <w:lsdException w:name="Emphasis" w:semiHidden="0" w:uiPriority="20" w:unhideWhenUsed="0" w:qFormat="1"/>
-    <w:lsdException w:name="Table Grid" w:semiHidden="0" w:uiPriority="59" w:unhideWhenUsed="0"/>
-    <w:lsdException w:name="Placeholder Text" w:unhideWhenUsed="0"/>
-    <w:lsdException w:name="No Spacing" w:semiHidden="0" w:uiPriority="1" w:unhideWhenUsed="0" w:qFormat="1"/>
-    <w:lsdException w:name="Light Shading" w:semiHidden="0" w:uiPriority="60" w:unhideWhenUsed="0"/>
-    <w:lsdException w:name="Light List" w:semiHidden="0" w:uiPriority="61" w:unhideWhenUsed="0"/>
-    <w:lsdException w:name="Light Grid" w:semiHidden="0" w:uiPriority="62" w:unhideWhenUsed="0"/>
-    <w:lsdException w:name="Medium Shading 1" w:semiHidden="0" w:uiPriority="63" w:unhideWhenUsed="0"/>
-    <w:lsdException w:name="Medium Shading 2" w:semiHidden="0" w:uiPriority="64" w:unhideWhenUsed="0"/>
-    <w:lsdException w:name="Medium List 1" w:semiHidden="0" w:uiPriority="65" w:unhideWhenUsed="0"/>
-    <w:lsdException w:name="Medium List 2" w:semiHidden="0" w:uiPriority="66" w:unhideWhenUsed="0"/>
-    <w:lsdException w:name="Medium Grid 1" w:semiHidden="0" w:uiPriority="67" w:unhideWhenUsed="0"/>
-    <w:lsdException w:name="Medium Grid 2" w:semiHidden="0" w:uiPriority="68" w:unhideWhenUsed="0"/>
-    <w:lsdException w:name="Medium Grid 3" w:semiHidden="0" w:uiPriority="69" w:unhideWhenUsed="0"/>
-    <w:lsdException w:name="Dark List" w:semiHidden="0" w:uiPriority="70" w:unhideWhenUsed="0"/>
-    <w:lsdException w:name="Colorful Shading" w:semiHidden="0" w:uiPriority="71" w:unhideWhenUsed="0"/>
-    <w:lsdException w:name="Colorful List" w:semiHidden="0" w:uiPriority="72" w:unhideWhenUsed="0"/>
-    <w:lsdException w:name="Colorful Grid" w:semiHidden="0" w:uiPriority="73" w:unhideWhenUsed="0"/>
-    <w:lsdException w:name="Light Shading Accent 1" w:semiHidden="0" w:uiPriority="60" w:unhideWhenUsed="0"/>
-    <w:lsdException w:name="Light List Accent 1" w:semiHidden="0" w:uiPriority="61" w:unhideWhenUsed="0"/>
-    <w:lsdException w:name="Light Grid Accent 1" w:semiHidden="0" w:uiPriority="62" w:unhideWhenUsed="0"/>
-    <w:lsdException w:name="Medium Shading 1 Accent 1" w:semiHidden="0" w:uiPriority="63" w:unhideWhenUsed="0"/>
-    <w:lsdException w:name="Medium Shading 2 Accent 1" w:semiHidden="0" w:uiPriority="64" w:unhideWhenUsed="0"/>
-    <w:lsdException w:name="Medium List 1 Accent 1" w:semiHidden="0" w:uiPriority="65" w:unhideWhenUsed="0"/>
-    <w:lsdException w:name="Revision" w:unhideWhenUsed="0"/>
-    <w:lsdException w:name="List Paragraph" w:semiHidden="0" w:uiPriority="34" w:unhideWhenUsed="0" w:qFormat="1"/>
-    <w:lsdException w:name="Quote" w:semiHidden="0" w:uiPriority="29" w:unhideWhenUsed="0" w:qFormat="1"/>
-    <w:lsdException w:name="Intense Quote" w:semiHidden="0" w:uiPriority="30" w:unhideWhenUsed="0" w:qFormat="1"/>
-    <w:lsdException w:name="Medium List 2 Accent 1" w:semiHidden="0" w:uiPriority="66" w:unhideWhenUsed="0"/>
-    <w:lsdException w:name="Medium Grid 1 Accent 1" w:semiHidden="0" w:uiPriority="67" w:unhideWhenUsed="0"/>
-    <w:lsdException w:name="Medium Grid 2 Accent 1" w:semiHidden="0" w:uiPriority="68" w:unhideWhenUsed="0"/>
-    <w:lsdException w:name="Medium Grid 3 Accent 1" w:semiHidden="0" w:uiPriority="69" w:unhideWhenUsed="0"/>
-    <w:lsdException w:name="Dark List Accent 1" w:semiHidden="0" w:uiPriority="70" w:unhideWhenUsed="0"/>
-    <w:lsdException w:name="Colorful Shading Accent 1" w:semiHidden="0" w:uiPriority="71" w:unhideWhenUsed="0"/>
-    <w:lsdException w:name="Colorful List Accent 1" w:semiHidden="0" w:uiPriority="72" w:unhideWhenUsed="0"/>
-    <w:lsdException w:name="Colorful Grid Accent 1" w:semiHidden="0" w:uiPriority="73" w:unhideWhenUsed="0"/>
-    <w:lsdException w:name="Light Shading Accent 2" w:semiHidden="0" w:uiPriority="60" w:unhideWhenUsed="0"/>
-    <w:lsdException w:name="Light List Accent 2" w:semiHidden="0" w:uiPriority="61" w:unhideWhenUsed="0"/>
-    <w:lsdException w:name="Light Grid Accent 2" w:semiHidden="0" w:uiPriority="62" w:unhideWhenUsed="0"/>
-    <w:lsdException w:name="Medium Shading 1 Accent 2" w:semiHidden="0" w:uiPriority="63" w:unhideWhenUsed="0"/>
-    <w:lsdException w:name="Medium Shading 2 Accent 2" w:semiHidden="0" w:uiPriority="64" w:unhideWhenUsed="0"/>
-    <w:lsdException w:name="Medium List 1 Accent 2" w:semiHidden="0" w:uiPriority="65" w:unhideWhenUsed="0"/>
-    <w:lsdException w:name="Medium List 2 Accent 2" w:semiHidden="0" w:uiPriority="66" w:unhideWhenUsed="0"/>
-    <w:lsdException w:name="Medium Grid 1 Accent 2" w:semiHidden="0" w:uiPriority="67" w:unhideWhenUsed="0"/>
-    <w:lsdException w:name="Medium Grid 2 Accent 2" w:semiHidden="0" w:uiPriority="68" w:unhideWhenUsed="0"/>
-    <w:lsdException w:name="Medium Grid 3 Accent 2" w:semiHidden="0" w:uiPriority="69" w:unhideWhenUsed="0"/>
-    <w:lsdException w:name="Dark List Accent 2" w:semiHidden="0" w:uiPriority="70" w:unhideWhenUsed="0"/>
-    <w:lsdException w:name="Colorful Shading Accent 2" w:semiHidden="0" w:uiPriority="71" w:unhideWhenUsed="0"/>
-    <w:lsdException w:name="Colorful List Accent 2" w:semiHidden="0" w:uiPriority="72" w:unhideWhenUsed="0"/>
-    <w:lsdException w:name="Colorful Grid Accent 2" w:semiHidden="0" w:uiPriority="73" w:unhideWhenUsed="0"/>
-    <w:lsdException w:name="Light Shading Accent 3" w:semiHidden="0" w:uiPriority="60" w:unhideWhenUsed="0"/>
-    <w:lsdException w:name="Light List Accent 3" w:semiHidden="0" w:uiPriority="61" w:unhideWhenUsed="0"/>
-    <w:lsdException w:name="Light Grid Accent 3" w:semiHidden="0" w:uiPriority="62" w:unhideWhenUsed="0"/>
-    <w:lsdException w:name="Medium Shading 1 Accent 3" w:semiHidden="0" w:uiPriority="63" w:unhideWhenUsed="0"/>
-    <w:lsdException w:name="Medium Shading 2 Accent 3" w:semiHidden="0" w:uiPriority="64" w:unhideWhenUsed="0"/>
-    <w:lsdException w:name="Medium List 1 Accent 3" w:semiHidden="0" w:uiPriority="65" w:unhideWhenUsed="0"/>
-    <w:lsdException w:name="Medium List 2 Accent 3" w:semiHidden="0" w:uiPriority="66" w:unhideWhenUsed="0"/>
-    <w:lsdException w:name="Medium Grid 1 Accent 3" w:semiHidden="0" w:uiPriority="67" w:unhideWhenUsed="0"/>
-    <w:lsdException w:name="Medium Grid 2 Accent 3" w:semiHidden="0" w:uiPriority="68" w:unhideWhenUsed="0"/>
-    <w:lsdException w:name="Medium Grid 3 Accent 3" w:semiHidden="0" w:uiPriority="69" w:unhideWhenUsed="0"/>
-    <w:lsdException w:name="Dark List Accent 3" w:semiHidden="0" w:uiPriority="70" w:unhideWhenUsed="0"/>
-    <w:lsdException w:name="Colorful Shading Accent 3" w:semiHidden="0" w:uiPriority="71" w:unhideWhenUsed="0"/>
-    <w:lsdException w:name="Colorful List Accent 3" w:semiHidden="0" w:uiPriority="72" w:unhideWhenUsed="0"/>
-    <w:lsdException w:name="Colorful Grid Accent 3" w:semiHidden="0" w:uiPriority="73" w:unhideWhenUsed="0"/>
-    <w:lsdException w:name="Light Shading Accent 4" w:semiHidden="0" w:uiPriority="60" w:unhideWhenUsed="0"/>
-    <w:lsdException w:name="Light List Accent 4" w:semiHidden="0" w:uiPriority="61" w:unhideWhenUsed="0"/>
-    <w:lsdException w:name="Light Grid Accent 4" w:semiHidden="0" w:uiPriority="62" w:unhideWhenUsed="0"/>
-    <w:lsdException w:name="Medium Shading 1 Accent 4" w:semiHidden="0" w:uiPriority="63" w:unhideWhenUsed="0"/>
-    <w:lsdException w:name="Medium Shading 2 Accent 4" w:semiHidden="0" w:uiPriority="64" w:unhideWhenUsed="0"/>
-    <w:lsdException w:name="Medium List 1 Accent 4" w:semiHidden="0" w:uiPriority="65" w:unhideWhenUsed="0"/>
-    <w:lsdException w:name="Medium List 2 Accent 4" w:semiHidden="0" w:uiPriority="66" w:unhideWhenUsed="0"/>
-    <w:lsdException w:name="Medium Grid 1 Accent 4" w:semiHidden="0" w:uiPriority="67" w:unhideWhenUsed="0"/>
-    <w:lsdException w:name="Medium Grid 2 Accent 4" w:semiHidden="0" w:uiPriority="68" w:unhideWhenUsed="0"/>
-    <w:lsdException w:name="Medium Grid 3 Accent 4" w:semiHidden="0" w:uiPriority="69" w:unhideWhenUsed="0"/>
-    <w:lsdException w:name="Dark List Accent 4" w:semiHidden="0" w:uiPriority="70" w:unhideWhenUsed="0"/>
-    <w:lsdException w:name="Colorful Shading Accent 4" w:semiHidden="0" w:uiPriority="71" w:unhideWhenUsed="0"/>
-    <w:lsdException w:name="Colorful List Accent 4" w:semiHidden="0" w:uiPriority="72" w:unhideWhenUsed="0"/>
-    <w:lsdException w:name="Colorful Grid Accent 4" w:semiHidden="0" w:uiPriority="73" w:unhideWhenUsed="0"/>
-    <w:lsdException w:name="Light Shading Accent 5" w:semiHidden="0" w:uiPriority="60" w:unhideWhenUsed="0"/>
-    <w:lsdException w:name="Light List Accent 5" w:semiHidden="0" w:uiPriority="61" w:unhideWhenUsed="0"/>
-    <w:lsdException w:name="Light Grid Accent 5" w:semiHidden="0" w:uiPriority="62" w:unhideWhenUsed="0"/>
-    <w:lsdException w:name="Medium Shading 1 Accent 5" w:semiHidden="0" w:uiPriority="63" w:unhideWhenUsed="0"/>
-    <w:lsdException w:name="Medium Shading 2 Accent 5" w:semiHidden="0" w:uiPriority="64" w:unhideWhenUsed="0"/>
-    <w:lsdException w:name="Medium List 1 Accent 5" w:semiHidden="0" w:uiPriority="65" w:unhideWhenUsed="0"/>
-    <w:lsdException w:name="Medium List 2 Accent 5" w:semiHidden="0" w:uiPriority="66" w:unhideWhenUsed="0"/>
-    <w:lsdException w:name="Medium Grid 1 Accent 5" w:semiHidden="0" w:uiPriority="67" w:unhideWhenUsed="0"/>
-    <w:lsdException w:name="Medium Grid 2 Accent 5" w:semiHidden="0" w:uiPriority="68" w:unhideWhenUsed="0"/>
-    <w:lsdException w:name="Medium Grid 3 Accent 5" w:semiHidden="0" w:uiPriority="69" w:unhideWhenUsed="0"/>
-    <w:lsdException w:name="Dark List Accent 5" w:semiHidden="0" w:uiPriority="70" w:unhideWhenUsed="0"/>
-    <w:lsdException w:name="Colorful Shading Accent 5" w:semiHidden="0" w:uiPriority="71" w:unhideWhenUsed="0"/>
-    <w:lsdException w:name="Colorful List Accent 5" w:semiHidden="0" w:uiPriority="72" w:unhideWhenUsed="0"/>
-    <w:lsdException w:name="Colorful Grid Accent 5" w:semiHidden="0" w:uiPriority="73" w:unhideWhenUsed="0"/>
-    <w:lsdException w:name="Light Shading Accent 6" w:semiHidden="0" w:uiPriority="60" w:unhideWhenUsed="0"/>
-    <w:lsdException w:name="Light List Accent 6" w:semiHidden="0" w:uiPriority="61" w:unhideWhenUsed="0"/>
-    <w:lsdException w:name="Light Grid Accent 6" w:semiHidden="0" w:uiPriority="62" w:unhideWhenUsed="0"/>
-    <w:lsdException w:name="Medium Shading 1 Accent 6" w:semiHidden="0" w:uiPriority="63" w:unhideWhenUsed="0"/>
-    <w:lsdException w:name="Medium Shading 2 Accent 6" w:semiHidden="0" w:uiPriority="64" w:unhideWhenUsed="0"/>
-    <w:lsdException w:name="Medium List 1 Accent 6" w:semiHidden="0" w:uiPriority="65" w:unhideWhenUsed="0"/>
-    <w:lsdException w:name="Medium List 2 Accent 6" w:semiHidden="0" w:uiPriority="66" w:unhideWhenUsed="0"/>
-    <w:lsdException w:name="Medium Grid 1 Accent 6" w:semiHidden="0" w:uiPriority="67" w:unhideWhenUsed="0"/>
-    <w:lsdException w:name="Medium Grid 2 Accent 6" w:semiHidden="0" w:uiPriority="68" w:unhideWhenUsed="0"/>
-    <w:lsdException w:name="Medium Grid 3 Accent 6" w:semiHidden="0" w:uiPriority="69" w:unhideWhenUsed="0"/>
-    <w:lsdException w:name="Dark List Accent 6" w:semiHidden="0" w:uiPriority="70" w:unhideWhenUsed="0"/>
-    <w:lsdException w:name="Colorful Shading Accent 6" w:semiHidden="0" w:uiPriority="71" w:unhideWhenUsed="0"/>
-    <w:lsdException w:name="Colorful List Accent 6" w:semiHidden="0" w:uiPriority="72" w:unhideWhenUsed="0"/>
-    <w:lsdException w:name="Colorful Grid Accent 6" w:semiHidden="0" w:uiPriority="73" w:unhideWhenUsed="0"/>
-    <w:lsdException w:name="Subtle Emphasis" w:semiHidden="0" w:uiPriority="19" w:unhideWhenUsed="0" w:qFormat="1"/>
-    <w:lsdException w:name="Intense Emphasis" w:semiHidden="0" w:uiPriority="21" w:unhideWhenUsed="0" w:qFormat="1"/>
-    <w:lsdException w:name="Subtle Reference" w:semiHidden="0" w:uiPriority="31" w:unhideWhenUsed="0" w:qFormat="1"/>
-    <w:lsdException w:name="Intense Reference" w:semiHidden="0" w:uiPriority="32" w:unhideWhenUsed="0" w:qFormat="1"/>
-    <w:lsdException w:name="Book Title" w:semiHidden="0" w:uiPriority="33" w:unhideWhenUsed="0" w:qFormat="1"/>
-    <w:lsdException w:name="Bibliography" w:uiPriority="37"/>
-    <w:lsdException w:name="TOC Heading" w:uiPriority="39" w:qFormat="1"/>
-  </w:latentStyles>
-  <w:style w:type="paragraph" w:default="1" w:styleId="a0">
-    <w:name w:val="Normal"/>
-    <w:qFormat/>
-  </w:style>
-  <w:style w:type="character" w:default="1" w:styleId="a1">
-    <w:name w:val="Default Paragraph Font"/>
-    <w:uiPriority w:val="1"/>
-    <w:semiHidden/>
-    <w:unhideWhenUsed/>
-  </w:style>
-  <w:style w:type="table" w:default="1" w:styleId="a2">
-    <w:name w:val="Normal Table"/>
-    <w:uiPriority w:val="99"/>
-    <w:semiHidden/>
-    <w:unhideWhenUsed/>
-    <w:tblPr>
-      <w:tblInd w:w="0" w:type="dxa"/>
-      <w:tblCellMar>
-        <w:top w:w="0" w:type="dxa"/>
-        <w:left w:w="108" w:type="dxa"/>
-        <w:bottom w:w="0" w:type="dxa"/>
-        <w:right w:w="108" w:type="dxa"/>
-      </w:tblCellMar>
-    </w:tblPr>
-  </w:style>
-  <w:style w:type="numbering" w:default="1" w:styleId="a3">
-    <w:name w:val="No List"/>
-    <w:uiPriority w:val="99"/>
-    <w:semiHidden/>
-    <w:unhideWhenUsed/>
-  </w:style>
-  <w:style w:type="numbering" w:customStyle="1" w:styleId="10">
-    <w:name w:val="a"/>
-    <w:pPr>
-      <w:numPr>
-        <w:numId w:val="1"/>
-      </w:numPr>
-    </w:pPr>
   </w:style>
 </w:styles>
 </file>
@@ -6182,7 +5763,7 @@
 </file>
 
 <file path=customXml/itemProps1.xml><?xml version="1.0" encoding="utf-8"?>
-<ds:datastoreItem xmlns:ds="http://schemas.openxmlformats.org/officeDocument/2006/customXml" ds:itemID="{2D9BF7FC-2D20-4D28-A0A6-2CD500A25942}">
+<ds:datastoreItem xmlns:ds="http://schemas.openxmlformats.org/officeDocument/2006/customXml" ds:itemID="{3105FA7B-BE4E-4CA4-B08F-63E35A5C6492}">
   <ds:schemaRefs>
     <ds:schemaRef ds:uri="http://schemas.openxmlformats.org/officeDocument/2006/bibliography"/>
   </ds:schemaRefs>

--- a/nir/Report.docx
+++ b/nir/Report.docx
@@ -3094,17 +3094,7 @@
           <w:szCs w:val="28"/>
         </w:rPr>
         <w:lastRenderedPageBreak/>
-        <w:t>ставлены научному сообществу, в результате чего с их использованием могут быть проведены новые исследования. В открытом доступе находится минимальное количество информации по данному вопрос</w:t>
-      </w:r>
-      <w:bookmarkStart w:id="0" w:name="_GoBack"/>
-      <w:bookmarkEnd w:id="0"/>
-      <w:r>
-        <w:rPr>
-          <w:color w:val="FF0000"/>
-          <w:sz w:val="28"/>
-          <w:szCs w:val="28"/>
-        </w:rPr>
-        <w:t>у, что обуславливает ценность данного исследования.</w:t>
+        <w:t>ставлены научному сообществу, в результате чего с их использованием могут быть проведены новые исследования. В открытом доступе находится минимальное количество информации по данному вопросу, что обуславливает ценность данного исследования.</w:t>
       </w:r>
     </w:p>
     <w:p>
@@ -10321,7 +10311,7 @@
             <v:path o:extrusionok="f" gradientshapeok="t" o:connecttype="rect"/>
             <o:lock v:ext="edit" aspectratio="t"/>
           </v:shapetype>
-          <v:shape id="Рисунок 1" o:spid="_x0000_i1045" type="#_x0000_t75" alt="Картинки по запросу react жизненный цикл изображение" style="width:444pt;height:246pt;visibility:visible;mso-wrap-style:square">
+          <v:shape id="Рисунок 1" o:spid="_x0000_i1025" type="#_x0000_t75" alt="Картинки по запросу react жизненный цикл изображение" style="width:444pt;height:246pt;visibility:visible;mso-wrap-style:square">
             <v:imagedata r:id="rId8" o:title="Картинки по запросу react жизненный цикл изображение"/>
           </v:shape>
         </w:pict>
@@ -12034,9 +12024,11 @@
           <w:lang w:val="ru-BY"/>
         </w:rPr>
         <w:lastRenderedPageBreak/>
-        <w:t xml:space="preserve">ГЛАВА </w:t>
-      </w:r>
-      <w:r>
+        <w:t>ГЛАВА 2. ...</w:t>
+      </w:r>
+    </w:p>
+    <w:p>
+      <w:pPr>
         <w:rPr>
           <w:b/>
           <w:color w:val="000000"/>
@@ -12044,9 +12036,10 @@
           <w:szCs w:val="28"/>
           <w:lang w:val="ru-BY"/>
         </w:rPr>
-        <w:t>2</w:t>
-      </w:r>
-      <w:r>
+      </w:pPr>
+    </w:p>
+    <w:p>
+      <w:pPr>
         <w:rPr>
           <w:b/>
           <w:color w:val="000000"/>
@@ -12054,8 +12047,7 @@
           <w:szCs w:val="28"/>
           <w:lang w:val="ru-BY"/>
         </w:rPr>
-        <w:t xml:space="preserve">. </w:t>
-      </w:r>
+      </w:pPr>
       <w:r>
         <w:rPr>
           <w:b/>
@@ -12064,7 +12056,7 @@
           <w:szCs w:val="28"/>
           <w:lang w:val="ru-BY"/>
         </w:rPr>
-        <w:t>...</w:t>
+        <w:t>2.1 ...</w:t>
       </w:r>
     </w:p>
     <w:p>
@@ -12077,9 +12069,7 @@
           <w:lang w:val="ru-BY"/>
         </w:rPr>
       </w:pPr>
-    </w:p>
-    <w:p>
-      <w:pPr>
+      <w:r>
         <w:rPr>
           <w:b/>
           <w:color w:val="000000"/>
@@ -12087,67 +12077,7 @@
           <w:szCs w:val="28"/>
           <w:lang w:val="ru-BY"/>
         </w:rPr>
-      </w:pPr>
-      <w:r>
-        <w:rPr>
-          <w:b/>
-          <w:color w:val="000000"/>
-          <w:sz w:val="28"/>
-          <w:szCs w:val="28"/>
-          <w:lang w:val="ru-BY"/>
-        </w:rPr>
-        <w:t>2.1 ...</w:t>
-      </w:r>
-    </w:p>
-    <w:p>
-      <w:pPr>
-        <w:rPr>
-          <w:b/>
-          <w:color w:val="000000"/>
-          <w:sz w:val="28"/>
-          <w:szCs w:val="28"/>
-          <w:lang w:val="ru-BY"/>
-        </w:rPr>
-      </w:pPr>
-      <w:r>
-        <w:rPr>
-          <w:b/>
-          <w:color w:val="000000"/>
-          <w:sz w:val="28"/>
-          <w:szCs w:val="28"/>
-          <w:lang w:val="ru-BY"/>
-        </w:rPr>
-        <w:t>2</w:t>
-      </w:r>
-      <w:r>
-        <w:rPr>
-          <w:b/>
-          <w:color w:val="000000"/>
-          <w:sz w:val="28"/>
-          <w:szCs w:val="28"/>
-          <w:lang w:val="ru-BY"/>
-        </w:rPr>
-        <w:t>.</w:t>
-      </w:r>
-      <w:r>
-        <w:rPr>
-          <w:b/>
-          <w:color w:val="000000"/>
-          <w:sz w:val="28"/>
-          <w:szCs w:val="28"/>
-          <w:lang w:val="ru-BY"/>
-        </w:rPr>
-        <w:t>..</w:t>
-      </w:r>
-      <w:r>
-        <w:rPr>
-          <w:b/>
-          <w:color w:val="000000"/>
-          <w:sz w:val="28"/>
-          <w:szCs w:val="28"/>
-          <w:lang w:val="ru-BY"/>
-        </w:rPr>
-        <w:t xml:space="preserve"> Краткие выводы</w:t>
+        <w:t>2... Краткие выводы</w:t>
       </w:r>
     </w:p>
     <w:p>
@@ -12250,19 +12180,697 @@
     <w:p>
       <w:pPr>
         <w:ind w:firstLine="708"/>
-        <w:rPr>
-          <w:sz w:val="28"/>
-          <w:szCs w:val="28"/>
-          <w:lang w:eastAsia="en-US"/>
-        </w:rPr>
-      </w:pPr>
-      <w:r>
-        <w:rPr>
-          <w:sz w:val="28"/>
-          <w:szCs w:val="28"/>
-          <w:lang w:eastAsia="en-US"/>
-        </w:rPr>
-        <w:t xml:space="preserve">В первую очередь необходимо определить, поставленную для разработки задачу. Необходимо разработать </w:t>
+        <w:jc w:val="both"/>
+        <w:rPr>
+          <w:sz w:val="28"/>
+          <w:szCs w:val="28"/>
+          <w:lang w:val="ru-BY" w:eastAsia="en-US"/>
+        </w:rPr>
+      </w:pPr>
+      <w:r>
+        <w:rPr>
+          <w:sz w:val="28"/>
+          <w:szCs w:val="28"/>
+          <w:lang w:val="ru-BY" w:eastAsia="en-US"/>
+        </w:rPr>
+        <w:t xml:space="preserve">В первую очередь необходимо определить, поставленную для разработки задачу и перечень используемых технологий. Итак задача заключается в разработке </w:t>
+      </w:r>
+      <w:r>
+        <w:rPr>
+          <w:i/>
+          <w:sz w:val="28"/>
+          <w:szCs w:val="28"/>
+          <w:lang w:val="en-US" w:eastAsia="en-US"/>
+        </w:rPr>
+        <w:t>front-end</w:t>
+      </w:r>
+      <w:r>
+        <w:rPr>
+          <w:sz w:val="28"/>
+          <w:szCs w:val="28"/>
+          <w:lang w:val="en-US" w:eastAsia="en-US"/>
+        </w:rPr>
+        <w:t xml:space="preserve"> </w:t>
+      </w:r>
+      <w:r>
+        <w:rPr>
+          <w:sz w:val="28"/>
+          <w:szCs w:val="28"/>
+          <w:lang w:val="ru-BY" w:eastAsia="en-US"/>
+        </w:rPr>
+        <w:t>части приложения управления автоматизированным тестированием проектов.</w:t>
+      </w:r>
+    </w:p>
+    <w:p>
+      <w:pPr>
+        <w:ind w:firstLine="708"/>
+        <w:jc w:val="both"/>
+        <w:rPr>
+          <w:sz w:val="28"/>
+          <w:szCs w:val="28"/>
+          <w:lang w:val="ru-BY" w:eastAsia="en-US"/>
+        </w:rPr>
+      </w:pPr>
+      <w:r>
+        <w:rPr>
+          <w:sz w:val="28"/>
+          <w:szCs w:val="28"/>
+          <w:lang w:val="ru-BY" w:eastAsia="en-US"/>
+        </w:rPr>
+        <w:t>Для решения поставленной задачи были выбраны следующие технологии</w:t>
+      </w:r>
+      <w:r>
+        <w:rPr>
+          <w:sz w:val="28"/>
+          <w:szCs w:val="28"/>
+          <w:lang w:val="ru-BY" w:eastAsia="en-US"/>
+        </w:rPr>
+        <w:t>:</w:t>
+      </w:r>
+    </w:p>
+    <w:p>
+      <w:pPr>
+        <w:numPr>
+          <w:ilvl w:val="0"/>
+          <w:numId w:val="28"/>
+        </w:numPr>
+        <w:jc w:val="both"/>
+        <w:rPr>
+          <w:sz w:val="28"/>
+          <w:szCs w:val="28"/>
+          <w:lang w:val="ru-BY" w:eastAsia="en-US"/>
+        </w:rPr>
+      </w:pPr>
+      <w:r>
+        <w:rPr>
+          <w:sz w:val="28"/>
+          <w:szCs w:val="28"/>
+          <w:lang w:val="ru-BY" w:eastAsia="en-US"/>
+        </w:rPr>
+        <w:t xml:space="preserve">Для динамической части приложения выбрана библиотека </w:t>
+      </w:r>
+      <w:r>
+        <w:rPr>
+          <w:sz w:val="28"/>
+          <w:szCs w:val="28"/>
+          <w:lang w:val="en-US" w:eastAsia="en-US"/>
+        </w:rPr>
+        <w:t>react.js</w:t>
+      </w:r>
+      <w:r>
+        <w:rPr>
+          <w:sz w:val="28"/>
+          <w:szCs w:val="28"/>
+          <w:lang w:val="ru-BY" w:eastAsia="en-US"/>
+        </w:rPr>
+        <w:t>,</w:t>
+      </w:r>
+      <w:r>
+        <w:rPr>
+          <w:sz w:val="28"/>
+          <w:szCs w:val="28"/>
+          <w:lang w:val="en-US" w:eastAsia="en-US"/>
+        </w:rPr>
+        <w:t xml:space="preserve"> </w:t>
+      </w:r>
+      <w:r>
+        <w:rPr>
+          <w:sz w:val="28"/>
+          <w:szCs w:val="28"/>
+          <w:lang w:val="ru-BY" w:eastAsia="en-US"/>
+        </w:rPr>
+        <w:t>позволяющая использовать в полной мере компонентный подход разработки клиентской части веб-приложений;</w:t>
+      </w:r>
+    </w:p>
+    <w:p>
+      <w:pPr>
+        <w:numPr>
+          <w:ilvl w:val="0"/>
+          <w:numId w:val="28"/>
+        </w:numPr>
+        <w:jc w:val="both"/>
+        <w:rPr>
+          <w:sz w:val="28"/>
+          <w:szCs w:val="28"/>
+          <w:lang w:val="ru-BY" w:eastAsia="en-US"/>
+        </w:rPr>
+      </w:pPr>
+      <w:r>
+        <w:rPr>
+          <w:sz w:val="28"/>
+          <w:szCs w:val="28"/>
+          <w:lang w:val="ru-BY" w:eastAsia="en-US"/>
+        </w:rPr>
+        <w:t xml:space="preserve">Для разработки стилей выбран </w:t>
+      </w:r>
+      <w:r>
+        <w:rPr>
+          <w:sz w:val="28"/>
+          <w:szCs w:val="28"/>
+          <w:lang w:val="en-US" w:eastAsia="en-US"/>
+        </w:rPr>
+        <w:t xml:space="preserve">CSS </w:t>
+      </w:r>
+      <w:r>
+        <w:rPr>
+          <w:sz w:val="28"/>
+          <w:szCs w:val="28"/>
+          <w:lang w:val="ru-BY" w:eastAsia="en-US"/>
+        </w:rPr>
+        <w:t xml:space="preserve">препроцессор </w:t>
+      </w:r>
+      <w:r>
+        <w:rPr>
+          <w:sz w:val="28"/>
+          <w:szCs w:val="28"/>
+          <w:lang w:val="en-US" w:eastAsia="en-US"/>
+        </w:rPr>
+        <w:t xml:space="preserve">LESS, </w:t>
+      </w:r>
+      <w:r>
+        <w:rPr>
+          <w:sz w:val="28"/>
+          <w:szCs w:val="28"/>
+          <w:lang w:val="ru-BY" w:eastAsia="en-US"/>
+        </w:rPr>
+        <w:t>позволяющий использовать возможности программирования для разработки таблиц стилей;</w:t>
+      </w:r>
+    </w:p>
+    <w:p>
+      <w:pPr>
+        <w:numPr>
+          <w:ilvl w:val="0"/>
+          <w:numId w:val="28"/>
+        </w:numPr>
+        <w:jc w:val="both"/>
+        <w:rPr>
+          <w:sz w:val="28"/>
+          <w:szCs w:val="28"/>
+          <w:lang w:val="ru-BY" w:eastAsia="en-US"/>
+        </w:rPr>
+      </w:pPr>
+      <w:r>
+        <w:rPr>
+          <w:sz w:val="28"/>
+          <w:szCs w:val="28"/>
+          <w:lang w:val="ru-BY" w:eastAsia="en-US"/>
+        </w:rPr>
+        <w:t xml:space="preserve">Так как приложение одностраничное, приложение должно эффективно переключаться между окнами. Для этого был выбран модуль, построенный на библиотеке </w:t>
+      </w:r>
+      <w:r>
+        <w:rPr>
+          <w:sz w:val="28"/>
+          <w:szCs w:val="28"/>
+          <w:lang w:val="en-US" w:eastAsia="en-US"/>
+        </w:rPr>
+        <w:t>react.js</w:t>
+      </w:r>
+      <w:r>
+        <w:rPr>
+          <w:sz w:val="28"/>
+          <w:szCs w:val="28"/>
+          <w:lang w:val="ru-BY" w:eastAsia="en-US"/>
+        </w:rPr>
+        <w:t xml:space="preserve">, </w:t>
+      </w:r>
+      <w:r>
+        <w:rPr>
+          <w:sz w:val="28"/>
+          <w:szCs w:val="28"/>
+          <w:lang w:val="en-US" w:eastAsia="en-US"/>
+        </w:rPr>
+        <w:t>react-router</w:t>
+      </w:r>
+      <w:r>
+        <w:rPr>
+          <w:sz w:val="28"/>
+          <w:szCs w:val="28"/>
+          <w:lang w:val="ru-BY" w:eastAsia="en-US"/>
+        </w:rPr>
+        <w:t>;</w:t>
+      </w:r>
+    </w:p>
+    <w:p>
+      <w:pPr>
+        <w:numPr>
+          <w:ilvl w:val="0"/>
+          <w:numId w:val="28"/>
+        </w:numPr>
+        <w:jc w:val="both"/>
+        <w:rPr>
+          <w:sz w:val="28"/>
+          <w:szCs w:val="28"/>
+          <w:lang w:val="ru-BY" w:eastAsia="en-US"/>
+        </w:rPr>
+      </w:pPr>
+      <w:r>
+        <w:rPr>
+          <w:sz w:val="28"/>
+          <w:szCs w:val="28"/>
+          <w:lang w:val="ru-BY" w:eastAsia="en-US"/>
+        </w:rPr>
+        <w:t xml:space="preserve">Для оптимизации работы, и обмена данными с серверной частью выбрана реализация </w:t>
+      </w:r>
+      <w:r>
+        <w:rPr>
+          <w:sz w:val="28"/>
+          <w:szCs w:val="28"/>
+          <w:lang w:val="en-US" w:eastAsia="en-US"/>
+        </w:rPr>
+        <w:t xml:space="preserve">flax </w:t>
+      </w:r>
+      <w:r>
+        <w:rPr>
+          <w:sz w:val="28"/>
+          <w:szCs w:val="28"/>
+          <w:lang w:val="ru-BY" w:eastAsia="en-US"/>
+        </w:rPr>
+        <w:t xml:space="preserve">паттерна проектирования </w:t>
+      </w:r>
+      <w:r>
+        <w:rPr>
+          <w:sz w:val="28"/>
+          <w:szCs w:val="28"/>
+          <w:lang w:val="en-US" w:eastAsia="en-US"/>
+        </w:rPr>
+        <w:t>redux.</w:t>
+      </w:r>
+    </w:p>
+    <w:p>
+      <w:pPr>
+        <w:ind w:left="708"/>
+        <w:jc w:val="both"/>
+        <w:rPr>
+          <w:sz w:val="28"/>
+          <w:szCs w:val="28"/>
+          <w:lang w:val="ru-BY" w:eastAsia="en-US"/>
+        </w:rPr>
+      </w:pPr>
+    </w:p>
+    <w:p>
+      <w:pPr>
+        <w:ind w:firstLine="708"/>
+        <w:jc w:val="both"/>
+        <w:rPr>
+          <w:b/>
+          <w:color w:val="000000"/>
+          <w:sz w:val="28"/>
+          <w:szCs w:val="28"/>
+          <w:lang w:val="ru-BY"/>
+        </w:rPr>
+      </w:pPr>
+      <w:r>
+        <w:rPr>
+          <w:b/>
+          <w:color w:val="000000"/>
+          <w:sz w:val="28"/>
+          <w:szCs w:val="28"/>
+          <w:lang w:val="ru-BY"/>
+        </w:rPr>
+        <w:t xml:space="preserve">3.1 </w:t>
+      </w:r>
+      <w:r>
+        <w:rPr>
+          <w:b/>
+          <w:color w:val="000000"/>
+          <w:sz w:val="28"/>
+          <w:szCs w:val="28"/>
+          <w:lang w:val="ru-BY"/>
+        </w:rPr>
+        <w:t>Обзор структуры разработанного приложения и компонент</w:t>
+      </w:r>
+    </w:p>
+    <w:p>
+      <w:pPr>
+        <w:ind w:firstLine="708"/>
+        <w:jc w:val="both"/>
+        <w:rPr>
+          <w:sz w:val="28"/>
+          <w:szCs w:val="28"/>
+          <w:lang w:val="ru-BY" w:eastAsia="en-US"/>
+        </w:rPr>
+      </w:pPr>
+    </w:p>
+    <w:p>
+      <w:pPr>
+        <w:ind w:firstLine="708"/>
+        <w:jc w:val="both"/>
+        <w:rPr>
+          <w:sz w:val="28"/>
+          <w:szCs w:val="28"/>
+          <w:lang w:val="ru-BY" w:eastAsia="en-US"/>
+        </w:rPr>
+      </w:pPr>
+      <w:r>
+        <w:rPr>
+          <w:sz w:val="28"/>
+          <w:szCs w:val="28"/>
+          <w:lang w:val="ru-BY" w:eastAsia="en-US"/>
+        </w:rPr>
+        <w:t>При разработке приложений были использованы как готовые компоненты, предоставляемые различными библиотеками (</w:t>
+      </w:r>
+      <w:r>
+        <w:rPr>
+          <w:sz w:val="28"/>
+          <w:szCs w:val="28"/>
+          <w:lang w:val="en-US" w:eastAsia="en-US"/>
+        </w:rPr>
+        <w:t xml:space="preserve">react-router, react-redux </w:t>
+      </w:r>
+      <w:r>
+        <w:rPr>
+          <w:sz w:val="28"/>
+          <w:szCs w:val="28"/>
+          <w:lang w:val="ru-BY" w:eastAsia="en-US"/>
+        </w:rPr>
+        <w:t>и др.)</w:t>
+      </w:r>
+      <w:r>
+        <w:rPr>
+          <w:sz w:val="28"/>
+          <w:szCs w:val="28"/>
+          <w:lang w:val="en-US" w:eastAsia="en-US"/>
+        </w:rPr>
+        <w:t xml:space="preserve">. </w:t>
+      </w:r>
+      <w:r>
+        <w:rPr>
+          <w:sz w:val="28"/>
+          <w:szCs w:val="28"/>
+          <w:lang w:val="ru-BY" w:eastAsia="en-US"/>
+        </w:rPr>
+        <w:t>В общем компоненты можно разделить на следующие группы:</w:t>
+      </w:r>
+    </w:p>
+    <w:p>
+      <w:pPr>
+        <w:numPr>
+          <w:ilvl w:val="0"/>
+          <w:numId w:val="29"/>
+        </w:numPr>
+        <w:jc w:val="both"/>
+        <w:rPr>
+          <w:sz w:val="28"/>
+          <w:szCs w:val="28"/>
+          <w:lang w:val="ru-BY" w:eastAsia="en-US"/>
+        </w:rPr>
+      </w:pPr>
+      <w:r>
+        <w:rPr>
+          <w:sz w:val="28"/>
+          <w:szCs w:val="28"/>
+          <w:lang w:val="ru-BY" w:eastAsia="en-US"/>
+        </w:rPr>
+        <w:t>Простые компоненты. Данные компоненты служат для вывода информации а так же стилизации типовых элементов, таких как заголовки (</w:t>
+      </w:r>
+      <w:r>
+        <w:rPr>
+          <w:i/>
+          <w:sz w:val="28"/>
+          <w:szCs w:val="28"/>
+          <w:lang w:val="en-US" w:eastAsia="en-US"/>
+        </w:rPr>
+        <w:t>title</w:t>
+      </w:r>
+      <w:r>
+        <w:rPr>
+          <w:sz w:val="28"/>
+          <w:szCs w:val="28"/>
+          <w:lang w:val="ru-BY" w:eastAsia="en-US"/>
+        </w:rPr>
+        <w:t>) параграфы</w:t>
+      </w:r>
+      <w:r>
+        <w:rPr>
+          <w:sz w:val="28"/>
+          <w:szCs w:val="28"/>
+          <w:lang w:val="en-US" w:eastAsia="en-US"/>
+        </w:rPr>
+        <w:t>(</w:t>
+      </w:r>
+      <w:r>
+        <w:rPr>
+          <w:i/>
+          <w:sz w:val="28"/>
+          <w:szCs w:val="28"/>
+          <w:lang w:val="en-US" w:eastAsia="en-US"/>
+        </w:rPr>
+        <w:t>p</w:t>
+      </w:r>
+      <w:r>
+        <w:rPr>
+          <w:sz w:val="28"/>
+          <w:szCs w:val="28"/>
+          <w:lang w:val="en-US" w:eastAsia="en-US"/>
+        </w:rPr>
+        <w:t>)</w:t>
+      </w:r>
+      <w:r>
+        <w:rPr>
+          <w:sz w:val="28"/>
+          <w:szCs w:val="28"/>
+          <w:lang w:val="ru-BY" w:eastAsia="en-US"/>
+        </w:rPr>
+        <w:t xml:space="preserve"> и др.</w:t>
+      </w:r>
+      <w:r>
+        <w:rPr>
+          <w:sz w:val="28"/>
+          <w:szCs w:val="28"/>
+          <w:lang w:val="en-US" w:eastAsia="en-US"/>
+        </w:rPr>
+        <w:t xml:space="preserve"> </w:t>
+      </w:r>
+      <w:r>
+        <w:rPr>
+          <w:sz w:val="28"/>
+          <w:szCs w:val="28"/>
+          <w:lang w:val="ru-BY" w:eastAsia="en-US"/>
+        </w:rPr>
+        <w:t xml:space="preserve">В общем виде работу таких </w:t>
+      </w:r>
+      <w:r>
+        <w:rPr>
+          <w:sz w:val="28"/>
+          <w:szCs w:val="28"/>
+          <w:lang w:val="ru-BY" w:eastAsia="en-US"/>
+        </w:rPr>
+        <w:lastRenderedPageBreak/>
+        <w:t xml:space="preserve">компонентов можно представить как черный ящик получающий данные на входе, генерирующий </w:t>
+      </w:r>
+      <w:proofErr w:type="spellStart"/>
+      <w:r>
+        <w:rPr>
+          <w:i/>
+          <w:sz w:val="28"/>
+          <w:szCs w:val="28"/>
+          <w:lang w:val="en-US" w:eastAsia="en-US"/>
+        </w:rPr>
+        <w:t>dom</w:t>
+      </w:r>
+      <w:proofErr w:type="spellEnd"/>
+      <w:r>
+        <w:rPr>
+          <w:sz w:val="28"/>
+          <w:szCs w:val="28"/>
+          <w:lang w:val="en-US" w:eastAsia="en-US"/>
+        </w:rPr>
+        <w:t>-</w:t>
+      </w:r>
+      <w:r>
+        <w:rPr>
+          <w:sz w:val="28"/>
+          <w:szCs w:val="28"/>
+          <w:lang w:val="ru-BY" w:eastAsia="en-US"/>
+        </w:rPr>
+        <w:t>дерево внутри, и возвращающий корневой элемент (Рис. 3.1).</w:t>
+      </w:r>
+      <w:r>
+        <w:rPr>
+          <w:sz w:val="28"/>
+          <w:szCs w:val="28"/>
+          <w:lang w:val="ru-BY" w:eastAsia="en-US"/>
+        </w:rPr>
+        <w:t xml:space="preserve"> В разработанном программном продукте присутствуют следующие компоненты такого типа:</w:t>
+      </w:r>
+    </w:p>
+    <w:p>
+      <w:pPr>
+        <w:numPr>
+          <w:ilvl w:val="0"/>
+          <w:numId w:val="30"/>
+        </w:numPr>
+        <w:jc w:val="both"/>
+        <w:rPr>
+          <w:sz w:val="28"/>
+          <w:szCs w:val="28"/>
+          <w:lang w:val="ru-BY" w:eastAsia="en-US"/>
+        </w:rPr>
+      </w:pPr>
+      <w:proofErr w:type="spellStart"/>
+      <w:r>
+        <w:rPr>
+          <w:i/>
+          <w:sz w:val="28"/>
+          <w:szCs w:val="28"/>
+          <w:lang w:val="en-US" w:eastAsia="en-US"/>
+        </w:rPr>
+        <w:t>HomePage</w:t>
+      </w:r>
+      <w:proofErr w:type="spellEnd"/>
+      <w:r>
+        <w:rPr>
+          <w:sz w:val="28"/>
+          <w:szCs w:val="28"/>
+          <w:lang w:val="en-US" w:eastAsia="en-US"/>
+        </w:rPr>
+        <w:t xml:space="preserve"> – </w:t>
+      </w:r>
+      <w:r>
+        <w:rPr>
+          <w:sz w:val="28"/>
+          <w:szCs w:val="28"/>
+          <w:lang w:val="ru-BY" w:eastAsia="en-US"/>
+        </w:rPr>
+        <w:t>компонент генерирует содержимое первоначальной страницы приложения</w:t>
+      </w:r>
+      <w:r>
+        <w:rPr>
+          <w:sz w:val="28"/>
+          <w:szCs w:val="28"/>
+          <w:lang w:val="en-US" w:eastAsia="en-US"/>
+        </w:rPr>
+        <w:t>;</w:t>
+      </w:r>
+    </w:p>
+    <w:p>
+      <w:pPr>
+        <w:numPr>
+          <w:ilvl w:val="0"/>
+          <w:numId w:val="30"/>
+        </w:numPr>
+        <w:jc w:val="both"/>
+        <w:rPr>
+          <w:sz w:val="28"/>
+          <w:szCs w:val="28"/>
+          <w:lang w:val="ru-BY" w:eastAsia="en-US"/>
+        </w:rPr>
+      </w:pPr>
+    </w:p>
+    <w:p>
+      <w:pPr>
+        <w:ind w:firstLine="708"/>
+        <w:jc w:val="both"/>
+        <w:rPr>
+          <w:sz w:val="28"/>
+          <w:szCs w:val="28"/>
+          <w:lang w:val="ru-BY" w:eastAsia="en-US"/>
+        </w:rPr>
+      </w:pPr>
+    </w:p>
+    <w:p>
+      <w:pPr>
+        <w:ind w:firstLine="708"/>
+        <w:jc w:val="both"/>
+        <w:rPr>
+          <w:sz w:val="28"/>
+          <w:szCs w:val="28"/>
+          <w:lang w:val="ru-BY" w:eastAsia="en-US"/>
+        </w:rPr>
+      </w:pPr>
+      <w:r>
+        <w:rPr>
+          <w:sz w:val="28"/>
+          <w:szCs w:val="28"/>
+          <w:lang w:val="ru-BY" w:eastAsia="en-US"/>
+        </w:rPr>
+        <w:t xml:space="preserve">Для решения поставленной задачи нужно реализовать пользовательский интерфейс с использованием современных технологий. Для реализации выбрана библиотека </w:t>
+      </w:r>
+      <w:r>
+        <w:rPr>
+          <w:sz w:val="28"/>
+          <w:szCs w:val="28"/>
+          <w:lang w:val="en-US" w:eastAsia="en-US"/>
+        </w:rPr>
+        <w:t xml:space="preserve">react.js, </w:t>
+      </w:r>
+      <w:r>
+        <w:rPr>
+          <w:sz w:val="28"/>
+          <w:szCs w:val="28"/>
+          <w:lang w:val="ru-BY" w:eastAsia="en-US"/>
+        </w:rPr>
+        <w:t xml:space="preserve">без использования построенных на библиотеке фреймворков. Для работы со стилями используется </w:t>
+      </w:r>
+      <w:proofErr w:type="spellStart"/>
+      <w:r>
+        <w:rPr>
+          <w:sz w:val="28"/>
+          <w:szCs w:val="28"/>
+          <w:lang w:val="en-US" w:eastAsia="en-US"/>
+        </w:rPr>
+        <w:t>css</w:t>
+      </w:r>
+      <w:proofErr w:type="spellEnd"/>
+      <w:r>
+        <w:rPr>
+          <w:sz w:val="28"/>
+          <w:szCs w:val="28"/>
+          <w:lang w:val="en-US" w:eastAsia="en-US"/>
+        </w:rPr>
+        <w:t xml:space="preserve"> </w:t>
+      </w:r>
+      <w:r>
+        <w:rPr>
+          <w:sz w:val="28"/>
+          <w:szCs w:val="28"/>
+          <w:lang w:val="ru-BY" w:eastAsia="en-US"/>
+        </w:rPr>
+        <w:t xml:space="preserve">препроцессор </w:t>
+      </w:r>
+      <w:r>
+        <w:rPr>
+          <w:sz w:val="28"/>
+          <w:szCs w:val="28"/>
+          <w:lang w:val="en-US" w:eastAsia="en-US"/>
+        </w:rPr>
+        <w:t>less.</w:t>
+      </w:r>
+      <w:r>
+        <w:rPr>
+          <w:sz w:val="28"/>
+          <w:szCs w:val="28"/>
+          <w:lang w:val="ru-BY" w:eastAsia="en-US"/>
+        </w:rPr>
+        <w:t xml:space="preserve"> Не мало важной частью работы является оптимизация работы с данными</w:t>
+      </w:r>
+    </w:p>
+    <w:p>
+      <w:pPr>
+        <w:ind w:firstLine="708"/>
+        <w:rPr>
+          <w:sz w:val="28"/>
+          <w:szCs w:val="28"/>
+          <w:lang w:eastAsia="en-US"/>
+        </w:rPr>
+      </w:pPr>
+      <w:r>
+        <w:rPr>
+          <w:sz w:val="28"/>
+          <w:szCs w:val="28"/>
+          <w:lang w:eastAsia="en-US"/>
+        </w:rPr>
+        <w:t>В первую очередь необходимо определить, пост</w:t>
+      </w:r>
+      <w:bookmarkStart w:id="0" w:name="_GoBack"/>
+      <w:bookmarkEnd w:id="0"/>
+      <w:r>
+        <w:rPr>
+          <w:sz w:val="28"/>
+          <w:szCs w:val="28"/>
+          <w:lang w:eastAsia="en-US"/>
+        </w:rPr>
+        <w:t xml:space="preserve">авленную для разработки задачу. Необходимо разработать </w:t>
       </w:r>
       <w:r>
         <w:rPr>
@@ -12449,8 +13057,9 @@
           <w:szCs w:val="28"/>
           <w:lang w:eastAsia="ru-RU"/>
         </w:rPr>
+        <w:lastRenderedPageBreak/>
         <w:pict>
-          <v:shape id="Рисунок 2" o:spid="_x0000_i1044" type="#_x0000_t75" style="width:495pt;height:250.5pt;visibility:visible;mso-wrap-style:square">
+          <v:shape id="Рисунок 2" o:spid="_x0000_i1026" type="#_x0000_t75" style="width:495pt;height:250.5pt;visibility:visible;mso-wrap-style:square">
             <v:imagedata r:id="rId9" o:title=""/>
           </v:shape>
         </w:pict>
@@ -12903,7 +13512,7 @@
           <w:lang w:eastAsia="ru-RU"/>
         </w:rPr>
         <w:pict>
-          <v:shape id="Рисунок 3" o:spid="_x0000_i1043" type="#_x0000_t75" style="width:204pt;height:166.5pt;visibility:visible;mso-wrap-style:square">
+          <v:shape id="Рисунок 3" o:spid="_x0000_i1027" type="#_x0000_t75" style="width:204pt;height:166.5pt;visibility:visible;mso-wrap-style:square">
             <v:imagedata r:id="rId10" o:title=""/>
           </v:shape>
         </w:pict>
@@ -12964,7 +13573,6 @@
           <w:szCs w:val="28"/>
           <w:lang w:eastAsia="en-US"/>
         </w:rPr>
-        <w:lastRenderedPageBreak/>
         <w:t>Интерфейс отображает информацию об тестировании (версию, статус, время последнего тестирования), ссылку для отображения подробной информации и кнопку обновить (для перезапуска проекта).</w:t>
       </w:r>
     </w:p>
@@ -37221,6 +37829,208 @@
     </w:lvl>
   </w:abstractNum>
   <w:abstractNum w:abstractNumId="10" w15:restartNumberingAfterBreak="0">
+    <w:nsid w:val="0202464E"/>
+    <w:multiLevelType w:val="hybridMultilevel"/>
+    <w:tmpl w:val="5F14FC08"/>
+    <w:lvl w:ilvl="0" w:tplc="421471C8">
+      <w:start w:val="1"/>
+      <w:numFmt w:val="decimal"/>
+      <w:lvlText w:val="%1."/>
+      <w:lvlJc w:val="left"/>
+      <w:pPr>
+        <w:ind w:left="1068" w:hanging="360"/>
+      </w:pPr>
+      <w:rPr>
+        <w:rFonts w:hint="default"/>
+      </w:rPr>
+    </w:lvl>
+    <w:lvl w:ilvl="1" w:tplc="04090019" w:tentative="1">
+      <w:start w:val="1"/>
+      <w:numFmt w:val="lowerLetter"/>
+      <w:lvlText w:val="%2."/>
+      <w:lvlJc w:val="left"/>
+      <w:pPr>
+        <w:ind w:left="1788" w:hanging="360"/>
+      </w:pPr>
+    </w:lvl>
+    <w:lvl w:ilvl="2" w:tplc="0409001B" w:tentative="1">
+      <w:start w:val="1"/>
+      <w:numFmt w:val="lowerRoman"/>
+      <w:lvlText w:val="%3."/>
+      <w:lvlJc w:val="right"/>
+      <w:pPr>
+        <w:ind w:left="2508" w:hanging="180"/>
+      </w:pPr>
+    </w:lvl>
+    <w:lvl w:ilvl="3" w:tplc="0409000F" w:tentative="1">
+      <w:start w:val="1"/>
+      <w:numFmt w:val="decimal"/>
+      <w:lvlText w:val="%4."/>
+      <w:lvlJc w:val="left"/>
+      <w:pPr>
+        <w:ind w:left="3228" w:hanging="360"/>
+      </w:pPr>
+    </w:lvl>
+    <w:lvl w:ilvl="4" w:tplc="04090019" w:tentative="1">
+      <w:start w:val="1"/>
+      <w:numFmt w:val="lowerLetter"/>
+      <w:lvlText w:val="%5."/>
+      <w:lvlJc w:val="left"/>
+      <w:pPr>
+        <w:ind w:left="3948" w:hanging="360"/>
+      </w:pPr>
+    </w:lvl>
+    <w:lvl w:ilvl="5" w:tplc="0409001B" w:tentative="1">
+      <w:start w:val="1"/>
+      <w:numFmt w:val="lowerRoman"/>
+      <w:lvlText w:val="%6."/>
+      <w:lvlJc w:val="right"/>
+      <w:pPr>
+        <w:ind w:left="4668" w:hanging="180"/>
+      </w:pPr>
+    </w:lvl>
+    <w:lvl w:ilvl="6" w:tplc="0409000F" w:tentative="1">
+      <w:start w:val="1"/>
+      <w:numFmt w:val="decimal"/>
+      <w:lvlText w:val="%7."/>
+      <w:lvlJc w:val="left"/>
+      <w:pPr>
+        <w:ind w:left="5388" w:hanging="360"/>
+      </w:pPr>
+    </w:lvl>
+    <w:lvl w:ilvl="7" w:tplc="04090019" w:tentative="1">
+      <w:start w:val="1"/>
+      <w:numFmt w:val="lowerLetter"/>
+      <w:lvlText w:val="%8."/>
+      <w:lvlJc w:val="left"/>
+      <w:pPr>
+        <w:ind w:left="6108" w:hanging="360"/>
+      </w:pPr>
+    </w:lvl>
+    <w:lvl w:ilvl="8" w:tplc="0409001B" w:tentative="1">
+      <w:start w:val="1"/>
+      <w:numFmt w:val="lowerRoman"/>
+      <w:lvlText w:val="%9."/>
+      <w:lvlJc w:val="right"/>
+      <w:pPr>
+        <w:ind w:left="6828" w:hanging="180"/>
+      </w:pPr>
+    </w:lvl>
+  </w:abstractNum>
+  <w:abstractNum w:abstractNumId="11" w15:restartNumberingAfterBreak="0">
+    <w:nsid w:val="045720CA"/>
+    <w:multiLevelType w:val="hybridMultilevel"/>
+    <w:tmpl w:val="2F3A4A8C"/>
+    <w:lvl w:ilvl="0" w:tplc="5A1E88F0">
+      <w:start w:val="6"/>
+      <w:numFmt w:val="bullet"/>
+      <w:lvlText w:val="–"/>
+      <w:lvlJc w:val="left"/>
+      <w:pPr>
+        <w:ind w:left="2148" w:hanging="360"/>
+      </w:pPr>
+      <w:rPr>
+        <w:rFonts w:ascii="Times New Roman" w:eastAsia="Calibri" w:hAnsi="Times New Roman" w:cs="Times New Roman" w:hint="default"/>
+      </w:rPr>
+    </w:lvl>
+    <w:lvl w:ilvl="1" w:tplc="04090003" w:tentative="1">
+      <w:start w:val="1"/>
+      <w:numFmt w:val="bullet"/>
+      <w:lvlText w:val="o"/>
+      <w:lvlJc w:val="left"/>
+      <w:pPr>
+        <w:ind w:left="2868" w:hanging="360"/>
+      </w:pPr>
+      <w:rPr>
+        <w:rFonts w:ascii="Courier New" w:hAnsi="Courier New" w:cs="Courier New" w:hint="default"/>
+      </w:rPr>
+    </w:lvl>
+    <w:lvl w:ilvl="2" w:tplc="04090005" w:tentative="1">
+      <w:start w:val="1"/>
+      <w:numFmt w:val="bullet"/>
+      <w:lvlText w:val=""/>
+      <w:lvlJc w:val="left"/>
+      <w:pPr>
+        <w:ind w:left="3588" w:hanging="360"/>
+      </w:pPr>
+      <w:rPr>
+        <w:rFonts w:ascii="Wingdings" w:hAnsi="Wingdings" w:hint="default"/>
+      </w:rPr>
+    </w:lvl>
+    <w:lvl w:ilvl="3" w:tplc="04090001" w:tentative="1">
+      <w:start w:val="1"/>
+      <w:numFmt w:val="bullet"/>
+      <w:lvlText w:val=""/>
+      <w:lvlJc w:val="left"/>
+      <w:pPr>
+        <w:ind w:left="4308" w:hanging="360"/>
+      </w:pPr>
+      <w:rPr>
+        <w:rFonts w:ascii="Symbol" w:hAnsi="Symbol" w:hint="default"/>
+      </w:rPr>
+    </w:lvl>
+    <w:lvl w:ilvl="4" w:tplc="04090003" w:tentative="1">
+      <w:start w:val="1"/>
+      <w:numFmt w:val="bullet"/>
+      <w:lvlText w:val="o"/>
+      <w:lvlJc w:val="left"/>
+      <w:pPr>
+        <w:ind w:left="5028" w:hanging="360"/>
+      </w:pPr>
+      <w:rPr>
+        <w:rFonts w:ascii="Courier New" w:hAnsi="Courier New" w:cs="Courier New" w:hint="default"/>
+      </w:rPr>
+    </w:lvl>
+    <w:lvl w:ilvl="5" w:tplc="04090005" w:tentative="1">
+      <w:start w:val="1"/>
+      <w:numFmt w:val="bullet"/>
+      <w:lvlText w:val=""/>
+      <w:lvlJc w:val="left"/>
+      <w:pPr>
+        <w:ind w:left="5748" w:hanging="360"/>
+      </w:pPr>
+      <w:rPr>
+        <w:rFonts w:ascii="Wingdings" w:hAnsi="Wingdings" w:hint="default"/>
+      </w:rPr>
+    </w:lvl>
+    <w:lvl w:ilvl="6" w:tplc="04090001" w:tentative="1">
+      <w:start w:val="1"/>
+      <w:numFmt w:val="bullet"/>
+      <w:lvlText w:val=""/>
+      <w:lvlJc w:val="left"/>
+      <w:pPr>
+        <w:ind w:left="6468" w:hanging="360"/>
+      </w:pPr>
+      <w:rPr>
+        <w:rFonts w:ascii="Symbol" w:hAnsi="Symbol" w:hint="default"/>
+      </w:rPr>
+    </w:lvl>
+    <w:lvl w:ilvl="7" w:tplc="04090003" w:tentative="1">
+      <w:start w:val="1"/>
+      <w:numFmt w:val="bullet"/>
+      <w:lvlText w:val="o"/>
+      <w:lvlJc w:val="left"/>
+      <w:pPr>
+        <w:ind w:left="7188" w:hanging="360"/>
+      </w:pPr>
+      <w:rPr>
+        <w:rFonts w:ascii="Courier New" w:hAnsi="Courier New" w:cs="Courier New" w:hint="default"/>
+      </w:rPr>
+    </w:lvl>
+    <w:lvl w:ilvl="8" w:tplc="04090005" w:tentative="1">
+      <w:start w:val="1"/>
+      <w:numFmt w:val="bullet"/>
+      <w:lvlText w:val=""/>
+      <w:lvlJc w:val="left"/>
+      <w:pPr>
+        <w:ind w:left="7908" w:hanging="360"/>
+      </w:pPr>
+      <w:rPr>
+        <w:rFonts w:ascii="Wingdings" w:hAnsi="Wingdings" w:hint="default"/>
+      </w:rPr>
+    </w:lvl>
+  </w:abstractNum>
+  <w:abstractNum w:abstractNumId="12" w15:restartNumberingAfterBreak="0">
     <w:nsid w:val="04B0077E"/>
     <w:multiLevelType w:val="hybridMultilevel"/>
     <w:tmpl w:val="77BE41BA"/>
@@ -37360,7 +38170,96 @@
       </w:rPr>
     </w:lvl>
   </w:abstractNum>
-  <w:abstractNum w:abstractNumId="11" w15:restartNumberingAfterBreak="0">
+  <w:abstractNum w:abstractNumId="13" w15:restartNumberingAfterBreak="0">
+    <w:nsid w:val="27EE18C1"/>
+    <w:multiLevelType w:val="hybridMultilevel"/>
+    <w:tmpl w:val="FD2AD2C8"/>
+    <w:lvl w:ilvl="0" w:tplc="1EDE7452">
+      <w:start w:val="1"/>
+      <w:numFmt w:val="decimal"/>
+      <w:lvlText w:val="%1."/>
+      <w:lvlJc w:val="left"/>
+      <w:pPr>
+        <w:ind w:left="1068" w:hanging="360"/>
+      </w:pPr>
+      <w:rPr>
+        <w:rFonts w:hint="default"/>
+      </w:rPr>
+    </w:lvl>
+    <w:lvl w:ilvl="1" w:tplc="04090019" w:tentative="1">
+      <w:start w:val="1"/>
+      <w:numFmt w:val="lowerLetter"/>
+      <w:lvlText w:val="%2."/>
+      <w:lvlJc w:val="left"/>
+      <w:pPr>
+        <w:ind w:left="1788" w:hanging="360"/>
+      </w:pPr>
+    </w:lvl>
+    <w:lvl w:ilvl="2" w:tplc="0409001B" w:tentative="1">
+      <w:start w:val="1"/>
+      <w:numFmt w:val="lowerRoman"/>
+      <w:lvlText w:val="%3."/>
+      <w:lvlJc w:val="right"/>
+      <w:pPr>
+        <w:ind w:left="2508" w:hanging="180"/>
+      </w:pPr>
+    </w:lvl>
+    <w:lvl w:ilvl="3" w:tplc="0409000F" w:tentative="1">
+      <w:start w:val="1"/>
+      <w:numFmt w:val="decimal"/>
+      <w:lvlText w:val="%4."/>
+      <w:lvlJc w:val="left"/>
+      <w:pPr>
+        <w:ind w:left="3228" w:hanging="360"/>
+      </w:pPr>
+    </w:lvl>
+    <w:lvl w:ilvl="4" w:tplc="04090019" w:tentative="1">
+      <w:start w:val="1"/>
+      <w:numFmt w:val="lowerLetter"/>
+      <w:lvlText w:val="%5."/>
+      <w:lvlJc w:val="left"/>
+      <w:pPr>
+        <w:ind w:left="3948" w:hanging="360"/>
+      </w:pPr>
+    </w:lvl>
+    <w:lvl w:ilvl="5" w:tplc="0409001B" w:tentative="1">
+      <w:start w:val="1"/>
+      <w:numFmt w:val="lowerRoman"/>
+      <w:lvlText w:val="%6."/>
+      <w:lvlJc w:val="right"/>
+      <w:pPr>
+        <w:ind w:left="4668" w:hanging="180"/>
+      </w:pPr>
+    </w:lvl>
+    <w:lvl w:ilvl="6" w:tplc="0409000F" w:tentative="1">
+      <w:start w:val="1"/>
+      <w:numFmt w:val="decimal"/>
+      <w:lvlText w:val="%7."/>
+      <w:lvlJc w:val="left"/>
+      <w:pPr>
+        <w:ind w:left="5388" w:hanging="360"/>
+      </w:pPr>
+    </w:lvl>
+    <w:lvl w:ilvl="7" w:tplc="04090019" w:tentative="1">
+      <w:start w:val="1"/>
+      <w:numFmt w:val="lowerLetter"/>
+      <w:lvlText w:val="%8."/>
+      <w:lvlJc w:val="left"/>
+      <w:pPr>
+        <w:ind w:left="6108" w:hanging="360"/>
+      </w:pPr>
+    </w:lvl>
+    <w:lvl w:ilvl="8" w:tplc="0409001B" w:tentative="1">
+      <w:start w:val="1"/>
+      <w:numFmt w:val="lowerRoman"/>
+      <w:lvlText w:val="%9."/>
+      <w:lvlJc w:val="right"/>
+      <w:pPr>
+        <w:ind w:left="6828" w:hanging="180"/>
+      </w:pPr>
+    </w:lvl>
+  </w:abstractNum>
+  <w:abstractNum w:abstractNumId="14" w15:restartNumberingAfterBreak="0">
     <w:nsid w:val="307A0113"/>
     <w:multiLevelType w:val="hybridMultilevel"/>
     <w:tmpl w:val="A82E58A0"/>
@@ -37446,7 +38345,7 @@
       </w:pPr>
     </w:lvl>
   </w:abstractNum>
-  <w:abstractNum w:abstractNumId="12" w15:restartNumberingAfterBreak="0">
+  <w:abstractNum w:abstractNumId="15" w15:restartNumberingAfterBreak="0">
     <w:nsid w:val="313C797B"/>
     <w:multiLevelType w:val="hybridMultilevel"/>
     <w:tmpl w:val="569C3408"/>
@@ -37560,7 +38459,7 @@
       </w:rPr>
     </w:lvl>
   </w:abstractNum>
-  <w:abstractNum w:abstractNumId="13" w15:restartNumberingAfterBreak="0">
+  <w:abstractNum w:abstractNumId="16" w15:restartNumberingAfterBreak="0">
     <w:nsid w:val="40D160CA"/>
     <w:multiLevelType w:val="hybridMultilevel"/>
     <w:tmpl w:val="D01423A8"/>
@@ -37673,7 +38572,7 @@
       </w:rPr>
     </w:lvl>
   </w:abstractNum>
-  <w:abstractNum w:abstractNumId="14" w15:restartNumberingAfterBreak="0">
+  <w:abstractNum w:abstractNumId="17" w15:restartNumberingAfterBreak="0">
     <w:nsid w:val="42CE0F8B"/>
     <w:multiLevelType w:val="hybridMultilevel"/>
     <w:tmpl w:val="FB84A118"/>
@@ -37762,7 +38661,7 @@
       </w:pPr>
     </w:lvl>
   </w:abstractNum>
-  <w:abstractNum w:abstractNumId="15" w15:restartNumberingAfterBreak="0">
+  <w:abstractNum w:abstractNumId="18" w15:restartNumberingAfterBreak="0">
     <w:nsid w:val="47873AFE"/>
     <w:multiLevelType w:val="hybridMultilevel"/>
     <w:tmpl w:val="E19CCC6A"/>
@@ -37875,7 +38774,7 @@
       </w:rPr>
     </w:lvl>
   </w:abstractNum>
-  <w:abstractNum w:abstractNumId="16" w15:restartNumberingAfterBreak="0">
+  <w:abstractNum w:abstractNumId="19" w15:restartNumberingAfterBreak="0">
     <w:nsid w:val="4CE93EE4"/>
     <w:multiLevelType w:val="hybridMultilevel"/>
     <w:tmpl w:val="CB24DFE2"/>
@@ -37988,7 +38887,96 @@
       </w:rPr>
     </w:lvl>
   </w:abstractNum>
-  <w:abstractNum w:abstractNumId="17" w15:restartNumberingAfterBreak="0">
+  <w:abstractNum w:abstractNumId="20" w15:restartNumberingAfterBreak="0">
+    <w:nsid w:val="4EAA215D"/>
+    <w:multiLevelType w:val="hybridMultilevel"/>
+    <w:tmpl w:val="8F486384"/>
+    <w:lvl w:ilvl="0" w:tplc="CF42D658">
+      <w:start w:val="1"/>
+      <w:numFmt w:val="decimal"/>
+      <w:lvlText w:val="%1."/>
+      <w:lvlJc w:val="left"/>
+      <w:pPr>
+        <w:ind w:left="1068" w:hanging="360"/>
+      </w:pPr>
+      <w:rPr>
+        <w:rFonts w:hint="default"/>
+      </w:rPr>
+    </w:lvl>
+    <w:lvl w:ilvl="1" w:tplc="04090019">
+      <w:start w:val="1"/>
+      <w:numFmt w:val="lowerLetter"/>
+      <w:lvlText w:val="%2."/>
+      <w:lvlJc w:val="left"/>
+      <w:pPr>
+        <w:ind w:left="1788" w:hanging="360"/>
+      </w:pPr>
+    </w:lvl>
+    <w:lvl w:ilvl="2" w:tplc="0409001B" w:tentative="1">
+      <w:start w:val="1"/>
+      <w:numFmt w:val="lowerRoman"/>
+      <w:lvlText w:val="%3."/>
+      <w:lvlJc w:val="right"/>
+      <w:pPr>
+        <w:ind w:left="2508" w:hanging="180"/>
+      </w:pPr>
+    </w:lvl>
+    <w:lvl w:ilvl="3" w:tplc="0409000F" w:tentative="1">
+      <w:start w:val="1"/>
+      <w:numFmt w:val="decimal"/>
+      <w:lvlText w:val="%4."/>
+      <w:lvlJc w:val="left"/>
+      <w:pPr>
+        <w:ind w:left="3228" w:hanging="360"/>
+      </w:pPr>
+    </w:lvl>
+    <w:lvl w:ilvl="4" w:tplc="04090019" w:tentative="1">
+      <w:start w:val="1"/>
+      <w:numFmt w:val="lowerLetter"/>
+      <w:lvlText w:val="%5."/>
+      <w:lvlJc w:val="left"/>
+      <w:pPr>
+        <w:ind w:left="3948" w:hanging="360"/>
+      </w:pPr>
+    </w:lvl>
+    <w:lvl w:ilvl="5" w:tplc="0409001B" w:tentative="1">
+      <w:start w:val="1"/>
+      <w:numFmt w:val="lowerRoman"/>
+      <w:lvlText w:val="%6."/>
+      <w:lvlJc w:val="right"/>
+      <w:pPr>
+        <w:ind w:left="4668" w:hanging="180"/>
+      </w:pPr>
+    </w:lvl>
+    <w:lvl w:ilvl="6" w:tplc="0409000F" w:tentative="1">
+      <w:start w:val="1"/>
+      <w:numFmt w:val="decimal"/>
+      <w:lvlText w:val="%7."/>
+      <w:lvlJc w:val="left"/>
+      <w:pPr>
+        <w:ind w:left="5388" w:hanging="360"/>
+      </w:pPr>
+    </w:lvl>
+    <w:lvl w:ilvl="7" w:tplc="04090019" w:tentative="1">
+      <w:start w:val="1"/>
+      <w:numFmt w:val="lowerLetter"/>
+      <w:lvlText w:val="%8."/>
+      <w:lvlJc w:val="left"/>
+      <w:pPr>
+        <w:ind w:left="6108" w:hanging="360"/>
+      </w:pPr>
+    </w:lvl>
+    <w:lvl w:ilvl="8" w:tplc="0409001B" w:tentative="1">
+      <w:start w:val="1"/>
+      <w:numFmt w:val="lowerRoman"/>
+      <w:lvlText w:val="%9."/>
+      <w:lvlJc w:val="right"/>
+      <w:pPr>
+        <w:ind w:left="6828" w:hanging="180"/>
+      </w:pPr>
+    </w:lvl>
+  </w:abstractNum>
+  <w:abstractNum w:abstractNumId="21" w15:restartNumberingAfterBreak="0">
     <w:nsid w:val="521A6B33"/>
     <w:multiLevelType w:val="hybridMultilevel"/>
     <w:tmpl w:val="8118F2E8"/>
@@ -38077,7 +39065,7 @@
       </w:pPr>
     </w:lvl>
   </w:abstractNum>
-  <w:abstractNum w:abstractNumId="18" w15:restartNumberingAfterBreak="0">
+  <w:abstractNum w:abstractNumId="22" w15:restartNumberingAfterBreak="0">
     <w:nsid w:val="54DE22CB"/>
     <w:multiLevelType w:val="hybridMultilevel"/>
     <w:tmpl w:val="42B0EA4C"/>
@@ -38190,7 +39178,7 @@
       </w:rPr>
     </w:lvl>
   </w:abstractNum>
-  <w:abstractNum w:abstractNumId="19" w15:restartNumberingAfterBreak="0">
+  <w:abstractNum w:abstractNumId="23" w15:restartNumberingAfterBreak="0">
     <w:nsid w:val="614D048D"/>
     <w:multiLevelType w:val="hybridMultilevel"/>
     <w:tmpl w:val="6FBC0A74"/>
@@ -38303,7 +39291,7 @@
       </w:rPr>
     </w:lvl>
   </w:abstractNum>
-  <w:abstractNum w:abstractNumId="20" w15:restartNumberingAfterBreak="0">
+  <w:abstractNum w:abstractNumId="24" w15:restartNumberingAfterBreak="0">
     <w:nsid w:val="64404137"/>
     <w:multiLevelType w:val="hybridMultilevel"/>
     <w:tmpl w:val="59163CA8"/>
@@ -38416,7 +39404,7 @@
       </w:rPr>
     </w:lvl>
   </w:abstractNum>
-  <w:abstractNum w:abstractNumId="21" w15:restartNumberingAfterBreak="0">
+  <w:abstractNum w:abstractNumId="25" w15:restartNumberingAfterBreak="0">
     <w:nsid w:val="6BCA65CD"/>
     <w:multiLevelType w:val="multilevel"/>
     <w:tmpl w:val="5AD4D81A"/>
@@ -38533,7 +39521,7 @@
       </w:rPr>
     </w:lvl>
   </w:abstractNum>
-  <w:abstractNum w:abstractNumId="22" w15:restartNumberingAfterBreak="0">
+  <w:abstractNum w:abstractNumId="26" w15:restartNumberingAfterBreak="0">
     <w:nsid w:val="727124F3"/>
     <w:multiLevelType w:val="hybridMultilevel"/>
     <w:tmpl w:val="8FECBC0A"/>
@@ -38646,7 +39634,7 @@
       </w:rPr>
     </w:lvl>
   </w:abstractNum>
-  <w:abstractNum w:abstractNumId="23" w15:restartNumberingAfterBreak="0">
+  <w:abstractNum w:abstractNumId="27" w15:restartNumberingAfterBreak="0">
     <w:nsid w:val="772E65E9"/>
     <w:multiLevelType w:val="multilevel"/>
     <w:tmpl w:val="C6E844CC"/>
@@ -38778,13 +39766,13 @@
     </w:lvl>
   </w:abstractNum>
   <w:num w:numId="1">
-    <w:abstractNumId w:val="21"/>
+    <w:abstractNumId w:val="25"/>
   </w:num>
   <w:num w:numId="2">
-    <w:abstractNumId w:val="23"/>
+    <w:abstractNumId w:val="27"/>
   </w:num>
   <w:num w:numId="3">
-    <w:abstractNumId w:val="23"/>
+    <w:abstractNumId w:val="27"/>
     <w:lvlOverride w:ilvl="0">
       <w:lvl w:ilvl="0">
         <w:start w:val="1"/>
@@ -38932,7 +39920,7 @@
     </w:lvlOverride>
   </w:num>
   <w:num w:numId="4">
-    <w:abstractNumId w:val="23"/>
+    <w:abstractNumId w:val="27"/>
     <w:lvlOverride w:ilvl="0">
       <w:lvl w:ilvl="0">
         <w:start w:val="1"/>
@@ -39080,19 +40068,19 @@
     </w:lvlOverride>
   </w:num>
   <w:num w:numId="5">
-    <w:abstractNumId w:val="12"/>
+    <w:abstractNumId w:val="15"/>
   </w:num>
   <w:num w:numId="6">
-    <w:abstractNumId w:val="18"/>
+    <w:abstractNumId w:val="22"/>
   </w:num>
   <w:num w:numId="7">
-    <w:abstractNumId w:val="22"/>
+    <w:abstractNumId w:val="26"/>
   </w:num>
   <w:num w:numId="8">
-    <w:abstractNumId w:val="19"/>
+    <w:abstractNumId w:val="23"/>
   </w:num>
   <w:num w:numId="9">
-    <w:abstractNumId w:val="13"/>
+    <w:abstractNumId w:val="16"/>
   </w:num>
   <w:num w:numId="10">
     <w:abstractNumId w:val="9"/>
@@ -39125,25 +40113,37 @@
     <w:abstractNumId w:val="0"/>
   </w:num>
   <w:num w:numId="20">
+    <w:abstractNumId w:val="12"/>
+  </w:num>
+  <w:num w:numId="21">
+    <w:abstractNumId w:val="19"/>
+  </w:num>
+  <w:num w:numId="22">
+    <w:abstractNumId w:val="18"/>
+  </w:num>
+  <w:num w:numId="23">
+    <w:abstractNumId w:val="17"/>
+  </w:num>
+  <w:num w:numId="24">
+    <w:abstractNumId w:val="14"/>
+  </w:num>
+  <w:num w:numId="25">
+    <w:abstractNumId w:val="24"/>
+  </w:num>
+  <w:num w:numId="26">
+    <w:abstractNumId w:val="21"/>
+  </w:num>
+  <w:num w:numId="27">
+    <w:abstractNumId w:val="13"/>
+  </w:num>
+  <w:num w:numId="28">
     <w:abstractNumId w:val="10"/>
   </w:num>
-  <w:num w:numId="21">
-    <w:abstractNumId w:val="16"/>
-  </w:num>
-  <w:num w:numId="22">
-    <w:abstractNumId w:val="15"/>
-  </w:num>
-  <w:num w:numId="23">
-    <w:abstractNumId w:val="14"/>
-  </w:num>
-  <w:num w:numId="24">
-    <w:abstractNumId w:val="11"/>
-  </w:num>
-  <w:num w:numId="25">
+  <w:num w:numId="29">
     <w:abstractNumId w:val="20"/>
   </w:num>
-  <w:num w:numId="26">
-    <w:abstractNumId w:val="17"/>
+  <w:num w:numId="30">
+    <w:abstractNumId w:val="11"/>
   </w:num>
   <w:numIdMacAtCleanup w:val="9"/>
 </w:numbering>
@@ -41039,7 +42039,7 @@
 </file>
 
 <file path=customXml/itemProps1.xml><?xml version="1.0" encoding="utf-8"?>
-<ds:datastoreItem xmlns:ds="http://schemas.openxmlformats.org/officeDocument/2006/customXml" ds:itemID="{CBD01E7A-B778-44BD-AC68-FD4B32AF6034}">
+<ds:datastoreItem xmlns:ds="http://schemas.openxmlformats.org/officeDocument/2006/customXml" ds:itemID="{D225EA64-B2C1-489E-9F5A-055525D349DC}">
   <ds:schemaRefs>
     <ds:schemaRef ds:uri="http://schemas.openxmlformats.org/officeDocument/2006/bibliography"/>
   </ds:schemaRefs>

--- a/nir/Report.docx
+++ b/nir/Report.docx
@@ -3243,17 +3243,9 @@
         <w:rPr>
           <w:b/>
           <w:szCs w:val="28"/>
-          <w:lang w:val="en-US"/>
-        </w:rPr>
-        <w:t xml:space="preserve">JAVA-SCRIPT </w:t>
-      </w:r>
-      <w:r>
-        <w:rPr>
-          <w:b/>
-          <w:szCs w:val="28"/>
           <w:lang w:val="ru-BY"/>
         </w:rPr>
-        <w:t>КАК ЯЗЫК СОЗДАНИЯ ПРОСТЫХ ВЕБ-ПРИЛОЖЕНИЙ</w:t>
+        <w:t>ТЕХНОЛОГИИ СОЗДАНИЯ ДИНАМИЧЕСКИХ ВЕБ-ПРИЛОЖЕНИЙ</w:t>
       </w:r>
     </w:p>
     <w:p>
@@ -3269,72 +3261,234 @@
     </w:p>
     <w:p>
       <w:pPr>
+        <w:numPr>
+          <w:ilvl w:val="1"/>
+          <w:numId w:val="31"/>
+        </w:numPr>
+        <w:jc w:val="both"/>
+        <w:rPr>
+          <w:b/>
+          <w:sz w:val="28"/>
+          <w:szCs w:val="28"/>
+          <w:lang w:val="en-US"/>
+        </w:rPr>
+      </w:pPr>
+      <w:r>
+        <w:rPr>
+          <w:b/>
+          <w:sz w:val="28"/>
+          <w:szCs w:val="28"/>
+          <w:lang w:val="ru-BY"/>
+        </w:rPr>
+        <w:t xml:space="preserve">Язык гипертекстовой разметки </w:t>
+      </w:r>
+      <w:r>
+        <w:rPr>
+          <w:b/>
+          <w:i/>
+          <w:sz w:val="28"/>
+          <w:szCs w:val="28"/>
+          <w:lang w:val="en-US"/>
+        </w:rPr>
+        <w:t>HTML</w:t>
+      </w:r>
+      <w:r>
+        <w:rPr>
+          <w:b/>
+          <w:i/>
+          <w:sz w:val="28"/>
+          <w:szCs w:val="28"/>
+          <w:lang w:val="ru-BY"/>
+        </w:rPr>
+        <w:t xml:space="preserve">, </w:t>
+      </w:r>
+      <w:r>
+        <w:rPr>
+          <w:b/>
+          <w:sz w:val="28"/>
+          <w:szCs w:val="28"/>
+          <w:lang w:val="ru-BY"/>
+        </w:rPr>
+        <w:t>таблицы стилей и препроцессоры</w:t>
+      </w:r>
+    </w:p>
+    <w:p>
+      <w:pPr>
+        <w:ind w:left="709"/>
+        <w:jc w:val="both"/>
+        <w:rPr>
+          <w:b/>
+          <w:sz w:val="28"/>
+          <w:szCs w:val="28"/>
+          <w:lang w:val="en-US"/>
+        </w:rPr>
+      </w:pPr>
+    </w:p>
+    <w:p>
+      <w:pPr>
         <w:ind w:firstLine="709"/>
         <w:jc w:val="both"/>
         <w:rPr>
           <w:color w:val="000000"/>
           <w:sz w:val="28"/>
           <w:szCs w:val="28"/>
-        </w:rPr>
-      </w:pPr>
-      <w:r>
-        <w:rPr>
-          <w:b/>
-          <w:szCs w:val="28"/>
           <w:lang w:val="ru-BY"/>
         </w:rPr>
-        <w:t xml:space="preserve">1. </w:t>
-      </w:r>
-      <w:r>
-        <w:rPr>
-          <w:color w:val="000000"/>
-          <w:sz w:val="28"/>
-          <w:szCs w:val="28"/>
-        </w:rPr>
-        <w:t xml:space="preserve">Прежде всего разберёмся с существующими технологиями </w:t>
-      </w:r>
+      </w:pPr>
+      <w:r>
+        <w:rPr>
+          <w:color w:val="000000"/>
+          <w:sz w:val="28"/>
+          <w:szCs w:val="28"/>
+        </w:rPr>
+        <w:t>По существу,</w:t>
+      </w:r>
+      <w:r>
+        <w:rPr>
+          <w:color w:val="000000"/>
+          <w:sz w:val="28"/>
+          <w:szCs w:val="28"/>
+        </w:rPr>
+        <w:t xml:space="preserve"> </w:t>
+      </w:r>
+      <w:r>
+        <w:rPr>
+          <w:color w:val="000000"/>
+          <w:sz w:val="28"/>
+          <w:szCs w:val="28"/>
+        </w:rPr>
+        <w:t xml:space="preserve">любая современная страница в веб состоит из </w:t>
+      </w:r>
+      <w:proofErr w:type="spellStart"/>
       <w:r>
         <w:rPr>
           <w:i/>
           <w:color w:val="000000"/>
           <w:sz w:val="28"/>
           <w:szCs w:val="28"/>
-          <w:lang w:val="en-US"/>
-        </w:rPr>
-        <w:t>front</w:t>
-      </w:r>
+        </w:rPr>
+        <w:t>html</w:t>
+      </w:r>
+      <w:proofErr w:type="spellEnd"/>
+      <w:r>
+        <w:rPr>
+          <w:color w:val="000000"/>
+          <w:sz w:val="28"/>
+          <w:szCs w:val="28"/>
+        </w:rPr>
+        <w:t xml:space="preserve"> </w:t>
+      </w:r>
+      <w:r>
+        <w:rPr>
+          <w:color w:val="000000"/>
+          <w:sz w:val="28"/>
+          <w:szCs w:val="28"/>
+        </w:rPr>
+        <w:t>страницы</w:t>
+      </w:r>
+      <w:r>
+        <w:rPr>
+          <w:color w:val="000000"/>
+          <w:sz w:val="28"/>
+          <w:szCs w:val="28"/>
+        </w:rPr>
+        <w:t xml:space="preserve">, </w:t>
+      </w:r>
+      <w:r>
+        <w:rPr>
+          <w:color w:val="000000"/>
+          <w:sz w:val="28"/>
+          <w:szCs w:val="28"/>
+        </w:rPr>
+        <w:t xml:space="preserve">набора стилей </w:t>
+      </w:r>
+      <w:proofErr w:type="spellStart"/>
       <w:r>
         <w:rPr>
           <w:i/>
           <w:color w:val="000000"/>
           <w:sz w:val="28"/>
           <w:szCs w:val="28"/>
-        </w:rPr>
-        <w:t>-</w:t>
-      </w:r>
+          <w:lang w:val="en-US"/>
+        </w:rPr>
+        <w:t>css</w:t>
+      </w:r>
+      <w:proofErr w:type="spellEnd"/>
+      <w:r>
+        <w:rPr>
+          <w:color w:val="000000"/>
+          <w:sz w:val="28"/>
+          <w:szCs w:val="28"/>
+        </w:rPr>
+        <w:t xml:space="preserve">, </w:t>
+      </w:r>
+      <w:r>
+        <w:rPr>
+          <w:color w:val="000000"/>
+          <w:sz w:val="28"/>
+          <w:szCs w:val="28"/>
+        </w:rPr>
+        <w:t xml:space="preserve">а </w:t>
+      </w:r>
+      <w:r>
+        <w:rPr>
+          <w:color w:val="000000"/>
+          <w:sz w:val="28"/>
+          <w:szCs w:val="28"/>
+          <w:lang w:val="ru-BY"/>
+        </w:rPr>
+        <w:t>также динамической</w:t>
+      </w:r>
+      <w:r>
+        <w:rPr>
+          <w:color w:val="000000"/>
+          <w:sz w:val="28"/>
+          <w:szCs w:val="28"/>
+        </w:rPr>
+        <w:t xml:space="preserve"> </w:t>
+      </w:r>
+      <w:r>
+        <w:rPr>
+          <w:color w:val="000000"/>
+          <w:sz w:val="28"/>
+          <w:szCs w:val="28"/>
+          <w:lang w:val="ru-BY"/>
+        </w:rPr>
+        <w:t>составляющей</w:t>
+      </w:r>
+      <w:r>
+        <w:rPr>
+          <w:color w:val="000000"/>
+          <w:sz w:val="28"/>
+          <w:szCs w:val="28"/>
+        </w:rPr>
+        <w:t xml:space="preserve"> </w:t>
+      </w:r>
+      <w:proofErr w:type="spellStart"/>
       <w:r>
         <w:rPr>
           <w:i/>
           <w:color w:val="000000"/>
           <w:sz w:val="28"/>
           <w:szCs w:val="28"/>
-          <w:lang w:val="en-US"/>
-        </w:rPr>
-        <w:t>end</w:t>
-      </w:r>
-      <w:r>
-        <w:rPr>
-          <w:color w:val="000000"/>
-          <w:sz w:val="28"/>
-          <w:szCs w:val="28"/>
-        </w:rPr>
-        <w:t>. По существу,</w:t>
-      </w:r>
-      <w:r>
-        <w:rPr>
-          <w:color w:val="000000"/>
-          <w:sz w:val="28"/>
-          <w:szCs w:val="28"/>
+        </w:rPr>
+        <w:t>JavaScript</w:t>
+      </w:r>
+      <w:proofErr w:type="spellEnd"/>
+      <w:r>
+        <w:rPr>
+          <w:color w:val="000000"/>
+          <w:sz w:val="28"/>
+          <w:szCs w:val="28"/>
+        </w:rPr>
+        <w:t>.</w:t>
+      </w:r>
+      <w:r>
+        <w:rPr>
+          <w:color w:val="000000"/>
+          <w:sz w:val="28"/>
+          <w:szCs w:val="28"/>
+          <w:lang w:val="en-US"/>
         </w:rPr>
         <w:t xml:space="preserve"> </w:t>
       </w:r>
@@ -3343,22 +3497,42 @@
           <w:color w:val="000000"/>
           <w:sz w:val="28"/>
           <w:szCs w:val="28"/>
-        </w:rPr>
-        <w:t xml:space="preserve">любая современная страница в веб состоит из </w:t>
-      </w:r>
-      <w:proofErr w:type="spellStart"/>
+          <w:lang w:val="ru-BY"/>
+        </w:rPr>
+        <w:t>Прежде всего разберемся с языком гипертекстовой разметки.</w:t>
+      </w:r>
+    </w:p>
+    <w:p>
+      <w:pPr>
+        <w:ind w:firstLine="709"/>
+        <w:jc w:val="both"/>
+        <w:rPr>
+          <w:color w:val="000000"/>
+          <w:sz w:val="28"/>
+          <w:szCs w:val="28"/>
+        </w:rPr>
+      </w:pPr>
+      <w:r>
+        <w:rPr>
+          <w:color w:val="000000"/>
+          <w:sz w:val="28"/>
+          <w:szCs w:val="28"/>
+        </w:rPr>
+        <w:t xml:space="preserve">Основой любого приложения является </w:t>
+      </w:r>
       <w:r>
         <w:rPr>
           <w:i/>
           <w:color w:val="000000"/>
           <w:sz w:val="28"/>
           <w:szCs w:val="28"/>
+          <w:lang w:val="en-US"/>
         </w:rPr>
         <w:t>html</w:t>
       </w:r>
-      <w:proofErr w:type="spellEnd"/>
-      <w:r>
-        <w:rPr>
+      <w:r>
+        <w:rPr>
+          <w:i/>
           <w:color w:val="000000"/>
           <w:sz w:val="28"/>
           <w:szCs w:val="28"/>
@@ -3371,7 +3545,295 @@
           <w:sz w:val="28"/>
           <w:szCs w:val="28"/>
         </w:rPr>
-        <w:t>страницы</w:t>
+        <w:t>(</w:t>
+      </w:r>
+      <w:proofErr w:type="spellStart"/>
+      <w:r>
+        <w:rPr>
+          <w:i/>
+          <w:color w:val="000000"/>
+          <w:sz w:val="28"/>
+          <w:szCs w:val="28"/>
+        </w:rPr>
+        <w:t>Hyper</w:t>
+      </w:r>
+      <w:proofErr w:type="spellEnd"/>
+      <w:r>
+        <w:rPr>
+          <w:i/>
+          <w:color w:val="000000"/>
+          <w:sz w:val="28"/>
+          <w:szCs w:val="28"/>
+        </w:rPr>
+        <w:t xml:space="preserve"> </w:t>
+      </w:r>
+      <w:proofErr w:type="spellStart"/>
+      <w:r>
+        <w:rPr>
+          <w:i/>
+          <w:color w:val="000000"/>
+          <w:sz w:val="28"/>
+          <w:szCs w:val="28"/>
+        </w:rPr>
+        <w:t>Text</w:t>
+      </w:r>
+      <w:proofErr w:type="spellEnd"/>
+      <w:r>
+        <w:rPr>
+          <w:i/>
+          <w:color w:val="000000"/>
+          <w:sz w:val="28"/>
+          <w:szCs w:val="28"/>
+        </w:rPr>
+        <w:t xml:space="preserve"> </w:t>
+      </w:r>
+      <w:proofErr w:type="spellStart"/>
+      <w:r>
+        <w:rPr>
+          <w:i/>
+          <w:color w:val="000000"/>
+          <w:sz w:val="28"/>
+          <w:szCs w:val="28"/>
+        </w:rPr>
+        <w:t>Markup</w:t>
+      </w:r>
+      <w:proofErr w:type="spellEnd"/>
+      <w:r>
+        <w:rPr>
+          <w:i/>
+          <w:color w:val="000000"/>
+          <w:sz w:val="28"/>
+          <w:szCs w:val="28"/>
+        </w:rPr>
+        <w:t xml:space="preserve"> </w:t>
+      </w:r>
+      <w:proofErr w:type="spellStart"/>
+      <w:r>
+        <w:rPr>
+          <w:i/>
+          <w:color w:val="000000"/>
+          <w:sz w:val="28"/>
+          <w:szCs w:val="28"/>
+        </w:rPr>
+        <w:t>Language</w:t>
+      </w:r>
+      <w:proofErr w:type="spellEnd"/>
+      <w:r>
+        <w:rPr>
+          <w:color w:val="000000"/>
+          <w:sz w:val="28"/>
+          <w:szCs w:val="28"/>
+        </w:rPr>
+        <w:t>)</w:t>
+      </w:r>
+      <w:r>
+        <w:rPr>
+          <w:color w:val="000000"/>
+          <w:sz w:val="28"/>
+          <w:szCs w:val="28"/>
+        </w:rPr>
+        <w:t xml:space="preserve"> </w:t>
+      </w:r>
+      <w:r>
+        <w:rPr>
+          <w:color w:val="000000"/>
+          <w:sz w:val="28"/>
+          <w:szCs w:val="28"/>
+        </w:rPr>
+        <w:t>[1]</w:t>
+      </w:r>
+      <w:r>
+        <w:rPr>
+          <w:color w:val="000000"/>
+          <w:sz w:val="28"/>
+          <w:szCs w:val="28"/>
+        </w:rPr>
+        <w:t xml:space="preserve"> – стандартизированный язык разметки. С момента своего появления данная технология не переживала революционных изменений. С течением времени одни элементы(теги) появлялись другие исчезали, в связи с неэффективностью. Так расширение возможностей </w:t>
+      </w:r>
+      <w:r>
+        <w:rPr>
+          <w:i/>
+          <w:color w:val="000000"/>
+          <w:sz w:val="28"/>
+          <w:szCs w:val="28"/>
+          <w:lang w:val="en-US"/>
+        </w:rPr>
+        <w:t>CSS</w:t>
+      </w:r>
+      <w:r>
+        <w:rPr>
+          <w:color w:val="000000"/>
+          <w:sz w:val="28"/>
+          <w:szCs w:val="28"/>
+        </w:rPr>
+        <w:t xml:space="preserve"> </w:t>
+      </w:r>
+      <w:r>
+        <w:rPr>
+          <w:color w:val="000000"/>
+          <w:sz w:val="28"/>
+          <w:szCs w:val="28"/>
+        </w:rPr>
+        <w:t xml:space="preserve">привело к устареванию тега </w:t>
+      </w:r>
+      <w:r>
+        <w:rPr>
+          <w:i/>
+          <w:color w:val="000000"/>
+          <w:sz w:val="28"/>
+          <w:szCs w:val="28"/>
+          <w:lang w:val="en-US"/>
+        </w:rPr>
+        <w:t>font</w:t>
+      </w:r>
+      <w:r>
+        <w:rPr>
+          <w:color w:val="000000"/>
+          <w:sz w:val="28"/>
+          <w:szCs w:val="28"/>
+        </w:rPr>
+        <w:t>,</w:t>
+      </w:r>
+      <w:r>
+        <w:rPr>
+          <w:color w:val="000000"/>
+          <w:sz w:val="28"/>
+          <w:szCs w:val="28"/>
+        </w:rPr>
+        <w:t xml:space="preserve"> </w:t>
+      </w:r>
+      <w:r>
+        <w:rPr>
+          <w:color w:val="000000"/>
+          <w:sz w:val="28"/>
+          <w:szCs w:val="28"/>
+        </w:rPr>
+        <w:t>необходимого для стилизации текста. На момент написания этой работы пятый стандарт являлся основным, также велась разработка шестого стандарта.</w:t>
+      </w:r>
+    </w:p>
+    <w:p>
+      <w:pPr>
+        <w:ind w:firstLine="709"/>
+        <w:jc w:val="both"/>
+        <w:rPr>
+          <w:color w:val="000000"/>
+          <w:sz w:val="28"/>
+          <w:szCs w:val="28"/>
+        </w:rPr>
+      </w:pPr>
+      <w:r>
+        <w:rPr>
+          <w:color w:val="000000"/>
+          <w:sz w:val="28"/>
+          <w:szCs w:val="28"/>
+        </w:rPr>
+        <w:t>Основным нововведением пятого стандарта являлись семантические контейнеры. Благодаря им структуру веб документа можно разбить на логические единицы по их назначению</w:t>
+      </w:r>
+      <w:r>
+        <w:rPr>
+          <w:color w:val="000000"/>
+          <w:sz w:val="28"/>
+          <w:szCs w:val="28"/>
+        </w:rPr>
+        <w:t xml:space="preserve"> </w:t>
+      </w:r>
+      <w:r>
+        <w:rPr>
+          <w:color w:val="000000"/>
+          <w:sz w:val="28"/>
+          <w:szCs w:val="28"/>
+        </w:rPr>
+        <w:t>[</w:t>
+      </w:r>
+      <w:r>
+        <w:rPr>
+          <w:color w:val="000000"/>
+          <w:sz w:val="28"/>
+          <w:szCs w:val="28"/>
+          <w:lang w:val="ru-BY"/>
+        </w:rPr>
+        <w:t>2</w:t>
+      </w:r>
+      <w:r>
+        <w:rPr>
+          <w:color w:val="000000"/>
+          <w:sz w:val="28"/>
+          <w:szCs w:val="28"/>
+        </w:rPr>
+        <w:t>]</w:t>
+      </w:r>
+      <w:r>
+        <w:rPr>
+          <w:color w:val="000000"/>
+          <w:sz w:val="28"/>
+          <w:szCs w:val="28"/>
+        </w:rPr>
+        <w:t>. Данная возможность является полезной для различных технологий. Так поисковик может определить при анализе документа важные части и второстепенные, это так же касается устройств для людей с ограниченными возможностями и не только. Кроме того, были расширены возможности создания элементов управления.</w:t>
+      </w:r>
+    </w:p>
+    <w:p>
+      <w:pPr>
+        <w:ind w:firstLine="709"/>
+        <w:jc w:val="both"/>
+        <w:rPr>
+          <w:color w:val="000000"/>
+          <w:sz w:val="28"/>
+          <w:szCs w:val="28"/>
+          <w:lang w:val="ru-BY"/>
+        </w:rPr>
+      </w:pPr>
+      <w:r>
+        <w:rPr>
+          <w:color w:val="000000"/>
+          <w:sz w:val="28"/>
+          <w:szCs w:val="28"/>
+          <w:lang w:val="ru-BY"/>
+        </w:rPr>
+        <w:t xml:space="preserve">Также на момент написания работы активно развивался </w:t>
+      </w:r>
+      <w:r>
+        <w:rPr>
+          <w:color w:val="000000"/>
+          <w:sz w:val="28"/>
+          <w:szCs w:val="28"/>
+          <w:lang w:val="ru-BY"/>
+        </w:rPr>
+        <w:t>шестой</w:t>
+      </w:r>
+      <w:r>
+        <w:rPr>
+          <w:color w:val="000000"/>
+          <w:sz w:val="28"/>
+          <w:szCs w:val="28"/>
+          <w:lang w:val="ru-BY"/>
+        </w:rPr>
+        <w:t xml:space="preserve"> </w:t>
+      </w:r>
+      <w:r>
+        <w:rPr>
+          <w:color w:val="000000"/>
+          <w:sz w:val="28"/>
+          <w:szCs w:val="28"/>
+          <w:lang w:val="ru-BY"/>
+        </w:rPr>
+        <w:t xml:space="preserve">стандарт. Ключевой особенностью данного языка является введение пространств имен, а так же предполагает возможность создания одностраничных приложений без использования скриптов </w:t>
+      </w:r>
+      <w:r>
+        <w:rPr>
+          <w:color w:val="000000"/>
+          <w:sz w:val="28"/>
+          <w:szCs w:val="28"/>
+        </w:rPr>
+        <w:t>[</w:t>
+      </w:r>
+      <w:r>
+        <w:rPr>
+          <w:color w:val="000000"/>
+          <w:sz w:val="28"/>
+          <w:szCs w:val="28"/>
+          <w:lang w:val="ru-BY"/>
+        </w:rPr>
+        <w:t>3</w:t>
       </w:r>
       <w:r>
         <w:rPr>
@@ -3386,10 +3848,58 @@
           <w:color w:val="000000"/>
           <w:sz w:val="28"/>
           <w:szCs w:val="28"/>
-        </w:rPr>
-        <w:t xml:space="preserve">набора стилей </w:t>
-      </w:r>
-      <w:proofErr w:type="spellStart"/>
+          <w:lang w:val="ru-BY"/>
+        </w:rPr>
+        <w:t>4</w:t>
+      </w:r>
+      <w:r>
+        <w:rPr>
+          <w:color w:val="000000"/>
+          <w:sz w:val="28"/>
+          <w:szCs w:val="28"/>
+        </w:rPr>
+        <w:t>]</w:t>
+      </w:r>
+      <w:r>
+        <w:rPr>
+          <w:color w:val="000000"/>
+          <w:sz w:val="28"/>
+          <w:szCs w:val="28"/>
+          <w:lang w:val="ru-BY"/>
+        </w:rPr>
+        <w:t>.</w:t>
+      </w:r>
+    </w:p>
+    <w:p>
+      <w:pPr>
+        <w:ind w:firstLine="709"/>
+        <w:jc w:val="both"/>
+        <w:rPr>
+          <w:color w:val="000000"/>
+          <w:sz w:val="28"/>
+          <w:szCs w:val="28"/>
+          <w:lang w:val="ru-BY"/>
+        </w:rPr>
+      </w:pPr>
+    </w:p>
+    <w:p>
+      <w:pPr>
+        <w:ind w:firstLine="709"/>
+        <w:jc w:val="both"/>
+        <w:rPr>
+          <w:color w:val="000000"/>
+          <w:sz w:val="28"/>
+          <w:szCs w:val="28"/>
+        </w:rPr>
+      </w:pPr>
+      <w:r>
+        <w:rPr>
+          <w:color w:val="000000"/>
+          <w:sz w:val="28"/>
+          <w:szCs w:val="28"/>
+        </w:rPr>
+        <w:t xml:space="preserve">Как было сказано выше многие теги </w:t>
+      </w:r>
       <w:r>
         <w:rPr>
           <w:i/>
@@ -3398,7 +3908,1243 @@
           <w:szCs w:val="28"/>
           <w:lang w:val="en-US"/>
         </w:rPr>
-        <w:t>css</w:t>
+        <w:t>html</w:t>
+      </w:r>
+      <w:r>
+        <w:rPr>
+          <w:color w:val="000000"/>
+          <w:sz w:val="28"/>
+          <w:szCs w:val="28"/>
+        </w:rPr>
+        <w:t xml:space="preserve"> </w:t>
+      </w:r>
+      <w:r>
+        <w:rPr>
+          <w:color w:val="000000"/>
+          <w:sz w:val="28"/>
+          <w:szCs w:val="28"/>
+        </w:rPr>
+        <w:t xml:space="preserve">утратили свою необходимость в связи с развитием </w:t>
+      </w:r>
+      <w:r>
+        <w:rPr>
+          <w:i/>
+          <w:color w:val="000000"/>
+          <w:sz w:val="28"/>
+          <w:szCs w:val="28"/>
+          <w:lang w:val="en-US"/>
+        </w:rPr>
+        <w:t>CSS</w:t>
+      </w:r>
+      <w:r>
+        <w:rPr>
+          <w:color w:val="000000"/>
+          <w:sz w:val="28"/>
+          <w:szCs w:val="28"/>
+        </w:rPr>
+        <w:t xml:space="preserve">. </w:t>
+      </w:r>
+      <w:r>
+        <w:rPr>
+          <w:color w:val="000000"/>
+          <w:sz w:val="28"/>
+          <w:szCs w:val="28"/>
+        </w:rPr>
+        <w:t xml:space="preserve">Данная технология представляет собою язык описания </w:t>
+      </w:r>
+      <w:r>
+        <w:rPr>
+          <w:color w:val="000000"/>
+          <w:sz w:val="28"/>
+          <w:szCs w:val="28"/>
+        </w:rPr>
+        <w:lastRenderedPageBreak/>
+        <w:t xml:space="preserve">внешнего вида документа, написанного с помощью языка разметки </w:t>
+      </w:r>
+      <w:r>
+        <w:rPr>
+          <w:color w:val="000000"/>
+          <w:sz w:val="28"/>
+          <w:szCs w:val="28"/>
+        </w:rPr>
+        <w:t>[</w:t>
+      </w:r>
+      <w:r>
+        <w:rPr>
+          <w:color w:val="000000"/>
+          <w:sz w:val="28"/>
+          <w:szCs w:val="28"/>
+        </w:rPr>
+        <w:t>14</w:t>
+      </w:r>
+      <w:r>
+        <w:rPr>
+          <w:color w:val="000000"/>
+          <w:sz w:val="28"/>
+          <w:szCs w:val="28"/>
+        </w:rPr>
+        <w:t>]</w:t>
+      </w:r>
+      <w:r>
+        <w:rPr>
+          <w:color w:val="000000"/>
+          <w:sz w:val="28"/>
+          <w:szCs w:val="28"/>
+        </w:rPr>
+        <w:t xml:space="preserve">. Язык определяет внешний вид документа (шрифты, цвет текста и фона, отступы), а </w:t>
+      </w:r>
+      <w:r>
+        <w:rPr>
+          <w:color w:val="000000"/>
+          <w:sz w:val="28"/>
+          <w:szCs w:val="28"/>
+        </w:rPr>
+        <w:t>также</w:t>
+      </w:r>
+      <w:r>
+        <w:rPr>
+          <w:color w:val="000000"/>
+          <w:sz w:val="28"/>
+          <w:szCs w:val="28"/>
+        </w:rPr>
+        <w:t xml:space="preserve"> позволяет создавать разметку</w:t>
+      </w:r>
+      <w:r>
+        <w:rPr>
+          <w:color w:val="000000"/>
+          <w:sz w:val="28"/>
+          <w:szCs w:val="28"/>
+        </w:rPr>
+        <w:t xml:space="preserve"> [15, 16]</w:t>
+      </w:r>
+      <w:r>
+        <w:rPr>
+          <w:color w:val="000000"/>
+          <w:sz w:val="28"/>
+          <w:szCs w:val="28"/>
+        </w:rPr>
+        <w:t>.</w:t>
+      </w:r>
+    </w:p>
+    <w:p>
+      <w:pPr>
+        <w:ind w:firstLine="709"/>
+        <w:jc w:val="both"/>
+        <w:rPr>
+          <w:color w:val="000000"/>
+          <w:sz w:val="28"/>
+          <w:szCs w:val="28"/>
+        </w:rPr>
+      </w:pPr>
+      <w:r>
+        <w:rPr>
+          <w:color w:val="000000"/>
+          <w:sz w:val="28"/>
+          <w:szCs w:val="28"/>
+        </w:rPr>
+        <w:t>Уровень 1 (</w:t>
+      </w:r>
+      <w:r>
+        <w:rPr>
+          <w:i/>
+          <w:color w:val="000000"/>
+          <w:sz w:val="28"/>
+          <w:szCs w:val="28"/>
+          <w:lang w:val="en-US"/>
+        </w:rPr>
+        <w:t>CSS</w:t>
+      </w:r>
+      <w:r>
+        <w:rPr>
+          <w:i/>
+          <w:color w:val="000000"/>
+          <w:sz w:val="28"/>
+          <w:szCs w:val="28"/>
+        </w:rPr>
+        <w:t>1</w:t>
+      </w:r>
+      <w:r>
+        <w:rPr>
+          <w:color w:val="000000"/>
+          <w:sz w:val="28"/>
+          <w:szCs w:val="28"/>
+        </w:rPr>
+        <w:t xml:space="preserve">) </w:t>
+      </w:r>
+      <w:r>
+        <w:rPr>
+          <w:color w:val="000000"/>
+          <w:sz w:val="28"/>
+          <w:szCs w:val="28"/>
+        </w:rPr>
+        <w:t>[</w:t>
+      </w:r>
+      <w:r>
+        <w:rPr>
+          <w:color w:val="000000"/>
+          <w:sz w:val="28"/>
+          <w:szCs w:val="28"/>
+        </w:rPr>
+        <w:t>17</w:t>
+      </w:r>
+      <w:r>
+        <w:rPr>
+          <w:color w:val="000000"/>
+          <w:sz w:val="28"/>
+          <w:szCs w:val="28"/>
+        </w:rPr>
+        <w:t xml:space="preserve">]. </w:t>
+      </w:r>
+      <w:r>
+        <w:rPr>
+          <w:color w:val="000000"/>
+          <w:sz w:val="28"/>
+          <w:szCs w:val="28"/>
+        </w:rPr>
+        <w:t>Спецификация принята в 1997 году</w:t>
+      </w:r>
+      <w:r>
+        <w:rPr>
+          <w:color w:val="000000"/>
+          <w:sz w:val="28"/>
+          <w:szCs w:val="28"/>
+        </w:rPr>
+        <w:t xml:space="preserve"> </w:t>
+      </w:r>
+      <w:r>
+        <w:rPr>
+          <w:color w:val="000000"/>
+          <w:sz w:val="28"/>
+          <w:szCs w:val="28"/>
+        </w:rPr>
+        <w:t>и определяет п</w:t>
+      </w:r>
+      <w:r>
+        <w:rPr>
+          <w:color w:val="000000"/>
+          <w:sz w:val="28"/>
+          <w:szCs w:val="28"/>
+        </w:rPr>
+        <w:t>араметры шрифтов</w:t>
+      </w:r>
+      <w:r>
+        <w:rPr>
+          <w:color w:val="000000"/>
+          <w:sz w:val="28"/>
+          <w:szCs w:val="28"/>
+        </w:rPr>
+        <w:t xml:space="preserve"> (размер, стиль, гарнитуру), цвета, атрибуты текста, выравнивания, свойства блоков (высота, внутренние и внешние отступы, рамки).</w:t>
+      </w:r>
+    </w:p>
+    <w:p>
+      <w:pPr>
+        <w:ind w:firstLine="709"/>
+        <w:jc w:val="both"/>
+        <w:rPr>
+          <w:color w:val="000000"/>
+          <w:sz w:val="28"/>
+          <w:szCs w:val="28"/>
+        </w:rPr>
+      </w:pPr>
+      <w:r>
+        <w:rPr>
+          <w:color w:val="000000"/>
+          <w:sz w:val="28"/>
+          <w:szCs w:val="28"/>
+        </w:rPr>
+        <w:t>Уровень 2 (</w:t>
+      </w:r>
+      <w:r>
+        <w:rPr>
+          <w:i/>
+          <w:color w:val="000000"/>
+          <w:sz w:val="28"/>
+          <w:szCs w:val="28"/>
+          <w:lang w:val="en-US"/>
+        </w:rPr>
+        <w:t>CSS</w:t>
+      </w:r>
+      <w:r>
+        <w:rPr>
+          <w:i/>
+          <w:color w:val="000000"/>
+          <w:sz w:val="28"/>
+          <w:szCs w:val="28"/>
+        </w:rPr>
+        <w:t>2</w:t>
+      </w:r>
+      <w:r>
+        <w:rPr>
+          <w:color w:val="000000"/>
+          <w:sz w:val="28"/>
+          <w:szCs w:val="28"/>
+        </w:rPr>
+        <w:t>)</w:t>
+      </w:r>
+      <w:r>
+        <w:rPr>
+          <w:color w:val="000000"/>
+          <w:sz w:val="28"/>
+          <w:szCs w:val="28"/>
+        </w:rPr>
+        <w:t xml:space="preserve"> [</w:t>
+      </w:r>
+      <w:r>
+        <w:rPr>
+          <w:color w:val="000000"/>
+          <w:sz w:val="28"/>
+          <w:szCs w:val="28"/>
+        </w:rPr>
+        <w:t>18</w:t>
+      </w:r>
+      <w:r>
+        <w:rPr>
+          <w:color w:val="000000"/>
+          <w:sz w:val="28"/>
+          <w:szCs w:val="28"/>
+        </w:rPr>
+        <w:t>].</w:t>
+      </w:r>
+      <w:r>
+        <w:rPr>
+          <w:color w:val="000000"/>
+          <w:sz w:val="28"/>
+          <w:szCs w:val="28"/>
+        </w:rPr>
+        <w:t xml:space="preserve"> Спецификация принята в 1998 году и расширила возможности первого уровня. Были добавлены блочная вёрстка, определение ти</w:t>
+      </w:r>
+      <w:bookmarkStart w:id="0" w:name="_GoBack"/>
+      <w:r>
+        <w:rPr>
+          <w:color w:val="000000"/>
+          <w:sz w:val="28"/>
+          <w:szCs w:val="28"/>
+        </w:rPr>
+        <w:t>пов носителей, звуковые таблицы стилей, расширен механизм селекторов и про</w:t>
+      </w:r>
+      <w:bookmarkEnd w:id="0"/>
+      <w:r>
+        <w:rPr>
+          <w:color w:val="000000"/>
+          <w:sz w:val="28"/>
+          <w:szCs w:val="28"/>
+        </w:rPr>
+        <w:t>чее.</w:t>
+      </w:r>
+    </w:p>
+    <w:p>
+      <w:pPr>
+        <w:ind w:firstLine="709"/>
+        <w:jc w:val="both"/>
+        <w:rPr>
+          <w:color w:val="000000"/>
+          <w:sz w:val="28"/>
+          <w:szCs w:val="28"/>
+        </w:rPr>
+      </w:pPr>
+      <w:r>
+        <w:rPr>
+          <w:color w:val="000000"/>
+          <w:sz w:val="28"/>
+          <w:szCs w:val="28"/>
+        </w:rPr>
+        <w:t xml:space="preserve">Уровень </w:t>
+      </w:r>
+      <w:r>
+        <w:rPr>
+          <w:color w:val="000000"/>
+          <w:sz w:val="28"/>
+          <w:szCs w:val="28"/>
+        </w:rPr>
+        <w:t>2.1</w:t>
+      </w:r>
+      <w:r>
+        <w:rPr>
+          <w:color w:val="000000"/>
+          <w:sz w:val="28"/>
+          <w:szCs w:val="28"/>
+        </w:rPr>
+        <w:t xml:space="preserve"> (</w:t>
+      </w:r>
+      <w:r>
+        <w:rPr>
+          <w:i/>
+          <w:color w:val="000000"/>
+          <w:sz w:val="28"/>
+          <w:szCs w:val="28"/>
+          <w:lang w:val="en-US"/>
+        </w:rPr>
+        <w:t>CSS</w:t>
+      </w:r>
+      <w:r>
+        <w:rPr>
+          <w:i/>
+          <w:color w:val="000000"/>
+          <w:sz w:val="28"/>
+          <w:szCs w:val="28"/>
+        </w:rPr>
+        <w:t>2.1</w:t>
+      </w:r>
+      <w:r>
+        <w:rPr>
+          <w:color w:val="000000"/>
+          <w:sz w:val="28"/>
+          <w:szCs w:val="28"/>
+        </w:rPr>
+        <w:t>)</w:t>
+      </w:r>
+      <w:r>
+        <w:rPr>
+          <w:color w:val="000000"/>
+          <w:sz w:val="28"/>
+          <w:szCs w:val="28"/>
+        </w:rPr>
+        <w:t xml:space="preserve"> [</w:t>
+      </w:r>
+      <w:r>
+        <w:rPr>
+          <w:color w:val="000000"/>
+          <w:sz w:val="28"/>
+          <w:szCs w:val="28"/>
+        </w:rPr>
+        <w:t>14</w:t>
+      </w:r>
+      <w:r>
+        <w:rPr>
+          <w:color w:val="000000"/>
+          <w:sz w:val="28"/>
+          <w:szCs w:val="28"/>
+        </w:rPr>
+        <w:t xml:space="preserve">]. </w:t>
+      </w:r>
+      <w:r>
+        <w:rPr>
+          <w:color w:val="000000"/>
+          <w:sz w:val="28"/>
+          <w:szCs w:val="28"/>
+        </w:rPr>
+        <w:t>Спецификация принята в 2011 году и в основном исправляла ошибки прошлой.</w:t>
+      </w:r>
+    </w:p>
+    <w:p>
+      <w:pPr>
+        <w:ind w:firstLine="709"/>
+        <w:jc w:val="both"/>
+        <w:rPr>
+          <w:color w:val="000000"/>
+          <w:sz w:val="28"/>
+          <w:szCs w:val="28"/>
+        </w:rPr>
+      </w:pPr>
+      <w:r>
+        <w:rPr>
+          <w:color w:val="000000"/>
+          <w:sz w:val="28"/>
+          <w:szCs w:val="28"/>
+        </w:rPr>
+        <w:t>Уровень 3 (</w:t>
+      </w:r>
+      <w:r>
+        <w:rPr>
+          <w:i/>
+          <w:color w:val="000000"/>
+          <w:sz w:val="28"/>
+          <w:szCs w:val="28"/>
+          <w:lang w:val="en-US"/>
+        </w:rPr>
+        <w:t>CSS</w:t>
+      </w:r>
+      <w:r>
+        <w:rPr>
+          <w:i/>
+          <w:color w:val="000000"/>
+          <w:sz w:val="28"/>
+          <w:szCs w:val="28"/>
+        </w:rPr>
+        <w:t>3</w:t>
+      </w:r>
+      <w:r>
+        <w:rPr>
+          <w:color w:val="000000"/>
+          <w:sz w:val="28"/>
+          <w:szCs w:val="28"/>
+        </w:rPr>
+        <w:t>)</w:t>
+      </w:r>
+      <w:r>
+        <w:rPr>
+          <w:color w:val="000000"/>
+          <w:sz w:val="28"/>
+          <w:szCs w:val="28"/>
+        </w:rPr>
+        <w:t xml:space="preserve"> [</w:t>
+      </w:r>
+      <w:r>
+        <w:rPr>
+          <w:color w:val="000000"/>
+          <w:sz w:val="28"/>
+          <w:szCs w:val="28"/>
+        </w:rPr>
+        <w:t>19</w:t>
+      </w:r>
+      <w:r>
+        <w:rPr>
+          <w:color w:val="000000"/>
+          <w:sz w:val="28"/>
+          <w:szCs w:val="28"/>
+        </w:rPr>
+        <w:t>]</w:t>
+      </w:r>
+      <w:r>
+        <w:rPr>
+          <w:color w:val="000000"/>
+          <w:sz w:val="28"/>
+          <w:szCs w:val="28"/>
+        </w:rPr>
+        <w:t>.</w:t>
+      </w:r>
+      <w:r>
+        <w:rPr>
+          <w:color w:val="000000"/>
+          <w:sz w:val="28"/>
+          <w:szCs w:val="28"/>
+        </w:rPr>
+        <w:t xml:space="preserve"> </w:t>
+      </w:r>
+      <w:r>
+        <w:rPr>
+          <w:color w:val="000000"/>
+          <w:sz w:val="28"/>
+          <w:szCs w:val="28"/>
+        </w:rPr>
+        <w:t xml:space="preserve">Данная спецификация расширяет возможности предыдущих, а также добавляет возможности добавления анимации без использования </w:t>
+      </w:r>
+      <w:r>
+        <w:rPr>
+          <w:i/>
+          <w:color w:val="000000"/>
+          <w:sz w:val="28"/>
+          <w:szCs w:val="28"/>
+          <w:lang w:val="en-US"/>
+        </w:rPr>
+        <w:t>JavaScript</w:t>
+      </w:r>
+      <w:r>
+        <w:rPr>
+          <w:color w:val="000000"/>
+          <w:sz w:val="28"/>
+          <w:szCs w:val="28"/>
+        </w:rPr>
+        <w:t>.</w:t>
+      </w:r>
+      <w:r>
+        <w:rPr>
+          <w:color w:val="000000"/>
+          <w:sz w:val="28"/>
+          <w:szCs w:val="28"/>
+        </w:rPr>
+        <w:t xml:space="preserve"> Особенностью данной версии является модульная структура, то есть работа ведется по нескольким не связанным направлениям.</w:t>
+      </w:r>
+    </w:p>
+    <w:p>
+      <w:pPr>
+        <w:ind w:firstLine="709"/>
+        <w:jc w:val="both"/>
+        <w:rPr>
+          <w:color w:val="000000"/>
+          <w:sz w:val="28"/>
+          <w:szCs w:val="28"/>
+        </w:rPr>
+      </w:pPr>
+      <w:r>
+        <w:rPr>
+          <w:color w:val="000000"/>
+          <w:sz w:val="28"/>
+          <w:szCs w:val="28"/>
+        </w:rPr>
+        <w:t>Так же активно ведется разработка нового четвертого уровня</w:t>
+      </w:r>
+      <w:r>
+        <w:rPr>
+          <w:color w:val="000000"/>
+          <w:sz w:val="28"/>
+          <w:szCs w:val="28"/>
+        </w:rPr>
+        <w:t xml:space="preserve"> [20].</w:t>
+      </w:r>
+    </w:p>
+    <w:p>
+      <w:pPr>
+        <w:ind w:firstLine="709"/>
+        <w:jc w:val="both"/>
+        <w:rPr>
+          <w:color w:val="000000"/>
+          <w:sz w:val="28"/>
+          <w:szCs w:val="28"/>
+        </w:rPr>
+      </w:pPr>
+      <w:r>
+        <w:rPr>
+          <w:color w:val="000000"/>
+          <w:sz w:val="28"/>
+          <w:szCs w:val="28"/>
+        </w:rPr>
+        <w:t xml:space="preserve">Одним из недостатков является недостаточный уровень обструкции, отсутствие механизмов наследования и вложенности. Для устранения этих недостатков используются препроцессоры, такие как </w:t>
+      </w:r>
+      <w:r>
+        <w:rPr>
+          <w:color w:val="000000"/>
+          <w:sz w:val="28"/>
+          <w:szCs w:val="28"/>
+          <w:lang w:val="en-US"/>
+        </w:rPr>
+        <w:t>SASS</w:t>
+      </w:r>
+      <w:r>
+        <w:rPr>
+          <w:color w:val="000000"/>
+          <w:sz w:val="28"/>
+          <w:szCs w:val="28"/>
+        </w:rPr>
+        <w:t xml:space="preserve"> [</w:t>
+      </w:r>
+      <w:r>
+        <w:rPr>
+          <w:color w:val="000000"/>
+          <w:sz w:val="28"/>
+          <w:szCs w:val="28"/>
+        </w:rPr>
+        <w:t>21</w:t>
+      </w:r>
+      <w:r>
+        <w:rPr>
+          <w:color w:val="000000"/>
+          <w:sz w:val="28"/>
+          <w:szCs w:val="28"/>
+        </w:rPr>
+        <w:t xml:space="preserve">] </w:t>
+      </w:r>
+      <w:r>
+        <w:rPr>
+          <w:color w:val="000000"/>
+          <w:sz w:val="28"/>
+          <w:szCs w:val="28"/>
+        </w:rPr>
+        <w:t xml:space="preserve">и </w:t>
+      </w:r>
+      <w:r>
+        <w:rPr>
+          <w:color w:val="000000"/>
+          <w:sz w:val="28"/>
+          <w:szCs w:val="28"/>
+          <w:lang w:val="en-US"/>
+        </w:rPr>
+        <w:t>LESS</w:t>
+      </w:r>
+      <w:r>
+        <w:rPr>
+          <w:color w:val="000000"/>
+          <w:sz w:val="28"/>
+          <w:szCs w:val="28"/>
+        </w:rPr>
+        <w:t xml:space="preserve"> [</w:t>
+      </w:r>
+      <w:r>
+        <w:rPr>
+          <w:color w:val="000000"/>
+          <w:sz w:val="28"/>
+          <w:szCs w:val="28"/>
+        </w:rPr>
+        <w:t>22</w:t>
+      </w:r>
+      <w:r>
+        <w:rPr>
+          <w:color w:val="000000"/>
+          <w:sz w:val="28"/>
+          <w:szCs w:val="28"/>
+        </w:rPr>
+        <w:t>].</w:t>
+      </w:r>
+      <w:r>
+        <w:rPr>
+          <w:color w:val="000000"/>
+          <w:sz w:val="28"/>
+          <w:szCs w:val="28"/>
+        </w:rPr>
+        <w:t xml:space="preserve"> </w:t>
+      </w:r>
+      <w:r>
+        <w:rPr>
+          <w:color w:val="000000"/>
+          <w:sz w:val="28"/>
+          <w:szCs w:val="28"/>
+        </w:rPr>
+        <w:t>Главным преимуществом данных технологий является возможность повторного использования кода за счет модульной структуры и примесей, однако перед использованием требуется компиляция кода.</w:t>
+      </w:r>
+    </w:p>
+    <w:p>
+      <w:pPr>
+        <w:ind w:firstLine="709"/>
+        <w:jc w:val="both"/>
+        <w:rPr>
+          <w:color w:val="000000"/>
+          <w:sz w:val="28"/>
+          <w:szCs w:val="28"/>
+        </w:rPr>
+      </w:pPr>
+      <w:r>
+        <w:rPr>
+          <w:color w:val="000000"/>
+          <w:sz w:val="28"/>
+          <w:szCs w:val="28"/>
+        </w:rPr>
+        <w:t xml:space="preserve">Ещё один недостаток данного подхода заключается в сложной системе блочной-верстки. Из-за сложности системы для решения не тривиальных задач необходим более высокий уровень знаний, а также внимательность разработчика. С целью упрощения блочной верстки предложены две технологии </w:t>
+      </w:r>
+      <w:r>
+        <w:rPr>
+          <w:i/>
+          <w:color w:val="000000"/>
+          <w:sz w:val="28"/>
+          <w:szCs w:val="28"/>
+          <w:lang w:val="en-US"/>
+        </w:rPr>
+        <w:t>Fle</w:t>
+      </w:r>
+      <w:r>
+        <w:rPr>
+          <w:i/>
+          <w:color w:val="000000"/>
+          <w:sz w:val="28"/>
+          <w:szCs w:val="28"/>
+          <w:lang w:val="en-US"/>
+        </w:rPr>
+        <w:t>x</w:t>
+      </w:r>
+      <w:r>
+        <w:rPr>
+          <w:i/>
+          <w:color w:val="000000"/>
+          <w:sz w:val="28"/>
+          <w:szCs w:val="28"/>
+          <w:lang w:val="en-US"/>
+        </w:rPr>
+        <w:t>box</w:t>
+      </w:r>
+      <w:r>
+        <w:rPr>
+          <w:i/>
+          <w:color w:val="000000"/>
+          <w:sz w:val="28"/>
+          <w:szCs w:val="28"/>
+        </w:rPr>
+        <w:t xml:space="preserve"> </w:t>
+      </w:r>
+      <w:r>
+        <w:rPr>
+          <w:color w:val="000000"/>
+          <w:sz w:val="28"/>
+          <w:szCs w:val="28"/>
+        </w:rPr>
+        <w:t>[</w:t>
+      </w:r>
+      <w:r>
+        <w:rPr>
+          <w:color w:val="000000"/>
+          <w:sz w:val="28"/>
+          <w:szCs w:val="28"/>
+        </w:rPr>
+        <w:t>23</w:t>
+      </w:r>
+      <w:r>
+        <w:rPr>
+          <w:color w:val="000000"/>
+          <w:sz w:val="28"/>
+          <w:szCs w:val="28"/>
+        </w:rPr>
+        <w:t>]</w:t>
+      </w:r>
+      <w:r>
+        <w:rPr>
+          <w:color w:val="000000"/>
+          <w:sz w:val="28"/>
+          <w:szCs w:val="28"/>
+        </w:rPr>
+        <w:t xml:space="preserve"> </w:t>
+      </w:r>
+      <w:r>
+        <w:rPr>
+          <w:color w:val="000000"/>
+          <w:sz w:val="28"/>
+          <w:szCs w:val="28"/>
+        </w:rPr>
+        <w:t xml:space="preserve">и </w:t>
+      </w:r>
+      <w:r>
+        <w:rPr>
+          <w:i/>
+          <w:color w:val="000000"/>
+          <w:sz w:val="28"/>
+          <w:szCs w:val="28"/>
+          <w:lang w:val="en-US"/>
+        </w:rPr>
+        <w:t>Grid</w:t>
+      </w:r>
+      <w:r>
+        <w:rPr>
+          <w:color w:val="000000"/>
+          <w:sz w:val="28"/>
+          <w:szCs w:val="28"/>
+        </w:rPr>
+        <w:t xml:space="preserve"> [24]</w:t>
+      </w:r>
+      <w:r>
+        <w:rPr>
+          <w:color w:val="000000"/>
+          <w:sz w:val="28"/>
+          <w:szCs w:val="28"/>
+        </w:rPr>
+        <w:t xml:space="preserve">. </w:t>
+      </w:r>
+      <w:r>
+        <w:rPr>
+          <w:color w:val="000000"/>
+          <w:sz w:val="28"/>
+          <w:szCs w:val="28"/>
+        </w:rPr>
+        <w:t>На момент написания работы технологии не получили широкого распространения (За исключением последних версий браузеров лидирующих разра</w:t>
+      </w:r>
+      <w:r>
+        <w:rPr>
+          <w:color w:val="000000"/>
+          <w:sz w:val="28"/>
+          <w:szCs w:val="28"/>
+        </w:rPr>
+        <w:lastRenderedPageBreak/>
+        <w:t>ботчиков).</w:t>
+      </w:r>
+      <w:r>
+        <w:rPr>
+          <w:color w:val="000000"/>
+          <w:sz w:val="28"/>
+          <w:szCs w:val="28"/>
+        </w:rPr>
+        <w:t xml:space="preserve"> </w:t>
+      </w:r>
+      <w:r>
+        <w:rPr>
+          <w:color w:val="000000"/>
+          <w:sz w:val="28"/>
+          <w:szCs w:val="28"/>
+        </w:rPr>
+        <w:t>Ключевым преимущество данных технологий является, возможность освободить зависимость стилизации от разметки документа.</w:t>
+      </w:r>
+    </w:p>
+    <w:p>
+      <w:pPr>
+        <w:ind w:firstLine="709"/>
+        <w:jc w:val="both"/>
+        <w:rPr>
+          <w:color w:val="000000"/>
+          <w:sz w:val="28"/>
+          <w:szCs w:val="28"/>
+        </w:rPr>
+      </w:pPr>
+      <w:r>
+        <w:rPr>
+          <w:color w:val="000000"/>
+          <w:sz w:val="28"/>
+          <w:szCs w:val="28"/>
+        </w:rPr>
+        <w:t xml:space="preserve">С помощью </w:t>
+      </w:r>
+      <w:proofErr w:type="spellStart"/>
+      <w:r>
+        <w:rPr>
+          <w:color w:val="000000"/>
+          <w:sz w:val="28"/>
+          <w:szCs w:val="28"/>
+        </w:rPr>
+        <w:t>Flexbox</w:t>
+      </w:r>
+      <w:proofErr w:type="spellEnd"/>
+      <w:r>
+        <w:rPr>
+          <w:color w:val="000000"/>
+          <w:sz w:val="28"/>
+          <w:szCs w:val="28"/>
+        </w:rPr>
+        <w:t xml:space="preserve"> можно легко выравнивать элементы по горизонтали и по вертикали, менять направление и порядок отображение элементов, растягивать блоки на всю высоту родителя или прибивать их к нижнему краю </w:t>
+      </w:r>
+      <w:r>
+        <w:rPr>
+          <w:color w:val="000000"/>
+          <w:sz w:val="28"/>
+          <w:szCs w:val="28"/>
+        </w:rPr>
+        <w:t>[23]</w:t>
+      </w:r>
+      <w:r>
+        <w:rPr>
+          <w:color w:val="000000"/>
+          <w:sz w:val="28"/>
+          <w:szCs w:val="28"/>
+        </w:rPr>
+        <w:t>.</w:t>
+      </w:r>
+    </w:p>
+    <w:p>
+      <w:pPr>
+        <w:ind w:firstLine="709"/>
+        <w:jc w:val="both"/>
+        <w:rPr>
+          <w:color w:val="000000"/>
+          <w:sz w:val="28"/>
+          <w:szCs w:val="28"/>
+        </w:rPr>
+      </w:pPr>
+      <w:r>
+        <w:rPr>
+          <w:i/>
+          <w:color w:val="000000"/>
+          <w:sz w:val="28"/>
+          <w:szCs w:val="28"/>
+          <w:lang w:val="en-US"/>
+        </w:rPr>
+        <w:t>Grid</w:t>
+      </w:r>
+      <w:r>
+        <w:rPr>
+          <w:color w:val="000000"/>
+          <w:sz w:val="28"/>
+          <w:szCs w:val="28"/>
+        </w:rPr>
+        <w:t xml:space="preserve"> </w:t>
+      </w:r>
+      <w:r>
+        <w:rPr>
+          <w:color w:val="000000"/>
+          <w:sz w:val="28"/>
+          <w:szCs w:val="28"/>
+        </w:rPr>
+        <w:t xml:space="preserve">представляет документ в виде сетки, благодаря чему можно легко манипулировать основными частями приложения. </w:t>
+      </w:r>
+    </w:p>
+    <w:p>
+      <w:pPr>
+        <w:ind w:firstLine="709"/>
+        <w:jc w:val="both"/>
+        <w:rPr>
+          <w:color w:val="000000"/>
+          <w:sz w:val="28"/>
+          <w:szCs w:val="28"/>
+        </w:rPr>
+      </w:pPr>
+    </w:p>
+    <w:p>
+      <w:pPr>
+        <w:ind w:firstLine="709"/>
+        <w:jc w:val="both"/>
+        <w:rPr>
+          <w:color w:val="000000"/>
+          <w:sz w:val="28"/>
+          <w:szCs w:val="28"/>
+        </w:rPr>
+      </w:pPr>
+    </w:p>
+    <w:p>
+      <w:pPr>
+        <w:ind w:firstLine="709"/>
+        <w:jc w:val="both"/>
+        <w:rPr>
+          <w:color w:val="000000"/>
+          <w:sz w:val="28"/>
+          <w:szCs w:val="28"/>
+        </w:rPr>
+      </w:pPr>
+    </w:p>
+    <w:p>
+      <w:pPr>
+        <w:ind w:firstLine="709"/>
+        <w:jc w:val="both"/>
+        <w:rPr>
+          <w:color w:val="000000"/>
+          <w:sz w:val="28"/>
+          <w:szCs w:val="28"/>
+        </w:rPr>
+      </w:pPr>
+      <w:r>
+        <w:rPr>
+          <w:color w:val="000000"/>
+          <w:sz w:val="28"/>
+          <w:szCs w:val="28"/>
+        </w:rPr>
+        <w:t xml:space="preserve">Однако основой современного веб приложения является </w:t>
+      </w:r>
+      <w:r>
+        <w:rPr>
+          <w:i/>
+          <w:color w:val="000000"/>
+          <w:sz w:val="28"/>
+          <w:szCs w:val="28"/>
+          <w:lang w:val="en-US"/>
+        </w:rPr>
+        <w:t>JavaScript</w:t>
+      </w:r>
+      <w:r>
+        <w:rPr>
+          <w:color w:val="000000"/>
+          <w:sz w:val="28"/>
+          <w:szCs w:val="28"/>
+        </w:rPr>
+        <w:t xml:space="preserve">. </w:t>
+      </w:r>
+      <w:r>
+        <w:rPr>
+          <w:color w:val="000000"/>
+          <w:sz w:val="28"/>
+          <w:szCs w:val="28"/>
+        </w:rPr>
+        <w:t xml:space="preserve">Данный язык программирования представляет собой </w:t>
+      </w:r>
+      <w:proofErr w:type="spellStart"/>
+      <w:r>
+        <w:rPr>
+          <w:color w:val="000000"/>
+          <w:sz w:val="28"/>
+          <w:szCs w:val="28"/>
+        </w:rPr>
+        <w:t>мультипаради</w:t>
+      </w:r>
+      <w:r>
+        <w:rPr>
+          <w:color w:val="000000"/>
+          <w:sz w:val="28"/>
+          <w:szCs w:val="28"/>
+        </w:rPr>
+        <w:t>гменный</w:t>
+      </w:r>
+      <w:proofErr w:type="spellEnd"/>
+      <w:r>
+        <w:rPr>
+          <w:color w:val="000000"/>
+          <w:sz w:val="28"/>
+          <w:szCs w:val="28"/>
+        </w:rPr>
+        <w:t xml:space="preserve"> язык программирования [25</w:t>
+      </w:r>
+      <w:r>
+        <w:rPr>
+          <w:color w:val="000000"/>
+          <w:sz w:val="28"/>
+          <w:szCs w:val="28"/>
+        </w:rPr>
+        <w:t xml:space="preserve">], </w:t>
+      </w:r>
+      <w:r>
+        <w:rPr>
+          <w:color w:val="000000"/>
+          <w:sz w:val="28"/>
+          <w:szCs w:val="28"/>
+        </w:rPr>
+        <w:t xml:space="preserve">направленный на создание клиентской части веб-приложения с использованием наиболее эффективных методик программирования нашего времени. В настоящее время </w:t>
+      </w:r>
+      <w:r>
+        <w:rPr>
+          <w:i/>
+          <w:color w:val="000000"/>
+          <w:sz w:val="28"/>
+          <w:szCs w:val="28"/>
+          <w:lang w:val="en-US"/>
+        </w:rPr>
+        <w:t>JS</w:t>
+      </w:r>
+      <w:r>
+        <w:rPr>
+          <w:i/>
+          <w:color w:val="000000"/>
+          <w:sz w:val="28"/>
+          <w:szCs w:val="28"/>
+        </w:rPr>
+        <w:t xml:space="preserve"> </w:t>
+      </w:r>
+      <w:r>
+        <w:rPr>
+          <w:color w:val="000000"/>
+          <w:sz w:val="28"/>
+          <w:szCs w:val="28"/>
+        </w:rPr>
+        <w:t>позволяет использовать все преимущества объектно-ориентированного, императивного и функционального стилей программирования [25</w:t>
+      </w:r>
+      <w:r>
+        <w:rPr>
+          <w:color w:val="000000"/>
+          <w:sz w:val="28"/>
+          <w:szCs w:val="28"/>
+        </w:rPr>
+        <w:t>].</w:t>
+      </w:r>
+      <w:r>
+        <w:rPr>
+          <w:color w:val="000000"/>
+          <w:sz w:val="28"/>
+          <w:szCs w:val="28"/>
+        </w:rPr>
+        <w:t xml:space="preserve"> </w:t>
+      </w:r>
+      <w:r>
+        <w:rPr>
+          <w:color w:val="000000"/>
+          <w:sz w:val="28"/>
+          <w:szCs w:val="28"/>
+        </w:rPr>
+        <w:t xml:space="preserve">В своих возможностях язык направлен на реализацию стандарта </w:t>
+      </w:r>
+      <w:r>
+        <w:rPr>
+          <w:i/>
+          <w:color w:val="000000"/>
+          <w:sz w:val="28"/>
+          <w:szCs w:val="28"/>
+          <w:lang w:val="en-US"/>
+        </w:rPr>
+        <w:t>ECMA</w:t>
+      </w:r>
+      <w:r>
+        <w:rPr>
+          <w:color w:val="000000"/>
+          <w:sz w:val="28"/>
+          <w:szCs w:val="28"/>
+        </w:rPr>
+        <w:t>-262</w:t>
+      </w:r>
+      <w:r>
+        <w:rPr>
+          <w:color w:val="000000"/>
+          <w:sz w:val="28"/>
+          <w:szCs w:val="28"/>
+        </w:rPr>
+        <w:t>.</w:t>
+      </w:r>
+    </w:p>
+    <w:p>
+      <w:pPr>
+        <w:ind w:firstLine="709"/>
+        <w:jc w:val="both"/>
+        <w:rPr>
+          <w:color w:val="000000"/>
+          <w:sz w:val="28"/>
+          <w:szCs w:val="28"/>
+        </w:rPr>
+      </w:pPr>
+      <w:r>
+        <w:rPr>
+          <w:i/>
+          <w:color w:val="000000"/>
+          <w:sz w:val="28"/>
+          <w:szCs w:val="28"/>
+          <w:lang w:val="en-US"/>
+        </w:rPr>
+        <w:t>JavaScript</w:t>
+      </w:r>
+      <w:r>
+        <w:rPr>
+          <w:color w:val="000000"/>
+          <w:sz w:val="28"/>
+          <w:szCs w:val="28"/>
+        </w:rPr>
+        <w:t xml:space="preserve"> </w:t>
+      </w:r>
+      <w:r>
+        <w:rPr>
+          <w:color w:val="000000"/>
+          <w:sz w:val="28"/>
+          <w:szCs w:val="28"/>
+        </w:rPr>
+        <w:t>предоставляет возможности в создании объектно-ориентированных клиентских приложений, однако в связи с реализацией других парадигм программирования, объектная модель имеет целый ряд особенностей по сравнению с другими языками программирования. Разнообразие предоставляемых средств предоставляемых средств делает язык гибким и позволяет осуществить быстрый переход с других языков программирования. Так же следует отметить что стандарт постоянно расширяют добавлением новых возможностей. Можно сказать, что данный язык постоянно совершенствуется и впитывает наиболее удачные идеи [26</w:t>
+      </w:r>
+      <w:r>
+        <w:rPr>
+          <w:color w:val="000000"/>
+          <w:sz w:val="28"/>
+          <w:szCs w:val="28"/>
+        </w:rPr>
+        <w:t xml:space="preserve"> </w:t>
+      </w:r>
+      <w:r>
+        <w:rPr>
+          <w:color w:val="000000"/>
+          <w:sz w:val="28"/>
+          <w:szCs w:val="28"/>
+        </w:rPr>
+        <w:t>– 28</w:t>
+      </w:r>
+      <w:r>
+        <w:rPr>
+          <w:color w:val="000000"/>
+          <w:sz w:val="28"/>
+          <w:szCs w:val="28"/>
+        </w:rPr>
+        <w:t>]</w:t>
+      </w:r>
+      <w:r>
+        <w:rPr>
+          <w:color w:val="000000"/>
+          <w:sz w:val="28"/>
+          <w:szCs w:val="28"/>
+        </w:rPr>
+        <w:t>.</w:t>
+      </w:r>
+    </w:p>
+    <w:p>
+      <w:pPr>
+        <w:ind w:firstLine="709"/>
+        <w:jc w:val="both"/>
+        <w:rPr>
+          <w:color w:val="000000"/>
+          <w:sz w:val="28"/>
+          <w:szCs w:val="28"/>
+        </w:rPr>
+      </w:pPr>
+      <w:r>
+        <w:rPr>
+          <w:color w:val="000000"/>
+          <w:sz w:val="28"/>
+          <w:szCs w:val="28"/>
+        </w:rPr>
+        <w:t>По своему синтаксису язык схож с Си:</w:t>
+      </w:r>
+      <w:r>
+        <w:rPr>
+          <w:color w:val="000000"/>
+          <w:sz w:val="28"/>
+          <w:szCs w:val="28"/>
+        </w:rPr>
+        <w:t xml:space="preserve"> </w:t>
+      </w:r>
+      <w:r>
+        <w:rPr>
+          <w:color w:val="000000"/>
+          <w:sz w:val="28"/>
+          <w:szCs w:val="28"/>
+        </w:rPr>
+        <w:t xml:space="preserve">все </w:t>
+      </w:r>
+      <w:r>
+        <w:rPr>
+          <w:color w:val="000000"/>
+          <w:sz w:val="28"/>
+          <w:szCs w:val="28"/>
+        </w:rPr>
+        <w:t xml:space="preserve">идентификаторы </w:t>
+      </w:r>
+      <w:proofErr w:type="spellStart"/>
+      <w:r>
+        <w:rPr>
+          <w:color w:val="000000"/>
+          <w:sz w:val="28"/>
+          <w:szCs w:val="28"/>
+        </w:rPr>
+        <w:t>регистрозависимы</w:t>
       </w:r>
       <w:proofErr w:type="spellEnd"/>
       <w:r>
@@ -3415,26 +5161,48 @@
           <w:sz w:val="28"/>
           <w:szCs w:val="28"/>
         </w:rPr>
-        <w:t xml:space="preserve">а также динамическая составляющая </w:t>
-      </w:r>
-      <w:proofErr w:type="spellStart"/>
-      <w:r>
-        <w:rPr>
-          <w:i/>
-          <w:color w:val="000000"/>
-          <w:sz w:val="28"/>
-          <w:szCs w:val="28"/>
-        </w:rPr>
-        <w:t>JavaScript</w:t>
-      </w:r>
-      <w:proofErr w:type="spellEnd"/>
-      <w:r>
-        <w:rPr>
-          <w:color w:val="000000"/>
-          <w:sz w:val="28"/>
-          <w:szCs w:val="28"/>
-        </w:rPr>
-        <w:t>.</w:t>
+        <w:t>в названиях переменных можно использовать буквы, подчёркивание, символ доллара, арабские цифры,</w:t>
+      </w:r>
+      <w:r>
+        <w:rPr>
+          <w:color w:val="000000"/>
+          <w:sz w:val="28"/>
+          <w:szCs w:val="28"/>
+        </w:rPr>
+        <w:t xml:space="preserve"> </w:t>
+      </w:r>
+      <w:r>
+        <w:rPr>
+          <w:color w:val="000000"/>
+          <w:sz w:val="28"/>
+          <w:szCs w:val="28"/>
+        </w:rPr>
+        <w:t>названия переменных не могут начинаться с циф</w:t>
+      </w:r>
+      <w:r>
+        <w:rPr>
+          <w:color w:val="000000"/>
+          <w:sz w:val="28"/>
+          <w:szCs w:val="28"/>
+        </w:rPr>
+        <w:lastRenderedPageBreak/>
+        <w:t>ры,</w:t>
+      </w:r>
+      <w:r>
+        <w:rPr>
+          <w:color w:val="000000"/>
+          <w:sz w:val="28"/>
+          <w:szCs w:val="28"/>
+        </w:rPr>
+        <w:t xml:space="preserve"> </w:t>
+      </w:r>
+      <w:r>
+        <w:rPr>
+          <w:color w:val="000000"/>
+          <w:sz w:val="28"/>
+          <w:szCs w:val="28"/>
+        </w:rPr>
+        <w:t>для оформления однострочных комментариев используются //, многострочные и внутристрочные комментарии начинаются с /* и заканчиваются */.</w:t>
       </w:r>
     </w:p>
     <w:p>
@@ -3453,1588 +5221,6 @@
           <w:sz w:val="28"/>
           <w:szCs w:val="28"/>
         </w:rPr>
-        <w:t xml:space="preserve">Основой любого приложения является </w:t>
-      </w:r>
-      <w:r>
-        <w:rPr>
-          <w:i/>
-          <w:color w:val="000000"/>
-          <w:sz w:val="28"/>
-          <w:szCs w:val="28"/>
-          <w:lang w:val="en-US"/>
-        </w:rPr>
-        <w:t>html</w:t>
-      </w:r>
-      <w:r>
-        <w:rPr>
-          <w:i/>
-          <w:color w:val="000000"/>
-          <w:sz w:val="28"/>
-          <w:szCs w:val="28"/>
-        </w:rPr>
-        <w:t xml:space="preserve"> </w:t>
-      </w:r>
-      <w:r>
-        <w:rPr>
-          <w:color w:val="000000"/>
-          <w:sz w:val="28"/>
-          <w:szCs w:val="28"/>
-        </w:rPr>
-        <w:t>(</w:t>
-      </w:r>
-      <w:proofErr w:type="spellStart"/>
-      <w:r>
-        <w:rPr>
-          <w:i/>
-          <w:color w:val="000000"/>
-          <w:sz w:val="28"/>
-          <w:szCs w:val="28"/>
-        </w:rPr>
-        <w:t>Hyper</w:t>
-      </w:r>
-      <w:proofErr w:type="spellEnd"/>
-      <w:r>
-        <w:rPr>
-          <w:i/>
-          <w:color w:val="000000"/>
-          <w:sz w:val="28"/>
-          <w:szCs w:val="28"/>
-        </w:rPr>
-        <w:t xml:space="preserve"> </w:t>
-      </w:r>
-      <w:proofErr w:type="spellStart"/>
-      <w:r>
-        <w:rPr>
-          <w:i/>
-          <w:color w:val="000000"/>
-          <w:sz w:val="28"/>
-          <w:szCs w:val="28"/>
-        </w:rPr>
-        <w:t>Text</w:t>
-      </w:r>
-      <w:proofErr w:type="spellEnd"/>
-      <w:r>
-        <w:rPr>
-          <w:i/>
-          <w:color w:val="000000"/>
-          <w:sz w:val="28"/>
-          <w:szCs w:val="28"/>
-        </w:rPr>
-        <w:t xml:space="preserve"> </w:t>
-      </w:r>
-      <w:proofErr w:type="spellStart"/>
-      <w:r>
-        <w:rPr>
-          <w:i/>
-          <w:color w:val="000000"/>
-          <w:sz w:val="28"/>
-          <w:szCs w:val="28"/>
-        </w:rPr>
-        <w:t>Markup</w:t>
-      </w:r>
-      <w:proofErr w:type="spellEnd"/>
-      <w:r>
-        <w:rPr>
-          <w:i/>
-          <w:color w:val="000000"/>
-          <w:sz w:val="28"/>
-          <w:szCs w:val="28"/>
-        </w:rPr>
-        <w:t xml:space="preserve"> </w:t>
-      </w:r>
-      <w:proofErr w:type="spellStart"/>
-      <w:r>
-        <w:rPr>
-          <w:i/>
-          <w:color w:val="000000"/>
-          <w:sz w:val="28"/>
-          <w:szCs w:val="28"/>
-        </w:rPr>
-        <w:t>Language</w:t>
-      </w:r>
-      <w:proofErr w:type="spellEnd"/>
-      <w:r>
-        <w:rPr>
-          <w:color w:val="000000"/>
-          <w:sz w:val="28"/>
-          <w:szCs w:val="28"/>
-        </w:rPr>
-        <w:t>)</w:t>
-      </w:r>
-      <w:r>
-        <w:rPr>
-          <w:color w:val="000000"/>
-          <w:sz w:val="28"/>
-          <w:szCs w:val="28"/>
-        </w:rPr>
-        <w:t xml:space="preserve"> </w:t>
-      </w:r>
-      <w:r>
-        <w:rPr>
-          <w:color w:val="000000"/>
-          <w:sz w:val="28"/>
-          <w:szCs w:val="28"/>
-        </w:rPr>
-        <w:t>[10]</w:t>
-      </w:r>
-      <w:r>
-        <w:rPr>
-          <w:color w:val="000000"/>
-          <w:sz w:val="28"/>
-          <w:szCs w:val="28"/>
-        </w:rPr>
-        <w:t xml:space="preserve"> – стандартизированный язык разметки. С момента своего появления данная технология не переживала революционных изменений. С течением времени одни элементы(теги) появлялись другие исчезали, в связи с неэффективностью. Так расширение возможностей </w:t>
-      </w:r>
-      <w:r>
-        <w:rPr>
-          <w:i/>
-          <w:color w:val="000000"/>
-          <w:sz w:val="28"/>
-          <w:szCs w:val="28"/>
-          <w:lang w:val="en-US"/>
-        </w:rPr>
-        <w:t>CSS</w:t>
-      </w:r>
-      <w:r>
-        <w:rPr>
-          <w:color w:val="000000"/>
-          <w:sz w:val="28"/>
-          <w:szCs w:val="28"/>
-        </w:rPr>
-        <w:t xml:space="preserve"> </w:t>
-      </w:r>
-      <w:r>
-        <w:rPr>
-          <w:color w:val="000000"/>
-          <w:sz w:val="28"/>
-          <w:szCs w:val="28"/>
-        </w:rPr>
-        <w:t xml:space="preserve">привело к устареванию тега </w:t>
-      </w:r>
-      <w:r>
-        <w:rPr>
-          <w:i/>
-          <w:color w:val="000000"/>
-          <w:sz w:val="28"/>
-          <w:szCs w:val="28"/>
-          <w:lang w:val="en-US"/>
-        </w:rPr>
-        <w:t>font</w:t>
-      </w:r>
-      <w:r>
-        <w:rPr>
-          <w:color w:val="000000"/>
-          <w:sz w:val="28"/>
-          <w:szCs w:val="28"/>
-        </w:rPr>
-        <w:t>,</w:t>
-      </w:r>
-      <w:r>
-        <w:rPr>
-          <w:color w:val="000000"/>
-          <w:sz w:val="28"/>
-          <w:szCs w:val="28"/>
-        </w:rPr>
-        <w:t xml:space="preserve"> </w:t>
-      </w:r>
-      <w:r>
-        <w:rPr>
-          <w:color w:val="000000"/>
-          <w:sz w:val="28"/>
-          <w:szCs w:val="28"/>
-        </w:rPr>
-        <w:t>необходимого для стилизации текста. На момент написания этой работы пятый стандарт являлся основным, также велась разработка шестого стандарта.</w:t>
-      </w:r>
-    </w:p>
-    <w:p>
-      <w:pPr>
-        <w:ind w:firstLine="709"/>
-        <w:jc w:val="both"/>
-        <w:rPr>
-          <w:color w:val="000000"/>
-          <w:sz w:val="28"/>
-          <w:szCs w:val="28"/>
-        </w:rPr>
-      </w:pPr>
-      <w:r>
-        <w:rPr>
-          <w:color w:val="000000"/>
-          <w:sz w:val="28"/>
-          <w:szCs w:val="28"/>
-        </w:rPr>
-        <w:t>Основным нововведением пятого стандарта являлись семантические контейнеры. Благодаря им структуру веб документа можно разбить на логические единицы по их назначению</w:t>
-      </w:r>
-      <w:r>
-        <w:rPr>
-          <w:color w:val="000000"/>
-          <w:sz w:val="28"/>
-          <w:szCs w:val="28"/>
-        </w:rPr>
-        <w:t xml:space="preserve"> </w:t>
-      </w:r>
-      <w:r>
-        <w:rPr>
-          <w:color w:val="000000"/>
-          <w:sz w:val="28"/>
-          <w:szCs w:val="28"/>
-        </w:rPr>
-        <w:t>[11]</w:t>
-      </w:r>
-      <w:r>
-        <w:rPr>
-          <w:color w:val="000000"/>
-          <w:sz w:val="28"/>
-          <w:szCs w:val="28"/>
-        </w:rPr>
-        <w:t>. Данная возможность является полезной для различных технологий. Так поисковик может определить при анализе документа важные части и второстепенные, это так же касается устройств для людей с ограниченными возможностями и не только. Кроме того, были расширены возможности создания элементов управления.</w:t>
-      </w:r>
-    </w:p>
-    <w:p>
-      <w:pPr>
-        <w:ind w:firstLine="709"/>
-        <w:jc w:val="both"/>
-        <w:rPr>
-          <w:color w:val="000000"/>
-          <w:sz w:val="28"/>
-          <w:szCs w:val="28"/>
-        </w:rPr>
-      </w:pPr>
-      <w:r>
-        <w:rPr>
-          <w:color w:val="000000"/>
-          <w:sz w:val="28"/>
-          <w:szCs w:val="28"/>
-        </w:rPr>
-        <w:t xml:space="preserve">Основным нововведением нового стандарта является введения пространств имен подобных </w:t>
-      </w:r>
-      <w:r>
-        <w:rPr>
-          <w:i/>
-          <w:color w:val="000000"/>
-          <w:sz w:val="28"/>
-          <w:szCs w:val="28"/>
-          <w:lang w:val="en-US"/>
-        </w:rPr>
-        <w:t>xml</w:t>
-      </w:r>
-      <w:r>
-        <w:rPr>
-          <w:color w:val="000000"/>
-          <w:sz w:val="28"/>
-          <w:szCs w:val="28"/>
-        </w:rPr>
-        <w:t xml:space="preserve">, что позволит создавать собственные элементы для конкретного проекта </w:t>
-      </w:r>
-      <w:r>
-        <w:rPr>
-          <w:color w:val="000000"/>
-          <w:sz w:val="28"/>
-          <w:szCs w:val="28"/>
-        </w:rPr>
-        <w:t>[</w:t>
-      </w:r>
-      <w:r>
-        <w:rPr>
-          <w:color w:val="000000"/>
-          <w:sz w:val="28"/>
-          <w:szCs w:val="28"/>
-        </w:rPr>
-        <w:t>12, 13</w:t>
-      </w:r>
-      <w:r>
-        <w:rPr>
-          <w:color w:val="000000"/>
-          <w:sz w:val="28"/>
-          <w:szCs w:val="28"/>
-        </w:rPr>
-        <w:t>]</w:t>
-      </w:r>
-      <w:r>
-        <w:rPr>
-          <w:color w:val="000000"/>
-          <w:sz w:val="28"/>
-          <w:szCs w:val="28"/>
-        </w:rPr>
-        <w:t xml:space="preserve">. </w:t>
-      </w:r>
-    </w:p>
-    <w:p>
-      <w:pPr>
-        <w:ind w:firstLine="709"/>
-        <w:jc w:val="both"/>
-        <w:rPr>
-          <w:color w:val="000000"/>
-          <w:sz w:val="28"/>
-          <w:szCs w:val="28"/>
-        </w:rPr>
-      </w:pPr>
-      <w:r>
-        <w:rPr>
-          <w:color w:val="000000"/>
-          <w:sz w:val="28"/>
-          <w:szCs w:val="28"/>
-        </w:rPr>
-        <w:t xml:space="preserve">Как было сказано выше многие теги </w:t>
-      </w:r>
-      <w:r>
-        <w:rPr>
-          <w:i/>
-          <w:color w:val="000000"/>
-          <w:sz w:val="28"/>
-          <w:szCs w:val="28"/>
-          <w:lang w:val="en-US"/>
-        </w:rPr>
-        <w:t>html</w:t>
-      </w:r>
-      <w:r>
-        <w:rPr>
-          <w:color w:val="000000"/>
-          <w:sz w:val="28"/>
-          <w:szCs w:val="28"/>
-        </w:rPr>
-        <w:t xml:space="preserve"> </w:t>
-      </w:r>
-      <w:r>
-        <w:rPr>
-          <w:color w:val="000000"/>
-          <w:sz w:val="28"/>
-          <w:szCs w:val="28"/>
-        </w:rPr>
-        <w:t xml:space="preserve">утратили свою необходимость в связи с развитием </w:t>
-      </w:r>
-      <w:r>
-        <w:rPr>
-          <w:i/>
-          <w:color w:val="000000"/>
-          <w:sz w:val="28"/>
-          <w:szCs w:val="28"/>
-          <w:lang w:val="en-US"/>
-        </w:rPr>
-        <w:t>CSS</w:t>
-      </w:r>
-      <w:r>
-        <w:rPr>
-          <w:color w:val="000000"/>
-          <w:sz w:val="28"/>
-          <w:szCs w:val="28"/>
-        </w:rPr>
-        <w:t xml:space="preserve">. </w:t>
-      </w:r>
-      <w:r>
-        <w:rPr>
-          <w:color w:val="000000"/>
-          <w:sz w:val="28"/>
-          <w:szCs w:val="28"/>
-        </w:rPr>
-        <w:t xml:space="preserve">Данная технология представляет собою язык описания внешнего вида документа, написанного с помощью языка разметки </w:t>
-      </w:r>
-      <w:r>
-        <w:rPr>
-          <w:color w:val="000000"/>
-          <w:sz w:val="28"/>
-          <w:szCs w:val="28"/>
-        </w:rPr>
-        <w:t>[</w:t>
-      </w:r>
-      <w:r>
-        <w:rPr>
-          <w:color w:val="000000"/>
-          <w:sz w:val="28"/>
-          <w:szCs w:val="28"/>
-        </w:rPr>
-        <w:t>14</w:t>
-      </w:r>
-      <w:r>
-        <w:rPr>
-          <w:color w:val="000000"/>
-          <w:sz w:val="28"/>
-          <w:szCs w:val="28"/>
-        </w:rPr>
-        <w:t>]</w:t>
-      </w:r>
-      <w:r>
-        <w:rPr>
-          <w:color w:val="000000"/>
-          <w:sz w:val="28"/>
-          <w:szCs w:val="28"/>
-        </w:rPr>
-        <w:t xml:space="preserve">. Язык определяет внешний вид документа (шрифты, цвет текста и фона, отступы), а </w:t>
-      </w:r>
-      <w:proofErr w:type="gramStart"/>
-      <w:r>
-        <w:rPr>
-          <w:color w:val="000000"/>
-          <w:sz w:val="28"/>
-          <w:szCs w:val="28"/>
-        </w:rPr>
-        <w:t>так же</w:t>
-      </w:r>
-      <w:proofErr w:type="gramEnd"/>
-      <w:r>
-        <w:rPr>
-          <w:color w:val="000000"/>
-          <w:sz w:val="28"/>
-          <w:szCs w:val="28"/>
-        </w:rPr>
-        <w:t xml:space="preserve"> позволяет создавать разметку</w:t>
-      </w:r>
-      <w:r>
-        <w:rPr>
-          <w:color w:val="000000"/>
-          <w:sz w:val="28"/>
-          <w:szCs w:val="28"/>
-        </w:rPr>
-        <w:t xml:space="preserve"> [15, 16]</w:t>
-      </w:r>
-      <w:r>
-        <w:rPr>
-          <w:color w:val="000000"/>
-          <w:sz w:val="28"/>
-          <w:szCs w:val="28"/>
-        </w:rPr>
-        <w:t>.</w:t>
-      </w:r>
-    </w:p>
-    <w:p>
-      <w:pPr>
-        <w:ind w:firstLine="709"/>
-        <w:jc w:val="both"/>
-        <w:rPr>
-          <w:color w:val="000000"/>
-          <w:sz w:val="28"/>
-          <w:szCs w:val="28"/>
-        </w:rPr>
-      </w:pPr>
-      <w:r>
-        <w:rPr>
-          <w:color w:val="000000"/>
-          <w:sz w:val="28"/>
-          <w:szCs w:val="28"/>
-        </w:rPr>
-        <w:lastRenderedPageBreak/>
-        <w:t>Уровень 1 (</w:t>
-      </w:r>
-      <w:r>
-        <w:rPr>
-          <w:i/>
-          <w:color w:val="000000"/>
-          <w:sz w:val="28"/>
-          <w:szCs w:val="28"/>
-          <w:lang w:val="en-US"/>
-        </w:rPr>
-        <w:t>CSS</w:t>
-      </w:r>
-      <w:r>
-        <w:rPr>
-          <w:i/>
-          <w:color w:val="000000"/>
-          <w:sz w:val="28"/>
-          <w:szCs w:val="28"/>
-        </w:rPr>
-        <w:t>1</w:t>
-      </w:r>
-      <w:r>
-        <w:rPr>
-          <w:color w:val="000000"/>
-          <w:sz w:val="28"/>
-          <w:szCs w:val="28"/>
-        </w:rPr>
-        <w:t xml:space="preserve">) </w:t>
-      </w:r>
-      <w:r>
-        <w:rPr>
-          <w:color w:val="000000"/>
-          <w:sz w:val="28"/>
-          <w:szCs w:val="28"/>
-        </w:rPr>
-        <w:t>[</w:t>
-      </w:r>
-      <w:r>
-        <w:rPr>
-          <w:color w:val="000000"/>
-          <w:sz w:val="28"/>
-          <w:szCs w:val="28"/>
-        </w:rPr>
-        <w:t>17</w:t>
-      </w:r>
-      <w:r>
-        <w:rPr>
-          <w:color w:val="000000"/>
-          <w:sz w:val="28"/>
-          <w:szCs w:val="28"/>
-        </w:rPr>
-        <w:t xml:space="preserve">]. </w:t>
-      </w:r>
-      <w:r>
-        <w:rPr>
-          <w:color w:val="000000"/>
-          <w:sz w:val="28"/>
-          <w:szCs w:val="28"/>
-        </w:rPr>
-        <w:t>Спецификация принята в 1997 году</w:t>
-      </w:r>
-      <w:r>
-        <w:rPr>
-          <w:color w:val="000000"/>
-          <w:sz w:val="28"/>
-          <w:szCs w:val="28"/>
-        </w:rPr>
-        <w:t xml:space="preserve"> </w:t>
-      </w:r>
-      <w:r>
-        <w:rPr>
-          <w:color w:val="000000"/>
-          <w:sz w:val="28"/>
-          <w:szCs w:val="28"/>
-        </w:rPr>
-        <w:t>и определяет п</w:t>
-      </w:r>
-      <w:r>
-        <w:rPr>
-          <w:color w:val="000000"/>
-          <w:sz w:val="28"/>
-          <w:szCs w:val="28"/>
-        </w:rPr>
-        <w:t>араметры шрифтов</w:t>
-      </w:r>
-      <w:r>
-        <w:rPr>
-          <w:color w:val="000000"/>
-          <w:sz w:val="28"/>
-          <w:szCs w:val="28"/>
-        </w:rPr>
-        <w:t xml:space="preserve"> (размер, стиль, гарнитуру), цвета, атрибуты текста, выравнивания, свойства блоков (высота, внутренние и внешние отступы, рамки).</w:t>
-      </w:r>
-    </w:p>
-    <w:p>
-      <w:pPr>
-        <w:ind w:firstLine="709"/>
-        <w:jc w:val="both"/>
-        <w:rPr>
-          <w:color w:val="000000"/>
-          <w:sz w:val="28"/>
-          <w:szCs w:val="28"/>
-        </w:rPr>
-      </w:pPr>
-      <w:r>
-        <w:rPr>
-          <w:color w:val="000000"/>
-          <w:sz w:val="28"/>
-          <w:szCs w:val="28"/>
-        </w:rPr>
-        <w:t>Уровень 2 (</w:t>
-      </w:r>
-      <w:r>
-        <w:rPr>
-          <w:i/>
-          <w:color w:val="000000"/>
-          <w:sz w:val="28"/>
-          <w:szCs w:val="28"/>
-          <w:lang w:val="en-US"/>
-        </w:rPr>
-        <w:t>CSS</w:t>
-      </w:r>
-      <w:r>
-        <w:rPr>
-          <w:i/>
-          <w:color w:val="000000"/>
-          <w:sz w:val="28"/>
-          <w:szCs w:val="28"/>
-        </w:rPr>
-        <w:t>2</w:t>
-      </w:r>
-      <w:r>
-        <w:rPr>
-          <w:color w:val="000000"/>
-          <w:sz w:val="28"/>
-          <w:szCs w:val="28"/>
-        </w:rPr>
-        <w:t>)</w:t>
-      </w:r>
-      <w:r>
-        <w:rPr>
-          <w:color w:val="000000"/>
-          <w:sz w:val="28"/>
-          <w:szCs w:val="28"/>
-        </w:rPr>
-        <w:t xml:space="preserve"> [</w:t>
-      </w:r>
-      <w:r>
-        <w:rPr>
-          <w:color w:val="000000"/>
-          <w:sz w:val="28"/>
-          <w:szCs w:val="28"/>
-        </w:rPr>
-        <w:t>18</w:t>
-      </w:r>
-      <w:r>
-        <w:rPr>
-          <w:color w:val="000000"/>
-          <w:sz w:val="28"/>
-          <w:szCs w:val="28"/>
-        </w:rPr>
-        <w:t>].</w:t>
-      </w:r>
-      <w:r>
-        <w:rPr>
-          <w:color w:val="000000"/>
-          <w:sz w:val="28"/>
-          <w:szCs w:val="28"/>
-        </w:rPr>
-        <w:t xml:space="preserve"> Спецификация принята в 1998 году и расширила возможности первого уровня. Были добавлены блочная вёрстка, определение типов носителей, звуковые таблицы стилей, расширен механизм селекторов и прочее.</w:t>
-      </w:r>
-    </w:p>
-    <w:p>
-      <w:pPr>
-        <w:ind w:firstLine="709"/>
-        <w:jc w:val="both"/>
-        <w:rPr>
-          <w:color w:val="000000"/>
-          <w:sz w:val="28"/>
-          <w:szCs w:val="28"/>
-        </w:rPr>
-      </w:pPr>
-      <w:r>
-        <w:rPr>
-          <w:color w:val="000000"/>
-          <w:sz w:val="28"/>
-          <w:szCs w:val="28"/>
-        </w:rPr>
-        <w:t xml:space="preserve">Уровень </w:t>
-      </w:r>
-      <w:r>
-        <w:rPr>
-          <w:color w:val="000000"/>
-          <w:sz w:val="28"/>
-          <w:szCs w:val="28"/>
-        </w:rPr>
-        <w:t>2.1</w:t>
-      </w:r>
-      <w:r>
-        <w:rPr>
-          <w:color w:val="000000"/>
-          <w:sz w:val="28"/>
-          <w:szCs w:val="28"/>
-        </w:rPr>
-        <w:t xml:space="preserve"> (</w:t>
-      </w:r>
-      <w:r>
-        <w:rPr>
-          <w:i/>
-          <w:color w:val="000000"/>
-          <w:sz w:val="28"/>
-          <w:szCs w:val="28"/>
-          <w:lang w:val="en-US"/>
-        </w:rPr>
-        <w:t>CSS</w:t>
-      </w:r>
-      <w:r>
-        <w:rPr>
-          <w:i/>
-          <w:color w:val="000000"/>
-          <w:sz w:val="28"/>
-          <w:szCs w:val="28"/>
-        </w:rPr>
-        <w:t>2.1</w:t>
-      </w:r>
-      <w:r>
-        <w:rPr>
-          <w:color w:val="000000"/>
-          <w:sz w:val="28"/>
-          <w:szCs w:val="28"/>
-        </w:rPr>
-        <w:t>)</w:t>
-      </w:r>
-      <w:r>
-        <w:rPr>
-          <w:color w:val="000000"/>
-          <w:sz w:val="28"/>
-          <w:szCs w:val="28"/>
-        </w:rPr>
-        <w:t xml:space="preserve"> [</w:t>
-      </w:r>
-      <w:r>
-        <w:rPr>
-          <w:color w:val="000000"/>
-          <w:sz w:val="28"/>
-          <w:szCs w:val="28"/>
-        </w:rPr>
-        <w:t>14</w:t>
-      </w:r>
-      <w:r>
-        <w:rPr>
-          <w:color w:val="000000"/>
-          <w:sz w:val="28"/>
-          <w:szCs w:val="28"/>
-        </w:rPr>
-        <w:t xml:space="preserve">]. </w:t>
-      </w:r>
-      <w:r>
-        <w:rPr>
-          <w:color w:val="000000"/>
-          <w:sz w:val="28"/>
-          <w:szCs w:val="28"/>
-        </w:rPr>
-        <w:t>Спецификация принята в 2011 году и в основном исправляла ошибки прошлой.</w:t>
-      </w:r>
-    </w:p>
-    <w:p>
-      <w:pPr>
-        <w:ind w:firstLine="709"/>
-        <w:jc w:val="both"/>
-        <w:rPr>
-          <w:color w:val="000000"/>
-          <w:sz w:val="28"/>
-          <w:szCs w:val="28"/>
-        </w:rPr>
-      </w:pPr>
-      <w:r>
-        <w:rPr>
-          <w:color w:val="000000"/>
-          <w:sz w:val="28"/>
-          <w:szCs w:val="28"/>
-        </w:rPr>
-        <w:t>Уровень 3 (</w:t>
-      </w:r>
-      <w:r>
-        <w:rPr>
-          <w:i/>
-          <w:color w:val="000000"/>
-          <w:sz w:val="28"/>
-          <w:szCs w:val="28"/>
-          <w:lang w:val="en-US"/>
-        </w:rPr>
-        <w:t>CSS</w:t>
-      </w:r>
-      <w:r>
-        <w:rPr>
-          <w:i/>
-          <w:color w:val="000000"/>
-          <w:sz w:val="28"/>
-          <w:szCs w:val="28"/>
-        </w:rPr>
-        <w:t>3</w:t>
-      </w:r>
-      <w:r>
-        <w:rPr>
-          <w:color w:val="000000"/>
-          <w:sz w:val="28"/>
-          <w:szCs w:val="28"/>
-        </w:rPr>
-        <w:t>)</w:t>
-      </w:r>
-      <w:r>
-        <w:rPr>
-          <w:color w:val="000000"/>
-          <w:sz w:val="28"/>
-          <w:szCs w:val="28"/>
-        </w:rPr>
-        <w:t xml:space="preserve"> [</w:t>
-      </w:r>
-      <w:r>
-        <w:rPr>
-          <w:color w:val="000000"/>
-          <w:sz w:val="28"/>
-          <w:szCs w:val="28"/>
-        </w:rPr>
-        <w:t>19</w:t>
-      </w:r>
-      <w:r>
-        <w:rPr>
-          <w:color w:val="000000"/>
-          <w:sz w:val="28"/>
-          <w:szCs w:val="28"/>
-        </w:rPr>
-        <w:t>]</w:t>
-      </w:r>
-      <w:r>
-        <w:rPr>
-          <w:color w:val="000000"/>
-          <w:sz w:val="28"/>
-          <w:szCs w:val="28"/>
-        </w:rPr>
-        <w:t>.</w:t>
-      </w:r>
-      <w:r>
-        <w:rPr>
-          <w:color w:val="000000"/>
-          <w:sz w:val="28"/>
-          <w:szCs w:val="28"/>
-        </w:rPr>
-        <w:t xml:space="preserve"> </w:t>
-      </w:r>
-      <w:r>
-        <w:rPr>
-          <w:color w:val="000000"/>
-          <w:sz w:val="28"/>
-          <w:szCs w:val="28"/>
-        </w:rPr>
-        <w:t xml:space="preserve">Данная спецификация расширяет возможности предыдущих, а также добавляет возможности добавления анимации без использования </w:t>
-      </w:r>
-      <w:r>
-        <w:rPr>
-          <w:i/>
-          <w:color w:val="000000"/>
-          <w:sz w:val="28"/>
-          <w:szCs w:val="28"/>
-          <w:lang w:val="en-US"/>
-        </w:rPr>
-        <w:t>JavaScript</w:t>
-      </w:r>
-      <w:r>
-        <w:rPr>
-          <w:color w:val="000000"/>
-          <w:sz w:val="28"/>
-          <w:szCs w:val="28"/>
-        </w:rPr>
-        <w:t>.</w:t>
-      </w:r>
-      <w:r>
-        <w:rPr>
-          <w:color w:val="000000"/>
-          <w:sz w:val="28"/>
-          <w:szCs w:val="28"/>
-        </w:rPr>
-        <w:t xml:space="preserve"> Особенностью данной версии является модульная структура, то есть работа ведется по нескольким не связанным направлениям.</w:t>
-      </w:r>
-    </w:p>
-    <w:p>
-      <w:pPr>
-        <w:ind w:firstLine="709"/>
-        <w:jc w:val="both"/>
-        <w:rPr>
-          <w:color w:val="000000"/>
-          <w:sz w:val="28"/>
-          <w:szCs w:val="28"/>
-        </w:rPr>
-      </w:pPr>
-      <w:r>
-        <w:rPr>
-          <w:color w:val="000000"/>
-          <w:sz w:val="28"/>
-          <w:szCs w:val="28"/>
-        </w:rPr>
-        <w:t>Так же активно ведется разработка нового четвертого уровня</w:t>
-      </w:r>
-      <w:r>
-        <w:rPr>
-          <w:color w:val="000000"/>
-          <w:sz w:val="28"/>
-          <w:szCs w:val="28"/>
-        </w:rPr>
-        <w:t xml:space="preserve"> [20].</w:t>
-      </w:r>
-    </w:p>
-    <w:p>
-      <w:pPr>
-        <w:ind w:firstLine="709"/>
-        <w:jc w:val="both"/>
-        <w:rPr>
-          <w:color w:val="000000"/>
-          <w:sz w:val="28"/>
-          <w:szCs w:val="28"/>
-        </w:rPr>
-      </w:pPr>
-      <w:r>
-        <w:rPr>
-          <w:color w:val="000000"/>
-          <w:sz w:val="28"/>
-          <w:szCs w:val="28"/>
-        </w:rPr>
-        <w:t xml:space="preserve">Одним из недостатков является недостаточный уровень обструкции, отсутствие механизмов наследования и вложенности. Для устранения этих недостатков используются препроцессоры, такие как </w:t>
-      </w:r>
-      <w:r>
-        <w:rPr>
-          <w:color w:val="000000"/>
-          <w:sz w:val="28"/>
-          <w:szCs w:val="28"/>
-          <w:lang w:val="en-US"/>
-        </w:rPr>
-        <w:t>SASS</w:t>
-      </w:r>
-      <w:r>
-        <w:rPr>
-          <w:color w:val="000000"/>
-          <w:sz w:val="28"/>
-          <w:szCs w:val="28"/>
-        </w:rPr>
-        <w:t xml:space="preserve"> [</w:t>
-      </w:r>
-      <w:r>
-        <w:rPr>
-          <w:color w:val="000000"/>
-          <w:sz w:val="28"/>
-          <w:szCs w:val="28"/>
-        </w:rPr>
-        <w:t>21</w:t>
-      </w:r>
-      <w:r>
-        <w:rPr>
-          <w:color w:val="000000"/>
-          <w:sz w:val="28"/>
-          <w:szCs w:val="28"/>
-        </w:rPr>
-        <w:t xml:space="preserve">] </w:t>
-      </w:r>
-      <w:r>
-        <w:rPr>
-          <w:color w:val="000000"/>
-          <w:sz w:val="28"/>
-          <w:szCs w:val="28"/>
-        </w:rPr>
-        <w:t xml:space="preserve">и </w:t>
-      </w:r>
-      <w:r>
-        <w:rPr>
-          <w:color w:val="000000"/>
-          <w:sz w:val="28"/>
-          <w:szCs w:val="28"/>
-          <w:lang w:val="en-US"/>
-        </w:rPr>
-        <w:t>LESS</w:t>
-      </w:r>
-      <w:r>
-        <w:rPr>
-          <w:color w:val="000000"/>
-          <w:sz w:val="28"/>
-          <w:szCs w:val="28"/>
-        </w:rPr>
-        <w:t xml:space="preserve"> [</w:t>
-      </w:r>
-      <w:r>
-        <w:rPr>
-          <w:color w:val="000000"/>
-          <w:sz w:val="28"/>
-          <w:szCs w:val="28"/>
-        </w:rPr>
-        <w:t>22</w:t>
-      </w:r>
-      <w:r>
-        <w:rPr>
-          <w:color w:val="000000"/>
-          <w:sz w:val="28"/>
-          <w:szCs w:val="28"/>
-        </w:rPr>
-        <w:t>].</w:t>
-      </w:r>
-      <w:r>
-        <w:rPr>
-          <w:color w:val="000000"/>
-          <w:sz w:val="28"/>
-          <w:szCs w:val="28"/>
-        </w:rPr>
-        <w:t xml:space="preserve"> </w:t>
-      </w:r>
-      <w:r>
-        <w:rPr>
-          <w:color w:val="000000"/>
-          <w:sz w:val="28"/>
-          <w:szCs w:val="28"/>
-        </w:rPr>
-        <w:t>Главным преимуществом данных технологий является возможность повторного использования кода за счет модульной структуры и примесей, однако перед использованием требуется компиляция кода.</w:t>
-      </w:r>
-    </w:p>
-    <w:p>
-      <w:pPr>
-        <w:ind w:firstLine="709"/>
-        <w:jc w:val="both"/>
-        <w:rPr>
-          <w:color w:val="000000"/>
-          <w:sz w:val="28"/>
-          <w:szCs w:val="28"/>
-        </w:rPr>
-      </w:pPr>
-      <w:r>
-        <w:rPr>
-          <w:color w:val="000000"/>
-          <w:sz w:val="28"/>
-          <w:szCs w:val="28"/>
-        </w:rPr>
-        <w:t xml:space="preserve">Ещё один недостаток данного подхода заключается в сложной системе блочной-верстки. Из-за сложности системы для решения не тривиальных задач необходим более высокий уровень знаний, а также внимательность разработчика. С целью упрощения блочной верстки предложены две технологии </w:t>
-      </w:r>
-      <w:r>
-        <w:rPr>
-          <w:i/>
-          <w:color w:val="000000"/>
-          <w:sz w:val="28"/>
-          <w:szCs w:val="28"/>
-          <w:lang w:val="en-US"/>
-        </w:rPr>
-        <w:t>Fle</w:t>
-      </w:r>
-      <w:r>
-        <w:rPr>
-          <w:i/>
-          <w:color w:val="000000"/>
-          <w:sz w:val="28"/>
-          <w:szCs w:val="28"/>
-          <w:lang w:val="en-US"/>
-        </w:rPr>
-        <w:t>x</w:t>
-      </w:r>
-      <w:r>
-        <w:rPr>
-          <w:i/>
-          <w:color w:val="000000"/>
-          <w:sz w:val="28"/>
-          <w:szCs w:val="28"/>
-          <w:lang w:val="en-US"/>
-        </w:rPr>
-        <w:t>box</w:t>
-      </w:r>
-      <w:r>
-        <w:rPr>
-          <w:i/>
-          <w:color w:val="000000"/>
-          <w:sz w:val="28"/>
-          <w:szCs w:val="28"/>
-        </w:rPr>
-        <w:t xml:space="preserve"> </w:t>
-      </w:r>
-      <w:r>
-        <w:rPr>
-          <w:color w:val="000000"/>
-          <w:sz w:val="28"/>
-          <w:szCs w:val="28"/>
-        </w:rPr>
-        <w:t>[</w:t>
-      </w:r>
-      <w:r>
-        <w:rPr>
-          <w:color w:val="000000"/>
-          <w:sz w:val="28"/>
-          <w:szCs w:val="28"/>
-        </w:rPr>
-        <w:t>23</w:t>
-      </w:r>
-      <w:r>
-        <w:rPr>
-          <w:color w:val="000000"/>
-          <w:sz w:val="28"/>
-          <w:szCs w:val="28"/>
-        </w:rPr>
-        <w:t>]</w:t>
-      </w:r>
-      <w:r>
-        <w:rPr>
-          <w:color w:val="000000"/>
-          <w:sz w:val="28"/>
-          <w:szCs w:val="28"/>
-        </w:rPr>
-        <w:t xml:space="preserve"> </w:t>
-      </w:r>
-      <w:r>
-        <w:rPr>
-          <w:color w:val="000000"/>
-          <w:sz w:val="28"/>
-          <w:szCs w:val="28"/>
-        </w:rPr>
-        <w:t xml:space="preserve">и </w:t>
-      </w:r>
-      <w:r>
-        <w:rPr>
-          <w:i/>
-          <w:color w:val="000000"/>
-          <w:sz w:val="28"/>
-          <w:szCs w:val="28"/>
-          <w:lang w:val="en-US"/>
-        </w:rPr>
-        <w:t>Grid</w:t>
-      </w:r>
-      <w:r>
-        <w:rPr>
-          <w:color w:val="000000"/>
-          <w:sz w:val="28"/>
-          <w:szCs w:val="28"/>
-        </w:rPr>
-        <w:t xml:space="preserve"> [24]</w:t>
-      </w:r>
-      <w:r>
-        <w:rPr>
-          <w:color w:val="000000"/>
-          <w:sz w:val="28"/>
-          <w:szCs w:val="28"/>
-        </w:rPr>
-        <w:t xml:space="preserve">. </w:t>
-      </w:r>
-      <w:r>
-        <w:rPr>
-          <w:color w:val="000000"/>
-          <w:sz w:val="28"/>
-          <w:szCs w:val="28"/>
-        </w:rPr>
-        <w:t>На момент написания работы технологии не получили широкого распространения (За исключением последних версий браузеров лидирующих разработчиков).</w:t>
-      </w:r>
-      <w:r>
-        <w:rPr>
-          <w:color w:val="000000"/>
-          <w:sz w:val="28"/>
-          <w:szCs w:val="28"/>
-        </w:rPr>
-        <w:t xml:space="preserve"> </w:t>
-      </w:r>
-      <w:r>
-        <w:rPr>
-          <w:color w:val="000000"/>
-          <w:sz w:val="28"/>
-          <w:szCs w:val="28"/>
-        </w:rPr>
-        <w:t>Ключевым преимущество данных технологий является, возможность освободить зависимость стилизации от разметки документа.</w:t>
-      </w:r>
-    </w:p>
-    <w:p>
-      <w:pPr>
-        <w:ind w:firstLine="709"/>
-        <w:jc w:val="both"/>
-        <w:rPr>
-          <w:color w:val="000000"/>
-          <w:sz w:val="28"/>
-          <w:szCs w:val="28"/>
-        </w:rPr>
-      </w:pPr>
-      <w:r>
-        <w:rPr>
-          <w:color w:val="000000"/>
-          <w:sz w:val="28"/>
-          <w:szCs w:val="28"/>
-        </w:rPr>
-        <w:lastRenderedPageBreak/>
-        <w:t xml:space="preserve">С помощью </w:t>
-      </w:r>
-      <w:proofErr w:type="spellStart"/>
-      <w:r>
-        <w:rPr>
-          <w:color w:val="000000"/>
-          <w:sz w:val="28"/>
-          <w:szCs w:val="28"/>
-        </w:rPr>
-        <w:t>Flexbox</w:t>
-      </w:r>
-      <w:proofErr w:type="spellEnd"/>
-      <w:r>
-        <w:rPr>
-          <w:color w:val="000000"/>
-          <w:sz w:val="28"/>
-          <w:szCs w:val="28"/>
-        </w:rPr>
-        <w:t xml:space="preserve"> можно легко выравнивать элементы по горизонтали и по вертикали, менять направление и порядок отображение элементов, растягивать блоки на всю высоту родителя или прибивать их к нижнему краю </w:t>
-      </w:r>
-      <w:r>
-        <w:rPr>
-          <w:color w:val="000000"/>
-          <w:sz w:val="28"/>
-          <w:szCs w:val="28"/>
-        </w:rPr>
-        <w:t>[23]</w:t>
-      </w:r>
-      <w:r>
-        <w:rPr>
-          <w:color w:val="000000"/>
-          <w:sz w:val="28"/>
-          <w:szCs w:val="28"/>
-        </w:rPr>
-        <w:t>.</w:t>
-      </w:r>
-    </w:p>
-    <w:p>
-      <w:pPr>
-        <w:ind w:firstLine="709"/>
-        <w:jc w:val="both"/>
-        <w:rPr>
-          <w:color w:val="000000"/>
-          <w:sz w:val="28"/>
-          <w:szCs w:val="28"/>
-        </w:rPr>
-      </w:pPr>
-      <w:r>
-        <w:rPr>
-          <w:i/>
-          <w:color w:val="000000"/>
-          <w:sz w:val="28"/>
-          <w:szCs w:val="28"/>
-          <w:lang w:val="en-US"/>
-        </w:rPr>
-        <w:t>Grid</w:t>
-      </w:r>
-      <w:r>
-        <w:rPr>
-          <w:color w:val="000000"/>
-          <w:sz w:val="28"/>
-          <w:szCs w:val="28"/>
-        </w:rPr>
-        <w:t xml:space="preserve"> </w:t>
-      </w:r>
-      <w:r>
-        <w:rPr>
-          <w:color w:val="000000"/>
-          <w:sz w:val="28"/>
-          <w:szCs w:val="28"/>
-        </w:rPr>
-        <w:t xml:space="preserve">представляет документ в виде сетки, благодаря чему можно легко манипулировать основными частями приложения. </w:t>
-      </w:r>
-    </w:p>
-    <w:p>
-      <w:pPr>
-        <w:ind w:firstLine="709"/>
-        <w:jc w:val="both"/>
-        <w:rPr>
-          <w:color w:val="000000"/>
-          <w:sz w:val="28"/>
-          <w:szCs w:val="28"/>
-        </w:rPr>
-      </w:pPr>
-    </w:p>
-    <w:p>
-      <w:pPr>
-        <w:ind w:firstLine="709"/>
-        <w:jc w:val="both"/>
-        <w:rPr>
-          <w:color w:val="000000"/>
-          <w:sz w:val="28"/>
-          <w:szCs w:val="28"/>
-        </w:rPr>
-      </w:pPr>
-      <w:r>
-        <w:rPr>
-          <w:color w:val="000000"/>
-          <w:sz w:val="28"/>
-          <w:szCs w:val="28"/>
-        </w:rPr>
-        <w:t xml:space="preserve">Однако основой современного веб приложения является </w:t>
-      </w:r>
-      <w:r>
-        <w:rPr>
-          <w:i/>
-          <w:color w:val="000000"/>
-          <w:sz w:val="28"/>
-          <w:szCs w:val="28"/>
-          <w:lang w:val="en-US"/>
-        </w:rPr>
-        <w:t>JavaScript</w:t>
-      </w:r>
-      <w:r>
-        <w:rPr>
-          <w:color w:val="000000"/>
-          <w:sz w:val="28"/>
-          <w:szCs w:val="28"/>
-        </w:rPr>
-        <w:t xml:space="preserve">. </w:t>
-      </w:r>
-      <w:r>
-        <w:rPr>
-          <w:color w:val="000000"/>
-          <w:sz w:val="28"/>
-          <w:szCs w:val="28"/>
-        </w:rPr>
-        <w:t xml:space="preserve">Данный язык программирования представляет собой </w:t>
-      </w:r>
-      <w:proofErr w:type="spellStart"/>
-      <w:r>
-        <w:rPr>
-          <w:color w:val="000000"/>
-          <w:sz w:val="28"/>
-          <w:szCs w:val="28"/>
-        </w:rPr>
-        <w:t>мультипаради</w:t>
-      </w:r>
-      <w:r>
-        <w:rPr>
-          <w:color w:val="000000"/>
-          <w:sz w:val="28"/>
-          <w:szCs w:val="28"/>
-        </w:rPr>
-        <w:t>гменный</w:t>
-      </w:r>
-      <w:proofErr w:type="spellEnd"/>
-      <w:r>
-        <w:rPr>
-          <w:color w:val="000000"/>
-          <w:sz w:val="28"/>
-          <w:szCs w:val="28"/>
-        </w:rPr>
-        <w:t xml:space="preserve"> язык программирования [25</w:t>
-      </w:r>
-      <w:r>
-        <w:rPr>
-          <w:color w:val="000000"/>
-          <w:sz w:val="28"/>
-          <w:szCs w:val="28"/>
-        </w:rPr>
-        <w:t xml:space="preserve">], </w:t>
-      </w:r>
-      <w:r>
-        <w:rPr>
-          <w:color w:val="000000"/>
-          <w:sz w:val="28"/>
-          <w:szCs w:val="28"/>
-        </w:rPr>
-        <w:t xml:space="preserve">направленный на создание клиентской части веб-приложения с использованием наиболее эффективных методик программирования нашего времени. В настоящее время </w:t>
-      </w:r>
-      <w:r>
-        <w:rPr>
-          <w:i/>
-          <w:color w:val="000000"/>
-          <w:sz w:val="28"/>
-          <w:szCs w:val="28"/>
-          <w:lang w:val="en-US"/>
-        </w:rPr>
-        <w:t>JS</w:t>
-      </w:r>
-      <w:r>
-        <w:rPr>
-          <w:i/>
-          <w:color w:val="000000"/>
-          <w:sz w:val="28"/>
-          <w:szCs w:val="28"/>
-        </w:rPr>
-        <w:t xml:space="preserve"> </w:t>
-      </w:r>
-      <w:r>
-        <w:rPr>
-          <w:color w:val="000000"/>
-          <w:sz w:val="28"/>
-          <w:szCs w:val="28"/>
-        </w:rPr>
-        <w:t>позволяет использовать все преимущества объектно-ориентированного, императивного и функционального стилей программирования [25</w:t>
-      </w:r>
-      <w:r>
-        <w:rPr>
-          <w:color w:val="000000"/>
-          <w:sz w:val="28"/>
-          <w:szCs w:val="28"/>
-        </w:rPr>
-        <w:t>].</w:t>
-      </w:r>
-      <w:r>
-        <w:rPr>
-          <w:color w:val="000000"/>
-          <w:sz w:val="28"/>
-          <w:szCs w:val="28"/>
-        </w:rPr>
-        <w:t xml:space="preserve"> </w:t>
-      </w:r>
-      <w:r>
-        <w:rPr>
-          <w:color w:val="000000"/>
-          <w:sz w:val="28"/>
-          <w:szCs w:val="28"/>
-        </w:rPr>
-        <w:t xml:space="preserve">В своих возможностях язык направлен на реализацию стандарта </w:t>
-      </w:r>
-      <w:r>
-        <w:rPr>
-          <w:i/>
-          <w:color w:val="000000"/>
-          <w:sz w:val="28"/>
-          <w:szCs w:val="28"/>
-          <w:lang w:val="en-US"/>
-        </w:rPr>
-        <w:t>ECMA</w:t>
-      </w:r>
-      <w:r>
-        <w:rPr>
-          <w:color w:val="000000"/>
-          <w:sz w:val="28"/>
-          <w:szCs w:val="28"/>
-        </w:rPr>
-        <w:t>-262</w:t>
-      </w:r>
-      <w:r>
-        <w:rPr>
-          <w:color w:val="000000"/>
-          <w:sz w:val="28"/>
-          <w:szCs w:val="28"/>
-        </w:rPr>
-        <w:t>.</w:t>
-      </w:r>
-    </w:p>
-    <w:p>
-      <w:pPr>
-        <w:ind w:firstLine="709"/>
-        <w:jc w:val="both"/>
-        <w:rPr>
-          <w:color w:val="000000"/>
-          <w:sz w:val="28"/>
-          <w:szCs w:val="28"/>
-        </w:rPr>
-      </w:pPr>
-      <w:r>
-        <w:rPr>
-          <w:i/>
-          <w:color w:val="000000"/>
-          <w:sz w:val="28"/>
-          <w:szCs w:val="28"/>
-          <w:lang w:val="en-US"/>
-        </w:rPr>
-        <w:t>JavaScript</w:t>
-      </w:r>
-      <w:r>
-        <w:rPr>
-          <w:color w:val="000000"/>
-          <w:sz w:val="28"/>
-          <w:szCs w:val="28"/>
-        </w:rPr>
-        <w:t xml:space="preserve"> </w:t>
-      </w:r>
-      <w:r>
-        <w:rPr>
-          <w:color w:val="000000"/>
-          <w:sz w:val="28"/>
-          <w:szCs w:val="28"/>
-        </w:rPr>
-        <w:t>предоставляет возможности в создании объектно-ориентированных клиентских приложений, однако в связи с реализацией других парадигм программирования, объектная модель имеет целый ряд особенностей по сравнению с другими языками программирования. Разнообразие предоставляемых средств предоставляемых средств делает язык гибким и позволяет осуществить быстрый переход с других языков программирования. Так же следует отметить что стандарт постоянно расширяют добавлением новых возможностей. Можно сказать, что данный язык постоянно совершенствуется и впитывает наиболее удачные идеи [26</w:t>
-      </w:r>
-      <w:r>
-        <w:rPr>
-          <w:color w:val="000000"/>
-          <w:sz w:val="28"/>
-          <w:szCs w:val="28"/>
-        </w:rPr>
-        <w:t xml:space="preserve"> </w:t>
-      </w:r>
-      <w:r>
-        <w:rPr>
-          <w:color w:val="000000"/>
-          <w:sz w:val="28"/>
-          <w:szCs w:val="28"/>
-        </w:rPr>
-        <w:t>– 28</w:t>
-      </w:r>
-      <w:r>
-        <w:rPr>
-          <w:color w:val="000000"/>
-          <w:sz w:val="28"/>
-          <w:szCs w:val="28"/>
-        </w:rPr>
-        <w:t>]</w:t>
-      </w:r>
-      <w:r>
-        <w:rPr>
-          <w:color w:val="000000"/>
-          <w:sz w:val="28"/>
-          <w:szCs w:val="28"/>
-        </w:rPr>
-        <w:t>.</w:t>
-      </w:r>
-    </w:p>
-    <w:p>
-      <w:pPr>
-        <w:ind w:firstLine="709"/>
-        <w:jc w:val="both"/>
-        <w:rPr>
-          <w:color w:val="000000"/>
-          <w:sz w:val="28"/>
-          <w:szCs w:val="28"/>
-        </w:rPr>
-      </w:pPr>
-      <w:r>
-        <w:rPr>
-          <w:color w:val="000000"/>
-          <w:sz w:val="28"/>
-          <w:szCs w:val="28"/>
-        </w:rPr>
-        <w:t>По своему синтаксису язык схож с Си:</w:t>
-      </w:r>
-      <w:r>
-        <w:rPr>
-          <w:color w:val="000000"/>
-          <w:sz w:val="28"/>
-          <w:szCs w:val="28"/>
-        </w:rPr>
-        <w:t xml:space="preserve"> </w:t>
-      </w:r>
-      <w:r>
-        <w:rPr>
-          <w:color w:val="000000"/>
-          <w:sz w:val="28"/>
-          <w:szCs w:val="28"/>
-        </w:rPr>
-        <w:t xml:space="preserve">все </w:t>
-      </w:r>
-      <w:r>
-        <w:rPr>
-          <w:color w:val="000000"/>
-          <w:sz w:val="28"/>
-          <w:szCs w:val="28"/>
-        </w:rPr>
-        <w:t xml:space="preserve">идентификаторы </w:t>
-      </w:r>
-      <w:proofErr w:type="spellStart"/>
-      <w:r>
-        <w:rPr>
-          <w:color w:val="000000"/>
-          <w:sz w:val="28"/>
-          <w:szCs w:val="28"/>
-        </w:rPr>
-        <w:t>регистрозависимы</w:t>
-      </w:r>
-      <w:proofErr w:type="spellEnd"/>
-      <w:r>
-        <w:rPr>
-          <w:color w:val="000000"/>
-          <w:sz w:val="28"/>
-          <w:szCs w:val="28"/>
-        </w:rPr>
-        <w:t xml:space="preserve">, </w:t>
-      </w:r>
-      <w:r>
-        <w:rPr>
-          <w:color w:val="000000"/>
-          <w:sz w:val="28"/>
-          <w:szCs w:val="28"/>
-        </w:rPr>
-        <w:t>в названиях переменных можно использовать буквы, подчёркивание, символ доллара, арабские цифры,</w:t>
-      </w:r>
-      <w:r>
-        <w:rPr>
-          <w:color w:val="000000"/>
-          <w:sz w:val="28"/>
-          <w:szCs w:val="28"/>
-        </w:rPr>
-        <w:t xml:space="preserve"> </w:t>
-      </w:r>
-      <w:r>
-        <w:rPr>
-          <w:color w:val="000000"/>
-          <w:sz w:val="28"/>
-          <w:szCs w:val="28"/>
-        </w:rPr>
-        <w:t>названия переменных не могут начинаться с цифры,</w:t>
-      </w:r>
-      <w:r>
-        <w:rPr>
-          <w:color w:val="000000"/>
-          <w:sz w:val="28"/>
-          <w:szCs w:val="28"/>
-        </w:rPr>
-        <w:t xml:space="preserve"> </w:t>
-      </w:r>
-      <w:r>
-        <w:rPr>
-          <w:color w:val="000000"/>
-          <w:sz w:val="28"/>
-          <w:szCs w:val="28"/>
-        </w:rPr>
-        <w:t>для оформления однострочных комментариев используются //, многострочные и внутристрочные комментарии начинаются с /* и заканчиваются */.</w:t>
-      </w:r>
-    </w:p>
-    <w:p>
-      <w:pPr>
-        <w:ind w:firstLine="709"/>
-        <w:jc w:val="both"/>
-        <w:rPr>
-          <w:color w:val="000000"/>
-          <w:sz w:val="28"/>
-          <w:szCs w:val="28"/>
-        </w:rPr>
-      </w:pPr>
-      <w:r>
-        <w:rPr>
-          <w:color w:val="000000"/>
-          <w:sz w:val="28"/>
-          <w:szCs w:val="28"/>
-        </w:rPr>
-        <w:lastRenderedPageBreak/>
         <w:t>Однако имеет ряд особенностей [25</w:t>
       </w:r>
       <w:r>
@@ -6027,6 +6213,7 @@
           <w:sz w:val="28"/>
           <w:szCs w:val="28"/>
         </w:rPr>
+        <w:lastRenderedPageBreak/>
         <w:t>в</w:t>
       </w:r>
       <w:r>
@@ -6100,7 +6287,6 @@
           <w:szCs w:val="28"/>
           <w:lang w:val="en-US"/>
         </w:rPr>
-        <w:lastRenderedPageBreak/>
         <w:t>AJAX</w:t>
       </w:r>
       <w:r>
@@ -6897,7 +7083,16 @@
           <w:sz w:val="28"/>
           <w:szCs w:val="28"/>
         </w:rPr>
-        <w:t xml:space="preserve">Данная технология вводит типизацию, позволяет определить ошибки на этапе компилирования (требует предварительной компиляции в </w:t>
+        <w:t xml:space="preserve">Данная технология вводит типизацию, позволяет определить ошибки на этапе компилирования (требует предварительной </w:t>
+      </w:r>
+      <w:r>
+        <w:rPr>
+          <w:color w:val="000000"/>
+          <w:sz w:val="28"/>
+          <w:szCs w:val="28"/>
+        </w:rPr>
+        <w:lastRenderedPageBreak/>
+        <w:t xml:space="preserve">компиляции в </w:t>
       </w:r>
       <w:r>
         <w:rPr>
@@ -6934,16 +7129,7 @@
           <w:sz w:val="28"/>
           <w:szCs w:val="28"/>
         </w:rPr>
-        <w:t>Следующий недостаток заключается в том, что браузеры не успевают за изменениями, и новые стандарты языка реализуются с запозданием, а в более ста</w:t>
-      </w:r>
-      <w:r>
-        <w:rPr>
-          <w:color w:val="000000"/>
-          <w:sz w:val="28"/>
-          <w:szCs w:val="28"/>
-        </w:rPr>
-        <w:lastRenderedPageBreak/>
-        <w:t xml:space="preserve">рых версия браузерах вовсе поддержка отсутствует. С целью решения данной проблемы можно использовать </w:t>
+        <w:t xml:space="preserve">Следующий недостаток заключается в том, что браузеры не успевают за изменениями, и новые стандарты языка реализуются с запозданием, а в более старых версия браузерах вовсе поддержка отсутствует. С целью решения данной проблемы можно использовать </w:t>
       </w:r>
       <w:proofErr w:type="spellStart"/>
       <w:r>
@@ -12487,17 +12673,7 @@
           <w:szCs w:val="28"/>
           <w:lang w:val="ru-BY"/>
         </w:rPr>
-        <w:t xml:space="preserve">3.1 </w:t>
-      </w:r>
-      <w:r>
-        <w:rPr>
-          <w:b/>
-          <w:color w:val="000000"/>
-          <w:sz w:val="28"/>
-          <w:szCs w:val="28"/>
-          <w:lang w:val="ru-BY"/>
-        </w:rPr>
-        <w:t>Обзор структуры разработанного приложения и компонент</w:t>
+        <w:t>3.1 Обзор структуры разработанного приложения и компонент</w:t>
       </w:r>
     </w:p>
     <w:p>
@@ -12860,17 +13036,7 @@
           <w:szCs w:val="28"/>
           <w:lang w:eastAsia="en-US"/>
         </w:rPr>
-        <w:t>В первую очередь необходимо определить, пост</w:t>
-      </w:r>
-      <w:bookmarkStart w:id="0" w:name="_GoBack"/>
-      <w:bookmarkEnd w:id="0"/>
-      <w:r>
-        <w:rPr>
-          <w:sz w:val="28"/>
-          <w:szCs w:val="28"/>
-          <w:lang w:eastAsia="en-US"/>
-        </w:rPr>
-        <w:t xml:space="preserve">авленную для разработки задачу. Необходимо разработать </w:t>
+        <w:t xml:space="preserve">В первую очередь необходимо определить, поставленную для разработки задачу. Необходимо разработать </w:t>
       </w:r>
       <w:r>
         <w:rPr>
@@ -13752,6 +13918,7 @@
           <w:szCs w:val="28"/>
         </w:rPr>
       </w:pPr>
+      <w:bookmarkStart w:id="1" w:name="_Hlk509565637"/>
       <w:r>
         <w:rPr>
           <w:b/>
@@ -13760,6 +13927,7 @@
         <w:lastRenderedPageBreak/>
         <w:t>ЗАКЛЮЧЕНИЕ</w:t>
       </w:r>
+      <w:bookmarkEnd w:id="1"/>
     </w:p>
     <w:p>
       <w:pPr>
@@ -14499,6 +14667,855 @@
         </w:rPr>
         <w:t xml:space="preserve"> разработки. Неожиданным результатом оказалось удобство подхода для использования в мобильной разработке.</w:t>
       </w:r>
+    </w:p>
+    <w:p>
+      <w:pPr>
+        <w:spacing w:before="14520"/>
+        <w:rPr>
+          <w:b/>
+          <w:sz w:val="28"/>
+          <w:szCs w:val="28"/>
+          <w:lang w:val="ru-BY"/>
+        </w:rPr>
+      </w:pPr>
+      <w:r>
+        <w:rPr>
+          <w:b/>
+          <w:sz w:val="28"/>
+          <w:szCs w:val="28"/>
+          <w:lang w:val="ru-BY"/>
+        </w:rPr>
+        <w:lastRenderedPageBreak/>
+        <w:t>СПИСОК ИСПОЛЬЗОВАНН</w:t>
+      </w:r>
+      <w:r>
+        <w:rPr>
+          <w:b/>
+          <w:sz w:val="28"/>
+          <w:szCs w:val="28"/>
+          <w:lang w:val="ru-BY"/>
+        </w:rPr>
+        <w:t>ОЙ ЛИТЕРАТУРЫ</w:t>
+      </w:r>
+    </w:p>
+    <w:p>
+      <w:pPr>
+        <w:rPr>
+          <w:sz w:val="28"/>
+          <w:szCs w:val="28"/>
+          <w:lang w:val="ru-BY"/>
+        </w:rPr>
+      </w:pPr>
+    </w:p>
+    <w:p>
+      <w:pPr>
+        <w:numPr>
+          <w:ilvl w:val="0"/>
+          <w:numId w:val="32"/>
+        </w:numPr>
+        <w:ind w:left="0" w:firstLine="709"/>
+        <w:jc w:val="both"/>
+        <w:rPr>
+          <w:color w:val="000000"/>
+          <w:sz w:val="28"/>
+          <w:szCs w:val="28"/>
+        </w:rPr>
+      </w:pPr>
+      <w:r>
+        <w:rPr>
+          <w:color w:val="000000"/>
+          <w:sz w:val="28"/>
+          <w:szCs w:val="28"/>
+        </w:rPr>
+        <w:t xml:space="preserve">Википедия </w:t>
+      </w:r>
+      <w:r>
+        <w:rPr>
+          <w:color w:val="000000"/>
+          <w:sz w:val="28"/>
+          <w:szCs w:val="28"/>
+        </w:rPr>
+        <w:t xml:space="preserve">/ </w:t>
+      </w:r>
+      <w:r>
+        <w:rPr>
+          <w:color w:val="000000"/>
+          <w:sz w:val="28"/>
+          <w:szCs w:val="28"/>
+          <w:lang w:val="en-US"/>
+        </w:rPr>
+        <w:t>HTML</w:t>
+      </w:r>
+      <w:r>
+        <w:rPr>
+          <w:color w:val="000000"/>
+          <w:sz w:val="28"/>
+          <w:szCs w:val="28"/>
+        </w:rPr>
+        <w:t xml:space="preserve"> [</w:t>
+      </w:r>
+      <w:r>
+        <w:rPr>
+          <w:color w:val="000000"/>
+          <w:sz w:val="28"/>
+          <w:szCs w:val="28"/>
+        </w:rPr>
+        <w:t>Электронный ресурс</w:t>
+      </w:r>
+      <w:r>
+        <w:rPr>
+          <w:color w:val="000000"/>
+          <w:sz w:val="28"/>
+          <w:szCs w:val="28"/>
+        </w:rPr>
+        <w:t>]</w:t>
+      </w:r>
+      <w:r>
+        <w:rPr>
+          <w:color w:val="000000"/>
+          <w:sz w:val="28"/>
+          <w:szCs w:val="28"/>
+        </w:rPr>
+        <w:t xml:space="preserve">. </w:t>
+      </w:r>
+      <w:r>
+        <w:rPr>
+          <w:sz w:val="28"/>
+          <w:szCs w:val="28"/>
+        </w:rPr>
+        <w:t>– 2017</w:t>
+      </w:r>
+      <w:r>
+        <w:rPr>
+          <w:sz w:val="28"/>
+          <w:szCs w:val="28"/>
+        </w:rPr>
+        <w:t xml:space="preserve">. – </w:t>
+      </w:r>
+      <w:r>
+        <w:rPr>
+          <w:sz w:val="28"/>
+          <w:szCs w:val="28"/>
+        </w:rPr>
+        <w:t>Режим</w:t>
+      </w:r>
+      <w:r>
+        <w:rPr>
+          <w:sz w:val="28"/>
+          <w:szCs w:val="28"/>
+        </w:rPr>
+        <w:t xml:space="preserve"> </w:t>
+      </w:r>
+      <w:r>
+        <w:rPr>
+          <w:sz w:val="28"/>
+          <w:szCs w:val="28"/>
+        </w:rPr>
+        <w:t>дост</w:t>
+      </w:r>
+      <w:r>
+        <w:rPr>
+          <w:sz w:val="28"/>
+          <w:szCs w:val="28"/>
+        </w:rPr>
+        <w:t>у</w:t>
+      </w:r>
+      <w:r>
+        <w:rPr>
+          <w:sz w:val="28"/>
+          <w:szCs w:val="28"/>
+        </w:rPr>
+        <w:t>па</w:t>
+      </w:r>
+      <w:r>
+        <w:rPr>
+          <w:sz w:val="28"/>
+          <w:szCs w:val="28"/>
+        </w:rPr>
+        <w:t>:</w:t>
+      </w:r>
+      <w:r>
+        <w:rPr>
+          <w:sz w:val="28"/>
+          <w:szCs w:val="28"/>
+        </w:rPr>
+        <w:t xml:space="preserve"> </w:t>
+      </w:r>
+      <w:r>
+        <w:rPr>
+          <w:color w:val="000000"/>
+          <w:sz w:val="28"/>
+          <w:szCs w:val="28"/>
+        </w:rPr>
+        <w:t>https://ru.wikipedia.org/wiki/HTML</w:t>
+      </w:r>
+      <w:r>
+        <w:rPr>
+          <w:color w:val="000000"/>
+          <w:sz w:val="28"/>
+          <w:szCs w:val="28"/>
+        </w:rPr>
+        <w:t xml:space="preserve"> (дата обращения: </w:t>
+      </w:r>
+      <w:r>
+        <w:rPr>
+          <w:sz w:val="28"/>
+          <w:szCs w:val="28"/>
+        </w:rPr>
+        <w:t>23</w:t>
+      </w:r>
+      <w:r>
+        <w:rPr>
+          <w:sz w:val="28"/>
+          <w:szCs w:val="28"/>
+        </w:rPr>
+        <w:t>.</w:t>
+      </w:r>
+      <w:r>
+        <w:rPr>
+          <w:sz w:val="28"/>
+          <w:szCs w:val="28"/>
+        </w:rPr>
+        <w:t>12.2017)</w:t>
+      </w:r>
+      <w:r>
+        <w:rPr>
+          <w:sz w:val="28"/>
+          <w:szCs w:val="28"/>
+        </w:rPr>
+        <w:t>.</w:t>
+      </w:r>
+    </w:p>
+    <w:p>
+      <w:pPr>
+        <w:numPr>
+          <w:ilvl w:val="0"/>
+          <w:numId w:val="32"/>
+        </w:numPr>
+        <w:ind w:left="0" w:firstLine="709"/>
+        <w:jc w:val="both"/>
+        <w:rPr>
+          <w:color w:val="000000"/>
+          <w:sz w:val="28"/>
+          <w:szCs w:val="28"/>
+          <w:lang w:val="en-US"/>
+        </w:rPr>
+      </w:pPr>
+      <w:r>
+        <w:rPr>
+          <w:sz w:val="28"/>
+          <w:szCs w:val="28"/>
+          <w:lang w:val="en-US"/>
+        </w:rPr>
+        <w:t>Goldstein</w:t>
+      </w:r>
+      <w:r>
+        <w:rPr>
+          <w:sz w:val="28"/>
+          <w:szCs w:val="28"/>
+          <w:lang w:val="en-US"/>
+        </w:rPr>
+        <w:t xml:space="preserve">, </w:t>
+      </w:r>
+      <w:r>
+        <w:rPr>
+          <w:sz w:val="28"/>
+          <w:szCs w:val="28"/>
+          <w:lang w:val="en-US"/>
+        </w:rPr>
+        <w:t>A</w:t>
+      </w:r>
+      <w:r>
+        <w:rPr>
+          <w:sz w:val="28"/>
+          <w:szCs w:val="28"/>
+          <w:lang w:val="en-US"/>
+        </w:rPr>
+        <w:t xml:space="preserve">. HTML5 &amp; CSS3 For </w:t>
+      </w:r>
+      <w:proofErr w:type="gramStart"/>
+      <w:r>
+        <w:rPr>
+          <w:sz w:val="28"/>
+          <w:szCs w:val="28"/>
+          <w:lang w:val="en-US"/>
+        </w:rPr>
+        <w:t>The</w:t>
+      </w:r>
+      <w:proofErr w:type="gramEnd"/>
+      <w:r>
+        <w:rPr>
+          <w:sz w:val="28"/>
+          <w:szCs w:val="28"/>
+          <w:lang w:val="en-US"/>
+        </w:rPr>
+        <w:t xml:space="preserve"> Real World, 2nd Edition </w:t>
+      </w:r>
+      <w:r>
+        <w:rPr>
+          <w:color w:val="000000"/>
+          <w:sz w:val="28"/>
+          <w:szCs w:val="28"/>
+          <w:lang w:val="en-US"/>
+        </w:rPr>
+        <w:t>/</w:t>
+      </w:r>
+      <w:r>
+        <w:rPr>
+          <w:color w:val="000000"/>
+          <w:sz w:val="28"/>
+          <w:szCs w:val="28"/>
+          <w:lang w:val="en-US"/>
+        </w:rPr>
+        <w:t>/</w:t>
+      </w:r>
+      <w:r>
+        <w:rPr>
+          <w:color w:val="000000"/>
+          <w:sz w:val="28"/>
+          <w:szCs w:val="28"/>
+          <w:lang w:val="en-US"/>
+        </w:rPr>
+        <w:t xml:space="preserve"> </w:t>
+      </w:r>
+      <w:bookmarkStart w:id="2" w:name="_Hlk502741171"/>
+      <w:r>
+        <w:rPr>
+          <w:color w:val="000000"/>
+          <w:sz w:val="28"/>
+          <w:szCs w:val="28"/>
+          <w:lang w:val="en-US"/>
+        </w:rPr>
+        <w:t>A.</w:t>
+      </w:r>
+      <w:r>
+        <w:rPr>
+          <w:color w:val="000000"/>
+          <w:sz w:val="28"/>
+          <w:szCs w:val="28"/>
+          <w:lang w:val="en-US"/>
+        </w:rPr>
+        <w:t xml:space="preserve"> G</w:t>
+      </w:r>
+      <w:r>
+        <w:rPr>
+          <w:color w:val="000000"/>
+          <w:sz w:val="28"/>
+          <w:szCs w:val="28"/>
+          <w:lang w:val="en-US"/>
+        </w:rPr>
+        <w:t xml:space="preserve">oldstein, L. </w:t>
+      </w:r>
+      <w:proofErr w:type="spellStart"/>
+      <w:r>
+        <w:rPr>
+          <w:color w:val="000000"/>
+          <w:sz w:val="28"/>
+          <w:szCs w:val="28"/>
+          <w:lang w:val="en-US"/>
+        </w:rPr>
+        <w:t>Lazaris</w:t>
+      </w:r>
+      <w:proofErr w:type="spellEnd"/>
+      <w:r>
+        <w:rPr>
+          <w:color w:val="000000"/>
+          <w:sz w:val="28"/>
+          <w:szCs w:val="28"/>
+          <w:lang w:val="en-US"/>
+        </w:rPr>
+        <w:t>, E.</w:t>
+      </w:r>
+      <w:r>
+        <w:rPr>
+          <w:color w:val="000000"/>
+          <w:sz w:val="28"/>
+          <w:szCs w:val="28"/>
+          <w:lang w:val="en-US"/>
+        </w:rPr>
+        <w:t xml:space="preserve"> Weyl </w:t>
+      </w:r>
+      <w:r>
+        <w:rPr>
+          <w:sz w:val="28"/>
+          <w:szCs w:val="28"/>
+          <w:lang w:val="en-US"/>
+        </w:rPr>
+        <w:t xml:space="preserve">– </w:t>
+      </w:r>
+      <w:proofErr w:type="spellStart"/>
+      <w:r>
+        <w:rPr>
+          <w:sz w:val="28"/>
+          <w:szCs w:val="28"/>
+          <w:lang w:val="en-US"/>
+        </w:rPr>
+        <w:t>SitePoint</w:t>
+      </w:r>
+      <w:bookmarkEnd w:id="2"/>
+      <w:proofErr w:type="spellEnd"/>
+      <w:r>
+        <w:rPr>
+          <w:sz w:val="28"/>
+          <w:szCs w:val="28"/>
+          <w:lang w:val="en-US"/>
+        </w:rPr>
+        <w:t>,</w:t>
+      </w:r>
+      <w:r>
+        <w:rPr>
+          <w:sz w:val="28"/>
+          <w:szCs w:val="28"/>
+          <w:lang w:val="en-US"/>
+        </w:rPr>
+        <w:t xml:space="preserve"> 201</w:t>
+      </w:r>
+      <w:r>
+        <w:rPr>
+          <w:sz w:val="28"/>
+          <w:szCs w:val="28"/>
+          <w:lang w:val="en-US"/>
+        </w:rPr>
+        <w:t>5</w:t>
+      </w:r>
+      <w:r>
+        <w:rPr>
+          <w:sz w:val="28"/>
+          <w:szCs w:val="28"/>
+          <w:lang w:val="en-US"/>
+        </w:rPr>
+        <w:t xml:space="preserve">. </w:t>
+      </w:r>
+      <w:r>
+        <w:rPr>
+          <w:sz w:val="28"/>
+          <w:szCs w:val="28"/>
+          <w:lang w:val="en-US"/>
+        </w:rPr>
+        <w:softHyphen/>
+        <w:t xml:space="preserve">– 350 </w:t>
+      </w:r>
+      <w:r>
+        <w:rPr>
+          <w:sz w:val="28"/>
+          <w:szCs w:val="28"/>
+          <w:lang w:val="en-US"/>
+        </w:rPr>
+        <w:t>p</w:t>
+      </w:r>
+      <w:r>
+        <w:rPr>
+          <w:sz w:val="28"/>
+          <w:szCs w:val="28"/>
+          <w:lang w:val="en-US"/>
+        </w:rPr>
+        <w:t>.</w:t>
+      </w:r>
+    </w:p>
+    <w:p>
+      <w:pPr>
+        <w:numPr>
+          <w:ilvl w:val="0"/>
+          <w:numId w:val="32"/>
+        </w:numPr>
+        <w:ind w:left="0" w:firstLine="709"/>
+        <w:jc w:val="both"/>
+        <w:rPr>
+          <w:color w:val="000000"/>
+          <w:sz w:val="28"/>
+          <w:szCs w:val="28"/>
+        </w:rPr>
+      </w:pPr>
+      <w:r>
+        <w:rPr>
+          <w:color w:val="000000"/>
+          <w:sz w:val="28"/>
+          <w:szCs w:val="28"/>
+          <w:lang w:val="en-US"/>
+        </w:rPr>
+        <w:t>ITVDN</w:t>
+      </w:r>
+      <w:r>
+        <w:rPr>
+          <w:color w:val="000000"/>
+          <w:sz w:val="28"/>
+          <w:szCs w:val="28"/>
+        </w:rPr>
+        <w:t xml:space="preserve"> / </w:t>
+      </w:r>
+      <w:r>
+        <w:rPr>
+          <w:color w:val="000000"/>
+          <w:sz w:val="28"/>
+          <w:szCs w:val="28"/>
+        </w:rPr>
+        <w:t xml:space="preserve">Взгляд в </w:t>
+      </w:r>
+      <w:r>
+        <w:rPr>
+          <w:color w:val="000000"/>
+          <w:sz w:val="28"/>
+          <w:szCs w:val="28"/>
+          <w:lang w:val="en-US"/>
+        </w:rPr>
+        <w:t>HTML</w:t>
+      </w:r>
+      <w:r>
+        <w:rPr>
+          <w:color w:val="000000"/>
+          <w:sz w:val="28"/>
+          <w:szCs w:val="28"/>
+        </w:rPr>
+        <w:t>6 [</w:t>
+      </w:r>
+      <w:r>
+        <w:rPr>
+          <w:color w:val="000000"/>
+          <w:sz w:val="28"/>
+          <w:szCs w:val="28"/>
+        </w:rPr>
+        <w:t>Электронный ресурс</w:t>
+      </w:r>
+      <w:r>
+        <w:rPr>
+          <w:color w:val="000000"/>
+          <w:sz w:val="28"/>
+          <w:szCs w:val="28"/>
+        </w:rPr>
+        <w:t>]</w:t>
+      </w:r>
+      <w:r>
+        <w:rPr>
+          <w:color w:val="000000"/>
+          <w:sz w:val="28"/>
+          <w:szCs w:val="28"/>
+        </w:rPr>
+        <w:t xml:space="preserve">. </w:t>
+      </w:r>
+      <w:r>
+        <w:rPr>
+          <w:sz w:val="28"/>
+          <w:szCs w:val="28"/>
+        </w:rPr>
+        <w:t>– 2017</w:t>
+      </w:r>
+      <w:r>
+        <w:rPr>
+          <w:sz w:val="28"/>
+          <w:szCs w:val="28"/>
+        </w:rPr>
+        <w:t xml:space="preserve">. – </w:t>
+      </w:r>
+      <w:r>
+        <w:rPr>
+          <w:sz w:val="28"/>
+          <w:szCs w:val="28"/>
+        </w:rPr>
+        <w:t>Режим</w:t>
+      </w:r>
+      <w:r>
+        <w:rPr>
+          <w:sz w:val="28"/>
+          <w:szCs w:val="28"/>
+        </w:rPr>
+        <w:t xml:space="preserve"> </w:t>
+      </w:r>
+      <w:r>
+        <w:rPr>
+          <w:sz w:val="28"/>
+          <w:szCs w:val="28"/>
+        </w:rPr>
+        <w:t>дост</w:t>
+      </w:r>
+      <w:r>
+        <w:rPr>
+          <w:sz w:val="28"/>
+          <w:szCs w:val="28"/>
+        </w:rPr>
+        <w:t>у</w:t>
+      </w:r>
+      <w:r>
+        <w:rPr>
+          <w:sz w:val="28"/>
+          <w:szCs w:val="28"/>
+        </w:rPr>
+        <w:t>па</w:t>
+      </w:r>
+      <w:r>
+        <w:rPr>
+          <w:sz w:val="28"/>
+          <w:szCs w:val="28"/>
+        </w:rPr>
+        <w:t>:</w:t>
+      </w:r>
+      <w:r>
+        <w:rPr>
+          <w:sz w:val="28"/>
+          <w:szCs w:val="28"/>
+        </w:rPr>
+        <w:t xml:space="preserve"> </w:t>
+      </w:r>
+      <w:r>
+        <w:rPr>
+          <w:sz w:val="28"/>
+          <w:szCs w:val="28"/>
+        </w:rPr>
+        <w:t>https://itvdn.com/ru/blog/article/looking-into-html6</w:t>
+      </w:r>
+      <w:r>
+        <w:rPr>
+          <w:color w:val="000000"/>
+          <w:sz w:val="28"/>
+          <w:szCs w:val="28"/>
+        </w:rPr>
+        <w:t xml:space="preserve"> (дата обращения: </w:t>
+      </w:r>
+      <w:r>
+        <w:rPr>
+          <w:sz w:val="28"/>
+          <w:szCs w:val="28"/>
+        </w:rPr>
+        <w:t>24</w:t>
+      </w:r>
+      <w:r>
+        <w:rPr>
+          <w:sz w:val="28"/>
+          <w:szCs w:val="28"/>
+        </w:rPr>
+        <w:t>.</w:t>
+      </w:r>
+      <w:r>
+        <w:rPr>
+          <w:sz w:val="28"/>
+          <w:szCs w:val="28"/>
+        </w:rPr>
+        <w:t>12.2017)</w:t>
+      </w:r>
+      <w:r>
+        <w:rPr>
+          <w:sz w:val="28"/>
+          <w:szCs w:val="28"/>
+        </w:rPr>
+        <w:t>.</w:t>
+      </w:r>
+    </w:p>
+    <w:p>
+      <w:pPr>
+        <w:numPr>
+          <w:ilvl w:val="0"/>
+          <w:numId w:val="32"/>
+        </w:numPr>
+        <w:ind w:left="0" w:firstLine="709"/>
+        <w:jc w:val="both"/>
+        <w:rPr>
+          <w:color w:val="000000"/>
+          <w:sz w:val="28"/>
+          <w:szCs w:val="28"/>
+        </w:rPr>
+      </w:pPr>
+      <w:r>
+        <w:rPr>
+          <w:color w:val="000000"/>
+          <w:sz w:val="28"/>
+          <w:szCs w:val="28"/>
+          <w:lang w:val="en-US"/>
+        </w:rPr>
+        <w:t>Helix</w:t>
+      </w:r>
+      <w:r>
+        <w:rPr>
+          <w:color w:val="000000"/>
+          <w:sz w:val="28"/>
+          <w:szCs w:val="28"/>
+        </w:rPr>
+        <w:t xml:space="preserve"> /</w:t>
+      </w:r>
+      <w:r>
+        <w:rPr>
+          <w:color w:val="000000"/>
+          <w:sz w:val="28"/>
+          <w:szCs w:val="28"/>
+        </w:rPr>
+        <w:t xml:space="preserve"> </w:t>
+      </w:r>
+      <w:r>
+        <w:rPr>
+          <w:color w:val="000000"/>
+          <w:sz w:val="28"/>
+          <w:szCs w:val="28"/>
+          <w:lang w:val="en-US"/>
+        </w:rPr>
+        <w:t>HTML</w:t>
+      </w:r>
+      <w:r>
+        <w:rPr>
+          <w:color w:val="000000"/>
+          <w:sz w:val="28"/>
+          <w:szCs w:val="28"/>
+        </w:rPr>
+        <w:t xml:space="preserve">6 </w:t>
+      </w:r>
+      <w:r>
+        <w:rPr>
+          <w:sz w:val="28"/>
+          <w:szCs w:val="28"/>
+        </w:rPr>
+        <w:t xml:space="preserve">– когда необходима семантика </w:t>
+      </w:r>
+      <w:r>
+        <w:rPr>
+          <w:color w:val="000000"/>
+          <w:sz w:val="28"/>
+          <w:szCs w:val="28"/>
+        </w:rPr>
+        <w:t>[</w:t>
+      </w:r>
+      <w:r>
+        <w:rPr>
+          <w:color w:val="000000"/>
+          <w:sz w:val="28"/>
+          <w:szCs w:val="28"/>
+        </w:rPr>
+        <w:t>Электронный ресурс</w:t>
+      </w:r>
+      <w:r>
+        <w:rPr>
+          <w:color w:val="000000"/>
+          <w:sz w:val="28"/>
+          <w:szCs w:val="28"/>
+        </w:rPr>
+        <w:t>]</w:t>
+      </w:r>
+      <w:r>
+        <w:rPr>
+          <w:color w:val="000000"/>
+          <w:sz w:val="28"/>
+          <w:szCs w:val="28"/>
+        </w:rPr>
+        <w:t xml:space="preserve">. </w:t>
+      </w:r>
+      <w:r>
+        <w:rPr>
+          <w:sz w:val="28"/>
+          <w:szCs w:val="28"/>
+        </w:rPr>
+        <w:t>– 2017</w:t>
+      </w:r>
+      <w:r>
+        <w:rPr>
+          <w:sz w:val="28"/>
+          <w:szCs w:val="28"/>
+        </w:rPr>
+        <w:t xml:space="preserve">. – </w:t>
+      </w:r>
+      <w:r>
+        <w:rPr>
+          <w:sz w:val="28"/>
+          <w:szCs w:val="28"/>
+        </w:rPr>
+        <w:t>Режим</w:t>
+      </w:r>
+      <w:r>
+        <w:rPr>
+          <w:sz w:val="28"/>
+          <w:szCs w:val="28"/>
+        </w:rPr>
+        <w:t xml:space="preserve"> </w:t>
+      </w:r>
+      <w:r>
+        <w:rPr>
+          <w:sz w:val="28"/>
+          <w:szCs w:val="28"/>
+        </w:rPr>
+        <w:t>дост</w:t>
+      </w:r>
+      <w:r>
+        <w:rPr>
+          <w:sz w:val="28"/>
+          <w:szCs w:val="28"/>
+        </w:rPr>
+        <w:t>у</w:t>
+      </w:r>
+      <w:r>
+        <w:rPr>
+          <w:sz w:val="28"/>
+          <w:szCs w:val="28"/>
+        </w:rPr>
+        <w:t>па</w:t>
+      </w:r>
+      <w:r>
+        <w:rPr>
+          <w:sz w:val="28"/>
+          <w:szCs w:val="28"/>
+        </w:rPr>
+        <w:t>:</w:t>
+      </w:r>
+      <w:r>
+        <w:rPr>
+          <w:sz w:val="28"/>
+          <w:szCs w:val="28"/>
+        </w:rPr>
+        <w:t xml:space="preserve"> </w:t>
+      </w:r>
+      <w:r>
+        <w:rPr>
+          <w:sz w:val="28"/>
+          <w:szCs w:val="28"/>
+        </w:rPr>
+        <w:t>http://helix.su/html6-kogda-neobhodima-semantika.html</w:t>
+      </w:r>
+      <w:r>
+        <w:rPr>
+          <w:color w:val="000000"/>
+          <w:sz w:val="28"/>
+          <w:szCs w:val="28"/>
+        </w:rPr>
+        <w:t xml:space="preserve"> (дата обращения: </w:t>
+      </w:r>
+      <w:r>
+        <w:rPr>
+          <w:sz w:val="28"/>
+          <w:szCs w:val="28"/>
+        </w:rPr>
+        <w:t>24</w:t>
+      </w:r>
+      <w:r>
+        <w:rPr>
+          <w:sz w:val="28"/>
+          <w:szCs w:val="28"/>
+        </w:rPr>
+        <w:t>.</w:t>
+      </w:r>
+      <w:r>
+        <w:rPr>
+          <w:sz w:val="28"/>
+          <w:szCs w:val="28"/>
+        </w:rPr>
+        <w:t>12</w:t>
+      </w:r>
+      <w:r>
+        <w:rPr>
+          <w:sz w:val="28"/>
+          <w:szCs w:val="28"/>
+        </w:rPr>
+        <w:t>.2017)</w:t>
+      </w:r>
+      <w:r>
+        <w:rPr>
+          <w:sz w:val="28"/>
+          <w:szCs w:val="28"/>
+        </w:rPr>
+        <w:t>.</w:t>
+      </w:r>
+    </w:p>
+    <w:p>
+      <w:pPr>
+        <w:rPr>
+          <w:sz w:val="28"/>
+          <w:szCs w:val="28"/>
+          <w:lang w:val="ru-BY"/>
+        </w:rPr>
+      </w:pPr>
     </w:p>
     <w:p>
       <w:pPr>
@@ -38171,6 +39188,92 @@
     </w:lvl>
   </w:abstractNum>
   <w:abstractNum w:abstractNumId="13" w15:restartNumberingAfterBreak="0">
+    <w:nsid w:val="150A5BE8"/>
+    <w:multiLevelType w:val="hybridMultilevel"/>
+    <w:tmpl w:val="BF2228F2"/>
+    <w:lvl w:ilvl="0" w:tplc="0419000F">
+      <w:start w:val="1"/>
+      <w:numFmt w:val="decimal"/>
+      <w:lvlText w:val="%1."/>
+      <w:lvlJc w:val="left"/>
+      <w:pPr>
+        <w:ind w:left="1429" w:hanging="360"/>
+      </w:pPr>
+    </w:lvl>
+    <w:lvl w:ilvl="1" w:tplc="04190019" w:tentative="1">
+      <w:start w:val="1"/>
+      <w:numFmt w:val="lowerLetter"/>
+      <w:lvlText w:val="%2."/>
+      <w:lvlJc w:val="left"/>
+      <w:pPr>
+        <w:ind w:left="2149" w:hanging="360"/>
+      </w:pPr>
+    </w:lvl>
+    <w:lvl w:ilvl="2" w:tplc="0419001B" w:tentative="1">
+      <w:start w:val="1"/>
+      <w:numFmt w:val="lowerRoman"/>
+      <w:lvlText w:val="%3."/>
+      <w:lvlJc w:val="right"/>
+      <w:pPr>
+        <w:ind w:left="2869" w:hanging="180"/>
+      </w:pPr>
+    </w:lvl>
+    <w:lvl w:ilvl="3" w:tplc="0419000F" w:tentative="1">
+      <w:start w:val="1"/>
+      <w:numFmt w:val="decimal"/>
+      <w:lvlText w:val="%4."/>
+      <w:lvlJc w:val="left"/>
+      <w:pPr>
+        <w:ind w:left="3589" w:hanging="360"/>
+      </w:pPr>
+    </w:lvl>
+    <w:lvl w:ilvl="4" w:tplc="04190019" w:tentative="1">
+      <w:start w:val="1"/>
+      <w:numFmt w:val="lowerLetter"/>
+      <w:lvlText w:val="%5."/>
+      <w:lvlJc w:val="left"/>
+      <w:pPr>
+        <w:ind w:left="4309" w:hanging="360"/>
+      </w:pPr>
+    </w:lvl>
+    <w:lvl w:ilvl="5" w:tplc="0419001B" w:tentative="1">
+      <w:start w:val="1"/>
+      <w:numFmt w:val="lowerRoman"/>
+      <w:lvlText w:val="%6."/>
+      <w:lvlJc w:val="right"/>
+      <w:pPr>
+        <w:ind w:left="5029" w:hanging="180"/>
+      </w:pPr>
+    </w:lvl>
+    <w:lvl w:ilvl="6" w:tplc="0419000F" w:tentative="1">
+      <w:start w:val="1"/>
+      <w:numFmt w:val="decimal"/>
+      <w:lvlText w:val="%7."/>
+      <w:lvlJc w:val="left"/>
+      <w:pPr>
+        <w:ind w:left="5749" w:hanging="360"/>
+      </w:pPr>
+    </w:lvl>
+    <w:lvl w:ilvl="7" w:tplc="04190019" w:tentative="1">
+      <w:start w:val="1"/>
+      <w:numFmt w:val="lowerLetter"/>
+      <w:lvlText w:val="%8."/>
+      <w:lvlJc w:val="left"/>
+      <w:pPr>
+        <w:ind w:left="6469" w:hanging="360"/>
+      </w:pPr>
+    </w:lvl>
+    <w:lvl w:ilvl="8" w:tplc="0419001B" w:tentative="1">
+      <w:start w:val="1"/>
+      <w:numFmt w:val="lowerRoman"/>
+      <w:lvlText w:val="%9."/>
+      <w:lvlJc w:val="right"/>
+      <w:pPr>
+        <w:ind w:left="7189" w:hanging="180"/>
+      </w:pPr>
+    </w:lvl>
+  </w:abstractNum>
+  <w:abstractNum w:abstractNumId="14" w15:restartNumberingAfterBreak="0">
     <w:nsid w:val="27EE18C1"/>
     <w:multiLevelType w:val="hybridMultilevel"/>
     <w:tmpl w:val="FD2AD2C8"/>
@@ -38259,7 +39362,7 @@
       </w:pPr>
     </w:lvl>
   </w:abstractNum>
-  <w:abstractNum w:abstractNumId="14" w15:restartNumberingAfterBreak="0">
+  <w:abstractNum w:abstractNumId="15" w15:restartNumberingAfterBreak="0">
     <w:nsid w:val="307A0113"/>
     <w:multiLevelType w:val="hybridMultilevel"/>
     <w:tmpl w:val="A82E58A0"/>
@@ -38345,7 +39448,7 @@
       </w:pPr>
     </w:lvl>
   </w:abstractNum>
-  <w:abstractNum w:abstractNumId="15" w15:restartNumberingAfterBreak="0">
+  <w:abstractNum w:abstractNumId="16" w15:restartNumberingAfterBreak="0">
     <w:nsid w:val="313C797B"/>
     <w:multiLevelType w:val="hybridMultilevel"/>
     <w:tmpl w:val="569C3408"/>
@@ -38459,7 +39562,7 @@
       </w:rPr>
     </w:lvl>
   </w:abstractNum>
-  <w:abstractNum w:abstractNumId="16" w15:restartNumberingAfterBreak="0">
+  <w:abstractNum w:abstractNumId="17" w15:restartNumberingAfterBreak="0">
     <w:nsid w:val="40D160CA"/>
     <w:multiLevelType w:val="hybridMultilevel"/>
     <w:tmpl w:val="D01423A8"/>
@@ -38572,7 +39675,120 @@
       </w:rPr>
     </w:lvl>
   </w:abstractNum>
-  <w:abstractNum w:abstractNumId="17" w15:restartNumberingAfterBreak="0">
+  <w:abstractNum w:abstractNumId="18" w15:restartNumberingAfterBreak="0">
+    <w:nsid w:val="414B2213"/>
+    <w:multiLevelType w:val="multilevel"/>
+    <w:tmpl w:val="DF6CC8F8"/>
+    <w:lvl w:ilvl="0">
+      <w:start w:val="1"/>
+      <w:numFmt w:val="decimal"/>
+      <w:lvlText w:val="%1"/>
+      <w:lvlJc w:val="left"/>
+      <w:pPr>
+        <w:ind w:left="420" w:hanging="420"/>
+      </w:pPr>
+      <w:rPr>
+        <w:rFonts w:hint="default"/>
+      </w:rPr>
+    </w:lvl>
+    <w:lvl w:ilvl="1">
+      <w:start w:val="1"/>
+      <w:numFmt w:val="decimal"/>
+      <w:lvlText w:val="%1.%2"/>
+      <w:lvlJc w:val="left"/>
+      <w:pPr>
+        <w:ind w:left="1129" w:hanging="420"/>
+      </w:pPr>
+      <w:rPr>
+        <w:rFonts w:hint="default"/>
+      </w:rPr>
+    </w:lvl>
+    <w:lvl w:ilvl="2">
+      <w:start w:val="1"/>
+      <w:numFmt w:val="decimal"/>
+      <w:lvlText w:val="%1.%2.%3"/>
+      <w:lvlJc w:val="left"/>
+      <w:pPr>
+        <w:ind w:left="2138" w:hanging="720"/>
+      </w:pPr>
+      <w:rPr>
+        <w:rFonts w:hint="default"/>
+      </w:rPr>
+    </w:lvl>
+    <w:lvl w:ilvl="3">
+      <w:start w:val="1"/>
+      <w:numFmt w:val="decimal"/>
+      <w:lvlText w:val="%1.%2.%3.%4"/>
+      <w:lvlJc w:val="left"/>
+      <w:pPr>
+        <w:ind w:left="3207" w:hanging="1080"/>
+      </w:pPr>
+      <w:rPr>
+        <w:rFonts w:hint="default"/>
+      </w:rPr>
+    </w:lvl>
+    <w:lvl w:ilvl="4">
+      <w:start w:val="1"/>
+      <w:numFmt w:val="decimal"/>
+      <w:lvlText w:val="%1.%2.%3.%4.%5"/>
+      <w:lvlJc w:val="left"/>
+      <w:pPr>
+        <w:ind w:left="3916" w:hanging="1080"/>
+      </w:pPr>
+      <w:rPr>
+        <w:rFonts w:hint="default"/>
+      </w:rPr>
+    </w:lvl>
+    <w:lvl w:ilvl="5">
+      <w:start w:val="1"/>
+      <w:numFmt w:val="decimal"/>
+      <w:lvlText w:val="%1.%2.%3.%4.%5.%6"/>
+      <w:lvlJc w:val="left"/>
+      <w:pPr>
+        <w:ind w:left="4985" w:hanging="1440"/>
+      </w:pPr>
+      <w:rPr>
+        <w:rFonts w:hint="default"/>
+      </w:rPr>
+    </w:lvl>
+    <w:lvl w:ilvl="6">
+      <w:start w:val="1"/>
+      <w:numFmt w:val="decimal"/>
+      <w:lvlText w:val="%1.%2.%3.%4.%5.%6.%7"/>
+      <w:lvlJc w:val="left"/>
+      <w:pPr>
+        <w:ind w:left="5694" w:hanging="1440"/>
+      </w:pPr>
+      <w:rPr>
+        <w:rFonts w:hint="default"/>
+      </w:rPr>
+    </w:lvl>
+    <w:lvl w:ilvl="7">
+      <w:start w:val="1"/>
+      <w:numFmt w:val="decimal"/>
+      <w:lvlText w:val="%1.%2.%3.%4.%5.%6.%7.%8"/>
+      <w:lvlJc w:val="left"/>
+      <w:pPr>
+        <w:ind w:left="6763" w:hanging="1800"/>
+      </w:pPr>
+      <w:rPr>
+        <w:rFonts w:hint="default"/>
+      </w:rPr>
+    </w:lvl>
+    <w:lvl w:ilvl="8">
+      <w:start w:val="1"/>
+      <w:numFmt w:val="decimal"/>
+      <w:lvlText w:val="%1.%2.%3.%4.%5.%6.%7.%8.%9"/>
+      <w:lvlJc w:val="left"/>
+      <w:pPr>
+        <w:ind w:left="7832" w:hanging="2160"/>
+      </w:pPr>
+      <w:rPr>
+        <w:rFonts w:hint="default"/>
+      </w:rPr>
+    </w:lvl>
+  </w:abstractNum>
+  <w:abstractNum w:abstractNumId="19" w15:restartNumberingAfterBreak="0">
     <w:nsid w:val="42CE0F8B"/>
     <w:multiLevelType w:val="hybridMultilevel"/>
     <w:tmpl w:val="FB84A118"/>
@@ -38661,7 +39877,7 @@
       </w:pPr>
     </w:lvl>
   </w:abstractNum>
-  <w:abstractNum w:abstractNumId="18" w15:restartNumberingAfterBreak="0">
+  <w:abstractNum w:abstractNumId="20" w15:restartNumberingAfterBreak="0">
     <w:nsid w:val="47873AFE"/>
     <w:multiLevelType w:val="hybridMultilevel"/>
     <w:tmpl w:val="E19CCC6A"/>
@@ -38774,7 +39990,7 @@
       </w:rPr>
     </w:lvl>
   </w:abstractNum>
-  <w:abstractNum w:abstractNumId="19" w15:restartNumberingAfterBreak="0">
+  <w:abstractNum w:abstractNumId="21" w15:restartNumberingAfterBreak="0">
     <w:nsid w:val="4CE93EE4"/>
     <w:multiLevelType w:val="hybridMultilevel"/>
     <w:tmpl w:val="CB24DFE2"/>
@@ -38887,7 +40103,7 @@
       </w:rPr>
     </w:lvl>
   </w:abstractNum>
-  <w:abstractNum w:abstractNumId="20" w15:restartNumberingAfterBreak="0">
+  <w:abstractNum w:abstractNumId="22" w15:restartNumberingAfterBreak="0">
     <w:nsid w:val="4EAA215D"/>
     <w:multiLevelType w:val="hybridMultilevel"/>
     <w:tmpl w:val="8F486384"/>
@@ -38976,7 +40192,7 @@
       </w:pPr>
     </w:lvl>
   </w:abstractNum>
-  <w:abstractNum w:abstractNumId="21" w15:restartNumberingAfterBreak="0">
+  <w:abstractNum w:abstractNumId="23" w15:restartNumberingAfterBreak="0">
     <w:nsid w:val="521A6B33"/>
     <w:multiLevelType w:val="hybridMultilevel"/>
     <w:tmpl w:val="8118F2E8"/>
@@ -39065,7 +40281,7 @@
       </w:pPr>
     </w:lvl>
   </w:abstractNum>
-  <w:abstractNum w:abstractNumId="22" w15:restartNumberingAfterBreak="0">
+  <w:abstractNum w:abstractNumId="24" w15:restartNumberingAfterBreak="0">
     <w:nsid w:val="54DE22CB"/>
     <w:multiLevelType w:val="hybridMultilevel"/>
     <w:tmpl w:val="42B0EA4C"/>
@@ -39178,7 +40394,7 @@
       </w:rPr>
     </w:lvl>
   </w:abstractNum>
-  <w:abstractNum w:abstractNumId="23" w15:restartNumberingAfterBreak="0">
+  <w:abstractNum w:abstractNumId="25" w15:restartNumberingAfterBreak="0">
     <w:nsid w:val="614D048D"/>
     <w:multiLevelType w:val="hybridMultilevel"/>
     <w:tmpl w:val="6FBC0A74"/>
@@ -39291,7 +40507,7 @@
       </w:rPr>
     </w:lvl>
   </w:abstractNum>
-  <w:abstractNum w:abstractNumId="24" w15:restartNumberingAfterBreak="0">
+  <w:abstractNum w:abstractNumId="26" w15:restartNumberingAfterBreak="0">
     <w:nsid w:val="64404137"/>
     <w:multiLevelType w:val="hybridMultilevel"/>
     <w:tmpl w:val="59163CA8"/>
@@ -39404,7 +40620,7 @@
       </w:rPr>
     </w:lvl>
   </w:abstractNum>
-  <w:abstractNum w:abstractNumId="25" w15:restartNumberingAfterBreak="0">
+  <w:abstractNum w:abstractNumId="27" w15:restartNumberingAfterBreak="0">
     <w:nsid w:val="6BCA65CD"/>
     <w:multiLevelType w:val="multilevel"/>
     <w:tmpl w:val="5AD4D81A"/>
@@ -39521,7 +40737,7 @@
       </w:rPr>
     </w:lvl>
   </w:abstractNum>
-  <w:abstractNum w:abstractNumId="26" w15:restartNumberingAfterBreak="0">
+  <w:abstractNum w:abstractNumId="28" w15:restartNumberingAfterBreak="0">
     <w:nsid w:val="727124F3"/>
     <w:multiLevelType w:val="hybridMultilevel"/>
     <w:tmpl w:val="8FECBC0A"/>
@@ -39634,7 +40850,7 @@
       </w:rPr>
     </w:lvl>
   </w:abstractNum>
-  <w:abstractNum w:abstractNumId="27" w15:restartNumberingAfterBreak="0">
+  <w:abstractNum w:abstractNumId="29" w15:restartNumberingAfterBreak="0">
     <w:nsid w:val="772E65E9"/>
     <w:multiLevelType w:val="multilevel"/>
     <w:tmpl w:val="C6E844CC"/>
@@ -39766,13 +40982,13 @@
     </w:lvl>
   </w:abstractNum>
   <w:num w:numId="1">
-    <w:abstractNumId w:val="25"/>
+    <w:abstractNumId w:val="27"/>
   </w:num>
   <w:num w:numId="2">
-    <w:abstractNumId w:val="27"/>
+    <w:abstractNumId w:val="29"/>
   </w:num>
   <w:num w:numId="3">
-    <w:abstractNumId w:val="27"/>
+    <w:abstractNumId w:val="29"/>
     <w:lvlOverride w:ilvl="0">
       <w:lvl w:ilvl="0">
         <w:start w:val="1"/>
@@ -39920,7 +41136,7 @@
     </w:lvlOverride>
   </w:num>
   <w:num w:numId="4">
-    <w:abstractNumId w:val="27"/>
+    <w:abstractNumId w:val="29"/>
     <w:lvlOverride w:ilvl="0">
       <w:lvl w:ilvl="0">
         <w:start w:val="1"/>
@@ -40068,19 +41284,19 @@
     </w:lvlOverride>
   </w:num>
   <w:num w:numId="5">
-    <w:abstractNumId w:val="15"/>
+    <w:abstractNumId w:val="16"/>
   </w:num>
   <w:num w:numId="6">
-    <w:abstractNumId w:val="22"/>
+    <w:abstractNumId w:val="24"/>
   </w:num>
   <w:num w:numId="7">
-    <w:abstractNumId w:val="26"/>
+    <w:abstractNumId w:val="28"/>
   </w:num>
   <w:num w:numId="8">
-    <w:abstractNumId w:val="23"/>
+    <w:abstractNumId w:val="25"/>
   </w:num>
   <w:num w:numId="9">
-    <w:abstractNumId w:val="16"/>
+    <w:abstractNumId w:val="17"/>
   </w:num>
   <w:num w:numId="10">
     <w:abstractNumId w:val="9"/>
@@ -40116,34 +41332,40 @@
     <w:abstractNumId w:val="12"/>
   </w:num>
   <w:num w:numId="21">
+    <w:abstractNumId w:val="21"/>
+  </w:num>
+  <w:num w:numId="22">
+    <w:abstractNumId w:val="20"/>
+  </w:num>
+  <w:num w:numId="23">
     <w:abstractNumId w:val="19"/>
   </w:num>
-  <w:num w:numId="22">
-    <w:abstractNumId w:val="18"/>
-  </w:num>
-  <w:num w:numId="23">
-    <w:abstractNumId w:val="17"/>
-  </w:num>
   <w:num w:numId="24">
-    <w:abstractNumId w:val="14"/>
+    <w:abstractNumId w:val="15"/>
   </w:num>
   <w:num w:numId="25">
-    <w:abstractNumId w:val="24"/>
+    <w:abstractNumId w:val="26"/>
   </w:num>
   <w:num w:numId="26">
-    <w:abstractNumId w:val="21"/>
+    <w:abstractNumId w:val="23"/>
   </w:num>
   <w:num w:numId="27">
-    <w:abstractNumId w:val="13"/>
+    <w:abstractNumId w:val="14"/>
   </w:num>
   <w:num w:numId="28">
     <w:abstractNumId w:val="10"/>
   </w:num>
   <w:num w:numId="29">
-    <w:abstractNumId w:val="20"/>
+    <w:abstractNumId w:val="22"/>
   </w:num>
   <w:num w:numId="30">
     <w:abstractNumId w:val="11"/>
+  </w:num>
+  <w:num w:numId="31">
+    <w:abstractNumId w:val="18"/>
+  </w:num>
+  <w:num w:numId="32">
+    <w:abstractNumId w:val="13"/>
   </w:num>
   <w:numIdMacAtCleanup w:val="9"/>
 </w:numbering>
@@ -42039,7 +43261,7 @@
 </file>
 
 <file path=customXml/itemProps1.xml><?xml version="1.0" encoding="utf-8"?>
-<ds:datastoreItem xmlns:ds="http://schemas.openxmlformats.org/officeDocument/2006/customXml" ds:itemID="{D225EA64-B2C1-489E-9F5A-055525D349DC}">
+<ds:datastoreItem xmlns:ds="http://schemas.openxmlformats.org/officeDocument/2006/customXml" ds:itemID="{F26E5F46-B1F9-4589-95F0-18823EC7A0DF}">
   <ds:schemaRefs>
     <ds:schemaRef ds:uri="http://schemas.openxmlformats.org/officeDocument/2006/bibliography"/>
   </ds:schemaRefs>

--- a/nir/Report.docx
+++ b/nir/Report.docx
@@ -1535,6 +1535,83 @@
                 <w:szCs w:val="28"/>
                 <w:lang w:val="ru-BY"/>
               </w:rPr>
+              <w:t xml:space="preserve">2.3 Оптимизация процесса работы с данными, </w:t>
+            </w:r>
+            <w:proofErr w:type="spellStart"/>
+            <w:r>
+              <w:rPr>
+                <w:sz w:val="28"/>
+                <w:szCs w:val="28"/>
+                <w:lang w:val="ru-BY"/>
+              </w:rPr>
+              <w:t>flux</w:t>
+            </w:r>
+            <w:proofErr w:type="spellEnd"/>
+            <w:r>
+              <w:rPr>
+                <w:sz w:val="28"/>
+                <w:szCs w:val="28"/>
+                <w:lang w:val="ru-BY"/>
+              </w:rPr>
+              <w:t xml:space="preserve"> архитектура</w:t>
+            </w:r>
+            <w:r>
+              <w:rPr>
+                <w:sz w:val="28"/>
+                <w:szCs w:val="28"/>
+                <w:lang w:val="ru-BY"/>
+              </w:rPr>
+              <w:t>.............</w:t>
+            </w:r>
+          </w:p>
+        </w:tc>
+        <w:tc>
+          <w:tcPr>
+            <w:tcW w:w="426" w:type="dxa"/>
+            <w:shd w:val="clear" w:color="auto" w:fill="auto"/>
+            <w:vAlign w:val="bottom"/>
+          </w:tcPr>
+          <w:p>
+            <w:pPr>
+              <w:jc w:val="right"/>
+              <w:rPr>
+                <w:sz w:val="28"/>
+                <w:szCs w:val="28"/>
+                <w:lang w:val="ru-BY"/>
+              </w:rPr>
+            </w:pPr>
+            <w:r>
+              <w:rPr>
+                <w:sz w:val="28"/>
+                <w:szCs w:val="28"/>
+                <w:lang w:val="ru-BY"/>
+              </w:rPr>
+              <w:t>18</w:t>
+            </w:r>
+          </w:p>
+        </w:tc>
+      </w:tr>
+      <w:tr>
+        <w:tc>
+          <w:tcPr>
+            <w:tcW w:w="9495" w:type="dxa"/>
+            <w:shd w:val="clear" w:color="auto" w:fill="auto"/>
+          </w:tcPr>
+          <w:p>
+            <w:pPr>
+              <w:ind w:firstLine="714"/>
+              <w:rPr>
+                <w:sz w:val="28"/>
+                <w:szCs w:val="28"/>
+                <w:lang w:val="ru-BY"/>
+              </w:rPr>
+            </w:pPr>
+            <w:r>
+              <w:rPr>
+                <w:sz w:val="28"/>
+                <w:szCs w:val="28"/>
+                <w:lang w:val="ru-BY"/>
+              </w:rPr>
               <w:t xml:space="preserve">Глава 3. Разработка </w:t>
             </w:r>
             <w:r>
@@ -1609,7 +1686,7 @@
                 <w:szCs w:val="28"/>
                 <w:lang w:val="ru-BY"/>
               </w:rPr>
-              <w:t>19</w:t>
+              <w:t>21</w:t>
             </w:r>
           </w:p>
         </w:tc>
@@ -1668,7 +1745,7 @@
                 <w:szCs w:val="28"/>
                 <w:lang w:val="ru-BY"/>
               </w:rPr>
-              <w:t>19</w:t>
+              <w:t>21</w:t>
             </w:r>
           </w:p>
         </w:tc>
@@ -1727,7 +1804,7 @@
                 <w:szCs w:val="28"/>
                 <w:lang w:val="ru-BY"/>
               </w:rPr>
-              <w:t>19</w:t>
+              <w:t>21</w:t>
             </w:r>
           </w:p>
         </w:tc>
@@ -1786,7 +1863,15 @@
                 <w:szCs w:val="28"/>
                 <w:lang w:val="ru-BY"/>
               </w:rPr>
-              <w:t>21</w:t>
+              <w:t>2</w:t>
+            </w:r>
+            <w:r>
+              <w:rPr>
+                <w:sz w:val="28"/>
+                <w:szCs w:val="28"/>
+                <w:lang w:val="ru-BY"/>
+              </w:rPr>
+              <w:t>3</w:t>
             </w:r>
           </w:p>
         </w:tc>
@@ -1842,7 +1927,7 @@
                 <w:szCs w:val="28"/>
                 <w:lang w:val="ru-BY"/>
               </w:rPr>
-              <w:t>4</w:t>
+              <w:t>6</w:t>
             </w:r>
           </w:p>
         </w:tc>
@@ -1890,7 +1975,7 @@
               <w:rPr>
                 <w:sz w:val="28"/>
                 <w:szCs w:val="28"/>
-                <w:lang w:val="en-US"/>
+                <w:lang w:val="ru-BY"/>
               </w:rPr>
             </w:pPr>
             <w:r>
@@ -1899,7 +1984,15 @@
                 <w:szCs w:val="28"/>
                 <w:lang w:val="en-US"/>
               </w:rPr>
-              <w:t>25</w:t>
+              <w:t>2</w:t>
+            </w:r>
+            <w:r>
+              <w:rPr>
+                <w:sz w:val="28"/>
+                <w:szCs w:val="28"/>
+                <w:lang w:val="ru-BY"/>
+              </w:rPr>
+              <w:t>7</w:t>
             </w:r>
           </w:p>
         </w:tc>
@@ -1970,16 +2063,9 @@
               <w:rPr>
                 <w:sz w:val="28"/>
                 <w:szCs w:val="28"/>
-              </w:rPr>
-              <w:t>3</w:t>
-            </w:r>
-            <w:r>
-              <w:rPr>
-                <w:sz w:val="28"/>
-                <w:szCs w:val="28"/>
                 <w:lang w:val="ru-BY"/>
               </w:rPr>
-              <w:t>0</w:t>
+              <w:t>33</w:t>
             </w:r>
           </w:p>
         </w:tc>
@@ -14111,9 +14197,2192 @@
         <w:ind w:firstLine="708"/>
         <w:jc w:val="both"/>
         <w:rPr>
-          <w:color w:val="000000"/>
-          <w:sz w:val="28"/>
-          <w:szCs w:val="28"/>
+          <w:b/>
+          <w:color w:val="000000"/>
+          <w:sz w:val="28"/>
+          <w:szCs w:val="28"/>
+          <w:lang w:val="ru-BY"/>
+        </w:rPr>
+      </w:pPr>
+      <w:r>
+        <w:rPr>
+          <w:b/>
+          <w:color w:val="000000"/>
+          <w:sz w:val="28"/>
+          <w:szCs w:val="28"/>
+          <w:lang w:val="en-US"/>
+        </w:rPr>
+        <w:t>2.3</w:t>
+      </w:r>
+      <w:r>
+        <w:rPr>
+          <w:b/>
+          <w:color w:val="000000"/>
+          <w:sz w:val="28"/>
+          <w:szCs w:val="28"/>
+          <w:lang w:val="en-US"/>
+        </w:rPr>
+        <w:t xml:space="preserve"> </w:t>
+      </w:r>
+      <w:r>
+        <w:rPr>
+          <w:b/>
+          <w:color w:val="000000"/>
+          <w:sz w:val="28"/>
+          <w:szCs w:val="28"/>
+          <w:lang w:val="ru-BY"/>
+        </w:rPr>
+        <w:t>Оптимизация процесса работы с данными</w:t>
+      </w:r>
+      <w:r>
+        <w:rPr>
+          <w:b/>
+          <w:color w:val="000000"/>
+          <w:sz w:val="28"/>
+          <w:szCs w:val="28"/>
+          <w:lang w:val="en-US"/>
+        </w:rPr>
+        <w:t xml:space="preserve">, </w:t>
+      </w:r>
+      <w:r>
+        <w:rPr>
+          <w:b/>
+          <w:i/>
+          <w:color w:val="000000"/>
+          <w:sz w:val="28"/>
+          <w:szCs w:val="28"/>
+          <w:lang w:val="en-US"/>
+        </w:rPr>
+        <w:t>fl</w:t>
+      </w:r>
+      <w:r>
+        <w:rPr>
+          <w:b/>
+          <w:i/>
+          <w:color w:val="000000"/>
+          <w:sz w:val="28"/>
+          <w:szCs w:val="28"/>
+          <w:lang w:val="en-US"/>
+        </w:rPr>
+        <w:t>u</w:t>
+      </w:r>
+      <w:r>
+        <w:rPr>
+          <w:b/>
+          <w:i/>
+          <w:color w:val="000000"/>
+          <w:sz w:val="28"/>
+          <w:szCs w:val="28"/>
+          <w:lang w:val="en-US"/>
+        </w:rPr>
+        <w:t>x</w:t>
+      </w:r>
+      <w:r>
+        <w:rPr>
+          <w:b/>
+          <w:color w:val="000000"/>
+          <w:sz w:val="28"/>
+          <w:szCs w:val="28"/>
+          <w:lang w:val="en-US"/>
+        </w:rPr>
+        <w:t xml:space="preserve"> </w:t>
+      </w:r>
+      <w:r>
+        <w:rPr>
+          <w:b/>
+          <w:color w:val="000000"/>
+          <w:sz w:val="28"/>
+          <w:szCs w:val="28"/>
+          <w:lang w:val="ru-BY"/>
+        </w:rPr>
+        <w:t>архитектура</w:t>
+      </w:r>
+    </w:p>
+    <w:p>
+      <w:pPr>
+        <w:ind w:firstLine="708"/>
+        <w:jc w:val="both"/>
+        <w:rPr>
+          <w:b/>
+          <w:color w:val="000000"/>
+          <w:sz w:val="28"/>
+          <w:szCs w:val="28"/>
+          <w:lang w:val="ru-BY"/>
+        </w:rPr>
+      </w:pPr>
+    </w:p>
+    <w:p>
+      <w:pPr>
+        <w:ind w:firstLine="708"/>
+        <w:jc w:val="both"/>
+        <w:rPr>
+          <w:color w:val="000000"/>
+          <w:sz w:val="28"/>
+          <w:szCs w:val="28"/>
+          <w:lang w:val="ru-BY"/>
+        </w:rPr>
+      </w:pPr>
+      <w:r>
+        <w:rPr>
+          <w:color w:val="000000"/>
+          <w:sz w:val="28"/>
+          <w:szCs w:val="28"/>
+          <w:lang w:val="ru-BY"/>
+        </w:rPr>
+        <w:t>При разработке веб приложений с большой долей обработки бизнес логики на стороне клиента</w:t>
+      </w:r>
+      <w:r>
+        <w:rPr>
+          <w:color w:val="000000"/>
+          <w:sz w:val="28"/>
+          <w:szCs w:val="28"/>
+          <w:lang w:val="en-US"/>
+        </w:rPr>
+        <w:t xml:space="preserve"> </w:t>
+      </w:r>
+      <w:r>
+        <w:rPr>
+          <w:color w:val="000000"/>
+          <w:sz w:val="28"/>
+          <w:szCs w:val="28"/>
+          <w:lang w:val="ru-BY"/>
+        </w:rPr>
+        <w:t>одним из основных вопросов встающих перед разработчиком становиться организация обмена данными с сервером (</w:t>
+      </w:r>
+      <w:r>
+        <w:rPr>
+          <w:i/>
+          <w:color w:val="000000"/>
+          <w:sz w:val="28"/>
+          <w:szCs w:val="28"/>
+          <w:lang w:val="en-US"/>
+        </w:rPr>
+        <w:t>API</w:t>
+      </w:r>
+      <w:r>
+        <w:rPr>
+          <w:color w:val="000000"/>
+          <w:sz w:val="28"/>
+          <w:szCs w:val="28"/>
+          <w:lang w:val="ru-BY"/>
+        </w:rPr>
+        <w:t>)</w:t>
+      </w:r>
+      <w:r>
+        <w:rPr>
+          <w:color w:val="000000"/>
+          <w:sz w:val="28"/>
+          <w:szCs w:val="28"/>
+          <w:lang w:val="en-US"/>
+        </w:rPr>
+        <w:t xml:space="preserve"> </w:t>
+      </w:r>
+      <w:r>
+        <w:rPr>
+          <w:color w:val="000000"/>
+          <w:sz w:val="28"/>
+          <w:szCs w:val="28"/>
+          <w:lang w:val="ru-BY"/>
+        </w:rPr>
+        <w:t>и изменения состояния компонентов. Особенно остро становиться вопрос в случае одновременного использования данных в не</w:t>
+      </w:r>
+      <w:r>
+        <w:rPr>
+          <w:color w:val="000000"/>
+          <w:sz w:val="28"/>
+          <w:szCs w:val="28"/>
+          <w:lang w:val="ru-BY"/>
+        </w:rPr>
+        <w:t>скольких компонентах, при этом изменение данных внутри одного компонента должно повлечь за собою изменение состояния всех компонентов, использующих данный набор данных. Наиболее простым способом решения данной проблемы является организовать работу через общего предка Рисунок 2.2.</w:t>
+      </w:r>
+    </w:p>
+    <w:p>
+      <w:pPr>
+        <w:ind w:firstLine="708"/>
+        <w:jc w:val="both"/>
+        <w:rPr>
+          <w:color w:val="000000"/>
+          <w:sz w:val="28"/>
+          <w:szCs w:val="28"/>
+          <w:lang w:val="ru-BY"/>
+        </w:rPr>
+      </w:pPr>
+      <w:r>
+        <w:rPr>
+          <w:noProof/>
+          <w:color w:val="000000"/>
+          <w:sz w:val="28"/>
+          <w:szCs w:val="28"/>
+          <w:lang w:val="ru-BY"/>
+        </w:rPr>
+        <w:pict>
+          <v:rect id="_x0000_s1065" style="position:absolute;left:0;text-align:left;margin-left:127.85pt;margin-top:22pt;width:224.25pt;height:40.5pt;z-index:13">
+            <v:textbox>
+              <w:txbxContent>
+                <w:p>
+                  <w:pPr>
+                    <w:spacing w:line="240" w:lineRule="auto"/>
+                    <w:jc w:val="center"/>
+                    <w:rPr>
+                      <w:sz w:val="28"/>
+                      <w:szCs w:val="28"/>
+                      <w:lang w:val="ru-BY"/>
+                    </w:rPr>
+                  </w:pPr>
+                  <w:r>
+                    <w:rPr>
+                      <w:sz w:val="28"/>
+                      <w:szCs w:val="28"/>
+                      <w:lang w:val="ru-BY"/>
+                    </w:rPr>
+                    <w:t>Компонент, взаимодействующий с сервером</w:t>
+                  </w:r>
+                </w:p>
+              </w:txbxContent>
+            </v:textbox>
+          </v:rect>
+        </w:pict>
+      </w:r>
+    </w:p>
+    <w:p>
+      <w:pPr>
+        <w:jc w:val="both"/>
+        <w:rPr>
+          <w:color w:val="000000"/>
+          <w:sz w:val="28"/>
+          <w:szCs w:val="28"/>
+          <w:lang w:val="ru-BY"/>
+        </w:rPr>
+      </w:pPr>
+    </w:p>
+    <w:p>
+      <w:pPr>
+        <w:ind w:firstLine="708"/>
+        <w:jc w:val="both"/>
+        <w:rPr>
+          <w:color w:val="000000"/>
+          <w:sz w:val="28"/>
+          <w:szCs w:val="28"/>
+          <w:lang w:val="ru-BY"/>
+        </w:rPr>
+      </w:pPr>
+      <w:r>
+        <w:rPr>
+          <w:noProof/>
+          <w:color w:val="000000"/>
+          <w:sz w:val="28"/>
+          <w:szCs w:val="28"/>
+          <w:lang w:val="ru-BY"/>
+        </w:rPr>
+        <w:pict>
+          <v:shapetype id="_x0000_t32" coordsize="21600,21600" o:spt="32" o:oned="t" path="m,l21600,21600e" filled="f">
+            <v:path arrowok="t" fillok="f" o:connecttype="none"/>
+            <o:lock v:ext="edit" shapetype="t"/>
+          </v:shapetype>
+          <v:shape id="_x0000_s1071" type="#_x0000_t32" style="position:absolute;left:0;text-align:left;margin-left:295.85pt;margin-top:3.7pt;width:44.65pt;height:47.5pt;z-index:19" o:connectortype="straight" strokeweight="3pt">
+            <v:stroke endarrow="block"/>
+          </v:shape>
+        </w:pict>
+      </w:r>
+      <w:r>
+        <w:rPr>
+          <w:noProof/>
+          <w:color w:val="000000"/>
+          <w:sz w:val="28"/>
+          <w:szCs w:val="28"/>
+          <w:lang w:val="ru-BY"/>
+        </w:rPr>
+        <w:pict>
+          <v:shape id="_x0000_s1069" type="#_x0000_t32" style="position:absolute;left:0;text-align:left;margin-left:142.1pt;margin-top:4.45pt;width:44.25pt;height:47.25pt;flip:x;z-index:17" o:connectortype="straight" strokeweight="3pt">
+            <v:stroke endarrow="block"/>
+          </v:shape>
+        </w:pict>
+      </w:r>
+    </w:p>
+    <w:p>
+      <w:pPr>
+        <w:ind w:firstLine="708"/>
+        <w:jc w:val="both"/>
+        <w:rPr>
+          <w:color w:val="000000"/>
+          <w:sz w:val="28"/>
+          <w:szCs w:val="28"/>
+          <w:lang w:val="ru-BY"/>
+        </w:rPr>
+      </w:pPr>
+      <w:r>
+        <w:rPr>
+          <w:noProof/>
+          <w:color w:val="000000"/>
+          <w:sz w:val="28"/>
+          <w:szCs w:val="28"/>
+          <w:lang w:val="ru-BY"/>
+        </w:rPr>
+        <w:pict>
+          <v:rect id="_x0000_s1068" style="position:absolute;left:0;text-align:left;margin-left:67.1pt;margin-top:14.8pt;width:159pt;height:40.5pt;z-index:16">
+            <v:textbox>
+              <w:txbxContent>
+                <w:p>
+                  <w:pPr>
+                    <w:spacing w:line="240" w:lineRule="auto"/>
+                    <w:jc w:val="center"/>
+                    <w:rPr>
+                      <w:sz w:val="28"/>
+                      <w:szCs w:val="28"/>
+                      <w:lang w:val="ru-BY"/>
+                    </w:rPr>
+                  </w:pPr>
+                </w:p>
+              </w:txbxContent>
+            </v:textbox>
+          </v:rect>
+        </w:pict>
+      </w:r>
+      <w:r>
+        <w:rPr>
+          <w:noProof/>
+          <w:color w:val="000000"/>
+          <w:sz w:val="28"/>
+          <w:szCs w:val="28"/>
+          <w:lang w:val="ru-BY"/>
+        </w:rPr>
+        <w:pict>
+          <v:rect id="_x0000_s1067" style="position:absolute;left:0;text-align:left;margin-left:262.85pt;margin-top:14.05pt;width:159pt;height:40.5pt;z-index:15">
+            <v:textbox>
+              <w:txbxContent>
+                <w:p>
+                  <w:pPr>
+                    <w:spacing w:line="240" w:lineRule="auto"/>
+                    <w:jc w:val="center"/>
+                    <w:rPr>
+                      <w:sz w:val="28"/>
+                      <w:szCs w:val="28"/>
+                      <w:lang w:val="ru-BY"/>
+                    </w:rPr>
+                  </w:pPr>
+                  <w:r>
+                    <w:rPr>
+                      <w:sz w:val="28"/>
+                      <w:szCs w:val="28"/>
+                      <w:lang w:val="ru-BY"/>
+                    </w:rPr>
+                    <w:t xml:space="preserve">Компонент, </w:t>
+                  </w:r>
+                  <w:r>
+                    <w:rPr>
+                      <w:sz w:val="28"/>
+                      <w:szCs w:val="28"/>
+                      <w:lang w:val="ru-BY"/>
+                    </w:rPr>
+                    <w:t>отображения данных</w:t>
+                  </w:r>
+                </w:p>
+              </w:txbxContent>
+            </v:textbox>
+          </v:rect>
+        </w:pict>
+      </w:r>
+    </w:p>
+    <w:p>
+      <w:pPr>
+        <w:ind w:firstLine="708"/>
+        <w:jc w:val="both"/>
+        <w:rPr>
+          <w:color w:val="000000"/>
+          <w:sz w:val="28"/>
+          <w:szCs w:val="28"/>
+          <w:lang w:val="ru-BY"/>
+        </w:rPr>
+      </w:pPr>
+      <w:r>
+        <w:rPr>
+          <w:noProof/>
+          <w:color w:val="000000"/>
+          <w:sz w:val="28"/>
+          <w:szCs w:val="28"/>
+          <w:lang w:val="ru-BY"/>
+        </w:rPr>
+        <w:pict>
+          <v:shape id="_x0000_s1070" type="#_x0000_t32" style="position:absolute;left:0;text-align:left;margin-left:82.1pt;margin-top:17.65pt;width:44.25pt;height:47.25pt;flip:x;z-index:18" o:connectortype="straight" strokeweight="3pt">
+            <v:stroke endarrow="block"/>
+          </v:shape>
+        </w:pict>
+      </w:r>
+    </w:p>
+    <w:p>
+      <w:pPr>
+        <w:ind w:firstLine="708"/>
+        <w:jc w:val="both"/>
+        <w:rPr>
+          <w:color w:val="000000"/>
+          <w:sz w:val="28"/>
+          <w:szCs w:val="28"/>
+          <w:lang w:val="ru-BY"/>
+        </w:rPr>
+      </w:pPr>
+    </w:p>
+    <w:p>
+      <w:pPr>
+        <w:ind w:firstLine="708"/>
+        <w:jc w:val="both"/>
+        <w:rPr>
+          <w:color w:val="000000"/>
+          <w:sz w:val="28"/>
+          <w:szCs w:val="28"/>
+          <w:lang w:val="ru-BY"/>
+        </w:rPr>
+      </w:pPr>
+      <w:r>
+        <w:rPr>
+          <w:noProof/>
+          <w:color w:val="000000"/>
+          <w:sz w:val="28"/>
+          <w:szCs w:val="28"/>
+          <w:lang w:val="ru-BY"/>
+        </w:rPr>
+        <w:pict>
+          <v:rect id="_x0000_s1066" style="position:absolute;left:0;text-align:left;margin-left:-1.9pt;margin-top:5.35pt;width:159pt;height:40.5pt;z-index:14">
+            <v:textbox>
+              <w:txbxContent>
+                <w:p>
+                  <w:pPr>
+                    <w:spacing w:line="240" w:lineRule="auto"/>
+                    <w:jc w:val="center"/>
+                    <w:rPr>
+                      <w:sz w:val="28"/>
+                      <w:szCs w:val="28"/>
+                      <w:lang w:val="ru-BY"/>
+                    </w:rPr>
+                  </w:pPr>
+                  <w:r>
+                    <w:rPr>
+                      <w:sz w:val="28"/>
+                      <w:szCs w:val="28"/>
+                      <w:lang w:val="ru-BY"/>
+                    </w:rPr>
+                    <w:t xml:space="preserve">Компонент, </w:t>
+                  </w:r>
+                  <w:r>
+                    <w:rPr>
+                      <w:sz w:val="28"/>
+                      <w:szCs w:val="28"/>
+                      <w:lang w:val="ru-BY"/>
+                    </w:rPr>
+                    <w:t>отображения данных</w:t>
+                  </w:r>
+                </w:p>
+              </w:txbxContent>
+            </v:textbox>
+          </v:rect>
+        </w:pict>
+      </w:r>
+    </w:p>
+    <w:p>
+      <w:pPr>
+        <w:ind w:firstLine="708"/>
+        <w:jc w:val="both"/>
+        <w:rPr>
+          <w:color w:val="000000"/>
+          <w:sz w:val="28"/>
+          <w:szCs w:val="28"/>
+          <w:lang w:val="ru-BY"/>
+        </w:rPr>
+      </w:pPr>
+    </w:p>
+    <w:p>
+      <w:pPr>
+        <w:ind w:firstLine="708"/>
+        <w:jc w:val="both"/>
+        <w:rPr>
+          <w:color w:val="000000"/>
+          <w:sz w:val="28"/>
+          <w:szCs w:val="28"/>
+          <w:lang w:val="ru-BY"/>
+        </w:rPr>
+      </w:pPr>
+    </w:p>
+    <w:p>
+      <w:pPr>
+        <w:jc w:val="center"/>
+        <w:rPr>
+          <w:color w:val="000000"/>
+          <w:sz w:val="28"/>
+          <w:szCs w:val="28"/>
+          <w:lang w:val="ru-BY"/>
+        </w:rPr>
+      </w:pPr>
+      <w:r>
+        <w:rPr>
+          <w:color w:val="000000"/>
+          <w:sz w:val="28"/>
+          <w:szCs w:val="28"/>
+          <w:lang w:val="ru-BY"/>
+        </w:rPr>
+        <w:t xml:space="preserve">Рисунок 2.2 </w:t>
+      </w:r>
+      <w:r>
+        <w:rPr>
+          <w:sz w:val="28"/>
+          <w:szCs w:val="28"/>
+          <w:lang w:eastAsia="en-US"/>
+        </w:rPr>
+        <w:t xml:space="preserve">– </w:t>
+      </w:r>
+      <w:r>
+        <w:rPr>
+          <w:sz w:val="28"/>
+          <w:szCs w:val="28"/>
+          <w:lang w:val="ru-BY" w:eastAsia="en-US"/>
+        </w:rPr>
+        <w:t>Схема работы через общего предка</w:t>
+      </w:r>
+    </w:p>
+    <w:p>
+      <w:pPr>
+        <w:ind w:firstLine="708"/>
+        <w:jc w:val="both"/>
+        <w:rPr>
+          <w:color w:val="000000"/>
+          <w:sz w:val="28"/>
+          <w:szCs w:val="28"/>
+          <w:lang w:val="ru-BY"/>
+        </w:rPr>
+      </w:pPr>
+    </w:p>
+    <w:p>
+      <w:pPr>
+        <w:ind w:firstLine="708"/>
+        <w:jc w:val="both"/>
+        <w:rPr>
+          <w:color w:val="000000"/>
+          <w:sz w:val="28"/>
+          <w:szCs w:val="28"/>
+          <w:lang w:val="ru-BY"/>
+        </w:rPr>
+      </w:pPr>
+      <w:r>
+        <w:rPr>
+          <w:color w:val="000000"/>
+          <w:sz w:val="28"/>
+          <w:szCs w:val="28"/>
+          <w:lang w:val="ru-BY"/>
+        </w:rPr>
+        <w:lastRenderedPageBreak/>
+        <w:t xml:space="preserve">Однако такой подход </w:t>
+      </w:r>
+      <w:r>
+        <w:rPr>
+          <w:color w:val="000000"/>
+          <w:sz w:val="28"/>
+          <w:szCs w:val="28"/>
+          <w:lang w:val="ru-BY"/>
+        </w:rPr>
+        <w:t>имеет существенный недостаток. При наличие большого числа связанных компонентов разбросанных в разных частях древа компонент, встает необходимость пробрасывать функции обработчики и данные через большое число родительских компонентов. Такой процесс значительно ухудшает не только эффективность работы приложения, но так же влечет к неумолимому ухудшению качества кода.</w:t>
+      </w:r>
+    </w:p>
+    <w:p>
+      <w:pPr>
+        <w:ind w:firstLine="708"/>
+        <w:jc w:val="both"/>
+        <w:rPr>
+          <w:color w:val="000000"/>
+          <w:sz w:val="28"/>
+          <w:szCs w:val="28"/>
+          <w:lang w:val="ru-BY"/>
+        </w:rPr>
+      </w:pPr>
+      <w:r>
+        <w:rPr>
+          <w:color w:val="000000"/>
+          <w:sz w:val="28"/>
+          <w:szCs w:val="28"/>
+          <w:lang w:val="ru-BY"/>
+        </w:rPr>
+        <w:t>Таким образом становиться актуальным создание сущности, являющейся общим, для всех связанных компонент, хранилищем данных, а так же организовать систему обработки действий (</w:t>
+      </w:r>
+      <w:r>
+        <w:rPr>
+          <w:i/>
+          <w:color w:val="000000"/>
+          <w:sz w:val="28"/>
+          <w:szCs w:val="28"/>
+          <w:lang w:val="en-US"/>
+        </w:rPr>
+        <w:t>action</w:t>
+      </w:r>
+      <w:r>
+        <w:rPr>
+          <w:color w:val="000000"/>
+          <w:sz w:val="28"/>
+          <w:szCs w:val="28"/>
+          <w:lang w:val="en-US"/>
+        </w:rPr>
+        <w:t>s</w:t>
+      </w:r>
+      <w:r>
+        <w:rPr>
+          <w:color w:val="000000"/>
+          <w:sz w:val="28"/>
+          <w:szCs w:val="28"/>
+          <w:lang w:val="ru-BY"/>
+        </w:rPr>
+        <w:t>)</w:t>
+      </w:r>
+      <w:r>
+        <w:rPr>
+          <w:color w:val="000000"/>
+          <w:sz w:val="28"/>
+          <w:szCs w:val="28"/>
+          <w:lang w:val="ru-BY"/>
+        </w:rPr>
+        <w:t xml:space="preserve"> таким образом, что бы при вызове действия из одного компонента, произошло обновление состояния всех связанных компонент.</w:t>
+      </w:r>
+    </w:p>
+    <w:p>
+      <w:pPr>
+        <w:ind w:firstLine="708"/>
+        <w:jc w:val="both"/>
+        <w:rPr>
+          <w:color w:val="000000"/>
+          <w:sz w:val="28"/>
+          <w:szCs w:val="28"/>
+          <w:lang w:val="ru-BY"/>
+        </w:rPr>
+      </w:pPr>
+      <w:r>
+        <w:rPr>
+          <w:color w:val="000000"/>
+          <w:sz w:val="28"/>
+          <w:szCs w:val="28"/>
+          <w:lang w:val="ru-BY"/>
+        </w:rPr>
+        <w:t xml:space="preserve">Для решения данной задачи команда </w:t>
+      </w:r>
+      <w:r>
+        <w:rPr>
+          <w:i/>
+          <w:color w:val="000000"/>
+          <w:sz w:val="28"/>
+          <w:szCs w:val="28"/>
+          <w:lang w:val="en-US"/>
+        </w:rPr>
+        <w:t xml:space="preserve">Facebook </w:t>
+      </w:r>
+      <w:r>
+        <w:rPr>
+          <w:color w:val="000000"/>
+          <w:sz w:val="28"/>
+          <w:szCs w:val="28"/>
+          <w:lang w:val="ru-BY"/>
+        </w:rPr>
+        <w:t>предложила свой архитектурный подход (</w:t>
+      </w:r>
+      <w:r>
+        <w:rPr>
+          <w:i/>
+          <w:color w:val="000000"/>
+          <w:sz w:val="28"/>
+          <w:szCs w:val="28"/>
+          <w:lang w:val="en-US"/>
+        </w:rPr>
+        <w:t>Flux</w:t>
+      </w:r>
+      <w:r>
+        <w:rPr>
+          <w:color w:val="000000"/>
+          <w:sz w:val="28"/>
+          <w:szCs w:val="28"/>
+          <w:lang w:val="en-US"/>
+        </w:rPr>
+        <w:t>-</w:t>
+      </w:r>
+      <w:r>
+        <w:rPr>
+          <w:color w:val="000000"/>
+          <w:sz w:val="28"/>
+          <w:szCs w:val="28"/>
+          <w:lang w:val="ru-BY"/>
+        </w:rPr>
+        <w:t>архитектура). Данная архитектура предлагает реализовать следующий набор взаимосвязанных сущностей</w:t>
+      </w:r>
+      <w:r>
+        <w:rPr>
+          <w:color w:val="000000"/>
+          <w:sz w:val="28"/>
+          <w:szCs w:val="28"/>
+          <w:lang w:val="en-US"/>
+        </w:rPr>
+        <w:t xml:space="preserve"> [</w:t>
+      </w:r>
+      <w:r>
+        <w:rPr>
+          <w:color w:val="000000"/>
+          <w:sz w:val="28"/>
+          <w:szCs w:val="28"/>
+          <w:lang w:val="en-US"/>
+        </w:rPr>
+        <w:t>61</w:t>
+      </w:r>
+      <w:r>
+        <w:rPr>
+          <w:color w:val="000000"/>
+          <w:sz w:val="28"/>
+          <w:szCs w:val="28"/>
+          <w:lang w:val="en-US"/>
+        </w:rPr>
+        <w:t xml:space="preserve">, </w:t>
+      </w:r>
+      <w:r>
+        <w:rPr>
+          <w:color w:val="000000"/>
+          <w:sz w:val="28"/>
+          <w:szCs w:val="28"/>
+          <w:lang w:val="en-US"/>
+        </w:rPr>
+        <w:t>62</w:t>
+      </w:r>
+      <w:r>
+        <w:rPr>
+          <w:color w:val="000000"/>
+          <w:sz w:val="28"/>
+          <w:szCs w:val="28"/>
+          <w:lang w:val="en-US"/>
+        </w:rPr>
+        <w:t>]</w:t>
+      </w:r>
+      <w:r>
+        <w:rPr>
+          <w:color w:val="000000"/>
+          <w:sz w:val="28"/>
+          <w:szCs w:val="28"/>
+          <w:lang w:val="ru-BY"/>
+        </w:rPr>
+        <w:t>:</w:t>
+      </w:r>
+    </w:p>
+    <w:p>
+      <w:pPr>
+        <w:ind w:firstLine="708"/>
+        <w:jc w:val="both"/>
+        <w:rPr>
+          <w:color w:val="000000"/>
+          <w:sz w:val="28"/>
+          <w:szCs w:val="28"/>
+          <w:lang w:val="ru-BY"/>
+        </w:rPr>
+      </w:pPr>
+      <w:r>
+        <w:rPr>
+          <w:i/>
+          <w:color w:val="000000"/>
+          <w:sz w:val="28"/>
+          <w:szCs w:val="28"/>
+          <w:lang w:val="en-US"/>
+        </w:rPr>
+        <w:t>Controller Views</w:t>
+      </w:r>
+      <w:r>
+        <w:rPr>
+          <w:color w:val="000000"/>
+          <w:sz w:val="28"/>
+          <w:szCs w:val="28"/>
+          <w:lang w:val="ru-BY"/>
+        </w:rPr>
+        <w:t xml:space="preserve"> или представления. Представляют собой компо</w:t>
+      </w:r>
+      <w:r>
+        <w:rPr>
+          <w:color w:val="000000"/>
+          <w:sz w:val="28"/>
+          <w:szCs w:val="28"/>
+          <w:lang w:val="ru-BY"/>
+        </w:rPr>
+        <w:t>ненты собирающие состояния хранилищ и передающих их дочерним компонентам.</w:t>
+      </w:r>
+    </w:p>
+    <w:p>
+      <w:pPr>
+        <w:ind w:firstLine="708"/>
+        <w:jc w:val="both"/>
+        <w:rPr>
+          <w:color w:val="000000"/>
+          <w:sz w:val="28"/>
+          <w:szCs w:val="28"/>
+          <w:lang w:val="ru-BY"/>
+        </w:rPr>
+      </w:pPr>
+      <w:r>
+        <w:rPr>
+          <w:i/>
+          <w:color w:val="000000"/>
+          <w:sz w:val="28"/>
+          <w:szCs w:val="28"/>
+          <w:lang w:val="en-US"/>
+        </w:rPr>
+        <w:t>Stores</w:t>
+      </w:r>
+      <w:r>
+        <w:rPr>
+          <w:color w:val="000000"/>
+          <w:sz w:val="28"/>
+          <w:szCs w:val="28"/>
+          <w:lang w:val="en-US"/>
+        </w:rPr>
+        <w:t xml:space="preserve"> </w:t>
+      </w:r>
+      <w:r>
+        <w:rPr>
+          <w:color w:val="000000"/>
+          <w:sz w:val="28"/>
+          <w:szCs w:val="28"/>
+          <w:lang w:val="ru-BY"/>
+        </w:rPr>
+        <w:t>или хранилища. Представляют собой контейнеры хранящие состояния, и бизнес логику для компонент.</w:t>
+      </w:r>
+    </w:p>
+    <w:p>
+      <w:pPr>
+        <w:ind w:firstLine="708"/>
+        <w:jc w:val="both"/>
+        <w:rPr>
+          <w:color w:val="000000"/>
+          <w:sz w:val="28"/>
+          <w:szCs w:val="28"/>
+          <w:lang w:val="ru-BY"/>
+        </w:rPr>
+      </w:pPr>
+      <w:r>
+        <w:rPr>
+          <w:i/>
+          <w:color w:val="000000"/>
+          <w:sz w:val="28"/>
+          <w:szCs w:val="28"/>
+          <w:lang w:val="en-US"/>
+        </w:rPr>
+        <w:t>Dispatcher</w:t>
+      </w:r>
+      <w:r>
+        <w:rPr>
+          <w:color w:val="000000"/>
+          <w:sz w:val="28"/>
+          <w:szCs w:val="28"/>
+          <w:lang w:val="en-US"/>
+        </w:rPr>
+        <w:t xml:space="preserve"> </w:t>
+      </w:r>
+      <w:r>
+        <w:rPr>
+          <w:color w:val="000000"/>
+          <w:sz w:val="28"/>
+          <w:szCs w:val="28"/>
+          <w:lang w:val="ru-BY"/>
+        </w:rPr>
+        <w:t>или диспетчер. Принимает действия и рассылает нагрузку зарегистрированным обработчикам.</w:t>
+      </w:r>
+    </w:p>
+    <w:p>
+      <w:pPr>
+        <w:ind w:firstLine="708"/>
+        <w:jc w:val="both"/>
+        <w:rPr>
+          <w:color w:val="000000"/>
+          <w:sz w:val="28"/>
+          <w:szCs w:val="28"/>
+          <w:lang w:val="ru-BY"/>
+        </w:rPr>
+      </w:pPr>
+      <w:r>
+        <w:rPr>
+          <w:i/>
+          <w:color w:val="000000"/>
+          <w:sz w:val="28"/>
+          <w:szCs w:val="28"/>
+          <w:lang w:val="en-US"/>
+        </w:rPr>
+        <w:t>Actions</w:t>
+      </w:r>
+      <w:r>
+        <w:rPr>
+          <w:color w:val="000000"/>
+          <w:sz w:val="28"/>
+          <w:szCs w:val="28"/>
+          <w:lang w:val="en-US"/>
+        </w:rPr>
+        <w:t xml:space="preserve"> </w:t>
+      </w:r>
+      <w:r>
+        <w:rPr>
+          <w:color w:val="000000"/>
+          <w:sz w:val="28"/>
+          <w:szCs w:val="28"/>
+          <w:lang w:val="ru-BY"/>
+        </w:rPr>
+        <w:t>или действия. Упрощают передачу данных диспетчеру.</w:t>
+      </w:r>
+    </w:p>
+    <w:p>
+      <w:pPr>
+        <w:ind w:firstLine="708"/>
+        <w:jc w:val="both"/>
+        <w:rPr>
+          <w:color w:val="000000"/>
+          <w:sz w:val="28"/>
+          <w:szCs w:val="28"/>
+          <w:lang w:val="ru-BY"/>
+        </w:rPr>
+      </w:pPr>
+      <w:r>
+        <w:rPr>
+          <w:color w:val="000000"/>
+          <w:sz w:val="28"/>
+          <w:szCs w:val="28"/>
+          <w:lang w:val="ru-BY"/>
+        </w:rPr>
+        <w:t>На Рисунке 2.3 процесс взаимодействия сущностей представлен в виде диаграммы.</w:t>
+      </w:r>
+    </w:p>
+    <w:p>
+      <w:pPr>
+        <w:ind w:firstLine="708"/>
+        <w:jc w:val="both"/>
+        <w:rPr>
+          <w:color w:val="000000"/>
+          <w:sz w:val="28"/>
+          <w:szCs w:val="28"/>
+          <w:lang w:val="ru-BY"/>
+        </w:rPr>
+      </w:pPr>
+    </w:p>
+    <w:p>
+      <w:pPr>
+        <w:jc w:val="both"/>
+        <w:rPr>
+          <w:color w:val="000000"/>
+          <w:sz w:val="28"/>
+          <w:szCs w:val="28"/>
+          <w:lang w:val="ru-BY"/>
+        </w:rPr>
+      </w:pPr>
+      <w:r>
+        <w:rPr>
+          <w:noProof/>
+          <w:color w:val="000000"/>
+          <w:sz w:val="28"/>
+          <w:szCs w:val="28"/>
+          <w:lang w:val="ru-BY"/>
+        </w:rPr>
+        <w:pict>
+          <v:shape id="_x0000_s1088" type="#_x0000_t32" style="position:absolute;left:0;text-align:left;margin-left:32.6pt;margin-top:4pt;width:0;height:15.75pt;z-index:34" o:connectortype="straight" strokeweight="2.25pt">
+            <v:stroke endarrow="block"/>
+          </v:shape>
+        </w:pict>
+      </w:r>
+      <w:r>
+        <w:rPr>
+          <w:noProof/>
+          <w:color w:val="000000"/>
+          <w:sz w:val="28"/>
+          <w:szCs w:val="28"/>
+          <w:lang w:val="ru-BY"/>
+        </w:rPr>
+        <w:pict>
+          <v:shape id="_x0000_s1087" type="#_x0000_t32" style="position:absolute;left:0;text-align:left;margin-left:33.35pt;margin-top:4pt;width:348pt;height:0;flip:x;z-index:33" o:connectortype="straight" strokeweight="2.25pt"/>
+        </w:pict>
+      </w:r>
+      <w:r>
+        <w:rPr>
+          <w:noProof/>
+          <w:color w:val="000000"/>
+          <w:sz w:val="28"/>
+          <w:szCs w:val="28"/>
+          <w:lang w:val="ru-BY"/>
+        </w:rPr>
+        <w:pict>
+          <v:shape id="_x0000_s1086" type="#_x0000_t32" style="position:absolute;left:0;text-align:left;margin-left:381.35pt;margin-top:4pt;width:0;height:15.75pt;flip:y;z-index:32" o:connectortype="straight" strokeweight="2.25pt"/>
+        </w:pict>
+      </w:r>
+      <w:r>
+        <w:rPr>
+          <w:noProof/>
+          <w:color w:val="000000"/>
+          <w:sz w:val="28"/>
+          <w:szCs w:val="28"/>
+          <w:lang w:val="ru-BY"/>
+        </w:rPr>
+        <w:pict>
+          <v:roundrect id="_x0000_s1074" style="position:absolute;left:0;text-align:left;margin-left:221.6pt;margin-top:19.75pt;width:62.25pt;height:28.5pt;z-index:22" arcsize="10923f">
+            <v:textbox>
+              <w:txbxContent>
+                <w:p>
+                  <w:pPr>
+                    <w:jc w:val="center"/>
+                    <w:rPr>
+                      <w:sz w:val="28"/>
+                      <w:szCs w:val="28"/>
+                      <w:lang w:val="en-US"/>
+                    </w:rPr>
+                  </w:pPr>
+                  <w:r>
+                    <w:rPr>
+                      <w:sz w:val="28"/>
+                      <w:szCs w:val="28"/>
+                      <w:lang w:val="en-US"/>
+                    </w:rPr>
+                    <w:t>Store</w:t>
+                  </w:r>
+                </w:p>
+              </w:txbxContent>
+            </v:textbox>
+          </v:roundrect>
+        </w:pict>
+      </w:r>
+      <w:r>
+        <w:rPr>
+          <w:noProof/>
+          <w:color w:val="000000"/>
+          <w:sz w:val="28"/>
+          <w:szCs w:val="28"/>
+          <w:lang w:val="ru-BY"/>
+        </w:rPr>
+        <w:pict>
+          <v:roundrect id="_x0000_s1075" style="position:absolute;left:0;text-align:left;margin-left:318.35pt;margin-top:19.75pt;width:129pt;height:28.5pt;z-index:23" arcsize="10923f">
+            <v:textbox>
+              <w:txbxContent>
+                <w:p>
+                  <w:pPr>
+                    <w:jc w:val="center"/>
+                    <w:rPr>
+                      <w:sz w:val="28"/>
+                      <w:szCs w:val="28"/>
+                      <w:lang w:val="en-US"/>
+                    </w:rPr>
+                  </w:pPr>
+                  <w:r>
+                    <w:rPr>
+                      <w:sz w:val="28"/>
+                      <w:szCs w:val="28"/>
+                      <w:lang w:val="en-US"/>
+                    </w:rPr>
+                    <w:t>Controller View</w:t>
+                  </w:r>
+                </w:p>
+              </w:txbxContent>
+            </v:textbox>
+          </v:roundrect>
+        </w:pict>
+      </w:r>
+      <w:r>
+        <w:rPr>
+          <w:noProof/>
+          <w:color w:val="000000"/>
+          <w:sz w:val="28"/>
+          <w:szCs w:val="28"/>
+          <w:lang w:val="ru-BY"/>
+        </w:rPr>
+        <w:pict>
+          <v:roundrect id="_x0000_s1073" style="position:absolute;left:0;text-align:left;margin-left:94.1pt;margin-top:19.75pt;width:90pt;height:28.5pt;z-index:21" arcsize="10923f">
+            <v:textbox>
+              <w:txbxContent>
+                <w:p>
+                  <w:pPr>
+                    <w:jc w:val="center"/>
+                    <w:rPr>
+                      <w:sz w:val="28"/>
+                      <w:szCs w:val="28"/>
+                      <w:lang w:val="en-US"/>
+                    </w:rPr>
+                  </w:pPr>
+                  <w:r>
+                    <w:rPr>
+                      <w:sz w:val="28"/>
+                      <w:szCs w:val="28"/>
+                      <w:lang w:val="en-US"/>
+                    </w:rPr>
+                    <w:t>Dispatcher</w:t>
+                  </w:r>
+                </w:p>
+              </w:txbxContent>
+            </v:textbox>
+          </v:roundrect>
+        </w:pict>
+      </w:r>
+      <w:r>
+        <w:rPr>
+          <w:noProof/>
+          <w:color w:val="000000"/>
+          <w:sz w:val="28"/>
+          <w:szCs w:val="28"/>
+          <w:lang w:val="ru-BY"/>
+        </w:rPr>
+        <w:pict>
+          <v:roundrect id="_x0000_s1072" style="position:absolute;left:0;text-align:left;margin-left:1.1pt;margin-top:19.75pt;width:62.25pt;height:28.5pt;z-index:20" arcsize="10923f">
+            <v:textbox>
+              <w:txbxContent>
+                <w:p>
+                  <w:pPr>
+                    <w:rPr>
+                      <w:sz w:val="28"/>
+                      <w:szCs w:val="28"/>
+                      <w:lang w:val="en-US"/>
+                    </w:rPr>
+                  </w:pPr>
+                  <w:r>
+                    <w:rPr>
+                      <w:sz w:val="28"/>
+                      <w:szCs w:val="28"/>
+                      <w:lang w:val="en-US"/>
+                    </w:rPr>
+                    <w:t>Actions</w:t>
+                  </w:r>
+                </w:p>
+              </w:txbxContent>
+            </v:textbox>
+          </v:roundrect>
+        </w:pict>
+      </w:r>
+    </w:p>
+    <w:p>
+      <w:pPr>
+        <w:ind w:firstLine="708"/>
+        <w:jc w:val="both"/>
+        <w:rPr>
+          <w:color w:val="000000"/>
+          <w:sz w:val="28"/>
+          <w:szCs w:val="28"/>
+          <w:lang w:val="ru-BY"/>
+        </w:rPr>
+      </w:pPr>
+      <w:r>
+        <w:rPr>
+          <w:noProof/>
+          <w:color w:val="000000"/>
+          <w:sz w:val="28"/>
+          <w:szCs w:val="28"/>
+          <w:lang w:val="ru-BY"/>
+        </w:rPr>
+        <w:pict>
+          <v:shape id="_x0000_s1085" type="#_x0000_t32" style="position:absolute;left:0;text-align:left;margin-left:283.85pt;margin-top:9.85pt;width:33.75pt;height:0;z-index:31" o:connectortype="straight" strokeweight="2.25pt">
+            <v:stroke endarrow="block"/>
+          </v:shape>
+        </w:pict>
+      </w:r>
+      <w:r>
+        <w:rPr>
+          <w:noProof/>
+          <w:color w:val="000000"/>
+          <w:sz w:val="28"/>
+          <w:szCs w:val="28"/>
+          <w:lang w:val="ru-BY"/>
+        </w:rPr>
+        <w:pict>
+          <v:shape id="_x0000_s1084" type="#_x0000_t32" style="position:absolute;left:0;text-align:left;margin-left:184.85pt;margin-top:10.6pt;width:36.75pt;height:0;z-index:30" o:connectortype="straight" strokeweight="2.25pt">
+            <v:stroke endarrow="block"/>
+          </v:shape>
+        </w:pict>
+      </w:r>
+      <w:r>
+        <w:rPr>
+          <w:noProof/>
+          <w:color w:val="000000"/>
+          <w:sz w:val="28"/>
+          <w:szCs w:val="28"/>
+          <w:lang w:val="ru-BY"/>
+        </w:rPr>
+        <w:pict>
+          <v:shape id="_x0000_s1083" type="#_x0000_t32" style="position:absolute;left:0;text-align:left;margin-left:63.35pt;margin-top:11.35pt;width:30.75pt;height:0;z-index:29" o:connectortype="straight" strokeweight="2.25pt">
+            <v:stroke endarrow="block"/>
+          </v:shape>
+        </w:pict>
+      </w:r>
+      <w:r>
+        <w:rPr>
+          <w:noProof/>
+          <w:color w:val="000000"/>
+          <w:sz w:val="28"/>
+          <w:szCs w:val="28"/>
+          <w:lang w:val="ru-BY"/>
+        </w:rPr>
+        <w:pict>
+          <v:shape id="_x0000_s1082" type="#_x0000_t32" style="position:absolute;left:0;text-align:left;margin-left:27.35pt;margin-top:23.35pt;width:0;height:42.75pt;flip:y;z-index:28" o:connectortype="straight" strokeweight="2.25pt">
+            <v:stroke endarrow="block"/>
+          </v:shape>
+        </w:pict>
+      </w:r>
+      <w:r>
+        <w:rPr>
+          <w:noProof/>
+          <w:color w:val="000000"/>
+          <w:sz w:val="28"/>
+          <w:szCs w:val="28"/>
+          <w:lang w:val="ru-BY"/>
+        </w:rPr>
+        <w:pict>
+          <v:shape id="_x0000_s1078" type="#_x0000_t32" style="position:absolute;left:0;text-align:left;margin-left:41.6pt;margin-top:23.35pt;width:0;height:33.75pt;z-index:25" o:connectortype="straight" strokeweight="2.25pt"/>
+        </w:pict>
+      </w:r>
+    </w:p>
+    <w:p>
+      <w:pPr>
+        <w:ind w:firstLine="708"/>
+        <w:jc w:val="both"/>
+        <w:rPr>
+          <w:color w:val="000000"/>
+          <w:sz w:val="28"/>
+          <w:szCs w:val="28"/>
+          <w:lang w:val="ru-BY"/>
+        </w:rPr>
+      </w:pPr>
+      <w:r>
+        <w:rPr>
+          <w:noProof/>
+          <w:color w:val="000000"/>
+          <w:sz w:val="28"/>
+          <w:szCs w:val="28"/>
+          <w:lang w:val="ru-BY"/>
+        </w:rPr>
+        <w:pict>
+          <v:roundrect id="_x0000_s1076" style="position:absolute;left:0;text-align:left;margin-left:105.35pt;margin-top:21.7pt;width:62.25pt;height:28.5pt;z-index:24" arcsize="10923f">
+            <v:textbox>
+              <w:txbxContent>
+                <w:p>
+                  <w:pPr>
+                    <w:jc w:val="center"/>
+                    <w:rPr>
+                      <w:sz w:val="28"/>
+                      <w:szCs w:val="28"/>
+                      <w:lang w:val="en-US"/>
+                    </w:rPr>
+                  </w:pPr>
+                  <w:r>
+                    <w:rPr>
+                      <w:sz w:val="28"/>
+                      <w:szCs w:val="28"/>
+                      <w:lang w:val="en-US"/>
+                    </w:rPr>
+                    <w:t>API</w:t>
+                  </w:r>
+                </w:p>
+              </w:txbxContent>
+            </v:textbox>
+          </v:roundrect>
+        </w:pict>
+      </w:r>
+    </w:p>
+    <w:p>
+      <w:pPr>
+        <w:ind w:firstLine="708"/>
+        <w:jc w:val="both"/>
+        <w:rPr>
+          <w:color w:val="000000"/>
+          <w:sz w:val="28"/>
+          <w:szCs w:val="28"/>
+          <w:lang w:val="ru-BY"/>
+        </w:rPr>
+      </w:pPr>
+      <w:r>
+        <w:rPr>
+          <w:noProof/>
+          <w:color w:val="000000"/>
+          <w:sz w:val="28"/>
+          <w:szCs w:val="28"/>
+          <w:lang w:val="ru-BY"/>
+        </w:rPr>
+        <w:pict>
+          <v:shape id="_x0000_s1081" type="#_x0000_t32" style="position:absolute;left:0;text-align:left;margin-left:27.35pt;margin-top:17.8pt;width:77.25pt;height:0;flip:x;z-index:27" o:connectortype="straight" strokeweight="2.25pt"/>
+        </w:pict>
+      </w:r>
+      <w:r>
+        <w:rPr>
+          <w:noProof/>
+          <w:color w:val="000000"/>
+          <w:sz w:val="28"/>
+          <w:szCs w:val="28"/>
+          <w:lang w:val="ru-BY"/>
+        </w:rPr>
+        <w:pict>
+          <v:shape id="_x0000_s1080" type="#_x0000_t32" style="position:absolute;left:0;text-align:left;margin-left:41.6pt;margin-top:8.8pt;width:63pt;height:0;z-index:26" o:connectortype="straight" strokeweight="2.25pt">
+            <v:stroke endarrow="block"/>
+          </v:shape>
+        </w:pict>
+      </w:r>
+    </w:p>
+    <w:p>
+      <w:pPr>
+        <w:ind w:firstLine="708"/>
+        <w:jc w:val="both"/>
+        <w:rPr>
+          <w:color w:val="000000"/>
+          <w:sz w:val="28"/>
+          <w:szCs w:val="28"/>
+          <w:lang w:val="ru-BY"/>
+        </w:rPr>
+      </w:pPr>
+    </w:p>
+    <w:p>
+      <w:pPr>
+        <w:jc w:val="center"/>
+        <w:rPr>
+          <w:color w:val="000000"/>
+          <w:sz w:val="28"/>
+          <w:szCs w:val="28"/>
+          <w:lang w:val="ru-BY"/>
+        </w:rPr>
+      </w:pPr>
+      <w:r>
+        <w:rPr>
+          <w:color w:val="000000"/>
+          <w:sz w:val="28"/>
+          <w:szCs w:val="28"/>
+          <w:lang w:val="ru-BY"/>
+        </w:rPr>
+        <w:t xml:space="preserve">Рисунок 2.3 </w:t>
+      </w:r>
+      <w:r>
+        <w:rPr>
+          <w:sz w:val="28"/>
+          <w:szCs w:val="28"/>
+          <w:lang w:eastAsia="en-US"/>
+        </w:rPr>
+        <w:t>–</w:t>
+      </w:r>
+      <w:r>
+        <w:rPr>
+          <w:sz w:val="28"/>
+          <w:szCs w:val="28"/>
+          <w:lang w:val="ru-BY" w:eastAsia="en-US"/>
+        </w:rPr>
+        <w:t xml:space="preserve"> Диаграмма работ</w:t>
+      </w:r>
+      <w:r>
+        <w:rPr>
+          <w:sz w:val="28"/>
+          <w:szCs w:val="28"/>
+          <w:lang w:val="ru-BY" w:eastAsia="en-US"/>
+        </w:rPr>
+        <w:t xml:space="preserve">ы </w:t>
+      </w:r>
+      <w:r>
+        <w:rPr>
+          <w:i/>
+          <w:sz w:val="28"/>
+          <w:szCs w:val="28"/>
+          <w:lang w:val="en-US" w:eastAsia="en-US"/>
+        </w:rPr>
+        <w:t>Flux</w:t>
+      </w:r>
+      <w:r>
+        <w:rPr>
+          <w:sz w:val="28"/>
+          <w:szCs w:val="28"/>
+          <w:lang w:val="ru-BY" w:eastAsia="en-US"/>
+        </w:rPr>
+        <w:t xml:space="preserve"> архитектуры</w:t>
+      </w:r>
+    </w:p>
+    <w:p>
+      <w:pPr>
+        <w:ind w:firstLine="708"/>
+        <w:jc w:val="both"/>
+        <w:rPr>
+          <w:color w:val="000000"/>
+          <w:sz w:val="28"/>
+          <w:szCs w:val="28"/>
+          <w:lang w:val="ru-BY"/>
+        </w:rPr>
+      </w:pPr>
+      <w:r>
+        <w:rPr>
+          <w:color w:val="000000"/>
+          <w:sz w:val="28"/>
+          <w:szCs w:val="28"/>
+          <w:lang w:val="ru-BY"/>
+        </w:rPr>
+        <w:lastRenderedPageBreak/>
+        <w:t xml:space="preserve">Таки образом когда в компоненте происходит действие, происходит обращение к </w:t>
+      </w:r>
+      <w:r>
+        <w:rPr>
+          <w:i/>
+          <w:color w:val="000000"/>
+          <w:sz w:val="28"/>
+          <w:szCs w:val="28"/>
+          <w:lang w:val="en-US"/>
+        </w:rPr>
+        <w:t>API</w:t>
+      </w:r>
+      <w:r>
+        <w:rPr>
+          <w:color w:val="000000"/>
+          <w:sz w:val="28"/>
+          <w:szCs w:val="28"/>
+          <w:lang w:val="en-US"/>
+        </w:rPr>
+        <w:t xml:space="preserve">. </w:t>
+      </w:r>
+      <w:r>
+        <w:rPr>
+          <w:color w:val="000000"/>
+          <w:sz w:val="28"/>
+          <w:szCs w:val="28"/>
+          <w:lang w:val="ru-BY"/>
+        </w:rPr>
+        <w:t xml:space="preserve">После получения ответа от сервера данные предаются в диспетчер, который вызывает изменение общего для группы компонент хранилища, что в свою очередь влечет за собою изменение состояния </w:t>
+      </w:r>
+      <w:r>
+        <w:rPr>
+          <w:color w:val="000000"/>
+          <w:sz w:val="28"/>
+          <w:szCs w:val="28"/>
+          <w:lang w:val="ru-BY"/>
+        </w:rPr>
+        <w:t>всех компонент использующих данное хранилище</w:t>
+      </w:r>
+      <w:r>
+        <w:rPr>
+          <w:color w:val="000000"/>
+          <w:sz w:val="28"/>
+          <w:szCs w:val="28"/>
+          <w:lang w:val="ru-BY"/>
+        </w:rPr>
+        <w:t xml:space="preserve">.  </w:t>
+      </w:r>
+      <w:r>
+        <w:rPr>
+          <w:color w:val="000000"/>
+          <w:sz w:val="28"/>
+          <w:szCs w:val="28"/>
+          <w:lang w:val="ru-BY"/>
+        </w:rPr>
+        <w:tab/>
+      </w:r>
+    </w:p>
+    <w:p>
+      <w:pPr>
+        <w:ind w:firstLine="708"/>
+        <w:jc w:val="both"/>
+        <w:rPr>
+          <w:color w:val="000000"/>
+          <w:sz w:val="28"/>
+          <w:szCs w:val="28"/>
+          <w:lang w:val="ru-BY"/>
+        </w:rPr>
+      </w:pPr>
+      <w:r>
+        <w:rPr>
+          <w:color w:val="000000"/>
+          <w:sz w:val="28"/>
+          <w:szCs w:val="28"/>
+          <w:lang w:val="ru-BY"/>
+        </w:rPr>
+        <w:t xml:space="preserve">На данный момент широко используются две реализации </w:t>
+      </w:r>
+      <w:r>
+        <w:rPr>
+          <w:i/>
+          <w:color w:val="000000"/>
+          <w:sz w:val="28"/>
+          <w:szCs w:val="28"/>
+          <w:lang w:val="en-US"/>
+        </w:rPr>
+        <w:t>Flux</w:t>
+      </w:r>
+      <w:r>
+        <w:rPr>
+          <w:color w:val="000000"/>
+          <w:sz w:val="28"/>
+          <w:szCs w:val="28"/>
+          <w:lang w:val="ru-BY"/>
+        </w:rPr>
+        <w:softHyphen/>
+        <w:t xml:space="preserve">-архитектуры: одноименная библиотека </w:t>
+      </w:r>
+      <w:r>
+        <w:rPr>
+          <w:i/>
+          <w:color w:val="000000"/>
+          <w:sz w:val="28"/>
+          <w:szCs w:val="28"/>
+          <w:lang w:val="en-US"/>
+        </w:rPr>
+        <w:t xml:space="preserve">Flux </w:t>
+      </w:r>
+      <w:r>
+        <w:rPr>
+          <w:color w:val="000000"/>
+          <w:sz w:val="28"/>
+          <w:szCs w:val="28"/>
+          <w:lang w:val="ru-BY"/>
+        </w:rPr>
+        <w:t xml:space="preserve">и </w:t>
+      </w:r>
+      <w:r>
+        <w:rPr>
+          <w:i/>
+          <w:color w:val="000000"/>
+          <w:sz w:val="28"/>
+          <w:szCs w:val="28"/>
+          <w:lang w:val="en-US"/>
+        </w:rPr>
+        <w:t>Redux</w:t>
+      </w:r>
+      <w:r>
+        <w:rPr>
+          <w:color w:val="000000"/>
+          <w:sz w:val="28"/>
+          <w:szCs w:val="28"/>
+          <w:lang w:val="ru-BY"/>
+        </w:rPr>
+        <w:t xml:space="preserve">. Отличие данных реализаций заключается в организации хранилища. Так если </w:t>
+      </w:r>
+      <w:r>
+        <w:rPr>
+          <w:i/>
+          <w:color w:val="000000"/>
+          <w:sz w:val="28"/>
+          <w:szCs w:val="28"/>
+          <w:lang w:val="en-US"/>
+        </w:rPr>
+        <w:t>flux</w:t>
+      </w:r>
+      <w:r>
+        <w:rPr>
+          <w:color w:val="000000"/>
+          <w:sz w:val="28"/>
+          <w:szCs w:val="28"/>
+          <w:lang w:val="en-US"/>
+        </w:rPr>
+        <w:t xml:space="preserve"> </w:t>
+      </w:r>
+      <w:r>
+        <w:rPr>
+          <w:color w:val="000000"/>
+          <w:sz w:val="28"/>
+          <w:szCs w:val="28"/>
+          <w:lang w:val="ru-BY"/>
+        </w:rPr>
+        <w:t xml:space="preserve">подразумевает существование нескольких отдельных хранилищ в рамка приложения, работающих с разными группами компонент, то </w:t>
+      </w:r>
+      <w:r>
+        <w:rPr>
+          <w:i/>
+          <w:color w:val="000000"/>
+          <w:sz w:val="28"/>
+          <w:szCs w:val="28"/>
+          <w:lang w:val="en-US"/>
+        </w:rPr>
+        <w:t>redux</w:t>
+      </w:r>
+      <w:r>
+        <w:rPr>
+          <w:color w:val="000000"/>
+          <w:sz w:val="28"/>
+          <w:szCs w:val="28"/>
+          <w:lang w:val="en-US"/>
+        </w:rPr>
+        <w:t xml:space="preserve"> </w:t>
+      </w:r>
+      <w:r>
+        <w:rPr>
+          <w:color w:val="000000"/>
+          <w:sz w:val="28"/>
+          <w:szCs w:val="28"/>
+          <w:lang w:val="ru-BY"/>
+        </w:rPr>
+        <w:t xml:space="preserve">предлагает работать с общим для всего приложения хранилищем. Так же библиотека </w:t>
+      </w:r>
+      <w:r>
+        <w:rPr>
+          <w:i/>
+          <w:color w:val="000000"/>
+          <w:sz w:val="28"/>
+          <w:szCs w:val="28"/>
+          <w:lang w:val="en-US"/>
+        </w:rPr>
+        <w:t>redux</w:t>
+      </w:r>
+      <w:r>
+        <w:rPr>
+          <w:color w:val="000000"/>
+          <w:sz w:val="28"/>
+          <w:szCs w:val="28"/>
+          <w:lang w:val="en-US"/>
+        </w:rPr>
+        <w:t xml:space="preserve"> </w:t>
+      </w:r>
+      <w:r>
+        <w:rPr>
+          <w:color w:val="000000"/>
+          <w:sz w:val="28"/>
+          <w:szCs w:val="28"/>
+          <w:lang w:val="ru-BY"/>
+        </w:rPr>
+        <w:t xml:space="preserve">вводит понятие </w:t>
+      </w:r>
+      <w:r>
+        <w:rPr>
+          <w:i/>
+          <w:color w:val="000000"/>
+          <w:sz w:val="28"/>
+          <w:szCs w:val="28"/>
+          <w:lang w:val="en-US"/>
+        </w:rPr>
+        <w:t>reducer</w:t>
+      </w:r>
+      <w:r>
+        <w:rPr>
+          <w:color w:val="000000"/>
+          <w:sz w:val="28"/>
+          <w:szCs w:val="28"/>
+          <w:lang w:val="ru-BY"/>
+        </w:rPr>
+        <w:t>, таким образом разделяя бизнес логику и хранение данных</w:t>
+      </w:r>
+      <w:r>
+        <w:rPr>
+          <w:color w:val="000000"/>
+          <w:sz w:val="28"/>
+          <w:szCs w:val="28"/>
+          <w:lang w:val="ru-BY"/>
+        </w:rPr>
+        <w:t>.</w:t>
+      </w:r>
+    </w:p>
+    <w:p>
+      <w:pPr>
+        <w:ind w:firstLine="708"/>
+        <w:jc w:val="both"/>
+        <w:rPr>
+          <w:color w:val="000000"/>
+          <w:sz w:val="28"/>
+          <w:szCs w:val="28"/>
+          <w:lang w:val="ru-BY"/>
+        </w:rPr>
+      </w:pPr>
+      <w:r>
+        <w:rPr>
+          <w:color w:val="000000"/>
+          <w:sz w:val="28"/>
+          <w:szCs w:val="28"/>
+          <w:lang w:val="ru-BY"/>
+        </w:rPr>
+        <w:t>В Таблице 2.1 представлены некоторые данные по использованию данных</w:t>
+      </w:r>
+      <w:r>
+        <w:rPr>
+          <w:color w:val="000000"/>
+          <w:sz w:val="28"/>
+          <w:szCs w:val="28"/>
+          <w:lang w:val="en-US"/>
+        </w:rPr>
+        <w:t xml:space="preserve"> </w:t>
+      </w:r>
+      <w:r>
+        <w:rPr>
+          <w:color w:val="000000"/>
+          <w:sz w:val="28"/>
+          <w:szCs w:val="28"/>
+          <w:lang w:val="ru-BY"/>
+        </w:rPr>
+        <w:t>технологий в реальных проектах</w:t>
+      </w:r>
+      <w:r>
+        <w:rPr>
+          <w:color w:val="000000"/>
+          <w:sz w:val="28"/>
+          <w:szCs w:val="28"/>
+          <w:lang w:val="ru-BY"/>
+        </w:rPr>
+        <w:t xml:space="preserve"> </w:t>
+      </w:r>
+      <w:r>
+        <w:rPr>
+          <w:color w:val="000000"/>
+          <w:sz w:val="28"/>
+          <w:szCs w:val="28"/>
+          <w:lang w:val="en-US"/>
+        </w:rPr>
+        <w:t>[</w:t>
+      </w:r>
+      <w:r>
+        <w:rPr>
+          <w:color w:val="000000"/>
+          <w:sz w:val="28"/>
+          <w:szCs w:val="28"/>
+          <w:lang w:val="en-US"/>
+        </w:rPr>
+        <w:t>6</w:t>
+      </w:r>
+      <w:r>
+        <w:rPr>
+          <w:color w:val="000000"/>
+          <w:sz w:val="28"/>
+          <w:szCs w:val="28"/>
+          <w:lang w:val="en-US"/>
+        </w:rPr>
+        <w:t>3</w:t>
+      </w:r>
+      <w:r>
+        <w:rPr>
+          <w:color w:val="000000"/>
+          <w:sz w:val="28"/>
+          <w:szCs w:val="28"/>
+          <w:lang w:val="ru-BY"/>
+        </w:rPr>
+        <w:t xml:space="preserve">, </w:t>
+      </w:r>
+      <w:r>
+        <w:rPr>
+          <w:color w:val="000000"/>
+          <w:sz w:val="28"/>
+          <w:szCs w:val="28"/>
+          <w:lang w:val="en-US"/>
+        </w:rPr>
+        <w:t>6</w:t>
+      </w:r>
+      <w:r>
+        <w:rPr>
+          <w:color w:val="000000"/>
+          <w:sz w:val="28"/>
+          <w:szCs w:val="28"/>
+          <w:lang w:val="en-US"/>
+        </w:rPr>
+        <w:t>4</w:t>
+      </w:r>
+      <w:r>
+        <w:rPr>
+          <w:color w:val="000000"/>
+          <w:sz w:val="28"/>
+          <w:szCs w:val="28"/>
+          <w:lang w:val="en-US"/>
+        </w:rPr>
+        <w:t>]</w:t>
+      </w:r>
+      <w:r>
+        <w:rPr>
+          <w:color w:val="000000"/>
+          <w:sz w:val="28"/>
+          <w:szCs w:val="28"/>
+          <w:lang w:val="ru-BY"/>
+        </w:rPr>
+        <w:t>.</w:t>
+      </w:r>
+    </w:p>
+    <w:p>
+      <w:pPr>
+        <w:jc w:val="both"/>
+        <w:rPr>
+          <w:color w:val="000000"/>
+          <w:sz w:val="28"/>
+          <w:szCs w:val="28"/>
+          <w:lang w:val="ru-BY"/>
+        </w:rPr>
+      </w:pPr>
+      <w:r>
+        <w:rPr>
+          <w:color w:val="000000"/>
+          <w:sz w:val="28"/>
+          <w:szCs w:val="28"/>
+          <w:lang w:val="ru-BY"/>
+        </w:rPr>
+        <w:t xml:space="preserve">Таблица 2.1 </w:t>
+      </w:r>
+      <w:r>
+        <w:rPr>
+          <w:sz w:val="28"/>
+          <w:szCs w:val="28"/>
+          <w:lang w:eastAsia="en-US"/>
+        </w:rPr>
+        <w:t>–</w:t>
+      </w:r>
+      <w:r>
+        <w:rPr>
+          <w:sz w:val="28"/>
+          <w:szCs w:val="28"/>
+          <w:lang w:val="ru-BY" w:eastAsia="en-US"/>
+        </w:rPr>
+        <w:t xml:space="preserve"> Статистические данные по использованию </w:t>
+      </w:r>
+      <w:r>
+        <w:rPr>
+          <w:i/>
+          <w:sz w:val="28"/>
+          <w:szCs w:val="28"/>
+          <w:lang w:val="en-US" w:eastAsia="en-US"/>
+        </w:rPr>
+        <w:t xml:space="preserve">Flux </w:t>
+      </w:r>
+      <w:r>
+        <w:rPr>
+          <w:sz w:val="28"/>
+          <w:szCs w:val="28"/>
+          <w:lang w:val="ru-BY" w:eastAsia="en-US"/>
+        </w:rPr>
+        <w:t>архитектуры</w:t>
+      </w:r>
+    </w:p>
+    <w:tbl>
+      <w:tblPr>
+        <w:tblW w:w="0" w:type="auto"/>
+        <w:tblBorders>
+          <w:top w:val="single" w:sz="4" w:space="0" w:color="auto"/>
+          <w:left w:val="single" w:sz="4" w:space="0" w:color="auto"/>
+          <w:bottom w:val="single" w:sz="4" w:space="0" w:color="auto"/>
+          <w:right w:val="single" w:sz="4" w:space="0" w:color="auto"/>
+          <w:insideH w:val="single" w:sz="4" w:space="0" w:color="auto"/>
+          <w:insideV w:val="single" w:sz="4" w:space="0" w:color="auto"/>
+        </w:tblBorders>
+        <w:tblCellMar>
+          <w:left w:w="0" w:type="dxa"/>
+          <w:right w:w="0" w:type="dxa"/>
+        </w:tblCellMar>
+        <w:tblLook w:val="04A0" w:firstRow="1" w:lastRow="0" w:firstColumn="1" w:lastColumn="0" w:noHBand="0" w:noVBand="1"/>
+      </w:tblPr>
+      <w:tblGrid>
+        <w:gridCol w:w="3330"/>
+        <w:gridCol w:w="3300"/>
+        <w:gridCol w:w="3301"/>
+      </w:tblGrid>
+      <w:tr>
+        <w:tc>
+          <w:tcPr>
+            <w:tcW w:w="3379" w:type="dxa"/>
+            <w:shd w:val="clear" w:color="auto" w:fill="auto"/>
+          </w:tcPr>
+          <w:p>
+            <w:pPr>
+              <w:spacing w:line="240" w:lineRule="auto"/>
+              <w:jc w:val="center"/>
+              <w:rPr>
+                <w:color w:val="000000"/>
+                <w:sz w:val="28"/>
+                <w:szCs w:val="28"/>
+                <w:lang w:val="ru-BY"/>
+              </w:rPr>
+            </w:pPr>
+            <w:r>
+              <w:rPr>
+                <w:color w:val="000000"/>
+                <w:sz w:val="28"/>
+                <w:szCs w:val="28"/>
+                <w:lang w:val="ru-BY"/>
+              </w:rPr>
+              <w:t>Название технологии</w:t>
+            </w:r>
+          </w:p>
+        </w:tc>
+        <w:tc>
+          <w:tcPr>
+            <w:tcW w:w="3379" w:type="dxa"/>
+            <w:shd w:val="clear" w:color="auto" w:fill="auto"/>
+          </w:tcPr>
+          <w:p>
+            <w:pPr>
+              <w:spacing w:line="240" w:lineRule="auto"/>
+              <w:jc w:val="center"/>
+              <w:rPr>
+                <w:color w:val="000000"/>
+                <w:sz w:val="28"/>
+                <w:szCs w:val="28"/>
+                <w:lang w:val="en-US"/>
+              </w:rPr>
+            </w:pPr>
+            <w:r>
+              <w:rPr>
+                <w:color w:val="000000"/>
+                <w:sz w:val="28"/>
+                <w:szCs w:val="28"/>
+                <w:lang w:val="en-US"/>
+              </w:rPr>
+              <w:t>Flux</w:t>
+            </w:r>
+          </w:p>
+        </w:tc>
+        <w:tc>
+          <w:tcPr>
+            <w:tcW w:w="3379" w:type="dxa"/>
+            <w:shd w:val="clear" w:color="auto" w:fill="auto"/>
+          </w:tcPr>
+          <w:p>
+            <w:pPr>
+              <w:spacing w:line="240" w:lineRule="auto"/>
+              <w:jc w:val="center"/>
+              <w:rPr>
+                <w:color w:val="000000"/>
+                <w:sz w:val="28"/>
+                <w:szCs w:val="28"/>
+                <w:lang w:val="en-US"/>
+              </w:rPr>
+            </w:pPr>
+            <w:r>
+              <w:rPr>
+                <w:color w:val="000000"/>
+                <w:sz w:val="28"/>
+                <w:szCs w:val="28"/>
+                <w:lang w:val="en-US"/>
+              </w:rPr>
+              <w:t>Redux</w:t>
+            </w:r>
+          </w:p>
+        </w:tc>
+      </w:tr>
+      <w:tr>
+        <w:tc>
+          <w:tcPr>
+            <w:tcW w:w="3379" w:type="dxa"/>
+            <w:shd w:val="clear" w:color="auto" w:fill="auto"/>
+          </w:tcPr>
+          <w:p>
+            <w:pPr>
+              <w:spacing w:line="240" w:lineRule="auto"/>
+              <w:jc w:val="center"/>
+              <w:rPr>
+                <w:color w:val="000000"/>
+                <w:sz w:val="28"/>
+                <w:szCs w:val="28"/>
+                <w:lang w:val="ru-BY"/>
+              </w:rPr>
+            </w:pPr>
+            <w:r>
+              <w:rPr>
+                <w:color w:val="000000"/>
+                <w:sz w:val="28"/>
+                <w:szCs w:val="28"/>
+                <w:lang w:val="ru-BY"/>
+              </w:rPr>
+              <w:t>Наблюдателей</w:t>
+            </w:r>
+          </w:p>
+        </w:tc>
+        <w:tc>
+          <w:tcPr>
+            <w:tcW w:w="3379" w:type="dxa"/>
+            <w:shd w:val="clear" w:color="auto" w:fill="auto"/>
+          </w:tcPr>
+          <w:p>
+            <w:pPr>
+              <w:spacing w:line="240" w:lineRule="auto"/>
+              <w:jc w:val="center"/>
+              <w:rPr>
+                <w:color w:val="000000"/>
+                <w:sz w:val="28"/>
+                <w:szCs w:val="28"/>
+                <w:lang w:val="ru-BY"/>
+              </w:rPr>
+            </w:pPr>
+            <w:r>
+              <w:rPr>
+                <w:color w:val="000000"/>
+                <w:sz w:val="28"/>
+                <w:szCs w:val="28"/>
+                <w:lang w:val="ru-BY"/>
+              </w:rPr>
+              <w:t>703</w:t>
+            </w:r>
+          </w:p>
+        </w:tc>
+        <w:tc>
+          <w:tcPr>
+            <w:tcW w:w="3379" w:type="dxa"/>
+            <w:shd w:val="clear" w:color="auto" w:fill="auto"/>
+          </w:tcPr>
+          <w:p>
+            <w:pPr>
+              <w:spacing w:line="240" w:lineRule="auto"/>
+              <w:jc w:val="center"/>
+              <w:rPr>
+                <w:color w:val="000000"/>
+                <w:sz w:val="28"/>
+                <w:szCs w:val="28"/>
+                <w:lang w:val="ru-BY"/>
+              </w:rPr>
+            </w:pPr>
+            <w:r>
+              <w:rPr>
+                <w:color w:val="000000"/>
+                <w:sz w:val="28"/>
+                <w:szCs w:val="28"/>
+                <w:lang w:val="ru-BY"/>
+              </w:rPr>
+              <w:t>1435</w:t>
+            </w:r>
+          </w:p>
+        </w:tc>
+      </w:tr>
+      <w:tr>
+        <w:tc>
+          <w:tcPr>
+            <w:tcW w:w="3379" w:type="dxa"/>
+            <w:shd w:val="clear" w:color="auto" w:fill="auto"/>
+          </w:tcPr>
+          <w:p>
+            <w:pPr>
+              <w:spacing w:line="240" w:lineRule="auto"/>
+              <w:jc w:val="center"/>
+              <w:rPr>
+                <w:color w:val="000000"/>
+                <w:sz w:val="28"/>
+                <w:szCs w:val="28"/>
+                <w:lang w:val="ru-BY"/>
+              </w:rPr>
+            </w:pPr>
+            <w:r>
+              <w:rPr>
+                <w:color w:val="000000"/>
+                <w:sz w:val="28"/>
+                <w:szCs w:val="28"/>
+                <w:lang w:val="ru-BY"/>
+              </w:rPr>
+              <w:t>Звезд</w:t>
+            </w:r>
+          </w:p>
+        </w:tc>
+        <w:tc>
+          <w:tcPr>
+            <w:tcW w:w="3379" w:type="dxa"/>
+            <w:shd w:val="clear" w:color="auto" w:fill="auto"/>
+          </w:tcPr>
+          <w:p>
+            <w:pPr>
+              <w:spacing w:line="240" w:lineRule="auto"/>
+              <w:jc w:val="center"/>
+              <w:rPr>
+                <w:color w:val="000000"/>
+                <w:sz w:val="28"/>
+                <w:szCs w:val="28"/>
+                <w:lang w:val="ru-BY"/>
+              </w:rPr>
+            </w:pPr>
+            <w:r>
+              <w:rPr>
+                <w:color w:val="000000"/>
+                <w:sz w:val="28"/>
+                <w:szCs w:val="28"/>
+                <w:lang w:val="ru-BY"/>
+              </w:rPr>
+              <w:t>14987</w:t>
+            </w:r>
+          </w:p>
+        </w:tc>
+        <w:tc>
+          <w:tcPr>
+            <w:tcW w:w="3379" w:type="dxa"/>
+            <w:shd w:val="clear" w:color="auto" w:fill="auto"/>
+          </w:tcPr>
+          <w:p>
+            <w:pPr>
+              <w:spacing w:line="240" w:lineRule="auto"/>
+              <w:jc w:val="center"/>
+              <w:rPr>
+                <w:color w:val="000000"/>
+                <w:sz w:val="28"/>
+                <w:szCs w:val="28"/>
+                <w:lang w:val="ru-BY"/>
+              </w:rPr>
+            </w:pPr>
+            <w:r>
+              <w:rPr>
+                <w:color w:val="000000"/>
+                <w:sz w:val="28"/>
+                <w:szCs w:val="28"/>
+                <w:lang w:val="ru-BY"/>
+              </w:rPr>
+              <w:t>39380</w:t>
+            </w:r>
+          </w:p>
+        </w:tc>
+      </w:tr>
+      <w:tr>
+        <w:tc>
+          <w:tcPr>
+            <w:tcW w:w="3379" w:type="dxa"/>
+            <w:shd w:val="clear" w:color="auto" w:fill="auto"/>
+          </w:tcPr>
+          <w:p>
+            <w:pPr>
+              <w:spacing w:line="240" w:lineRule="auto"/>
+              <w:jc w:val="center"/>
+              <w:rPr>
+                <w:color w:val="000000"/>
+                <w:sz w:val="28"/>
+                <w:szCs w:val="28"/>
+                <w:lang w:val="ru-BY"/>
+              </w:rPr>
+            </w:pPr>
+            <w:r>
+              <w:rPr>
+                <w:color w:val="000000"/>
+                <w:sz w:val="28"/>
+                <w:szCs w:val="28"/>
+                <w:lang w:val="ru-BY"/>
+              </w:rPr>
+              <w:t>Копий</w:t>
+            </w:r>
+          </w:p>
+        </w:tc>
+        <w:tc>
+          <w:tcPr>
+            <w:tcW w:w="3379" w:type="dxa"/>
+            <w:shd w:val="clear" w:color="auto" w:fill="auto"/>
+          </w:tcPr>
+          <w:p>
+            <w:pPr>
+              <w:spacing w:line="240" w:lineRule="auto"/>
+              <w:jc w:val="center"/>
+              <w:rPr>
+                <w:color w:val="000000"/>
+                <w:sz w:val="28"/>
+                <w:szCs w:val="28"/>
+                <w:lang w:val="ru-BY"/>
+              </w:rPr>
+            </w:pPr>
+            <w:r>
+              <w:rPr>
+                <w:color w:val="000000"/>
+                <w:sz w:val="28"/>
+                <w:szCs w:val="28"/>
+                <w:lang w:val="ru-BY"/>
+              </w:rPr>
+              <w:t>3631</w:t>
+            </w:r>
+          </w:p>
+        </w:tc>
+        <w:tc>
+          <w:tcPr>
+            <w:tcW w:w="3379" w:type="dxa"/>
+            <w:shd w:val="clear" w:color="auto" w:fill="auto"/>
+          </w:tcPr>
+          <w:p>
+            <w:pPr>
+              <w:spacing w:line="240" w:lineRule="auto"/>
+              <w:jc w:val="center"/>
+              <w:rPr>
+                <w:color w:val="000000"/>
+                <w:sz w:val="28"/>
+                <w:szCs w:val="28"/>
+                <w:lang w:val="ru-BY"/>
+              </w:rPr>
+            </w:pPr>
+            <w:r>
+              <w:rPr>
+                <w:color w:val="000000"/>
+                <w:sz w:val="28"/>
+                <w:szCs w:val="28"/>
+                <w:lang w:val="ru-BY"/>
+              </w:rPr>
+              <w:t>9394</w:t>
+            </w:r>
+          </w:p>
+        </w:tc>
+      </w:tr>
+    </w:tbl>
+    <w:p>
+      <w:pPr>
+        <w:jc w:val="both"/>
+        <w:rPr>
+          <w:color w:val="000000"/>
+          <w:sz w:val="28"/>
+          <w:szCs w:val="28"/>
+          <w:lang w:val="ru-BY"/>
         </w:rPr>
       </w:pPr>
     </w:p>
@@ -15656,10 +17925,6 @@
           <w:lang w:eastAsia="ru-RU"/>
         </w:rPr>
         <w:pict>
-          <v:shapetype id="_x0000_t32" coordsize="21600,21600" o:spt="32" o:oned="t" path="m,l21600,21600e" filled="f">
-            <v:path arrowok="t" fillok="f" o:connecttype="none"/>
-            <o:lock v:ext="edit" shapetype="t"/>
-          </v:shapetype>
           <v:shape id="_x0000_s1036" type="#_x0000_t32" style="position:absolute;left:0;text-align:left;margin-left:336.35pt;margin-top:6.1pt;width:65.25pt;height:0;z-index:5" o:connectortype="straight">
             <v:stroke endarrow="block"/>
           </v:shape>
@@ -24931,7 +27196,23 @@
           <w:szCs w:val="28"/>
           <w:lang w:val="en-US"/>
         </w:rPr>
-        <w:t xml:space="preserve"> 2017. </w:t>
+        <w:t xml:space="preserve"> 201</w:t>
+      </w:r>
+      <w:r>
+        <w:rPr>
+          <w:sz w:val="28"/>
+          <w:szCs w:val="28"/>
+          <w:lang w:val="ru-BY"/>
+        </w:rPr>
+        <w:t>8</w:t>
+      </w:r>
+      <w:r>
+        <w:rPr>
+          <w:sz w:val="28"/>
+          <w:szCs w:val="28"/>
+          <w:lang w:val="en-US"/>
+        </w:rPr>
+        <w:t xml:space="preserve">. </w:t>
       </w:r>
       <w:r>
         <w:sym w:font="Symbol" w:char="002D"/>
@@ -26794,7 +29075,15 @@
           <w:sz w:val="28"/>
           <w:szCs w:val="28"/>
         </w:rPr>
-        <w:t>. – 2017</w:t>
+        <w:t>. – 201</w:t>
+      </w:r>
+      <w:r>
+        <w:rPr>
+          <w:sz w:val="28"/>
+          <w:szCs w:val="28"/>
+          <w:lang w:val="ru-BY"/>
+        </w:rPr>
+        <w:t>8</w:t>
       </w:r>
       <w:r>
         <w:rPr>
@@ -26872,21 +29161,14 @@
           <w:sz w:val="28"/>
           <w:szCs w:val="28"/>
         </w:rPr>
-        <w:t>17</w:t>
-      </w:r>
-      <w:r>
-        <w:rPr>
-          <w:sz w:val="28"/>
-          <w:szCs w:val="28"/>
-        </w:rPr>
-        <w:t>.</w:t>
-      </w:r>
-      <w:r>
-        <w:rPr>
-          <w:sz w:val="28"/>
-          <w:szCs w:val="28"/>
-        </w:rPr>
-        <w:t>12.2017)</w:t>
+        <w:t>24.03.2018</w:t>
+      </w:r>
+      <w:r>
+        <w:rPr>
+          <w:sz w:val="28"/>
+          <w:szCs w:val="28"/>
+        </w:rPr>
+        <w:t>)</w:t>
       </w:r>
       <w:r>
         <w:rPr>
@@ -26964,21 +29246,35 @@
           <w:sz w:val="28"/>
           <w:szCs w:val="28"/>
         </w:rPr>
-        <w:t xml:space="preserve">. Режим доступа: </w:t>
-      </w:r>
-      <w:r>
-        <w:rPr>
-          <w:color w:val="000000"/>
-          <w:sz w:val="28"/>
-          <w:szCs w:val="28"/>
-        </w:rPr>
-        <w:t>https://ru.wikipedia.org/wiki/Компонентно-ориентированное</w:t>
-      </w:r>
-      <w:r>
-        <w:rPr>
-          <w:color w:val="000000"/>
-          <w:sz w:val="28"/>
-          <w:szCs w:val="28"/>
+        <w:t xml:space="preserve">. </w:t>
+      </w:r>
+      <w:r>
+        <w:rPr>
+          <w:sz w:val="28"/>
+          <w:szCs w:val="28"/>
+        </w:rPr>
+        <w:t>– 201</w:t>
+      </w:r>
+      <w:r>
+        <w:rPr>
+          <w:sz w:val="28"/>
+          <w:szCs w:val="28"/>
+          <w:lang w:val="ru-BY"/>
+        </w:rPr>
+        <w:t>8</w:t>
+      </w:r>
+      <w:r>
+        <w:rPr>
+          <w:sz w:val="28"/>
+          <w:szCs w:val="28"/>
+        </w:rPr>
+        <w:t>. –</w:t>
+      </w:r>
+      <w:r>
+        <w:rPr>
+          <w:sz w:val="28"/>
+          <w:szCs w:val="28"/>
+          <w:lang w:val="ru-BY"/>
         </w:rPr>
         <w:t xml:space="preserve"> </w:t>
       </w:r>
@@ -26988,6 +29284,56 @@
           <w:sz w:val="28"/>
           <w:szCs w:val="28"/>
         </w:rPr>
+        <w:t xml:space="preserve">Режим доступа: </w:t>
+      </w:r>
+      <w:r>
+        <w:rPr>
+          <w:color w:val="000000"/>
+          <w:sz w:val="28"/>
+          <w:szCs w:val="28"/>
+        </w:rPr>
+        <w:t>https://ru.wikipedia.org/</w:t>
+      </w:r>
+      <w:r>
+        <w:rPr>
+          <w:color w:val="000000"/>
+          <w:sz w:val="28"/>
+          <w:szCs w:val="28"/>
+        </w:rPr>
+        <w:br/>
+      </w:r>
+      <w:proofErr w:type="spellStart"/>
+      <w:r>
+        <w:rPr>
+          <w:color w:val="000000"/>
+          <w:sz w:val="28"/>
+          <w:szCs w:val="28"/>
+        </w:rPr>
+        <w:t>wiki</w:t>
+      </w:r>
+      <w:proofErr w:type="spellEnd"/>
+      <w:r>
+        <w:rPr>
+          <w:color w:val="000000"/>
+          <w:sz w:val="28"/>
+          <w:szCs w:val="28"/>
+        </w:rPr>
+        <w:t>/Компонентно-ориентированное</w:t>
+      </w:r>
+      <w:r>
+        <w:rPr>
+          <w:color w:val="000000"/>
+          <w:sz w:val="28"/>
+          <w:szCs w:val="28"/>
+        </w:rPr>
+        <w:t xml:space="preserve"> </w:t>
+      </w:r>
+      <w:r>
+        <w:rPr>
+          <w:color w:val="000000"/>
+          <w:sz w:val="28"/>
+          <w:szCs w:val="28"/>
+        </w:rPr>
         <w:t>программирование</w:t>
       </w:r>
       <w:r>
@@ -26996,7 +29342,22 @@
           <w:sz w:val="28"/>
           <w:szCs w:val="28"/>
         </w:rPr>
-        <w:t xml:space="preserve"> (дата обращения: 17.12.2017)</w:t>
+        <w:t xml:space="preserve"> (дата обращения: </w:t>
+      </w:r>
+      <w:r>
+        <w:rPr>
+          <w:sz w:val="28"/>
+          <w:szCs w:val="28"/>
+        </w:rPr>
+        <w:t>24.03.2018</w:t>
+      </w:r>
+      <w:r>
+        <w:rPr>
+          <w:color w:val="000000"/>
+          <w:sz w:val="28"/>
+          <w:szCs w:val="28"/>
+        </w:rPr>
+        <w:t>)</w:t>
       </w:r>
       <w:r>
         <w:rPr>
@@ -27989,7 +30350,15 @@
           <w:sz w:val="28"/>
           <w:szCs w:val="28"/>
         </w:rPr>
-        <w:t>– 2017</w:t>
+        <w:t>– 201</w:t>
+      </w:r>
+      <w:r>
+        <w:rPr>
+          <w:sz w:val="28"/>
+          <w:szCs w:val="28"/>
+          <w:lang w:val="ru-BY"/>
+        </w:rPr>
+        <w:t>8</w:t>
       </w:r>
       <w:r>
         <w:rPr>
@@ -28105,21 +30474,29 @@
           <w:sz w:val="28"/>
           <w:szCs w:val="28"/>
         </w:rPr>
-        <w:t>23</w:t>
-      </w:r>
-      <w:r>
-        <w:rPr>
-          <w:sz w:val="28"/>
-          <w:szCs w:val="28"/>
-        </w:rPr>
-        <w:t>.</w:t>
-      </w:r>
-      <w:r>
-        <w:rPr>
-          <w:sz w:val="28"/>
-          <w:szCs w:val="28"/>
-        </w:rPr>
-        <w:t>12.2017)</w:t>
+        <w:t>2</w:t>
+      </w:r>
+      <w:r>
+        <w:rPr>
+          <w:sz w:val="28"/>
+          <w:szCs w:val="28"/>
+          <w:lang w:val="ru-BY"/>
+        </w:rPr>
+        <w:t>7</w:t>
+      </w:r>
+      <w:r>
+        <w:rPr>
+          <w:sz w:val="28"/>
+          <w:szCs w:val="28"/>
+        </w:rPr>
+        <w:t>.03.2018</w:t>
+      </w:r>
+      <w:r>
+        <w:rPr>
+          <w:sz w:val="28"/>
+          <w:szCs w:val="28"/>
+        </w:rPr>
+        <w:t>)</w:t>
       </w:r>
       <w:r>
         <w:rPr>
@@ -28236,7 +30613,15 @@
           <w:sz w:val="28"/>
           <w:szCs w:val="28"/>
         </w:rPr>
-        <w:t>– 2017</w:t>
+        <w:t>– 201</w:t>
+      </w:r>
+      <w:r>
+        <w:rPr>
+          <w:sz w:val="28"/>
+          <w:szCs w:val="28"/>
+          <w:lang w:val="ru-BY"/>
+        </w:rPr>
+        <w:t>8</w:t>
       </w:r>
       <w:r>
         <w:rPr>
@@ -28352,21 +30737,29 @@
           <w:sz w:val="28"/>
           <w:szCs w:val="28"/>
         </w:rPr>
-        <w:t>23</w:t>
-      </w:r>
-      <w:r>
-        <w:rPr>
-          <w:sz w:val="28"/>
-          <w:szCs w:val="28"/>
-        </w:rPr>
-        <w:t>.</w:t>
-      </w:r>
-      <w:r>
-        <w:rPr>
-          <w:sz w:val="28"/>
-          <w:szCs w:val="28"/>
-        </w:rPr>
-        <w:t>12.2017)</w:t>
+        <w:t>2</w:t>
+      </w:r>
+      <w:r>
+        <w:rPr>
+          <w:sz w:val="28"/>
+          <w:szCs w:val="28"/>
+          <w:lang w:val="ru-BY"/>
+        </w:rPr>
+        <w:t>7</w:t>
+      </w:r>
+      <w:r>
+        <w:rPr>
+          <w:sz w:val="28"/>
+          <w:szCs w:val="28"/>
+        </w:rPr>
+        <w:t>.03.2018</w:t>
+      </w:r>
+      <w:r>
+        <w:rPr>
+          <w:sz w:val="28"/>
+          <w:szCs w:val="28"/>
+        </w:rPr>
+        <w:t>)</w:t>
       </w:r>
       <w:r>
         <w:rPr>
@@ -28391,9 +30784,8 @@
           <w:lang w:val="en-US"/>
         </w:rPr>
       </w:pPr>
-      <w:bookmarkStart w:id="19" w:name="_Hlk509861805"/>
-      <w:bookmarkStart w:id="20" w:name="_Hlk509861991"/>
-      <w:bookmarkStart w:id="21" w:name="_GoBack"/>
+      <w:bookmarkStart w:id="19" w:name="_Hlk509861991"/>
+      <w:bookmarkStart w:id="20" w:name="_Hlk509861805"/>
       <w:r>
         <w:rPr>
           <w:sz w:val="28"/>
@@ -28402,7 +30794,7 @@
         </w:rPr>
         <w:t xml:space="preserve">Banks, A. Learning React // </w:t>
       </w:r>
-      <w:bookmarkStart w:id="22" w:name="_Hlk502741956"/>
+      <w:bookmarkStart w:id="21" w:name="_Hlk502741956"/>
       <w:r>
         <w:rPr>
           <w:sz w:val="28"/>
@@ -28449,7 +30841,7 @@
         </w:rPr>
         <w:t>. Porcello</w:t>
       </w:r>
-      <w:bookmarkEnd w:id="22"/>
+      <w:bookmarkEnd w:id="21"/>
       <w:r>
         <w:rPr>
           <w:sz w:val="28"/>
@@ -28619,7 +31011,15 @@
           <w:sz w:val="28"/>
           <w:szCs w:val="28"/>
         </w:rPr>
-        <w:t>– 2017</w:t>
+        <w:t>– 201</w:t>
+      </w:r>
+      <w:r>
+        <w:rPr>
+          <w:sz w:val="28"/>
+          <w:szCs w:val="28"/>
+          <w:lang w:val="ru-BY"/>
+        </w:rPr>
+        <w:t>8</w:t>
       </w:r>
       <w:r>
         <w:rPr>
@@ -28742,28 +31142,14 @@
           <w:sz w:val="28"/>
           <w:szCs w:val="28"/>
         </w:rPr>
-        <w:t>30</w:t>
-      </w:r>
-      <w:r>
-        <w:rPr>
-          <w:sz w:val="28"/>
-          <w:szCs w:val="28"/>
-        </w:rPr>
-        <w:t>.</w:t>
-      </w:r>
-      <w:r>
-        <w:rPr>
-          <w:sz w:val="28"/>
-          <w:szCs w:val="28"/>
-        </w:rPr>
-        <w:t>12</w:t>
-      </w:r>
-      <w:r>
-        <w:rPr>
-          <w:sz w:val="28"/>
-          <w:szCs w:val="28"/>
-        </w:rPr>
-        <w:t>.2017)</w:t>
+        <w:t>24.03.2018</w:t>
+      </w:r>
+      <w:r>
+        <w:rPr>
+          <w:sz w:val="28"/>
+          <w:szCs w:val="28"/>
+        </w:rPr>
+        <w:t>)</w:t>
       </w:r>
       <w:r>
         <w:rPr>
@@ -28848,7 +31234,15 @@
           <w:sz w:val="28"/>
           <w:szCs w:val="28"/>
         </w:rPr>
-        <w:t>– 2017</w:t>
+        <w:t>– 201</w:t>
+      </w:r>
+      <w:r>
+        <w:rPr>
+          <w:sz w:val="28"/>
+          <w:szCs w:val="28"/>
+          <w:lang w:val="ru-BY"/>
+        </w:rPr>
+        <w:t>8</w:t>
       </w:r>
       <w:r>
         <w:rPr>
@@ -28992,28 +31386,14 @@
           <w:sz w:val="28"/>
           <w:szCs w:val="28"/>
         </w:rPr>
-        <w:t>30</w:t>
-      </w:r>
-      <w:r>
-        <w:rPr>
-          <w:sz w:val="28"/>
-          <w:szCs w:val="28"/>
-        </w:rPr>
-        <w:t>.</w:t>
-      </w:r>
-      <w:r>
-        <w:rPr>
-          <w:sz w:val="28"/>
-          <w:szCs w:val="28"/>
-        </w:rPr>
-        <w:t>12</w:t>
-      </w:r>
-      <w:r>
-        <w:rPr>
-          <w:sz w:val="28"/>
-          <w:szCs w:val="28"/>
-        </w:rPr>
-        <w:t>.2017)</w:t>
+        <w:t>24.03.2018</w:t>
+      </w:r>
+      <w:r>
+        <w:rPr>
+          <w:sz w:val="28"/>
+          <w:szCs w:val="28"/>
+        </w:rPr>
+        <w:t>)</w:t>
       </w:r>
       <w:r>
         <w:rPr>
@@ -29134,7 +31514,15 @@
           <w:sz w:val="28"/>
           <w:szCs w:val="28"/>
         </w:rPr>
-        <w:t>– 2017</w:t>
+        <w:t>– 201</w:t>
+      </w:r>
+      <w:r>
+        <w:rPr>
+          <w:sz w:val="28"/>
+          <w:szCs w:val="28"/>
+          <w:lang w:val="ru-BY"/>
+        </w:rPr>
+        <w:t>8</w:t>
       </w:r>
       <w:r>
         <w:rPr>
@@ -29268,28 +31656,14 @@
           <w:sz w:val="28"/>
           <w:szCs w:val="28"/>
         </w:rPr>
-        <w:t>30</w:t>
-      </w:r>
-      <w:r>
-        <w:rPr>
-          <w:sz w:val="28"/>
-          <w:szCs w:val="28"/>
-        </w:rPr>
-        <w:t>.</w:t>
-      </w:r>
-      <w:r>
-        <w:rPr>
-          <w:sz w:val="28"/>
-          <w:szCs w:val="28"/>
-        </w:rPr>
-        <w:t>12</w:t>
-      </w:r>
-      <w:r>
-        <w:rPr>
-          <w:sz w:val="28"/>
-          <w:szCs w:val="28"/>
-        </w:rPr>
-        <w:t>.2017)</w:t>
+        <w:t>24.03.2018</w:t>
+      </w:r>
+      <w:r>
+        <w:rPr>
+          <w:sz w:val="28"/>
+          <w:szCs w:val="28"/>
+        </w:rPr>
+        <w:t>)</w:t>
       </w:r>
       <w:r>
         <w:rPr>
@@ -29397,7 +31771,15 @@
           <w:sz w:val="28"/>
           <w:szCs w:val="28"/>
         </w:rPr>
-        <w:t>– 2017</w:t>
+        <w:t>– 201</w:t>
+      </w:r>
+      <w:r>
+        <w:rPr>
+          <w:sz w:val="28"/>
+          <w:szCs w:val="28"/>
+          <w:lang w:val="ru-BY"/>
+        </w:rPr>
+        <w:t>8</w:t>
       </w:r>
       <w:r>
         <w:rPr>
@@ -29548,28 +31930,14 @@
           <w:sz w:val="28"/>
           <w:szCs w:val="28"/>
         </w:rPr>
-        <w:t>30</w:t>
-      </w:r>
-      <w:r>
-        <w:rPr>
-          <w:sz w:val="28"/>
-          <w:szCs w:val="28"/>
-        </w:rPr>
-        <w:t>.</w:t>
-      </w:r>
-      <w:r>
-        <w:rPr>
-          <w:sz w:val="28"/>
-          <w:szCs w:val="28"/>
-        </w:rPr>
-        <w:t>12</w:t>
-      </w:r>
-      <w:r>
-        <w:rPr>
-          <w:sz w:val="28"/>
-          <w:szCs w:val="28"/>
-        </w:rPr>
-        <w:t>.2017)</w:t>
+        <w:t>24.03.2018</w:t>
+      </w:r>
+      <w:r>
+        <w:rPr>
+          <w:sz w:val="28"/>
+          <w:szCs w:val="28"/>
+        </w:rPr>
+        <w:t>)</w:t>
       </w:r>
       <w:r>
         <w:rPr>
@@ -29679,7 +32047,15 @@
           <w:sz w:val="28"/>
           <w:szCs w:val="28"/>
         </w:rPr>
-        <w:t>– 2017</w:t>
+        <w:t>– 201</w:t>
+      </w:r>
+      <w:r>
+        <w:rPr>
+          <w:sz w:val="28"/>
+          <w:szCs w:val="28"/>
+          <w:lang w:val="ru-BY"/>
+        </w:rPr>
+        <w:t>8</w:t>
       </w:r>
       <w:r>
         <w:rPr>
@@ -29828,28 +32204,14 @@
           <w:sz w:val="28"/>
           <w:szCs w:val="28"/>
         </w:rPr>
-        <w:t>30</w:t>
-      </w:r>
-      <w:r>
-        <w:rPr>
-          <w:sz w:val="28"/>
-          <w:szCs w:val="28"/>
-        </w:rPr>
-        <w:t>.</w:t>
-      </w:r>
-      <w:r>
-        <w:rPr>
-          <w:sz w:val="28"/>
-          <w:szCs w:val="28"/>
-        </w:rPr>
-        <w:t>12</w:t>
-      </w:r>
-      <w:r>
-        <w:rPr>
-          <w:sz w:val="28"/>
-          <w:szCs w:val="28"/>
-        </w:rPr>
-        <w:t>.2017)</w:t>
+        <w:t>24.03.2018</w:t>
+      </w:r>
+      <w:r>
+        <w:rPr>
+          <w:sz w:val="28"/>
+          <w:szCs w:val="28"/>
+        </w:rPr>
+        <w:t>)</w:t>
       </w:r>
       <w:r>
         <w:rPr>
@@ -29940,7 +32302,15 @@
           <w:sz w:val="28"/>
           <w:szCs w:val="28"/>
         </w:rPr>
-        <w:t>– 2017</w:t>
+        <w:t>– 201</w:t>
+      </w:r>
+      <w:r>
+        <w:rPr>
+          <w:sz w:val="28"/>
+          <w:szCs w:val="28"/>
+          <w:lang w:val="ru-BY"/>
+        </w:rPr>
+        <w:t>8</w:t>
       </w:r>
       <w:r>
         <w:rPr>
@@ -30061,28 +32431,14 @@
           <w:sz w:val="28"/>
           <w:szCs w:val="28"/>
         </w:rPr>
-        <w:t>30</w:t>
-      </w:r>
-      <w:r>
-        <w:rPr>
-          <w:sz w:val="28"/>
-          <w:szCs w:val="28"/>
-        </w:rPr>
-        <w:t>.</w:t>
-      </w:r>
-      <w:r>
-        <w:rPr>
-          <w:sz w:val="28"/>
-          <w:szCs w:val="28"/>
-        </w:rPr>
-        <w:t>12</w:t>
-      </w:r>
-      <w:r>
-        <w:rPr>
-          <w:sz w:val="28"/>
-          <w:szCs w:val="28"/>
-        </w:rPr>
-        <w:t>.2017)</w:t>
+        <w:t>24.03.2018</w:t>
+      </w:r>
+      <w:r>
+        <w:rPr>
+          <w:sz w:val="28"/>
+          <w:szCs w:val="28"/>
+        </w:rPr>
+        <w:t>)</w:t>
       </w:r>
       <w:r>
         <w:rPr>
@@ -30099,6 +32455,7 @@
           <w:numId w:val="32"/>
         </w:numPr>
         <w:ind w:left="0" w:firstLine="709"/>
+        <w:jc w:val="both"/>
         <w:rPr>
           <w:sz w:val="28"/>
           <w:szCs w:val="28"/>
@@ -30186,7 +32543,15 @@
           <w:sz w:val="28"/>
           <w:szCs w:val="28"/>
         </w:rPr>
-        <w:t>– 2017</w:t>
+        <w:t>– 201</w:t>
+      </w:r>
+      <w:r>
+        <w:rPr>
+          <w:sz w:val="28"/>
+          <w:szCs w:val="28"/>
+          <w:lang w:val="ru-BY"/>
+        </w:rPr>
+        <w:t>8</w:t>
       </w:r>
       <w:r>
         <w:rPr>
@@ -30305,7 +32670,14 @@
           <w:sz w:val="28"/>
           <w:szCs w:val="28"/>
         </w:rPr>
-        <w:t>30</w:t>
+        <w:t>24.03.2018</w:t>
+      </w:r>
+      <w:r>
+        <w:rPr>
+          <w:sz w:val="28"/>
+          <w:szCs w:val="28"/>
+        </w:rPr>
+        <w:t>)</w:t>
       </w:r>
       <w:r>
         <w:rPr>
@@ -30314,31 +32686,784 @@
         </w:rPr>
         <w:t>.</w:t>
       </w:r>
-      <w:r>
-        <w:rPr>
-          <w:sz w:val="28"/>
-          <w:szCs w:val="28"/>
-        </w:rPr>
-        <w:t>12</w:t>
-      </w:r>
-      <w:r>
-        <w:rPr>
-          <w:sz w:val="28"/>
-          <w:szCs w:val="28"/>
-        </w:rPr>
-        <w:t>.2017)</w:t>
-      </w:r>
-      <w:r>
-        <w:rPr>
-          <w:sz w:val="28"/>
-          <w:szCs w:val="28"/>
+      <w:bookmarkEnd w:id="19"/>
+    </w:p>
+    <w:p>
+      <w:pPr>
+        <w:numPr>
+          <w:ilvl w:val="0"/>
+          <w:numId w:val="32"/>
+        </w:numPr>
+        <w:ind w:left="0" w:firstLine="720"/>
+        <w:jc w:val="both"/>
+        <w:rPr>
+          <w:sz w:val="28"/>
+          <w:szCs w:val="28"/>
+        </w:rPr>
+      </w:pPr>
+      <w:proofErr w:type="spellStart"/>
+      <w:r>
+        <w:rPr>
+          <w:sz w:val="28"/>
+          <w:szCs w:val="28"/>
+          <w:lang w:val="en-US"/>
+        </w:rPr>
+        <w:lastRenderedPageBreak/>
+        <w:t>Boduch</w:t>
+      </w:r>
+      <w:proofErr w:type="spellEnd"/>
+      <w:r>
+        <w:rPr>
+          <w:sz w:val="28"/>
+          <w:szCs w:val="28"/>
+          <w:lang w:val="en-US"/>
+        </w:rPr>
+        <w:t xml:space="preserve">, A. </w:t>
+      </w:r>
+      <w:r>
+        <w:rPr>
+          <w:sz w:val="28"/>
+          <w:szCs w:val="28"/>
+          <w:lang w:val="en-US"/>
+        </w:rPr>
+        <w:t>Flux Architecture</w:t>
+      </w:r>
+      <w:r>
+        <w:rPr>
+          <w:sz w:val="28"/>
+          <w:szCs w:val="28"/>
+          <w:lang w:val="en-US"/>
+        </w:rPr>
+        <w:t xml:space="preserve"> // </w:t>
+      </w:r>
+      <w:r>
+        <w:rPr>
+          <w:sz w:val="28"/>
+          <w:szCs w:val="28"/>
+        </w:rPr>
+        <w:t>А</w:t>
+      </w:r>
+      <w:r>
+        <w:rPr>
+          <w:sz w:val="28"/>
+          <w:szCs w:val="28"/>
+          <w:lang w:val="en-US"/>
+        </w:rPr>
+        <w:t xml:space="preserve">. </w:t>
+      </w:r>
+      <w:proofErr w:type="spellStart"/>
+      <w:r>
+        <w:rPr>
+          <w:sz w:val="28"/>
+          <w:szCs w:val="28"/>
+          <w:lang w:val="en-US"/>
+        </w:rPr>
+        <w:t>Boduch</w:t>
+      </w:r>
+      <w:proofErr w:type="spellEnd"/>
+      <w:r>
+        <w:rPr>
+          <w:sz w:val="28"/>
+          <w:szCs w:val="28"/>
+          <w:lang w:val="en-US"/>
+        </w:rPr>
+        <w:t xml:space="preserve">. – </w:t>
+      </w:r>
+      <w:proofErr w:type="spellStart"/>
+      <w:r>
+        <w:rPr>
+          <w:sz w:val="28"/>
+          <w:szCs w:val="28"/>
+          <w:lang w:val="en-US"/>
+        </w:rPr>
+        <w:t>Packt</w:t>
+      </w:r>
+      <w:proofErr w:type="spellEnd"/>
+      <w:r>
+        <w:rPr>
+          <w:sz w:val="28"/>
+          <w:szCs w:val="28"/>
+          <w:lang w:val="en-US"/>
+        </w:rPr>
+        <w:t xml:space="preserve"> Publishing</w:t>
+      </w:r>
+      <w:r>
+        <w:rPr>
+          <w:sz w:val="28"/>
+          <w:szCs w:val="28"/>
+          <w:lang w:val="en-US"/>
+        </w:rPr>
+        <w:t>, 2017</w:t>
+      </w:r>
+      <w:r>
+        <w:rPr>
+          <w:sz w:val="28"/>
+          <w:szCs w:val="28"/>
+          <w:lang w:val="en-US"/>
+        </w:rPr>
+        <w:t xml:space="preserve">. </w:t>
+      </w:r>
+      <w:r>
+        <w:rPr>
+          <w:sz w:val="28"/>
+          <w:szCs w:val="28"/>
+          <w:lang w:val="en-US"/>
+        </w:rPr>
+        <w:br/>
+      </w:r>
+      <w:r>
+        <w:rPr>
+          <w:sz w:val="28"/>
+          <w:szCs w:val="28"/>
+          <w:lang w:val="en-US"/>
+        </w:rPr>
+        <w:softHyphen/>
+        <w:t xml:space="preserve">– </w:t>
+      </w:r>
+      <w:r>
+        <w:rPr>
+          <w:sz w:val="28"/>
+          <w:szCs w:val="28"/>
+          <w:lang w:val="en-US"/>
+        </w:rPr>
+        <w:t>316</w:t>
+      </w:r>
+      <w:r>
+        <w:rPr>
+          <w:sz w:val="28"/>
+          <w:szCs w:val="28"/>
+          <w:lang w:val="en-US"/>
+        </w:rPr>
+        <w:t xml:space="preserve"> p</w:t>
+      </w:r>
+      <w:r>
+        <w:rPr>
+          <w:sz w:val="28"/>
+          <w:szCs w:val="28"/>
+          <w:lang w:val="en-US"/>
         </w:rPr>
         <w:t>.</w:t>
       </w:r>
-      <w:bookmarkEnd w:id="20"/>
-      <w:bookmarkEnd w:id="21"/>
-    </w:p>
-    <w:bookmarkEnd w:id="19"/>
+      <w:bookmarkStart w:id="22" w:name="_GoBack"/>
+      <w:bookmarkEnd w:id="22"/>
+    </w:p>
+    <w:p>
+      <w:pPr>
+        <w:numPr>
+          <w:ilvl w:val="0"/>
+          <w:numId w:val="32"/>
+        </w:numPr>
+        <w:ind w:left="0" w:firstLine="720"/>
+        <w:jc w:val="both"/>
+        <w:rPr>
+          <w:sz w:val="28"/>
+          <w:szCs w:val="28"/>
+        </w:rPr>
+      </w:pPr>
+      <w:proofErr w:type="spellStart"/>
+      <w:r>
+        <w:rPr>
+          <w:sz w:val="28"/>
+          <w:szCs w:val="28"/>
+          <w:lang w:val="ru-BY"/>
+        </w:rPr>
+        <w:t>Хабрахабр</w:t>
+      </w:r>
+      <w:proofErr w:type="spellEnd"/>
+      <w:r>
+        <w:rPr>
+          <w:sz w:val="28"/>
+          <w:szCs w:val="28"/>
+        </w:rPr>
+        <w:t xml:space="preserve"> / </w:t>
+      </w:r>
+      <w:proofErr w:type="spellStart"/>
+      <w:r>
+        <w:rPr>
+          <w:sz w:val="28"/>
+          <w:szCs w:val="28"/>
+          <w:lang w:val="en-US"/>
+        </w:rPr>
+        <w:t>Разбираемся</w:t>
+      </w:r>
+      <w:proofErr w:type="spellEnd"/>
+      <w:r>
+        <w:rPr>
+          <w:sz w:val="28"/>
+          <w:szCs w:val="28"/>
+          <w:lang w:val="en-US"/>
+        </w:rPr>
+        <w:t xml:space="preserve"> с Flux, </w:t>
+      </w:r>
+      <w:proofErr w:type="spellStart"/>
+      <w:r>
+        <w:rPr>
+          <w:sz w:val="28"/>
+          <w:szCs w:val="28"/>
+          <w:lang w:val="en-US"/>
+        </w:rPr>
+        <w:t>реактивной</w:t>
+      </w:r>
+      <w:proofErr w:type="spellEnd"/>
+      <w:r>
+        <w:rPr>
+          <w:sz w:val="28"/>
+          <w:szCs w:val="28"/>
+          <w:lang w:val="en-US"/>
+        </w:rPr>
+        <w:t xml:space="preserve"> </w:t>
+      </w:r>
+      <w:proofErr w:type="spellStart"/>
+      <w:r>
+        <w:rPr>
+          <w:sz w:val="28"/>
+          <w:szCs w:val="28"/>
+          <w:lang w:val="en-US"/>
+        </w:rPr>
+        <w:t>архитектурой</w:t>
+      </w:r>
+      <w:proofErr w:type="spellEnd"/>
+      <w:r>
+        <w:rPr>
+          <w:sz w:val="28"/>
+          <w:szCs w:val="28"/>
+          <w:lang w:val="en-US"/>
+        </w:rPr>
+        <w:t xml:space="preserve"> </w:t>
+      </w:r>
+      <w:proofErr w:type="spellStart"/>
+      <w:r>
+        <w:rPr>
+          <w:sz w:val="28"/>
+          <w:szCs w:val="28"/>
+          <w:lang w:val="en-US"/>
+        </w:rPr>
+        <w:t>от</w:t>
+      </w:r>
+      <w:proofErr w:type="spellEnd"/>
+      <w:r>
+        <w:rPr>
+          <w:sz w:val="28"/>
+          <w:szCs w:val="28"/>
+          <w:lang w:val="en-US"/>
+        </w:rPr>
+        <w:t xml:space="preserve"> </w:t>
+      </w:r>
+      <w:proofErr w:type="spellStart"/>
+      <w:r>
+        <w:rPr>
+          <w:sz w:val="28"/>
+          <w:szCs w:val="28"/>
+          <w:lang w:val="en-US"/>
+        </w:rPr>
+        <w:t>facebook</w:t>
+      </w:r>
+      <w:proofErr w:type="spellEnd"/>
+      <w:r>
+        <w:rPr>
+          <w:sz w:val="28"/>
+          <w:szCs w:val="28"/>
+        </w:rPr>
+        <w:t xml:space="preserve"> </w:t>
+      </w:r>
+      <w:r>
+        <w:rPr>
+          <w:color w:val="000000"/>
+          <w:sz w:val="28"/>
+          <w:szCs w:val="28"/>
+        </w:rPr>
+        <w:t>[</w:t>
+      </w:r>
+      <w:r>
+        <w:rPr>
+          <w:color w:val="000000"/>
+          <w:sz w:val="28"/>
+          <w:szCs w:val="28"/>
+        </w:rPr>
+        <w:t>Электронный ресурс</w:t>
+      </w:r>
+      <w:r>
+        <w:rPr>
+          <w:color w:val="000000"/>
+          <w:sz w:val="28"/>
+          <w:szCs w:val="28"/>
+        </w:rPr>
+        <w:t>]</w:t>
+      </w:r>
+      <w:r>
+        <w:rPr>
+          <w:color w:val="000000"/>
+          <w:sz w:val="28"/>
+          <w:szCs w:val="28"/>
+        </w:rPr>
+        <w:t xml:space="preserve">. </w:t>
+      </w:r>
+      <w:r>
+        <w:rPr>
+          <w:sz w:val="28"/>
+          <w:szCs w:val="28"/>
+        </w:rPr>
+        <w:t>– 201</w:t>
+      </w:r>
+      <w:r>
+        <w:rPr>
+          <w:sz w:val="28"/>
+          <w:szCs w:val="28"/>
+          <w:lang w:val="ru-BY"/>
+        </w:rPr>
+        <w:t>8</w:t>
+      </w:r>
+      <w:r>
+        <w:rPr>
+          <w:sz w:val="28"/>
+          <w:szCs w:val="28"/>
+        </w:rPr>
+        <w:t xml:space="preserve">. – </w:t>
+      </w:r>
+      <w:r>
+        <w:rPr>
+          <w:sz w:val="28"/>
+          <w:szCs w:val="28"/>
+        </w:rPr>
+        <w:t>Режим</w:t>
+      </w:r>
+      <w:r>
+        <w:rPr>
+          <w:sz w:val="28"/>
+          <w:szCs w:val="28"/>
+        </w:rPr>
+        <w:t xml:space="preserve"> </w:t>
+      </w:r>
+      <w:r>
+        <w:rPr>
+          <w:sz w:val="28"/>
+          <w:szCs w:val="28"/>
+        </w:rPr>
+        <w:t>доступа</w:t>
+      </w:r>
+      <w:r>
+        <w:rPr>
+          <w:sz w:val="28"/>
+          <w:szCs w:val="28"/>
+        </w:rPr>
+        <w:t>:</w:t>
+      </w:r>
+      <w:r>
+        <w:rPr>
+          <w:sz w:val="28"/>
+          <w:szCs w:val="28"/>
+        </w:rPr>
+        <w:t xml:space="preserve"> </w:t>
+      </w:r>
+      <w:r>
+        <w:rPr>
+          <w:sz w:val="28"/>
+          <w:szCs w:val="28"/>
+          <w:lang w:val="en-US"/>
+        </w:rPr>
+        <w:t>https://habrahabr.ru/post/246959/</w:t>
+      </w:r>
+      <w:r>
+        <w:rPr>
+          <w:sz w:val="28"/>
+          <w:szCs w:val="28"/>
+        </w:rPr>
+        <w:t xml:space="preserve"> </w:t>
+      </w:r>
+      <w:r>
+        <w:rPr>
+          <w:color w:val="000000"/>
+          <w:sz w:val="28"/>
+          <w:szCs w:val="28"/>
+        </w:rPr>
+        <w:t xml:space="preserve">(дата обращения: </w:t>
+      </w:r>
+      <w:r>
+        <w:rPr>
+          <w:sz w:val="28"/>
+          <w:szCs w:val="28"/>
+        </w:rPr>
+        <w:t>2</w:t>
+      </w:r>
+      <w:r>
+        <w:rPr>
+          <w:sz w:val="28"/>
+          <w:szCs w:val="28"/>
+          <w:lang w:val="en-US"/>
+        </w:rPr>
+        <w:t>7</w:t>
+      </w:r>
+      <w:r>
+        <w:rPr>
+          <w:sz w:val="28"/>
+          <w:szCs w:val="28"/>
+        </w:rPr>
+        <w:t>.03.2018)</w:t>
+      </w:r>
+      <w:r>
+        <w:rPr>
+          <w:sz w:val="28"/>
+          <w:szCs w:val="28"/>
+        </w:rPr>
+        <w:t>.</w:t>
+      </w:r>
+    </w:p>
+    <w:p>
+      <w:pPr>
+        <w:numPr>
+          <w:ilvl w:val="0"/>
+          <w:numId w:val="32"/>
+        </w:numPr>
+        <w:ind w:left="0" w:firstLine="720"/>
+        <w:jc w:val="both"/>
+        <w:rPr>
+          <w:sz w:val="28"/>
+          <w:szCs w:val="28"/>
+        </w:rPr>
+      </w:pPr>
+      <w:r>
+        <w:rPr>
+          <w:sz w:val="28"/>
+          <w:szCs w:val="28"/>
+          <w:lang w:val="en-US"/>
+        </w:rPr>
+        <w:t>GitHub / Flux</w:t>
+      </w:r>
+      <w:r>
+        <w:rPr>
+          <w:sz w:val="28"/>
+          <w:szCs w:val="28"/>
+        </w:rPr>
+        <w:t xml:space="preserve"> </w:t>
+      </w:r>
+      <w:r>
+        <w:rPr>
+          <w:color w:val="000000"/>
+          <w:sz w:val="28"/>
+          <w:szCs w:val="28"/>
+        </w:rPr>
+        <w:t>[</w:t>
+      </w:r>
+      <w:r>
+        <w:rPr>
+          <w:color w:val="000000"/>
+          <w:sz w:val="28"/>
+          <w:szCs w:val="28"/>
+        </w:rPr>
+        <w:t>Электронный ресурс</w:t>
+      </w:r>
+      <w:r>
+        <w:rPr>
+          <w:color w:val="000000"/>
+          <w:sz w:val="28"/>
+          <w:szCs w:val="28"/>
+        </w:rPr>
+        <w:t>]</w:t>
+      </w:r>
+      <w:r>
+        <w:rPr>
+          <w:color w:val="000000"/>
+          <w:sz w:val="28"/>
+          <w:szCs w:val="28"/>
+        </w:rPr>
+        <w:t xml:space="preserve">. </w:t>
+      </w:r>
+      <w:r>
+        <w:rPr>
+          <w:sz w:val="28"/>
+          <w:szCs w:val="28"/>
+        </w:rPr>
+        <w:t>– 201</w:t>
+      </w:r>
+      <w:r>
+        <w:rPr>
+          <w:sz w:val="28"/>
+          <w:szCs w:val="28"/>
+          <w:lang w:val="ru-BY"/>
+        </w:rPr>
+        <w:t>8</w:t>
+      </w:r>
+      <w:r>
+        <w:rPr>
+          <w:sz w:val="28"/>
+          <w:szCs w:val="28"/>
+        </w:rPr>
+        <w:t xml:space="preserve">. – </w:t>
+      </w:r>
+      <w:r>
+        <w:rPr>
+          <w:sz w:val="28"/>
+          <w:szCs w:val="28"/>
+        </w:rPr>
+        <w:t>Режим</w:t>
+      </w:r>
+      <w:r>
+        <w:rPr>
+          <w:sz w:val="28"/>
+          <w:szCs w:val="28"/>
+        </w:rPr>
+        <w:t xml:space="preserve"> </w:t>
+      </w:r>
+      <w:r>
+        <w:rPr>
+          <w:sz w:val="28"/>
+          <w:szCs w:val="28"/>
+        </w:rPr>
+        <w:t>доступа</w:t>
+      </w:r>
+      <w:r>
+        <w:rPr>
+          <w:sz w:val="28"/>
+          <w:szCs w:val="28"/>
+        </w:rPr>
+        <w:t>:</w:t>
+      </w:r>
+      <w:r>
+        <w:rPr>
+          <w:sz w:val="28"/>
+          <w:szCs w:val="28"/>
+        </w:rPr>
+        <w:t xml:space="preserve"> </w:t>
+      </w:r>
+      <w:r>
+        <w:rPr>
+          <w:sz w:val="28"/>
+          <w:szCs w:val="28"/>
+          <w:lang w:val="en-US"/>
+        </w:rPr>
+        <w:t>https://github.com/facebook/flux?ref=stackshare</w:t>
+      </w:r>
+      <w:r>
+        <w:rPr>
+          <w:sz w:val="28"/>
+          <w:szCs w:val="28"/>
+        </w:rPr>
+        <w:t xml:space="preserve"> </w:t>
+      </w:r>
+      <w:r>
+        <w:rPr>
+          <w:color w:val="000000"/>
+          <w:sz w:val="28"/>
+          <w:szCs w:val="28"/>
+        </w:rPr>
+        <w:t xml:space="preserve">(дата обращения: </w:t>
+      </w:r>
+      <w:r>
+        <w:rPr>
+          <w:sz w:val="28"/>
+          <w:szCs w:val="28"/>
+        </w:rPr>
+        <w:t>2</w:t>
+      </w:r>
+      <w:r>
+        <w:rPr>
+          <w:sz w:val="28"/>
+          <w:szCs w:val="28"/>
+          <w:lang w:val="en-US"/>
+        </w:rPr>
+        <w:t>7</w:t>
+      </w:r>
+      <w:r>
+        <w:rPr>
+          <w:sz w:val="28"/>
+          <w:szCs w:val="28"/>
+        </w:rPr>
+        <w:t>.03.2018)</w:t>
+      </w:r>
+      <w:r>
+        <w:rPr>
+          <w:sz w:val="28"/>
+          <w:szCs w:val="28"/>
+        </w:rPr>
+        <w:t>.</w:t>
+      </w:r>
+    </w:p>
+    <w:p>
+      <w:pPr>
+        <w:numPr>
+          <w:ilvl w:val="0"/>
+          <w:numId w:val="32"/>
+        </w:numPr>
+        <w:ind w:left="0" w:firstLine="720"/>
+        <w:jc w:val="both"/>
+        <w:rPr>
+          <w:sz w:val="28"/>
+          <w:szCs w:val="28"/>
+        </w:rPr>
+      </w:pPr>
+      <w:r>
+        <w:rPr>
+          <w:sz w:val="28"/>
+          <w:szCs w:val="28"/>
+          <w:lang w:val="en-US"/>
+        </w:rPr>
+        <w:t>GitHub</w:t>
+      </w:r>
+      <w:r>
+        <w:rPr>
+          <w:sz w:val="28"/>
+          <w:szCs w:val="28"/>
+        </w:rPr>
+        <w:t xml:space="preserve"> / </w:t>
+      </w:r>
+      <w:r>
+        <w:rPr>
+          <w:sz w:val="28"/>
+          <w:szCs w:val="28"/>
+          <w:lang w:val="en-US"/>
+        </w:rPr>
+        <w:t>Redux</w:t>
+      </w:r>
+      <w:r>
+        <w:rPr>
+          <w:sz w:val="28"/>
+          <w:szCs w:val="28"/>
+        </w:rPr>
+        <w:t xml:space="preserve"> </w:t>
+      </w:r>
+      <w:r>
+        <w:rPr>
+          <w:color w:val="000000"/>
+          <w:sz w:val="28"/>
+          <w:szCs w:val="28"/>
+        </w:rPr>
+        <w:t>[</w:t>
+      </w:r>
+      <w:r>
+        <w:rPr>
+          <w:color w:val="000000"/>
+          <w:sz w:val="28"/>
+          <w:szCs w:val="28"/>
+        </w:rPr>
+        <w:t>Электронный ресурс</w:t>
+      </w:r>
+      <w:r>
+        <w:rPr>
+          <w:color w:val="000000"/>
+          <w:sz w:val="28"/>
+          <w:szCs w:val="28"/>
+        </w:rPr>
+        <w:t>]</w:t>
+      </w:r>
+      <w:r>
+        <w:rPr>
+          <w:color w:val="000000"/>
+          <w:sz w:val="28"/>
+          <w:szCs w:val="28"/>
+        </w:rPr>
+        <w:t xml:space="preserve">. </w:t>
+      </w:r>
+      <w:r>
+        <w:rPr>
+          <w:sz w:val="28"/>
+          <w:szCs w:val="28"/>
+        </w:rPr>
+        <w:t>– 201</w:t>
+      </w:r>
+      <w:r>
+        <w:rPr>
+          <w:sz w:val="28"/>
+          <w:szCs w:val="28"/>
+          <w:lang w:val="ru-BY"/>
+        </w:rPr>
+        <w:t>8</w:t>
+      </w:r>
+      <w:r>
+        <w:rPr>
+          <w:sz w:val="28"/>
+          <w:szCs w:val="28"/>
+        </w:rPr>
+        <w:t xml:space="preserve">. – </w:t>
+      </w:r>
+      <w:r>
+        <w:rPr>
+          <w:sz w:val="28"/>
+          <w:szCs w:val="28"/>
+        </w:rPr>
+        <w:t>Режим</w:t>
+      </w:r>
+      <w:r>
+        <w:rPr>
+          <w:sz w:val="28"/>
+          <w:szCs w:val="28"/>
+        </w:rPr>
+        <w:t xml:space="preserve"> </w:t>
+      </w:r>
+      <w:r>
+        <w:rPr>
+          <w:sz w:val="28"/>
+          <w:szCs w:val="28"/>
+        </w:rPr>
+        <w:t>доступа</w:t>
+      </w:r>
+      <w:r>
+        <w:rPr>
+          <w:sz w:val="28"/>
+          <w:szCs w:val="28"/>
+        </w:rPr>
+        <w:t>:</w:t>
+      </w:r>
+      <w:r>
+        <w:rPr>
+          <w:sz w:val="28"/>
+          <w:szCs w:val="28"/>
+        </w:rPr>
+        <w:t xml:space="preserve"> </w:t>
+      </w:r>
+      <w:r>
+        <w:rPr>
+          <w:sz w:val="28"/>
+          <w:szCs w:val="28"/>
+          <w:lang w:val="en-US"/>
+        </w:rPr>
+        <w:t>https://github.com/reactjs/redux?ref=stackshare</w:t>
+      </w:r>
+      <w:r>
+        <w:rPr>
+          <w:sz w:val="28"/>
+          <w:szCs w:val="28"/>
+        </w:rPr>
+        <w:t xml:space="preserve"> </w:t>
+      </w:r>
+      <w:r>
+        <w:rPr>
+          <w:color w:val="000000"/>
+          <w:sz w:val="28"/>
+          <w:szCs w:val="28"/>
+        </w:rPr>
+        <w:t xml:space="preserve">(дата обращения: </w:t>
+      </w:r>
+      <w:r>
+        <w:rPr>
+          <w:sz w:val="28"/>
+          <w:szCs w:val="28"/>
+        </w:rPr>
+        <w:t>2</w:t>
+      </w:r>
+      <w:r>
+        <w:rPr>
+          <w:sz w:val="28"/>
+          <w:szCs w:val="28"/>
+          <w:lang w:val="en-US"/>
+        </w:rPr>
+        <w:t>7</w:t>
+      </w:r>
+      <w:r>
+        <w:rPr>
+          <w:sz w:val="28"/>
+          <w:szCs w:val="28"/>
+        </w:rPr>
+        <w:t>.03.2018)</w:t>
+      </w:r>
+      <w:r>
+        <w:rPr>
+          <w:sz w:val="28"/>
+          <w:szCs w:val="28"/>
+        </w:rPr>
+        <w:t>.</w:t>
+      </w:r>
+    </w:p>
+    <w:bookmarkEnd w:id="20"/>
     <w:p>
       <w:pPr>
         <w:spacing w:before="14520"/>
@@ -58316,7 +61441,7 @@
 </file>
 
 <file path=customXml/itemProps1.xml><?xml version="1.0" encoding="utf-8"?>
-<ds:datastoreItem xmlns:ds="http://schemas.openxmlformats.org/officeDocument/2006/customXml" ds:itemID="{F9269FE9-256F-46DA-9191-7B09DDBEAF80}">
+<ds:datastoreItem xmlns:ds="http://schemas.openxmlformats.org/officeDocument/2006/customXml" ds:itemID="{A89B0F2B-0F31-4B1E-801A-562CD6BEBABD}">
   <ds:schemaRefs>
     <ds:schemaRef ds:uri="http://schemas.openxmlformats.org/officeDocument/2006/bibliography"/>
   </ds:schemaRefs>

--- a/nir/Report.docx
+++ b/nir/Report.docx
@@ -2558,18 +2558,7 @@
           <w:szCs w:val="28"/>
           <w:lang w:eastAsia="en-US"/>
         </w:rPr>
-        <w:t>Электронные библиотеки, доступные через Интернет, содержат огромное число произведений. При этом многие книги, доступные в се</w:t>
-      </w:r>
-      <w:bookmarkStart w:id="0" w:name="_GoBack"/>
-      <w:bookmarkEnd w:id="0"/>
-      <w:r>
-        <w:rPr>
-          <w:rFonts w:eastAsia="Calibri"/>
-          <w:sz w:val="28"/>
-          <w:szCs w:val="28"/>
-          <w:lang w:eastAsia="en-US"/>
-        </w:rPr>
-        <w:t>ти, давно стали библиографической редкостью, а некоторые и вообще не издавались.</w:t>
+        <w:t>Электронные библиотеки, доступные через Интернет, содержат огромное число произведений. При этом многие книги, доступные в сети, давно стали библиографической редкостью, а некоторые и вообще не издавались.</w:t>
       </w:r>
     </w:p>
     <w:p>
@@ -11938,7 +11927,23 @@
           <w:szCs w:val="28"/>
           <w:lang w:eastAsia="en-US"/>
         </w:rPr>
-        <w:t xml:space="preserve">. Вовремя своей работы компоненты проходит через ряд этапов жизненного цикла. На каждом этапе вызывается определенная функция, переопределив которую можно задать собственное поведение. На Рисунке 4.3 приведена схема жизненного цикла </w:t>
+        <w:t xml:space="preserve">. Вовремя своей работы компоненты проходит через ряд этапов жизненного цикла. На каждом этапе вызывается определенная функция, переопределив которую можно задать собственное поведение. На Рисунке </w:t>
+      </w:r>
+      <w:r>
+        <w:rPr>
+          <w:sz w:val="28"/>
+          <w:szCs w:val="28"/>
+          <w:lang w:val="en-US" w:eastAsia="en-US"/>
+        </w:rPr>
+        <w:t>2.1</w:t>
+      </w:r>
+      <w:r>
+        <w:rPr>
+          <w:sz w:val="28"/>
+          <w:szCs w:val="28"/>
+          <w:lang w:eastAsia="en-US"/>
+        </w:rPr>
+        <w:t xml:space="preserve"> приведена схема жизненного цикла </w:t>
       </w:r>
       <w:r>
         <w:rPr>
@@ -12041,7 +12046,23 @@
           <w:szCs w:val="28"/>
           <w:lang w:eastAsia="en-US"/>
         </w:rPr>
-        <w:t xml:space="preserve">Рисунок 4.3 – Жизненный цикл </w:t>
+        <w:t xml:space="preserve">Рисунок </w:t>
+      </w:r>
+      <w:r>
+        <w:rPr>
+          <w:sz w:val="28"/>
+          <w:szCs w:val="28"/>
+          <w:lang w:val="en-US" w:eastAsia="en-US"/>
+        </w:rPr>
+        <w:t>2.1</w:t>
+      </w:r>
+      <w:r>
+        <w:rPr>
+          <w:sz w:val="28"/>
+          <w:szCs w:val="28"/>
+          <w:lang w:eastAsia="en-US"/>
+        </w:rPr>
+        <w:t xml:space="preserve"> – Жизненный цикл </w:t>
       </w:r>
       <w:r>
         <w:rPr>
@@ -16586,7 +16607,7 @@
           <w:szCs w:val="28"/>
         </w:rPr>
       </w:pPr>
-      <w:bookmarkStart w:id="1" w:name="_Hlk509565637"/>
+      <w:bookmarkStart w:id="0" w:name="_Hlk509565637"/>
       <w:r>
         <w:rPr>
           <w:b/>
@@ -16595,7 +16616,7 @@
         <w:lastRenderedPageBreak/>
         <w:t>ЗАКЛЮЧЕНИЕ</w:t>
       </w:r>
-      <w:bookmarkEnd w:id="1"/>
+      <w:bookmarkEnd w:id="0"/>
     </w:p>
     <w:p>
       <w:pPr>
@@ -17335,7 +17356,7 @@
         </w:rPr>
         <w:t xml:space="preserve"> </w:t>
       </w:r>
-      <w:bookmarkStart w:id="2" w:name="_Hlk502741171"/>
+      <w:bookmarkStart w:id="1" w:name="_Hlk502741171"/>
       <w:r>
         <w:rPr>
           <w:color w:val="000000"/>
@@ -17380,7 +17401,7 @@
         </w:rPr>
         <w:t>– SitePoint</w:t>
       </w:r>
-      <w:bookmarkEnd w:id="2"/>
+      <w:bookmarkEnd w:id="1"/>
       <w:r>
         <w:rPr>
           <w:sz w:val="28"/>
@@ -18086,7 +18107,7 @@
         </w:rPr>
         <w:t xml:space="preserve"> </w:t>
       </w:r>
-      <w:bookmarkStart w:id="3" w:name="_Hlk502741206"/>
+      <w:bookmarkStart w:id="2" w:name="_Hlk502741206"/>
       <w:r>
         <w:rPr>
           <w:color w:val="000000"/>
@@ -18111,7 +18132,7 @@
         </w:rPr>
         <w:t>Сидерхолм</w:t>
       </w:r>
-      <w:bookmarkEnd w:id="3"/>
+      <w:bookmarkEnd w:id="2"/>
       <w:r>
         <w:rPr>
           <w:color w:val="000000"/>
@@ -18251,7 +18272,7 @@
         </w:rPr>
         <w:t xml:space="preserve"> </w:t>
       </w:r>
-      <w:bookmarkStart w:id="4" w:name="_Hlk502741224"/>
+      <w:bookmarkStart w:id="3" w:name="_Hlk502741224"/>
       <w:r>
         <w:rPr>
           <w:color w:val="000000"/>
@@ -18260,7 +18281,7 @@
         </w:rPr>
         <w:t>Д. Макфарланд</w:t>
       </w:r>
-      <w:bookmarkEnd w:id="4"/>
+      <w:bookmarkEnd w:id="3"/>
       <w:r>
         <w:rPr>
           <w:color w:val="000000"/>
@@ -20494,7 +20515,7 @@
         </w:rPr>
         <w:t xml:space="preserve"> // </w:t>
       </w:r>
-      <w:bookmarkStart w:id="5" w:name="_Hlk502741322"/>
+      <w:bookmarkStart w:id="4" w:name="_Hlk502741322"/>
       <w:r>
         <w:rPr>
           <w:sz w:val="28"/>
@@ -20519,7 +20540,7 @@
         </w:rPr>
         <w:t>Lindley</w:t>
       </w:r>
-      <w:bookmarkEnd w:id="5"/>
+      <w:bookmarkEnd w:id="4"/>
       <w:r>
         <w:rPr>
           <w:sz w:val="28"/>
@@ -20662,7 +20683,7 @@
         </w:rPr>
         <w:t xml:space="preserve">Eloquent JavaScript // </w:t>
       </w:r>
-      <w:bookmarkStart w:id="6" w:name="_Hlk502741345"/>
+      <w:bookmarkStart w:id="5" w:name="_Hlk502741345"/>
       <w:r>
         <w:rPr>
           <w:color w:val="000000"/>
@@ -20672,7 +20693,7 @@
         </w:rPr>
         <w:t>Marijn Haverbeke</w:t>
       </w:r>
-      <w:bookmarkEnd w:id="6"/>
+      <w:bookmarkEnd w:id="5"/>
       <w:r>
         <w:rPr>
           <w:color w:val="000000"/>
@@ -20747,7 +20768,7 @@
         </w:rPr>
         <w:t xml:space="preserve">Osmani, A. Developing Backbone.js Application // </w:t>
       </w:r>
-      <w:bookmarkStart w:id="7" w:name="_Hlk502741376"/>
+      <w:bookmarkStart w:id="6" w:name="_Hlk502741376"/>
       <w:r>
         <w:rPr>
           <w:sz w:val="28"/>
@@ -20756,7 +20777,7 @@
         </w:rPr>
         <w:t>Addy Osmani</w:t>
       </w:r>
-      <w:bookmarkEnd w:id="7"/>
+      <w:bookmarkEnd w:id="6"/>
       <w:r>
         <w:rPr>
           <w:sz w:val="28"/>
@@ -21462,7 +21483,7 @@
         </w:rPr>
         <w:t xml:space="preserve"> // </w:t>
       </w:r>
-      <w:bookmarkStart w:id="8" w:name="_Hlk502741518"/>
+      <w:bookmarkStart w:id="7" w:name="_Hlk502741518"/>
       <w:r>
         <w:rPr>
           <w:sz w:val="28"/>
@@ -21470,7 +21491,7 @@
         </w:rPr>
         <w:t>Крейн Д., Паскарелло Э., Джеймс Д.</w:t>
       </w:r>
-      <w:bookmarkEnd w:id="8"/>
+      <w:bookmarkEnd w:id="7"/>
       <w:r>
         <w:rPr>
           <w:sz w:val="28"/>
@@ -22511,7 +22532,7 @@
         </w:rPr>
         <w:t xml:space="preserve"> / </w:t>
       </w:r>
-      <w:bookmarkStart w:id="9" w:name="_Hlk502741545"/>
+      <w:bookmarkStart w:id="8" w:name="_Hlk502741545"/>
       <w:r>
         <w:rPr>
           <w:sz w:val="28"/>
@@ -22520,7 +22541,7 @@
         </w:rPr>
         <w:t>Manuel Kiessling</w:t>
       </w:r>
-      <w:bookmarkEnd w:id="9"/>
+      <w:bookmarkEnd w:id="8"/>
       <w:r>
         <w:rPr>
           <w:sz w:val="28"/>
@@ -23688,7 +23709,7 @@
         </w:rPr>
         <w:t xml:space="preserve">// </w:t>
       </w:r>
-      <w:bookmarkStart w:id="10" w:name="_Hlk502741635"/>
+      <w:bookmarkStart w:id="9" w:name="_Hlk502741635"/>
       <w:r>
         <w:rPr>
           <w:sz w:val="28"/>
@@ -23697,7 +23718,7 @@
         </w:rPr>
         <w:t>R. Jansen</w:t>
       </w:r>
-      <w:bookmarkEnd w:id="10"/>
+      <w:bookmarkEnd w:id="9"/>
       <w:r>
         <w:rPr>
           <w:sz w:val="28"/>
@@ -24098,7 +24119,7 @@
         </w:rPr>
         <w:t xml:space="preserve"> // </w:t>
       </w:r>
-      <w:bookmarkStart w:id="11" w:name="_Hlk502741712"/>
+      <w:bookmarkStart w:id="10" w:name="_Hlk502741712"/>
       <w:r>
         <w:rPr>
           <w:sz w:val="28"/>
@@ -24106,7 +24127,7 @@
         </w:rPr>
         <w:t>Б. Бибо, И. Кац</w:t>
       </w:r>
-      <w:bookmarkEnd w:id="11"/>
+      <w:bookmarkEnd w:id="10"/>
       <w:r>
         <w:rPr>
           <w:sz w:val="28"/>
@@ -24215,7 +24236,7 @@
         </w:rPr>
         <w:t xml:space="preserve"> // </w:t>
       </w:r>
-      <w:bookmarkStart w:id="12" w:name="_Hlk502741760"/>
+      <w:bookmarkStart w:id="11" w:name="_Hlk502741760"/>
       <w:r>
         <w:rPr>
           <w:sz w:val="28"/>
@@ -24223,7 +24244,7 @@
         </w:rPr>
         <w:t>Райан Бенедетти, Ронан Крэнли</w:t>
       </w:r>
-      <w:bookmarkEnd w:id="12"/>
+      <w:bookmarkEnd w:id="11"/>
       <w:r>
         <w:rPr>
           <w:sz w:val="28"/>
@@ -24334,7 +24355,7 @@
         </w:rPr>
         <w:t xml:space="preserve">. jQuery in Action, Third Edition // </w:t>
       </w:r>
-      <w:bookmarkStart w:id="13" w:name="_Hlk502741800"/>
+      <w:bookmarkStart w:id="12" w:name="_Hlk502741800"/>
       <w:r>
         <w:rPr>
           <w:sz w:val="28"/>
@@ -24343,7 +24364,7 @@
         </w:rPr>
         <w:t>Bear Bibeault, Yehuda Katz and Aurelio De Rosa</w:t>
       </w:r>
-      <w:bookmarkEnd w:id="13"/>
+      <w:bookmarkEnd w:id="12"/>
       <w:r>
         <w:rPr>
           <w:sz w:val="28"/>
@@ -25436,7 +25457,7 @@
         </w:rPr>
         <w:t xml:space="preserve"> // </w:t>
       </w:r>
-      <w:bookmarkStart w:id="14" w:name="_Hlk502741940"/>
+      <w:bookmarkStart w:id="13" w:name="_Hlk502741940"/>
       <w:r>
         <w:rPr>
           <w:sz w:val="28"/>
@@ -25445,7 +25466,7 @@
         </w:rPr>
         <w:t>S. Stefanov</w:t>
       </w:r>
-      <w:bookmarkEnd w:id="14"/>
+      <w:bookmarkEnd w:id="13"/>
       <w:r>
         <w:rPr>
           <w:sz w:val="28"/>
@@ -25826,7 +25847,7 @@
           <w:szCs w:val="28"/>
         </w:rPr>
       </w:pPr>
-      <w:bookmarkStart w:id="15" w:name="_Hlk502741029"/>
+      <w:bookmarkStart w:id="14" w:name="_Hlk502741029"/>
       <w:r>
         <w:rPr>
           <w:color w:val="000000"/>
@@ -25835,33 +25856,33 @@
         </w:rPr>
         <w:t>Кулямин, В</w:t>
       </w:r>
+      <w:bookmarkEnd w:id="14"/>
+      <w:r>
+        <w:rPr>
+          <w:color w:val="000000"/>
+          <w:sz w:val="28"/>
+          <w:szCs w:val="28"/>
+        </w:rPr>
+        <w:t xml:space="preserve">. Технология программирования. Компонентный подход </w:t>
+      </w:r>
+      <w:r>
+        <w:rPr>
+          <w:color w:val="000000"/>
+          <w:sz w:val="28"/>
+          <w:szCs w:val="28"/>
+        </w:rPr>
+        <w:t xml:space="preserve">// </w:t>
+      </w:r>
+      <w:bookmarkStart w:id="15" w:name="_Hlk502741049"/>
+      <w:r>
+        <w:rPr>
+          <w:color w:val="000000"/>
+          <w:sz w:val="28"/>
+          <w:szCs w:val="28"/>
+        </w:rPr>
+        <w:t>Виктор Кулямин</w:t>
+      </w:r>
       <w:bookmarkEnd w:id="15"/>
-      <w:r>
-        <w:rPr>
-          <w:color w:val="000000"/>
-          <w:sz w:val="28"/>
-          <w:szCs w:val="28"/>
-        </w:rPr>
-        <w:t xml:space="preserve">. Технология программирования. Компонентный подход </w:t>
-      </w:r>
-      <w:r>
-        <w:rPr>
-          <w:color w:val="000000"/>
-          <w:sz w:val="28"/>
-          <w:szCs w:val="28"/>
-        </w:rPr>
-        <w:t xml:space="preserve">// </w:t>
-      </w:r>
-      <w:bookmarkStart w:id="16" w:name="_Hlk502741049"/>
-      <w:r>
-        <w:rPr>
-          <w:color w:val="000000"/>
-          <w:sz w:val="28"/>
-          <w:szCs w:val="28"/>
-        </w:rPr>
-        <w:t>Виктор Кулямин</w:t>
-      </w:r>
-      <w:bookmarkEnd w:id="16"/>
       <w:r>
         <w:rPr>
           <w:color w:val="000000"/>
@@ -26061,7 +26082,7 @@
         </w:rPr>
         <w:t xml:space="preserve"> </w:t>
       </w:r>
-      <w:bookmarkStart w:id="17" w:name="_Hlk502741098"/>
+      <w:bookmarkStart w:id="16" w:name="_Hlk502741098"/>
       <w:r>
         <w:rPr>
           <w:color w:val="000000"/>
@@ -26070,7 +26091,7 @@
         </w:rPr>
         <w:t>И. С. Блинов, В. С. Романчик</w:t>
       </w:r>
-      <w:bookmarkEnd w:id="17"/>
+      <w:bookmarkEnd w:id="16"/>
       <w:r>
         <w:rPr>
           <w:color w:val="000000"/>
@@ -26207,7 +26228,7 @@
         </w:rPr>
         <w:t xml:space="preserve"> </w:t>
       </w:r>
-      <w:bookmarkStart w:id="18" w:name="_Hlk502741118"/>
+      <w:bookmarkStart w:id="17" w:name="_Hlk502741118"/>
       <w:r>
         <w:rPr>
           <w:color w:val="000000"/>
@@ -26235,7 +26256,7 @@
         </w:rPr>
         <w:t>Schildt</w:t>
       </w:r>
-      <w:bookmarkEnd w:id="18"/>
+      <w:bookmarkEnd w:id="17"/>
       <w:r>
         <w:rPr>
           <w:color w:val="000000"/>
@@ -26513,7 +26534,7 @@
         </w:rPr>
         <w:t xml:space="preserve"> </w:t>
       </w:r>
-      <w:bookmarkStart w:id="19" w:name="_Hlk502741140"/>
+      <w:bookmarkStart w:id="18" w:name="_Hlk502741140"/>
       <w:r>
         <w:rPr>
           <w:color w:val="000000"/>
@@ -26522,7 +26543,7 @@
         </w:rPr>
         <w:t>Дж. Рихтер</w:t>
       </w:r>
-      <w:bookmarkEnd w:id="19"/>
+      <w:bookmarkEnd w:id="18"/>
       <w:r>
         <w:rPr>
           <w:color w:val="000000"/>
@@ -27111,7 +27132,7 @@
         </w:rPr>
         <w:t xml:space="preserve">Banks, A. Learning React // </w:t>
       </w:r>
-      <w:bookmarkStart w:id="20" w:name="_Hlk502741956"/>
+      <w:bookmarkStart w:id="19" w:name="_Hlk502741956"/>
       <w:r>
         <w:rPr>
           <w:sz w:val="28"/>
@@ -27158,7 +27179,7 @@
         </w:rPr>
         <w:t>. Porcello</w:t>
       </w:r>
-      <w:bookmarkEnd w:id="20"/>
+      <w:bookmarkEnd w:id="19"/>
       <w:r>
         <w:rPr>
           <w:sz w:val="28"/>
@@ -40960,6 +40981,8 @@
         </w:rPr>
         <w:t>export default Main;</w:t>
       </w:r>
+      <w:bookmarkStart w:id="20" w:name="_GoBack"/>
+      <w:bookmarkEnd w:id="20"/>
     </w:p>
     <w:sectPr>
       <w:footerReference w:type="default" r:id="rId13"/>
@@ -44157,7 +44180,7 @@
     <w:lsdException w:name="Table Web 2" w:semiHidden="1" w:unhideWhenUsed="1"/>
     <w:lsdException w:name="Table Web 3" w:semiHidden="1" w:unhideWhenUsed="1"/>
     <w:lsdException w:name="Balloon Text" w:semiHidden="1" w:unhideWhenUsed="1"/>
-    <w:lsdException w:name="Table Grid" w:locked="1" w:semiHidden="1" w:uiPriority="0" w:unhideWhenUsed="1"/>
+    <w:lsdException w:name="Table Grid" w:locked="1" w:uiPriority="0"/>
     <w:lsdException w:name="Table Theme" w:semiHidden="1" w:unhideWhenUsed="1"/>
     <w:lsdException w:name="Placeholder Text" w:semiHidden="1"/>
     <w:lsdException w:name="No Spacing" w:uiPriority="1" w:qFormat="1"/>
@@ -45956,7 +45979,7 @@
 </file>
 
 <file path=customXml/itemProps1.xml><?xml version="1.0" encoding="utf-8"?>
-<ds:datastoreItem xmlns:ds="http://schemas.openxmlformats.org/officeDocument/2006/customXml" ds:itemID="{76CEE96D-B621-4C9E-8C76-79A2B8C121D8}">
+<ds:datastoreItem xmlns:ds="http://schemas.openxmlformats.org/officeDocument/2006/customXml" ds:itemID="{0A74F91A-52AD-4C08-861C-457603E1CACA}">
   <ds:schemaRefs>
     <ds:schemaRef ds:uri="http://schemas.openxmlformats.org/officeDocument/2006/bibliography"/>
   </ds:schemaRefs>
